--- a/documentation/microsoft_word_format/setup_guide_HVAC_mode.docx
+++ b/documentation/microsoft_word_format/setup_guide_HVAC_mode.docx
@@ -1,19 +1,14 @@
 
 <file path=word/document.xml><?xml version="1.0" encoding="utf-8"?>
-<w:document xmlns:wpc="http://schemas.microsoft.com/office/word/2010/wordprocessingCanvas" xmlns:cx="http://schemas.microsoft.com/office/drawing/2014/chartex" xmlns:cx1="http://schemas.microsoft.com/office/drawing/2015/9/8/chartex" xmlns:cx2="http://schemas.microsoft.com/office/drawing/2015/10/21/chartex" xmlns:cx3="http://schemas.microsoft.com/office/drawing/2016/5/9/chartex" xmlns:cx4="http://schemas.microsoft.com/office/drawing/2016/5/10/chartex" xmlns:cx5="http://schemas.microsoft.com/office/drawing/2016/5/11/chartex" xmlns:cx6="http://schemas.microsoft.com/office/drawing/2016/5/12/chartex" xmlns:cx7="http://schemas.microsoft.com/office/drawing/2016/5/13/chartex" xmlns:cx8="http://schemas.microsoft.com/office/drawing/2016/5/14/chartex" xmlns:mc="http://schemas.openxmlformats.org/markup-compatibility/2006" xmlns:aink="http://schemas.microsoft.com/office/drawing/2016/ink" xmlns:am3d="http://schemas.microsoft.com/office/drawing/2017/model3d" xmlns:o="urn:schemas-microsoft-com:office:office" xmlns:r="http://schemas.openxmlformats.org/officeDocument/2006/relationships" xmlns:m="http://schemas.openxmlformats.org/officeDocument/2006/math" xmlns:v="urn:schemas-microsoft-com:vml" xmlns:wp14="http://schemas.microsoft.com/office/word/2010/wordprocessingDrawing" xmlns:wp="http://schemas.openxmlformats.org/drawingml/2006/wordprocessingDrawing" xmlns:w10="urn:schemas-microsoft-com:office:word" xmlns:w="http://schemas.openxmlformats.org/wordprocessingml/2006/main" xmlns:w14="http://schemas.microsoft.com/office/word/2010/wordml" xmlns:w15="http://schemas.microsoft.com/office/word/2012/wordml" xmlns:w16cex="http://schemas.microsoft.com/office/word/2018/wordml/cex" xmlns:w16cid="http://schemas.microsoft.com/office/word/2016/wordml/cid" xmlns:w16="http://schemas.microsoft.com/office/word/2018/wordml" xmlns:w16se="http://schemas.microsoft.com/office/word/2015/wordml/symex" xmlns:wpg="http://schemas.microsoft.com/office/word/2010/wordprocessingGroup" xmlns:wpi="http://schemas.microsoft.com/office/word/2010/wordprocessingInk" xmlns:wne="http://schemas.microsoft.com/office/word/2006/wordml" xmlns:wps="http://schemas.microsoft.com/office/word/2010/wordprocessingShape" mc:Ignorable="w14 w15 w16se w16cid w16 w16cex wp14">
+<w:document xmlns:wpc="http://schemas.microsoft.com/office/word/2010/wordprocessingCanvas" xmlns:cx="http://schemas.microsoft.com/office/drawing/2014/chartex" xmlns:cx1="http://schemas.microsoft.com/office/drawing/2015/9/8/chartex" xmlns:cx2="http://schemas.microsoft.com/office/drawing/2015/10/21/chartex" xmlns:cx3="http://schemas.microsoft.com/office/drawing/2016/5/9/chartex" xmlns:cx4="http://schemas.microsoft.com/office/drawing/2016/5/10/chartex" xmlns:cx5="http://schemas.microsoft.com/office/drawing/2016/5/11/chartex" xmlns:cx6="http://schemas.microsoft.com/office/drawing/2016/5/12/chartex" xmlns:cx7="http://schemas.microsoft.com/office/drawing/2016/5/13/chartex" xmlns:cx8="http://schemas.microsoft.com/office/drawing/2016/5/14/chartex" xmlns:mc="http://schemas.openxmlformats.org/markup-compatibility/2006" xmlns:aink="http://schemas.microsoft.com/office/drawing/2016/ink" xmlns:am3d="http://schemas.microsoft.com/office/drawing/2017/model3d" xmlns:o="urn:schemas-microsoft-com:office:office" xmlns:r="http://schemas.openxmlformats.org/officeDocument/2006/relationships" xmlns:m="http://schemas.openxmlformats.org/officeDocument/2006/math" xmlns:v="urn:schemas-microsoft-com:vml" xmlns:wp14="http://schemas.microsoft.com/office/word/2010/wordprocessingDrawing" xmlns:wp="http://schemas.openxmlformats.org/drawingml/2006/wordprocessingDrawing" xmlns:w10="urn:schemas-microsoft-com:office:word" xmlns:w="http://schemas.openxmlformats.org/wordprocessingml/2006/main" xmlns:w14="http://schemas.microsoft.com/office/word/2010/wordml" xmlns:w15="http://schemas.microsoft.com/office/word/2012/wordml" xmlns:w16cex="http://schemas.microsoft.com/office/word/2018/wordml/cex" xmlns:w16cid="http://schemas.microsoft.com/office/word/2016/wordml/cid" xmlns:w16="http://schemas.microsoft.com/office/word/2018/wordml" xmlns:w16sdtdh="http://schemas.microsoft.com/office/word/2020/wordml/sdtdatahash" xmlns:w16se="http://schemas.microsoft.com/office/word/2015/wordml/symex" xmlns:wpg="http://schemas.microsoft.com/office/word/2010/wordprocessingGroup" xmlns:wpi="http://schemas.microsoft.com/office/word/2010/wordprocessingInk" xmlns:wne="http://schemas.microsoft.com/office/word/2006/wordml" xmlns:wps="http://schemas.microsoft.com/office/word/2010/wordprocessingShape" mc:Ignorable="w14 w15 w16se w16cid w16 w16cex w16sdtdh wp14">
   <w:body>
     <w:p>
       <w:pPr>
         <w:pStyle w:val="Heading1"/>
       </w:pPr>
       <w:bookmarkStart w:id="0" w:name="_Hlk64485398"/>
-      <w:proofErr w:type="spellStart"/>
-      <w:r>
-        <w:t>MaxAir</w:t>
-      </w:r>
-      <w:proofErr w:type="spellEnd"/>
-      <w:r>
-        <w:t xml:space="preserve"> </w:t>
+      <w:r>
+        <w:t xml:space="preserve">MaxAir </w:t>
       </w:r>
       <w:r>
         <w:t xml:space="preserve">HVAC </w:t>
@@ -93,30 +88,18 @@
       </w:r>
     </w:p>
     <w:p>
-      <w:proofErr w:type="spellStart"/>
-      <w:r>
-        <w:t>MaxAir</w:t>
-      </w:r>
-      <w:proofErr w:type="spellEnd"/>
-      <w:r>
-        <w:t xml:space="preserve"> will initially be configured </w:t>
+      <w:r>
+        <w:t xml:space="preserve">MaxAir will initially be configured </w:t>
       </w:r>
       <w:r>
         <w:t xml:space="preserve">as a </w:t>
       </w:r>
-      <w:proofErr w:type="spellStart"/>
-      <w:r>
-        <w:t>WiFi</w:t>
-      </w:r>
-      <w:proofErr w:type="spellEnd"/>
-      <w:r>
-        <w:t xml:space="preserve"> AP (Access Point) named </w:t>
-      </w:r>
-      <w:proofErr w:type="spellStart"/>
+      <w:r>
+        <w:t xml:space="preserve">WiFi AP (Access Point) named </w:t>
+      </w:r>
       <w:r>
         <w:t>MaxAirHotspot</w:t>
       </w:r>
-      <w:proofErr w:type="spellEnd"/>
       <w:r>
         <w:t xml:space="preserve">, connect to the AP using the password </w:t>
       </w:r>
@@ -150,36 +133,12 @@
     </w:p>
     <w:p>
       <w:r>
-        <w:t xml:space="preserve">Select your local </w:t>
-      </w:r>
-      <w:proofErr w:type="spellStart"/>
-      <w:r>
-        <w:t>WiFi</w:t>
-      </w:r>
-      <w:proofErr w:type="spellEnd"/>
-      <w:r>
-        <w:t xml:space="preserve"> SSID from the dropdown list and enter the associated password.</w:t>
-      </w:r>
-    </w:p>
-    <w:p>
-      <w:r>
-        <w:t xml:space="preserve">Alternatively, if you want </w:t>
-      </w:r>
-      <w:proofErr w:type="spellStart"/>
-      <w:r>
-        <w:t>MaxAir</w:t>
-      </w:r>
-      <w:proofErr w:type="spellEnd"/>
-      <w:r>
-        <w:t xml:space="preserve"> to </w:t>
-      </w:r>
-      <w:proofErr w:type="spellStart"/>
-      <w:r>
-        <w:t>operated</w:t>
-      </w:r>
-      <w:proofErr w:type="spellEnd"/>
-      <w:r>
-        <w:t xml:space="preserve"> as a ‘stand-alone’ AP, just click to select AP Mode.</w:t>
+        <w:t>Select your local WiFi SSID from the dropdown list and enter the associated password.</w:t>
+      </w:r>
+    </w:p>
+    <w:p>
+      <w:r>
+        <w:t>Alternatively, if you want MaxAir to operated as a ‘stand-alone’ AP, just click to select AP Mode.</w:t>
       </w:r>
     </w:p>
     <w:p>
@@ -250,23 +209,7 @@
         </w:drawing>
       </w:r>
       <w:r>
-        <w:t xml:space="preserve">If working in AP Mode you will be presented with the </w:t>
-      </w:r>
-      <w:proofErr w:type="spellStart"/>
-      <w:r>
-        <w:t>MaxAir</w:t>
-      </w:r>
-      <w:proofErr w:type="spellEnd"/>
-      <w:r>
-        <w:t xml:space="preserve"> login screen, otherwise reconnect to your local AP and browse to the IP address associated with </w:t>
-      </w:r>
-      <w:proofErr w:type="spellStart"/>
-      <w:r>
-        <w:t>MaxAir</w:t>
-      </w:r>
-      <w:proofErr w:type="spellEnd"/>
-      <w:r>
-        <w:t xml:space="preserve"> (if your AP is using DHCP, then access your router to determine which IP address has been allocated).</w:t>
+        <w:t>If working in AP Mode you will be presented with the MaxAir login screen, otherwise reconnect to your local AP and browse to the IP address associated with MaxAir (if your AP is using DHCP, then access your router to determine which IP address has been allocated).</w:t>
       </w:r>
     </w:p>
     <w:bookmarkEnd w:id="0"/>
@@ -317,7 +260,6 @@
       <w:r>
         <w:t xml:space="preserve"> and password - </w:t>
       </w:r>
-      <w:proofErr w:type="spellStart"/>
       <w:r>
         <w:rPr>
           <w:b/>
@@ -326,7 +268,6 @@
         </w:rPr>
         <w:t>maxair</w:t>
       </w:r>
-      <w:proofErr w:type="spellEnd"/>
     </w:p>
     <w:p/>
     <w:p>
@@ -559,15 +500,7 @@
     <w:p/>
     <w:p>
       <w:r>
-        <w:t xml:space="preserve">Each layer is built from the previous layer </w:t>
-      </w:r>
-      <w:proofErr w:type="gramStart"/>
-      <w:r>
-        <w:t>e.g.</w:t>
-      </w:r>
-      <w:proofErr w:type="gramEnd"/>
-      <w:r>
-        <w:t xml:space="preserve"> Devices are built using Nodes and Schedules are built using Zones.</w:t>
+        <w:t>Each layer is built from the previous layer e.g. Devices are built using Nodes and Schedules are built using Zones.</w:t>
       </w:r>
     </w:p>
     <w:p>
@@ -605,23 +538,10 @@
         <w:t xml:space="preserve">nodes </w:t>
       </w:r>
       <w:r>
-        <w:t xml:space="preserve">are </w:t>
-      </w:r>
-      <w:proofErr w:type="spellStart"/>
-      <w:r>
-        <w:t>MySensors</w:t>
-      </w:r>
-      <w:proofErr w:type="spellEnd"/>
-      <w:r>
-        <w:t xml:space="preserve"> temperature sensors and </w:t>
-      </w:r>
-      <w:proofErr w:type="spellStart"/>
-      <w:r>
-        <w:t>MySensors</w:t>
-      </w:r>
-      <w:proofErr w:type="spellEnd"/>
-      <w:r>
-        <w:t xml:space="preserve"> </w:t>
+        <w:t xml:space="preserve">are MySensors temperature sensors and </w:t>
+      </w:r>
+      <w:r>
+        <w:t xml:space="preserve">MySensors </w:t>
       </w:r>
       <w:r>
         <w:t xml:space="preserve">relay modules, while </w:t>
@@ -630,15 +550,7 @@
         <w:t>examples of</w:t>
       </w:r>
       <w:r>
-        <w:t xml:space="preserve"> manually defined devices are GPIO connected relays, I2C relay modules and </w:t>
-      </w:r>
-      <w:proofErr w:type="spellStart"/>
-      <w:r>
-        <w:t>Tasmota</w:t>
-      </w:r>
-      <w:proofErr w:type="spellEnd"/>
-      <w:r>
-        <w:t xml:space="preserve"> type switches.</w:t>
+        <w:t xml:space="preserve"> manually defined devices are GPIO connected relays, I2C relay modules and Tasmota type switches.</w:t>
       </w:r>
     </w:p>
     <w:p>
@@ -699,13 +611,8 @@
       <w:r>
         <w:t xml:space="preserve">zones can be added for example to control </w:t>
       </w:r>
-      <w:proofErr w:type="spellStart"/>
-      <w:r>
-        <w:t>Tasmota</w:t>
-      </w:r>
-      <w:proofErr w:type="spellEnd"/>
-      <w:r>
-        <w:t xml:space="preserve"> switch</w:t>
+      <w:r>
+        <w:t>Tasmota switch</w:t>
       </w:r>
       <w:r>
         <w:t>/s.</w:t>
@@ -773,15 +680,7 @@
         </w:numPr>
       </w:pPr>
       <w:r>
-        <w:t xml:space="preserve">A </w:t>
-      </w:r>
-      <w:proofErr w:type="spellStart"/>
-      <w:r>
-        <w:t>MySensors</w:t>
-      </w:r>
-      <w:proofErr w:type="spellEnd"/>
-      <w:r>
-        <w:t xml:space="preserve"> Temperature to control the </w:t>
+        <w:t xml:space="preserve">A MySensors Temperature to control the </w:t>
       </w:r>
       <w:r>
         <w:t>HVAC system.</w:t>
@@ -796,15 +695,7 @@
         </w:numPr>
       </w:pPr>
       <w:r>
-        <w:t xml:space="preserve">A </w:t>
-      </w:r>
-      <w:proofErr w:type="spellStart"/>
-      <w:r>
-        <w:t>MySensors</w:t>
-      </w:r>
-      <w:proofErr w:type="spellEnd"/>
-      <w:r>
-        <w:t xml:space="preserve"> Temperature to measure a bedroom temperature</w:t>
+        <w:t>A MySensors Temperature to measure a bedroom temperature</w:t>
       </w:r>
     </w:p>
     <w:p>
@@ -815,15 +706,7 @@
     <w:p>
       <w:r>
         <w:lastRenderedPageBreak/>
-        <w:t xml:space="preserve">The above will determine the </w:t>
-      </w:r>
-      <w:proofErr w:type="spellStart"/>
-      <w:r>
-        <w:t>MaxAir</w:t>
-      </w:r>
-      <w:proofErr w:type="spellEnd"/>
-      <w:r>
-        <w:t xml:space="preserve"> nodes </w:t>
+        <w:t xml:space="preserve">The above will determine the MaxAir nodes </w:t>
       </w:r>
       <w:r>
         <w:t>requirements as follows:</w:t>
@@ -844,15 +727,7 @@
         <w:t>wo</w:t>
       </w:r>
       <w:r>
-        <w:t xml:space="preserve"> </w:t>
-      </w:r>
-      <w:proofErr w:type="spellStart"/>
-      <w:r>
-        <w:t>MySensors</w:t>
-      </w:r>
-      <w:proofErr w:type="spellEnd"/>
-      <w:r>
-        <w:t xml:space="preserve"> Temperature Sensors</w:t>
+        <w:t xml:space="preserve"> MySensors Temperature Sensors</w:t>
       </w:r>
     </w:p>
     <w:p>
@@ -901,26 +776,10 @@
         <w:t>can</w:t>
       </w:r>
       <w:r>
-        <w:t xml:space="preserve"> be connected directly to </w:t>
-      </w:r>
-      <w:proofErr w:type="spellStart"/>
-      <w:r>
-        <w:t>MaxAir</w:t>
-      </w:r>
-      <w:proofErr w:type="spellEnd"/>
-      <w:r>
-        <w:t xml:space="preserve"> controller using a serial interface or network conne</w:t>
-      </w:r>
-      <w:r>
-        <w:t xml:space="preserve">cted using either </w:t>
-      </w:r>
-      <w:proofErr w:type="spellStart"/>
-      <w:r>
-        <w:t>WiFi</w:t>
-      </w:r>
-      <w:proofErr w:type="spellEnd"/>
-      <w:r>
-        <w:t xml:space="preserve"> or Ethernet.</w:t>
+        <w:t xml:space="preserve"> be connected directly to MaxAir controller using a serial interface or network conne</w:t>
+      </w:r>
+      <w:r>
+        <w:t>cted using either WiFi or Ethernet.</w:t>
       </w:r>
     </w:p>
     <w:p>
@@ -1316,45 +1175,60 @@
     </w:p>
     <w:p>
       <w:r>
-        <w:t xml:space="preserve">Enter the full path for the script </w:t>
-      </w:r>
-      <w:proofErr w:type="gramStart"/>
-      <w:r>
-        <w:t>file  /var/www/</w:t>
-      </w:r>
-      <w:proofErr w:type="spellStart"/>
-      <w:r>
-        <w:t>cron</w:t>
-      </w:r>
-      <w:proofErr w:type="spellEnd"/>
-      <w:r>
-        <w:t>/</w:t>
-      </w:r>
-      <w:proofErr w:type="spellStart"/>
-      <w:r>
-        <w:t>check_gw.php</w:t>
-      </w:r>
-      <w:proofErr w:type="spellEnd"/>
-      <w:proofErr w:type="gramEnd"/>
-    </w:p>
-    <w:p>
-      <w:r>
-        <w:t xml:space="preserve">Set how often the job should execute in seconds </w:t>
-      </w:r>
-      <w:proofErr w:type="spellStart"/>
-      <w:proofErr w:type="gramStart"/>
-      <w:r>
-        <w:t>ie</w:t>
-      </w:r>
-      <w:proofErr w:type="spellEnd"/>
-      <w:proofErr w:type="gramEnd"/>
-      <w:r>
-        <w:t xml:space="preserve"> 60</w:t>
-      </w:r>
-    </w:p>
-    <w:p/>
-    <w:p/>
-    <w:p/>
+        <w:t>Enter the full path for the script file  /var/www/cron/check_gw.php</w:t>
+      </w:r>
+    </w:p>
+    <w:p>
+      <w:r>
+        <w:t xml:space="preserve">Set how often the </w:t>
+      </w:r>
+      <w:r>
+        <w:t>task should run, see note below</w:t>
+      </w:r>
+    </w:p>
+    <w:p/>
+    <w:p/>
+    <w:p/>
+    <w:p>
+      <w:r>
+        <w:t>Note: log files will be written to directory /var/www/cron/logs/</w:t>
+      </w:r>
+    </w:p>
+    <w:p>
+      <w:r>
+        <w:t>Note: If a numeric value ‘</w:t>
+      </w:r>
+      <w:r>
+        <w:rPr>
+          <w:i/>
+          <w:iCs/>
+        </w:rPr>
+        <w:t>x</w:t>
+      </w:r>
+      <w:r>
+        <w:t xml:space="preserve">’ is entered, then the task will execute every </w:t>
+      </w:r>
+      <w:r>
+        <w:rPr>
+          <w:i/>
+          <w:iCs/>
+        </w:rPr>
+        <w:t>x</w:t>
+      </w:r>
+      <w:r>
+        <w:t xml:space="preserve"> seconds. If a time value is entered eg </w:t>
+      </w:r>
+      <w:r>
+        <w:rPr>
+          <w:i/>
+          <w:iCs/>
+        </w:rPr>
+        <w:t>’02:00</w:t>
+      </w:r>
+      <w:r>
+        <w:t>’, then the task will execute once a day at the set time, in the case of this example at 2AM.</w:t>
+      </w:r>
+    </w:p>
     <w:p>
       <w:pPr>
         <w:rPr>
@@ -1385,15 +1259,7 @@
     </w:p>
     <w:p>
       <w:r>
-        <w:t xml:space="preserve">Once the gateway is running, connect the </w:t>
-      </w:r>
-      <w:proofErr w:type="spellStart"/>
-      <w:r>
-        <w:t>MySensors</w:t>
-      </w:r>
-      <w:proofErr w:type="spellEnd"/>
-      <w:r>
-        <w:t xml:space="preserve"> Temperature Sensor devices, so that they can be detected.</w:t>
+        <w:t>Once the gateway is running, connect the MySensors Temperature Sensor devices, so that they can be detected.</w:t>
       </w:r>
     </w:p>
     <w:p>
@@ -2170,15 +2036,7 @@
     </w:p>
     <w:p>
       <w:r>
-        <w:t xml:space="preserve">Select the Controller Type </w:t>
-      </w:r>
-      <w:proofErr w:type="gramStart"/>
-      <w:r>
-        <w:t>e.g.</w:t>
-      </w:r>
-      <w:proofErr w:type="gramEnd"/>
-      <w:r>
-        <w:t xml:space="preserve"> </w:t>
+        <w:t xml:space="preserve">Select the Controller Type e.g. </w:t>
       </w:r>
       <w:r>
         <w:t>HVAC - Heat</w:t>
@@ -2617,13 +2475,8 @@
     </w:p>
     <w:p>
       <w:r>
-        <w:t xml:space="preserve">Show either before or after the system controller on the Home </w:t>
-      </w:r>
-      <w:proofErr w:type="spellStart"/>
-      <w:r>
-        <w:t>sscreen</w:t>
-      </w:r>
-      <w:proofErr w:type="spellEnd"/>
+        <w:t>Show either before or after the system controller on the Home sscreen</w:t>
+      </w:r>
     </w:p>
     <w:p>
       <w:r>
@@ -2752,15 +2605,7 @@
     </w:p>
     <w:p>
       <w:r>
-        <w:t xml:space="preserve">The ‘Show’ </w:t>
-      </w:r>
-      <w:proofErr w:type="spellStart"/>
-      <w:r>
-        <w:t>tickbox</w:t>
-      </w:r>
-      <w:proofErr w:type="spellEnd"/>
-      <w:r>
-        <w:t xml:space="preserve"> can be used suppress displaying a sensor on the Home screen.</w:t>
+        <w:t>The ‘Show’ tickbox can be used suppress displaying a sensor on the Home screen.</w:t>
       </w:r>
     </w:p>
     <w:p>
@@ -3065,13 +2910,7 @@
         <w:pStyle w:val="NoSpacing"/>
       </w:pPr>
       <w:r>
-        <w:t xml:space="preserve">Select the </w:t>
-      </w:r>
-      <w:r>
-        <w:t>COOLING</w:t>
-      </w:r>
-      <w:r>
-        <w:t xml:space="preserve"> relay from the dropdown list</w:t>
+        <w:t>Select the COOLING relay from the dropdown list</w:t>
       </w:r>
     </w:p>
     <w:p>
@@ -3088,13 +2927,7 @@
         <w:pStyle w:val="NoSpacing"/>
       </w:pPr>
       <w:r>
-        <w:t xml:space="preserve">Select the </w:t>
-      </w:r>
-      <w:r>
-        <w:t>FAN</w:t>
-      </w:r>
-      <w:r>
-        <w:t xml:space="preserve"> relay from the dropdown list</w:t>
+        <w:t>Select the FAN relay from the dropdown list</w:t>
       </w:r>
     </w:p>
     <w:p>
@@ -3228,16 +3061,11 @@
         <w:t xml:space="preserve">The example configuration </w:t>
       </w:r>
       <w:r>
-        <w:t xml:space="preserve">has a single zone to control the HVAC </w:t>
-      </w:r>
-      <w:proofErr w:type="gramStart"/>
-      <w:r>
-        <w:t>system.</w:t>
+        <w:t>has a single zone to control the HVAC system.</w:t>
       </w:r>
       <w:r>
         <w:t>.</w:t>
       </w:r>
-      <w:proofErr w:type="gramEnd"/>
     </w:p>
     <w:p>
       <w:r>
@@ -4022,15 +3850,7 @@
     </w:p>
     <w:p>
       <w:r>
-        <w:t xml:space="preserve">In order for the system to function a number of tasks need to operate at pre-determined time intervals. We have already enabled the </w:t>
-      </w:r>
-      <w:proofErr w:type="spellStart"/>
-      <w:r>
-        <w:t>check_gw</w:t>
-      </w:r>
-      <w:proofErr w:type="spellEnd"/>
-      <w:r>
-        <w:t xml:space="preserve"> task, in addition we need to add:</w:t>
+        <w:t>In order for the system to function a number of tasks need to operate at pre-determined time intervals. We have already enabled the check_gw task, in addition we need to add:</w:t>
       </w:r>
     </w:p>
     <w:tbl>
@@ -4129,21 +3949,8 @@
           </w:tcPr>
           <w:p>
             <w:r>
-              <w:t>/var/www/</w:t>
+              <w:t>/var/www/cron/controller.php</w:t>
             </w:r>
-            <w:proofErr w:type="spellStart"/>
-            <w:r>
-              <w:t>cron</w:t>
-            </w:r>
-            <w:proofErr w:type="spellEnd"/>
-            <w:r>
-              <w:t>/</w:t>
-            </w:r>
-            <w:proofErr w:type="spellStart"/>
-            <w:r>
-              <w:t>controller.php</w:t>
-            </w:r>
-            <w:proofErr w:type="spellEnd"/>
           </w:p>
         </w:tc>
         <w:tc>
@@ -4163,11 +3970,9 @@
             <w:tcW w:w="1980" w:type="dxa"/>
           </w:tcPr>
           <w:p>
-            <w:proofErr w:type="spellStart"/>
             <w:r>
               <w:t>system_c</w:t>
             </w:r>
-            <w:proofErr w:type="spellEnd"/>
           </w:p>
         </w:tc>
         <w:tc>
@@ -4176,21 +3981,8 @@
           </w:tcPr>
           <w:p>
             <w:r>
-              <w:t>/var/www/</w:t>
+              <w:t>/var/www/cron/system_c.php</w:t>
             </w:r>
-            <w:proofErr w:type="spellStart"/>
-            <w:r>
-              <w:t>cron</w:t>
-            </w:r>
-            <w:proofErr w:type="spellEnd"/>
-            <w:r>
-              <w:t>/</w:t>
-            </w:r>
-            <w:proofErr w:type="spellStart"/>
-            <w:r>
-              <w:t>system_c.php</w:t>
-            </w:r>
-            <w:proofErr w:type="spellEnd"/>
           </w:p>
         </w:tc>
         <w:tc>
@@ -4210,11 +4002,9 @@
             <w:tcW w:w="1980" w:type="dxa"/>
           </w:tcPr>
           <w:p>
-            <w:proofErr w:type="spellStart"/>
             <w:r>
               <w:t>weather_update</w:t>
             </w:r>
-            <w:proofErr w:type="spellEnd"/>
           </w:p>
         </w:tc>
         <w:tc>
@@ -4223,21 +4013,8 @@
           </w:tcPr>
           <w:p>
             <w:r>
-              <w:t>/var/www/</w:t>
+              <w:t>/var/www/cron/weather_update.php</w:t>
             </w:r>
-            <w:proofErr w:type="spellStart"/>
-            <w:r>
-              <w:t>cron</w:t>
-            </w:r>
-            <w:proofErr w:type="spellEnd"/>
-            <w:r>
-              <w:t>/</w:t>
-            </w:r>
-            <w:proofErr w:type="spellStart"/>
-            <w:r>
-              <w:t>weather_update.php</w:t>
-            </w:r>
-            <w:proofErr w:type="spellEnd"/>
           </w:p>
         </w:tc>
         <w:tc>
@@ -4257,11 +4034,9 @@
             <w:tcW w:w="1980" w:type="dxa"/>
           </w:tcPr>
           <w:p>
-            <w:proofErr w:type="spellStart"/>
             <w:r>
               <w:t>reboot_wifi</w:t>
             </w:r>
-            <w:proofErr w:type="spellEnd"/>
           </w:p>
         </w:tc>
         <w:tc>
@@ -4543,7 +4318,7 @@
 </file>
 
 <file path=word/endnotes.xml><?xml version="1.0" encoding="utf-8"?>
-<w:endnotes xmlns:wpc="http://schemas.microsoft.com/office/word/2010/wordprocessingCanvas" xmlns:cx="http://schemas.microsoft.com/office/drawing/2014/chartex" xmlns:cx1="http://schemas.microsoft.com/office/drawing/2015/9/8/chartex" xmlns:cx2="http://schemas.microsoft.com/office/drawing/2015/10/21/chartex" xmlns:cx3="http://schemas.microsoft.com/office/drawing/2016/5/9/chartex" xmlns:cx4="http://schemas.microsoft.com/office/drawing/2016/5/10/chartex" xmlns:cx5="http://schemas.microsoft.com/office/drawing/2016/5/11/chartex" xmlns:cx6="http://schemas.microsoft.com/office/drawing/2016/5/12/chartex" xmlns:cx7="http://schemas.microsoft.com/office/drawing/2016/5/13/chartex" xmlns:cx8="http://schemas.microsoft.com/office/drawing/2016/5/14/chartex" xmlns:mc="http://schemas.openxmlformats.org/markup-compatibility/2006" xmlns:aink="http://schemas.microsoft.com/office/drawing/2016/ink" xmlns:am3d="http://schemas.microsoft.com/office/drawing/2017/model3d" xmlns:o="urn:schemas-microsoft-com:office:office" xmlns:r="http://schemas.openxmlformats.org/officeDocument/2006/relationships" xmlns:m="http://schemas.openxmlformats.org/officeDocument/2006/math" xmlns:v="urn:schemas-microsoft-com:vml" xmlns:wp14="http://schemas.microsoft.com/office/word/2010/wordprocessingDrawing" xmlns:wp="http://schemas.openxmlformats.org/drawingml/2006/wordprocessingDrawing" xmlns:w10="urn:schemas-microsoft-com:office:word" xmlns:w="http://schemas.openxmlformats.org/wordprocessingml/2006/main" xmlns:w14="http://schemas.microsoft.com/office/word/2010/wordml" xmlns:w15="http://schemas.microsoft.com/office/word/2012/wordml" xmlns:w16cex="http://schemas.microsoft.com/office/word/2018/wordml/cex" xmlns:w16cid="http://schemas.microsoft.com/office/word/2016/wordml/cid" xmlns:w16="http://schemas.microsoft.com/office/word/2018/wordml" xmlns:w16se="http://schemas.microsoft.com/office/word/2015/wordml/symex" xmlns:wpg="http://schemas.microsoft.com/office/word/2010/wordprocessingGroup" xmlns:wpi="http://schemas.microsoft.com/office/word/2010/wordprocessingInk" xmlns:wne="http://schemas.microsoft.com/office/word/2006/wordml" xmlns:wps="http://schemas.microsoft.com/office/word/2010/wordprocessingShape" mc:Ignorable="w14 w15 w16se w16cid w16 w16cex wp14">
+<w:endnotes xmlns:wpc="http://schemas.microsoft.com/office/word/2010/wordprocessingCanvas" xmlns:cx="http://schemas.microsoft.com/office/drawing/2014/chartex" xmlns:cx1="http://schemas.microsoft.com/office/drawing/2015/9/8/chartex" xmlns:cx2="http://schemas.microsoft.com/office/drawing/2015/10/21/chartex" xmlns:cx3="http://schemas.microsoft.com/office/drawing/2016/5/9/chartex" xmlns:cx4="http://schemas.microsoft.com/office/drawing/2016/5/10/chartex" xmlns:cx5="http://schemas.microsoft.com/office/drawing/2016/5/11/chartex" xmlns:cx6="http://schemas.microsoft.com/office/drawing/2016/5/12/chartex" xmlns:cx7="http://schemas.microsoft.com/office/drawing/2016/5/13/chartex" xmlns:cx8="http://schemas.microsoft.com/office/drawing/2016/5/14/chartex" xmlns:mc="http://schemas.openxmlformats.org/markup-compatibility/2006" xmlns:aink="http://schemas.microsoft.com/office/drawing/2016/ink" xmlns:am3d="http://schemas.microsoft.com/office/drawing/2017/model3d" xmlns:o="urn:schemas-microsoft-com:office:office" xmlns:r="http://schemas.openxmlformats.org/officeDocument/2006/relationships" xmlns:m="http://schemas.openxmlformats.org/officeDocument/2006/math" xmlns:v="urn:schemas-microsoft-com:vml" xmlns:wp14="http://schemas.microsoft.com/office/word/2010/wordprocessingDrawing" xmlns:wp="http://schemas.openxmlformats.org/drawingml/2006/wordprocessingDrawing" xmlns:w10="urn:schemas-microsoft-com:office:word" xmlns:w="http://schemas.openxmlformats.org/wordprocessingml/2006/main" xmlns:w14="http://schemas.microsoft.com/office/word/2010/wordml" xmlns:w15="http://schemas.microsoft.com/office/word/2012/wordml" xmlns:w16cex="http://schemas.microsoft.com/office/word/2018/wordml/cex" xmlns:w16cid="http://schemas.microsoft.com/office/word/2016/wordml/cid" xmlns:w16="http://schemas.microsoft.com/office/word/2018/wordml" xmlns:w16sdtdh="http://schemas.microsoft.com/office/word/2020/wordml/sdtdatahash" xmlns:w16se="http://schemas.microsoft.com/office/word/2015/wordml/symex" xmlns:wpg="http://schemas.microsoft.com/office/word/2010/wordprocessingGroup" xmlns:wpi="http://schemas.microsoft.com/office/word/2010/wordprocessingInk" xmlns:wne="http://schemas.microsoft.com/office/word/2006/wordml" xmlns:wps="http://schemas.microsoft.com/office/word/2010/wordprocessingShape" mc:Ignorable="w14 w15 w16se w16cid w16 w16cex w16sdtdh wp14">
   <w:endnote w:type="separator" w:id="-1">
     <w:p>
       <w:pPr>
@@ -4568,7 +4343,7 @@
 </file>
 
 <file path=word/footer1.xml><?xml version="1.0" encoding="utf-8"?>
-<w:ftr xmlns:wpc="http://schemas.microsoft.com/office/word/2010/wordprocessingCanvas" xmlns:cx="http://schemas.microsoft.com/office/drawing/2014/chartex" xmlns:cx1="http://schemas.microsoft.com/office/drawing/2015/9/8/chartex" xmlns:cx2="http://schemas.microsoft.com/office/drawing/2015/10/21/chartex" xmlns:cx3="http://schemas.microsoft.com/office/drawing/2016/5/9/chartex" xmlns:cx4="http://schemas.microsoft.com/office/drawing/2016/5/10/chartex" xmlns:cx5="http://schemas.microsoft.com/office/drawing/2016/5/11/chartex" xmlns:cx6="http://schemas.microsoft.com/office/drawing/2016/5/12/chartex" xmlns:cx7="http://schemas.microsoft.com/office/drawing/2016/5/13/chartex" xmlns:cx8="http://schemas.microsoft.com/office/drawing/2016/5/14/chartex" xmlns:mc="http://schemas.openxmlformats.org/markup-compatibility/2006" xmlns:aink="http://schemas.microsoft.com/office/drawing/2016/ink" xmlns:am3d="http://schemas.microsoft.com/office/drawing/2017/model3d" xmlns:o="urn:schemas-microsoft-com:office:office" xmlns:r="http://schemas.openxmlformats.org/officeDocument/2006/relationships" xmlns:m="http://schemas.openxmlformats.org/officeDocument/2006/math" xmlns:v="urn:schemas-microsoft-com:vml" xmlns:wp14="http://schemas.microsoft.com/office/word/2010/wordprocessingDrawing" xmlns:wp="http://schemas.openxmlformats.org/drawingml/2006/wordprocessingDrawing" xmlns:w10="urn:schemas-microsoft-com:office:word" xmlns:w="http://schemas.openxmlformats.org/wordprocessingml/2006/main" xmlns:w14="http://schemas.microsoft.com/office/word/2010/wordml" xmlns:w15="http://schemas.microsoft.com/office/word/2012/wordml" xmlns:w16cex="http://schemas.microsoft.com/office/word/2018/wordml/cex" xmlns:w16cid="http://schemas.microsoft.com/office/word/2016/wordml/cid" xmlns:w16="http://schemas.microsoft.com/office/word/2018/wordml" xmlns:w16se="http://schemas.microsoft.com/office/word/2015/wordml/symex" xmlns:wpg="http://schemas.microsoft.com/office/word/2010/wordprocessingGroup" xmlns:wpi="http://schemas.microsoft.com/office/word/2010/wordprocessingInk" xmlns:wne="http://schemas.microsoft.com/office/word/2006/wordml" xmlns:wps="http://schemas.microsoft.com/office/word/2010/wordprocessingShape" mc:Ignorable="w14 w15 w16se w16cid w16 w16cex wp14">
+<w:ftr xmlns:wpc="http://schemas.microsoft.com/office/word/2010/wordprocessingCanvas" xmlns:cx="http://schemas.microsoft.com/office/drawing/2014/chartex" xmlns:cx1="http://schemas.microsoft.com/office/drawing/2015/9/8/chartex" xmlns:cx2="http://schemas.microsoft.com/office/drawing/2015/10/21/chartex" xmlns:cx3="http://schemas.microsoft.com/office/drawing/2016/5/9/chartex" xmlns:cx4="http://schemas.microsoft.com/office/drawing/2016/5/10/chartex" xmlns:cx5="http://schemas.microsoft.com/office/drawing/2016/5/11/chartex" xmlns:cx6="http://schemas.microsoft.com/office/drawing/2016/5/12/chartex" xmlns:cx7="http://schemas.microsoft.com/office/drawing/2016/5/13/chartex" xmlns:cx8="http://schemas.microsoft.com/office/drawing/2016/5/14/chartex" xmlns:mc="http://schemas.openxmlformats.org/markup-compatibility/2006" xmlns:aink="http://schemas.microsoft.com/office/drawing/2016/ink" xmlns:am3d="http://schemas.microsoft.com/office/drawing/2017/model3d" xmlns:o="urn:schemas-microsoft-com:office:office" xmlns:r="http://schemas.openxmlformats.org/officeDocument/2006/relationships" xmlns:m="http://schemas.openxmlformats.org/officeDocument/2006/math" xmlns:v="urn:schemas-microsoft-com:vml" xmlns:wp14="http://schemas.microsoft.com/office/word/2010/wordprocessingDrawing" xmlns:wp="http://schemas.openxmlformats.org/drawingml/2006/wordprocessingDrawing" xmlns:w10="urn:schemas-microsoft-com:office:word" xmlns:w="http://schemas.openxmlformats.org/wordprocessingml/2006/main" xmlns:w14="http://schemas.microsoft.com/office/word/2010/wordml" xmlns:w15="http://schemas.microsoft.com/office/word/2012/wordml" xmlns:w16cex="http://schemas.microsoft.com/office/word/2018/wordml/cex" xmlns:w16cid="http://schemas.microsoft.com/office/word/2016/wordml/cid" xmlns:w16="http://schemas.microsoft.com/office/word/2018/wordml" xmlns:w16sdtdh="http://schemas.microsoft.com/office/word/2020/wordml/sdtdatahash" xmlns:w16se="http://schemas.microsoft.com/office/word/2015/wordml/symex" xmlns:wpg="http://schemas.microsoft.com/office/word/2010/wordprocessingGroup" xmlns:wpi="http://schemas.microsoft.com/office/word/2010/wordprocessingInk" xmlns:wne="http://schemas.microsoft.com/office/word/2006/wordml" xmlns:wps="http://schemas.microsoft.com/office/word/2010/wordprocessingShape" mc:Ignorable="w14 w15 w16se w16cid w16 w16cex w16sdtdh wp14">
   <w:sdt>
     <w:sdtPr>
       <w:id w:val="573875718"/>
@@ -4618,7 +4393,7 @@
 </file>
 
 <file path=word/footer2.xml><?xml version="1.0" encoding="utf-8"?>
-<w:ftr xmlns:wpc="http://schemas.microsoft.com/office/word/2010/wordprocessingCanvas" xmlns:cx="http://schemas.microsoft.com/office/drawing/2014/chartex" xmlns:cx1="http://schemas.microsoft.com/office/drawing/2015/9/8/chartex" xmlns:cx2="http://schemas.microsoft.com/office/drawing/2015/10/21/chartex" xmlns:cx3="http://schemas.microsoft.com/office/drawing/2016/5/9/chartex" xmlns:cx4="http://schemas.microsoft.com/office/drawing/2016/5/10/chartex" xmlns:cx5="http://schemas.microsoft.com/office/drawing/2016/5/11/chartex" xmlns:cx6="http://schemas.microsoft.com/office/drawing/2016/5/12/chartex" xmlns:cx7="http://schemas.microsoft.com/office/drawing/2016/5/13/chartex" xmlns:cx8="http://schemas.microsoft.com/office/drawing/2016/5/14/chartex" xmlns:mc="http://schemas.openxmlformats.org/markup-compatibility/2006" xmlns:aink="http://schemas.microsoft.com/office/drawing/2016/ink" xmlns:am3d="http://schemas.microsoft.com/office/drawing/2017/model3d" xmlns:o="urn:schemas-microsoft-com:office:office" xmlns:r="http://schemas.openxmlformats.org/officeDocument/2006/relationships" xmlns:m="http://schemas.openxmlformats.org/officeDocument/2006/math" xmlns:v="urn:schemas-microsoft-com:vml" xmlns:wp14="http://schemas.microsoft.com/office/word/2010/wordprocessingDrawing" xmlns:wp="http://schemas.openxmlformats.org/drawingml/2006/wordprocessingDrawing" xmlns:w10="urn:schemas-microsoft-com:office:word" xmlns:w="http://schemas.openxmlformats.org/wordprocessingml/2006/main" xmlns:w14="http://schemas.microsoft.com/office/word/2010/wordml" xmlns:w15="http://schemas.microsoft.com/office/word/2012/wordml" xmlns:w16cex="http://schemas.microsoft.com/office/word/2018/wordml/cex" xmlns:w16cid="http://schemas.microsoft.com/office/word/2016/wordml/cid" xmlns:w16="http://schemas.microsoft.com/office/word/2018/wordml" xmlns:w16se="http://schemas.microsoft.com/office/word/2015/wordml/symex" xmlns:wpg="http://schemas.microsoft.com/office/word/2010/wordprocessingGroup" xmlns:wpi="http://schemas.microsoft.com/office/word/2010/wordprocessingInk" xmlns:wne="http://schemas.microsoft.com/office/word/2006/wordml" xmlns:wps="http://schemas.microsoft.com/office/word/2010/wordprocessingShape" mc:Ignorable="w14 w15 w16se w16cid w16 w16cex wp14">
+<w:ftr xmlns:wpc="http://schemas.microsoft.com/office/word/2010/wordprocessingCanvas" xmlns:cx="http://schemas.microsoft.com/office/drawing/2014/chartex" xmlns:cx1="http://schemas.microsoft.com/office/drawing/2015/9/8/chartex" xmlns:cx2="http://schemas.microsoft.com/office/drawing/2015/10/21/chartex" xmlns:cx3="http://schemas.microsoft.com/office/drawing/2016/5/9/chartex" xmlns:cx4="http://schemas.microsoft.com/office/drawing/2016/5/10/chartex" xmlns:cx5="http://schemas.microsoft.com/office/drawing/2016/5/11/chartex" xmlns:cx6="http://schemas.microsoft.com/office/drawing/2016/5/12/chartex" xmlns:cx7="http://schemas.microsoft.com/office/drawing/2016/5/13/chartex" xmlns:cx8="http://schemas.microsoft.com/office/drawing/2016/5/14/chartex" xmlns:mc="http://schemas.openxmlformats.org/markup-compatibility/2006" xmlns:aink="http://schemas.microsoft.com/office/drawing/2016/ink" xmlns:am3d="http://schemas.microsoft.com/office/drawing/2017/model3d" xmlns:o="urn:schemas-microsoft-com:office:office" xmlns:r="http://schemas.openxmlformats.org/officeDocument/2006/relationships" xmlns:m="http://schemas.openxmlformats.org/officeDocument/2006/math" xmlns:v="urn:schemas-microsoft-com:vml" xmlns:wp14="http://schemas.microsoft.com/office/word/2010/wordprocessingDrawing" xmlns:wp="http://schemas.openxmlformats.org/drawingml/2006/wordprocessingDrawing" xmlns:w10="urn:schemas-microsoft-com:office:word" xmlns:w="http://schemas.openxmlformats.org/wordprocessingml/2006/main" xmlns:w14="http://schemas.microsoft.com/office/word/2010/wordml" xmlns:w15="http://schemas.microsoft.com/office/word/2012/wordml" xmlns:w16cex="http://schemas.microsoft.com/office/word/2018/wordml/cex" xmlns:w16cid="http://schemas.microsoft.com/office/word/2016/wordml/cid" xmlns:w16="http://schemas.microsoft.com/office/word/2018/wordml" xmlns:w16sdtdh="http://schemas.microsoft.com/office/word/2020/wordml/sdtdatahash" xmlns:w16se="http://schemas.microsoft.com/office/word/2015/wordml/symex" xmlns:wpg="http://schemas.microsoft.com/office/word/2010/wordprocessingGroup" xmlns:wpi="http://schemas.microsoft.com/office/word/2010/wordprocessingInk" xmlns:wne="http://schemas.microsoft.com/office/word/2006/wordml" xmlns:wps="http://schemas.microsoft.com/office/word/2010/wordprocessingShape" mc:Ignorable="w14 w15 w16se w16cid w16 w16cex w16sdtdh wp14">
   <w:sdt>
     <w:sdtPr>
       <w:id w:val="573875708"/>
@@ -4667,7 +4442,7 @@
 </file>
 
 <file path=word/footnotes.xml><?xml version="1.0" encoding="utf-8"?>
-<w:footnotes xmlns:wpc="http://schemas.microsoft.com/office/word/2010/wordprocessingCanvas" xmlns:cx="http://schemas.microsoft.com/office/drawing/2014/chartex" xmlns:cx1="http://schemas.microsoft.com/office/drawing/2015/9/8/chartex" xmlns:cx2="http://schemas.microsoft.com/office/drawing/2015/10/21/chartex" xmlns:cx3="http://schemas.microsoft.com/office/drawing/2016/5/9/chartex" xmlns:cx4="http://schemas.microsoft.com/office/drawing/2016/5/10/chartex" xmlns:cx5="http://schemas.microsoft.com/office/drawing/2016/5/11/chartex" xmlns:cx6="http://schemas.microsoft.com/office/drawing/2016/5/12/chartex" xmlns:cx7="http://schemas.microsoft.com/office/drawing/2016/5/13/chartex" xmlns:cx8="http://schemas.microsoft.com/office/drawing/2016/5/14/chartex" xmlns:mc="http://schemas.openxmlformats.org/markup-compatibility/2006" xmlns:aink="http://schemas.microsoft.com/office/drawing/2016/ink" xmlns:am3d="http://schemas.microsoft.com/office/drawing/2017/model3d" xmlns:o="urn:schemas-microsoft-com:office:office" xmlns:r="http://schemas.openxmlformats.org/officeDocument/2006/relationships" xmlns:m="http://schemas.openxmlformats.org/officeDocument/2006/math" xmlns:v="urn:schemas-microsoft-com:vml" xmlns:wp14="http://schemas.microsoft.com/office/word/2010/wordprocessingDrawing" xmlns:wp="http://schemas.openxmlformats.org/drawingml/2006/wordprocessingDrawing" xmlns:w10="urn:schemas-microsoft-com:office:word" xmlns:w="http://schemas.openxmlformats.org/wordprocessingml/2006/main" xmlns:w14="http://schemas.microsoft.com/office/word/2010/wordml" xmlns:w15="http://schemas.microsoft.com/office/word/2012/wordml" xmlns:w16cex="http://schemas.microsoft.com/office/word/2018/wordml/cex" xmlns:w16cid="http://schemas.microsoft.com/office/word/2016/wordml/cid" xmlns:w16="http://schemas.microsoft.com/office/word/2018/wordml" xmlns:w16se="http://schemas.microsoft.com/office/word/2015/wordml/symex" xmlns:wpg="http://schemas.microsoft.com/office/word/2010/wordprocessingGroup" xmlns:wpi="http://schemas.microsoft.com/office/word/2010/wordprocessingInk" xmlns:wne="http://schemas.microsoft.com/office/word/2006/wordml" xmlns:wps="http://schemas.microsoft.com/office/word/2010/wordprocessingShape" mc:Ignorable="w14 w15 w16se w16cid w16 w16cex wp14">
+<w:footnotes xmlns:wpc="http://schemas.microsoft.com/office/word/2010/wordprocessingCanvas" xmlns:cx="http://schemas.microsoft.com/office/drawing/2014/chartex" xmlns:cx1="http://schemas.microsoft.com/office/drawing/2015/9/8/chartex" xmlns:cx2="http://schemas.microsoft.com/office/drawing/2015/10/21/chartex" xmlns:cx3="http://schemas.microsoft.com/office/drawing/2016/5/9/chartex" xmlns:cx4="http://schemas.microsoft.com/office/drawing/2016/5/10/chartex" xmlns:cx5="http://schemas.microsoft.com/office/drawing/2016/5/11/chartex" xmlns:cx6="http://schemas.microsoft.com/office/drawing/2016/5/12/chartex" xmlns:cx7="http://schemas.microsoft.com/office/drawing/2016/5/13/chartex" xmlns:cx8="http://schemas.microsoft.com/office/drawing/2016/5/14/chartex" xmlns:mc="http://schemas.openxmlformats.org/markup-compatibility/2006" xmlns:aink="http://schemas.microsoft.com/office/drawing/2016/ink" xmlns:am3d="http://schemas.microsoft.com/office/drawing/2017/model3d" xmlns:o="urn:schemas-microsoft-com:office:office" xmlns:r="http://schemas.openxmlformats.org/officeDocument/2006/relationships" xmlns:m="http://schemas.openxmlformats.org/officeDocument/2006/math" xmlns:v="urn:schemas-microsoft-com:vml" xmlns:wp14="http://schemas.microsoft.com/office/word/2010/wordprocessingDrawing" xmlns:wp="http://schemas.openxmlformats.org/drawingml/2006/wordprocessingDrawing" xmlns:w10="urn:schemas-microsoft-com:office:word" xmlns:w="http://schemas.openxmlformats.org/wordprocessingml/2006/main" xmlns:w14="http://schemas.microsoft.com/office/word/2010/wordml" xmlns:w15="http://schemas.microsoft.com/office/word/2012/wordml" xmlns:w16cex="http://schemas.microsoft.com/office/word/2018/wordml/cex" xmlns:w16cid="http://schemas.microsoft.com/office/word/2016/wordml/cid" xmlns:w16="http://schemas.microsoft.com/office/word/2018/wordml" xmlns:w16sdtdh="http://schemas.microsoft.com/office/word/2020/wordml/sdtdatahash" xmlns:w16se="http://schemas.microsoft.com/office/word/2015/wordml/symex" xmlns:wpg="http://schemas.microsoft.com/office/word/2010/wordprocessingGroup" xmlns:wpi="http://schemas.microsoft.com/office/word/2010/wordprocessingInk" xmlns:wne="http://schemas.microsoft.com/office/word/2006/wordml" xmlns:wps="http://schemas.microsoft.com/office/word/2010/wordprocessingShape" mc:Ignorable="w14 w15 w16se w16cid w16 w16cex w16sdtdh wp14">
   <w:footnote w:type="separator" w:id="-1">
     <w:p>
       <w:pPr>
@@ -4692,7 +4467,7 @@
 </file>
 
 <file path=word/numbering.xml><?xml version="1.0" encoding="utf-8"?>
-<w:numbering xmlns:wpc="http://schemas.microsoft.com/office/word/2010/wordprocessingCanvas" xmlns:cx="http://schemas.microsoft.com/office/drawing/2014/chartex" xmlns:cx1="http://schemas.microsoft.com/office/drawing/2015/9/8/chartex" xmlns:cx2="http://schemas.microsoft.com/office/drawing/2015/10/21/chartex" xmlns:cx3="http://schemas.microsoft.com/office/drawing/2016/5/9/chartex" xmlns:cx4="http://schemas.microsoft.com/office/drawing/2016/5/10/chartex" xmlns:cx5="http://schemas.microsoft.com/office/drawing/2016/5/11/chartex" xmlns:cx6="http://schemas.microsoft.com/office/drawing/2016/5/12/chartex" xmlns:cx7="http://schemas.microsoft.com/office/drawing/2016/5/13/chartex" xmlns:cx8="http://schemas.microsoft.com/office/drawing/2016/5/14/chartex" xmlns:mc="http://schemas.openxmlformats.org/markup-compatibility/2006" xmlns:aink="http://schemas.microsoft.com/office/drawing/2016/ink" xmlns:am3d="http://schemas.microsoft.com/office/drawing/2017/model3d" xmlns:o="urn:schemas-microsoft-com:office:office" xmlns:r="http://schemas.openxmlformats.org/officeDocument/2006/relationships" xmlns:m="http://schemas.openxmlformats.org/officeDocument/2006/math" xmlns:v="urn:schemas-microsoft-com:vml" xmlns:wp14="http://schemas.microsoft.com/office/word/2010/wordprocessingDrawing" xmlns:wp="http://schemas.openxmlformats.org/drawingml/2006/wordprocessingDrawing" xmlns:w10="urn:schemas-microsoft-com:office:word" xmlns:w="http://schemas.openxmlformats.org/wordprocessingml/2006/main" xmlns:w14="http://schemas.microsoft.com/office/word/2010/wordml" xmlns:w15="http://schemas.microsoft.com/office/word/2012/wordml" xmlns:w16cex="http://schemas.microsoft.com/office/word/2018/wordml/cex" xmlns:w16cid="http://schemas.microsoft.com/office/word/2016/wordml/cid" xmlns:w16="http://schemas.microsoft.com/office/word/2018/wordml" xmlns:w16se="http://schemas.microsoft.com/office/word/2015/wordml/symex" xmlns:wpg="http://schemas.microsoft.com/office/word/2010/wordprocessingGroup" xmlns:wpi="http://schemas.microsoft.com/office/word/2010/wordprocessingInk" xmlns:wne="http://schemas.microsoft.com/office/word/2006/wordml" xmlns:wps="http://schemas.microsoft.com/office/word/2010/wordprocessingShape" mc:Ignorable="w14 w15 w16se w16cid w16 w16cex wp14">
+<w:numbering xmlns:wpc="http://schemas.microsoft.com/office/word/2010/wordprocessingCanvas" xmlns:cx="http://schemas.microsoft.com/office/drawing/2014/chartex" xmlns:cx1="http://schemas.microsoft.com/office/drawing/2015/9/8/chartex" xmlns:cx2="http://schemas.microsoft.com/office/drawing/2015/10/21/chartex" xmlns:cx3="http://schemas.microsoft.com/office/drawing/2016/5/9/chartex" xmlns:cx4="http://schemas.microsoft.com/office/drawing/2016/5/10/chartex" xmlns:cx5="http://schemas.microsoft.com/office/drawing/2016/5/11/chartex" xmlns:cx6="http://schemas.microsoft.com/office/drawing/2016/5/12/chartex" xmlns:cx7="http://schemas.microsoft.com/office/drawing/2016/5/13/chartex" xmlns:cx8="http://schemas.microsoft.com/office/drawing/2016/5/14/chartex" xmlns:mc="http://schemas.openxmlformats.org/markup-compatibility/2006" xmlns:aink="http://schemas.microsoft.com/office/drawing/2016/ink" xmlns:am3d="http://schemas.microsoft.com/office/drawing/2017/model3d" xmlns:o="urn:schemas-microsoft-com:office:office" xmlns:r="http://schemas.openxmlformats.org/officeDocument/2006/relationships" xmlns:m="http://schemas.openxmlformats.org/officeDocument/2006/math" xmlns:v="urn:schemas-microsoft-com:vml" xmlns:wp14="http://schemas.microsoft.com/office/word/2010/wordprocessingDrawing" xmlns:wp="http://schemas.openxmlformats.org/drawingml/2006/wordprocessingDrawing" xmlns:w10="urn:schemas-microsoft-com:office:word" xmlns:w="http://schemas.openxmlformats.org/wordprocessingml/2006/main" xmlns:w14="http://schemas.microsoft.com/office/word/2010/wordml" xmlns:w15="http://schemas.microsoft.com/office/word/2012/wordml" xmlns:w16cex="http://schemas.microsoft.com/office/word/2018/wordml/cex" xmlns:w16cid="http://schemas.microsoft.com/office/word/2016/wordml/cid" xmlns:w16="http://schemas.microsoft.com/office/word/2018/wordml" xmlns:w16sdtdh="http://schemas.microsoft.com/office/word/2020/wordml/sdtdatahash" xmlns:w16se="http://schemas.microsoft.com/office/word/2015/wordml/symex" xmlns:wpg="http://schemas.microsoft.com/office/word/2010/wordprocessingGroup" xmlns:wpi="http://schemas.microsoft.com/office/word/2010/wordprocessingInk" xmlns:wne="http://schemas.microsoft.com/office/word/2006/wordml" xmlns:wps="http://schemas.microsoft.com/office/word/2010/wordprocessingShape" mc:Ignorable="w14 w15 w16se w16cid w16 w16cex w16sdtdh wp14">
   <w:abstractNum w:abstractNumId="0" w15:restartNumberingAfterBreak="0">
     <w:nsid w:val="02C15A7C"/>
     <w:multiLevelType w:val="hybridMultilevel"/>
@@ -6538,7 +6313,7 @@
 </file>
 
 <file path=word/styles.xml><?xml version="1.0" encoding="utf-8"?>
-<w:styles xmlns:mc="http://schemas.openxmlformats.org/markup-compatibility/2006" xmlns:r="http://schemas.openxmlformats.org/officeDocument/2006/relationships" xmlns:w="http://schemas.openxmlformats.org/wordprocessingml/2006/main" xmlns:w14="http://schemas.microsoft.com/office/word/2010/wordml" xmlns:w15="http://schemas.microsoft.com/office/word/2012/wordml" xmlns:w16cex="http://schemas.microsoft.com/office/word/2018/wordml/cex" xmlns:w16cid="http://schemas.microsoft.com/office/word/2016/wordml/cid" xmlns:w16="http://schemas.microsoft.com/office/word/2018/wordml" xmlns:w16se="http://schemas.microsoft.com/office/word/2015/wordml/symex" mc:Ignorable="w14 w15 w16se w16cid w16 w16cex">
+<w:styles xmlns:mc="http://schemas.openxmlformats.org/markup-compatibility/2006" xmlns:r="http://schemas.openxmlformats.org/officeDocument/2006/relationships" xmlns:w="http://schemas.openxmlformats.org/wordprocessingml/2006/main" xmlns:w14="http://schemas.microsoft.com/office/word/2010/wordml" xmlns:w15="http://schemas.microsoft.com/office/word/2012/wordml" xmlns:w16cex="http://schemas.microsoft.com/office/word/2018/wordml/cex" xmlns:w16cid="http://schemas.microsoft.com/office/word/2016/wordml/cid" xmlns:w16="http://schemas.microsoft.com/office/word/2018/wordml" xmlns:w16sdtdh="http://schemas.microsoft.com/office/word/2020/wordml/sdtdatahash" xmlns:w16se="http://schemas.microsoft.com/office/word/2015/wordml/symex" mc:Ignorable="w14 w15 w16se w16cid w16 w16cex w16sdtdh">
   <w:docDefaults>
     <w:rPrDefault>
       <w:rPr>

--- a/documentation/microsoft_word_format/setup_guide_HVAC_mode.docx
+++ b/documentation/microsoft_word_format/setup_guide_HVAC_mode.docx
@@ -7,8 +7,13 @@
         <w:pStyle w:val="Heading1"/>
       </w:pPr>
       <w:bookmarkStart w:id="0" w:name="_Hlk64485398"/>
-      <w:r>
-        <w:t xml:space="preserve">MaxAir </w:t>
+      <w:proofErr w:type="spellStart"/>
+      <w:r>
+        <w:t>MaxAir</w:t>
+      </w:r>
+      <w:proofErr w:type="spellEnd"/>
+      <w:r>
+        <w:t xml:space="preserve"> </w:t>
       </w:r>
       <w:r>
         <w:t xml:space="preserve">HVAC </w:t>
@@ -88,18 +93,30 @@
       </w:r>
     </w:p>
     <w:p>
-      <w:r>
-        <w:t xml:space="preserve">MaxAir will initially be configured </w:t>
+      <w:proofErr w:type="spellStart"/>
+      <w:r>
+        <w:t>MaxAir</w:t>
+      </w:r>
+      <w:proofErr w:type="spellEnd"/>
+      <w:r>
+        <w:t xml:space="preserve"> will initially be configured </w:t>
       </w:r>
       <w:r>
         <w:t xml:space="preserve">as a </w:t>
       </w:r>
-      <w:r>
-        <w:t xml:space="preserve">WiFi AP (Access Point) named </w:t>
-      </w:r>
+      <w:proofErr w:type="spellStart"/>
+      <w:r>
+        <w:t>WiFi</w:t>
+      </w:r>
+      <w:proofErr w:type="spellEnd"/>
+      <w:r>
+        <w:t xml:space="preserve"> AP (Access Point) named </w:t>
+      </w:r>
+      <w:proofErr w:type="spellStart"/>
       <w:r>
         <w:t>MaxAirHotspot</w:t>
       </w:r>
+      <w:proofErr w:type="spellEnd"/>
       <w:r>
         <w:t xml:space="preserve">, connect to the AP using the password </w:t>
       </w:r>
@@ -133,12 +150,36 @@
     </w:p>
     <w:p>
       <w:r>
-        <w:t>Select your local WiFi SSID from the dropdown list and enter the associated password.</w:t>
-      </w:r>
-    </w:p>
-    <w:p>
-      <w:r>
-        <w:t>Alternatively, if you want MaxAir to operated as a ‘stand-alone’ AP, just click to select AP Mode.</w:t>
+        <w:t xml:space="preserve">Select your local </w:t>
+      </w:r>
+      <w:proofErr w:type="spellStart"/>
+      <w:r>
+        <w:t>WiFi</w:t>
+      </w:r>
+      <w:proofErr w:type="spellEnd"/>
+      <w:r>
+        <w:t xml:space="preserve"> SSID from the dropdown list and enter the associated password.</w:t>
+      </w:r>
+    </w:p>
+    <w:p>
+      <w:r>
+        <w:t xml:space="preserve">Alternatively, if you want </w:t>
+      </w:r>
+      <w:proofErr w:type="spellStart"/>
+      <w:r>
+        <w:t>MaxAir</w:t>
+      </w:r>
+      <w:proofErr w:type="spellEnd"/>
+      <w:r>
+        <w:t xml:space="preserve"> to </w:t>
+      </w:r>
+      <w:proofErr w:type="spellStart"/>
+      <w:r>
+        <w:t>operated</w:t>
+      </w:r>
+      <w:proofErr w:type="spellEnd"/>
+      <w:r>
+        <w:t xml:space="preserve"> as a ‘stand-alone’ AP, just click to select AP Mode.</w:t>
       </w:r>
     </w:p>
     <w:p>
@@ -209,7 +250,23 @@
         </w:drawing>
       </w:r>
       <w:r>
-        <w:t>If working in AP Mode you will be presented with the MaxAir login screen, otherwise reconnect to your local AP and browse to the IP address associated with MaxAir (if your AP is using DHCP, then access your router to determine which IP address has been allocated).</w:t>
+        <w:t xml:space="preserve">If working in AP Mode you will be presented with the </w:t>
+      </w:r>
+      <w:proofErr w:type="spellStart"/>
+      <w:r>
+        <w:t>MaxAir</w:t>
+      </w:r>
+      <w:proofErr w:type="spellEnd"/>
+      <w:r>
+        <w:t xml:space="preserve"> login screen, otherwise reconnect to your local AP and browse to the IP address associated with </w:t>
+      </w:r>
+      <w:proofErr w:type="spellStart"/>
+      <w:r>
+        <w:t>MaxAir</w:t>
+      </w:r>
+      <w:proofErr w:type="spellEnd"/>
+      <w:r>
+        <w:t xml:space="preserve"> (if your AP is using DHCP, then access your router to determine which IP address has been allocated).</w:t>
       </w:r>
     </w:p>
     <w:bookmarkEnd w:id="0"/>
@@ -260,6 +317,7 @@
       <w:r>
         <w:t xml:space="preserve"> and password - </w:t>
       </w:r>
+      <w:proofErr w:type="spellStart"/>
       <w:r>
         <w:rPr>
           <w:b/>
@@ -268,6 +326,7 @@
         </w:rPr>
         <w:t>maxair</w:t>
       </w:r>
+      <w:proofErr w:type="spellEnd"/>
     </w:p>
     <w:p/>
     <w:p>
@@ -500,7 +559,15 @@
     <w:p/>
     <w:p>
       <w:r>
-        <w:t>Each layer is built from the previous layer e.g. Devices are built using Nodes and Schedules are built using Zones.</w:t>
+        <w:t xml:space="preserve">Each layer is built from the previous layer </w:t>
+      </w:r>
+      <w:proofErr w:type="gramStart"/>
+      <w:r>
+        <w:t>e.g.</w:t>
+      </w:r>
+      <w:proofErr w:type="gramEnd"/>
+      <w:r>
+        <w:t xml:space="preserve"> Devices are built using Nodes and Schedules are built using Zones.</w:t>
       </w:r>
     </w:p>
     <w:p>
@@ -538,10 +605,23 @@
         <w:t xml:space="preserve">nodes </w:t>
       </w:r>
       <w:r>
-        <w:t xml:space="preserve">are MySensors temperature sensors and </w:t>
-      </w:r>
-      <w:r>
-        <w:t xml:space="preserve">MySensors </w:t>
+        <w:t xml:space="preserve">are </w:t>
+      </w:r>
+      <w:proofErr w:type="spellStart"/>
+      <w:r>
+        <w:t>MySensors</w:t>
+      </w:r>
+      <w:proofErr w:type="spellEnd"/>
+      <w:r>
+        <w:t xml:space="preserve"> temperature sensors and </w:t>
+      </w:r>
+      <w:proofErr w:type="spellStart"/>
+      <w:r>
+        <w:t>MySensors</w:t>
+      </w:r>
+      <w:proofErr w:type="spellEnd"/>
+      <w:r>
+        <w:t xml:space="preserve"> </w:t>
       </w:r>
       <w:r>
         <w:t xml:space="preserve">relay modules, while </w:t>
@@ -550,7 +630,15 @@
         <w:t>examples of</w:t>
       </w:r>
       <w:r>
-        <w:t xml:space="preserve"> manually defined devices are GPIO connected relays, I2C relay modules and Tasmota type switches.</w:t>
+        <w:t xml:space="preserve"> manually defined devices are GPIO connected relays, I2C relay modules and </w:t>
+      </w:r>
+      <w:proofErr w:type="spellStart"/>
+      <w:r>
+        <w:t>Tasmota</w:t>
+      </w:r>
+      <w:proofErr w:type="spellEnd"/>
+      <w:r>
+        <w:t xml:space="preserve"> type switches.</w:t>
       </w:r>
     </w:p>
     <w:p>
@@ -611,8 +699,13 @@
       <w:r>
         <w:t xml:space="preserve">zones can be added for example to control </w:t>
       </w:r>
-      <w:r>
-        <w:t>Tasmota switch</w:t>
+      <w:proofErr w:type="spellStart"/>
+      <w:r>
+        <w:t>Tasmota</w:t>
+      </w:r>
+      <w:proofErr w:type="spellEnd"/>
+      <w:r>
+        <w:t xml:space="preserve"> switch</w:t>
       </w:r>
       <w:r>
         <w:t>/s.</w:t>
@@ -680,7 +773,15 @@
         </w:numPr>
       </w:pPr>
       <w:r>
-        <w:t xml:space="preserve">A MySensors Temperature to control the </w:t>
+        <w:t xml:space="preserve">A </w:t>
+      </w:r>
+      <w:proofErr w:type="spellStart"/>
+      <w:r>
+        <w:t>MySensors</w:t>
+      </w:r>
+      <w:proofErr w:type="spellEnd"/>
+      <w:r>
+        <w:t xml:space="preserve"> Temperature to control the </w:t>
       </w:r>
       <w:r>
         <w:t>HVAC system.</w:t>
@@ -695,7 +796,15 @@
         </w:numPr>
       </w:pPr>
       <w:r>
-        <w:t>A MySensors Temperature to measure a bedroom temperature</w:t>
+        <w:t xml:space="preserve">A </w:t>
+      </w:r>
+      <w:proofErr w:type="spellStart"/>
+      <w:r>
+        <w:t>MySensors</w:t>
+      </w:r>
+      <w:proofErr w:type="spellEnd"/>
+      <w:r>
+        <w:t xml:space="preserve"> Temperature to measure a bedroom temperature</w:t>
       </w:r>
     </w:p>
     <w:p>
@@ -706,7 +815,15 @@
     <w:p>
       <w:r>
         <w:lastRenderedPageBreak/>
-        <w:t xml:space="preserve">The above will determine the MaxAir nodes </w:t>
+        <w:t xml:space="preserve">The above will determine the </w:t>
+      </w:r>
+      <w:proofErr w:type="spellStart"/>
+      <w:r>
+        <w:t>MaxAir</w:t>
+      </w:r>
+      <w:proofErr w:type="spellEnd"/>
+      <w:r>
+        <w:t xml:space="preserve"> nodes </w:t>
       </w:r>
       <w:r>
         <w:t>requirements as follows:</w:t>
@@ -727,7 +844,15 @@
         <w:t>wo</w:t>
       </w:r>
       <w:r>
-        <w:t xml:space="preserve"> MySensors Temperature Sensors</w:t>
+        <w:t xml:space="preserve"> </w:t>
+      </w:r>
+      <w:proofErr w:type="spellStart"/>
+      <w:r>
+        <w:t>MySensors</w:t>
+      </w:r>
+      <w:proofErr w:type="spellEnd"/>
+      <w:r>
+        <w:t xml:space="preserve"> Temperature Sensors</w:t>
       </w:r>
     </w:p>
     <w:p>
@@ -776,10 +901,26 @@
         <w:t>can</w:t>
       </w:r>
       <w:r>
-        <w:t xml:space="preserve"> be connected directly to MaxAir controller using a serial interface or network conne</w:t>
-      </w:r>
-      <w:r>
-        <w:t>cted using either WiFi or Ethernet.</w:t>
+        <w:t xml:space="preserve"> be connected directly to </w:t>
+      </w:r>
+      <w:proofErr w:type="spellStart"/>
+      <w:r>
+        <w:t>MaxAir</w:t>
+      </w:r>
+      <w:proofErr w:type="spellEnd"/>
+      <w:r>
+        <w:t xml:space="preserve"> controller using a serial interface or network conne</w:t>
+      </w:r>
+      <w:r>
+        <w:t xml:space="preserve">cted using either </w:t>
+      </w:r>
+      <w:proofErr w:type="spellStart"/>
+      <w:r>
+        <w:t>WiFi</w:t>
+      </w:r>
+      <w:proofErr w:type="spellEnd"/>
+      <w:r>
+        <w:t xml:space="preserve"> or Ethernet.</w:t>
       </w:r>
     </w:p>
     <w:p>
@@ -1175,8 +1316,26 @@
     </w:p>
     <w:p>
       <w:r>
-        <w:t>Enter the full path for the script file  /var/www/cron/check_gw.php</w:t>
-      </w:r>
+        <w:t xml:space="preserve">Enter the full path for the script </w:t>
+      </w:r>
+      <w:proofErr w:type="gramStart"/>
+      <w:r>
+        <w:t>file  /var/www/</w:t>
+      </w:r>
+      <w:proofErr w:type="spellStart"/>
+      <w:r>
+        <w:t>cron</w:t>
+      </w:r>
+      <w:proofErr w:type="spellEnd"/>
+      <w:r>
+        <w:t>/</w:t>
+      </w:r>
+      <w:proofErr w:type="spellStart"/>
+      <w:r>
+        <w:t>check_gw.php</w:t>
+      </w:r>
+      <w:proofErr w:type="spellEnd"/>
+      <w:proofErr w:type="gramEnd"/>
     </w:p>
     <w:p>
       <w:r>
@@ -1191,7 +1350,15 @@
     <w:p/>
     <w:p>
       <w:r>
-        <w:t>Note: log files will be written to directory /var/www/cron/logs/</w:t>
+        <w:t>Note: log files will be written to directory /var/www/</w:t>
+      </w:r>
+      <w:proofErr w:type="spellStart"/>
+      <w:r>
+        <w:t>cron</w:t>
+      </w:r>
+      <w:proofErr w:type="spellEnd"/>
+      <w:r>
+        <w:t>/logs/</w:t>
       </w:r>
     </w:p>
     <w:p>
@@ -1216,14 +1383,31 @@
         <w:t>x</w:t>
       </w:r>
       <w:r>
-        <w:t xml:space="preserve"> seconds. If a time value is entered eg </w:t>
+        <w:t xml:space="preserve"> seconds. If a time value is entered </w:t>
+      </w:r>
+      <w:proofErr w:type="spellStart"/>
+      <w:proofErr w:type="gramStart"/>
+      <w:r>
+        <w:t>eg</w:t>
+      </w:r>
+      <w:proofErr w:type="spellEnd"/>
+      <w:r>
+        <w:t xml:space="preserve"> </w:t>
       </w:r>
       <w:r>
         <w:rPr>
           <w:i/>
           <w:iCs/>
         </w:rPr>
-        <w:t>’02:00</w:t>
+        <w:t>’</w:t>
+      </w:r>
+      <w:proofErr w:type="gramEnd"/>
+      <w:r>
+        <w:rPr>
+          <w:i/>
+          <w:iCs/>
+        </w:rPr>
+        <w:t>02:00</w:t>
       </w:r>
       <w:r>
         <w:t>’, then the task will execute once a day at the set time, in the case of this example at 2AM.</w:t>
@@ -1259,7 +1443,15 @@
     </w:p>
     <w:p>
       <w:r>
-        <w:t>Once the gateway is running, connect the MySensors Temperature Sensor devices, so that they can be detected.</w:t>
+        <w:t xml:space="preserve">Once the gateway is running, connect the </w:t>
+      </w:r>
+      <w:proofErr w:type="spellStart"/>
+      <w:r>
+        <w:t>MySensors</w:t>
+      </w:r>
+      <w:proofErr w:type="spellEnd"/>
+      <w:r>
+        <w:t xml:space="preserve"> Temperature Sensor devices, so that they can be detected.</w:t>
       </w:r>
     </w:p>
     <w:p>
@@ -1836,16 +2028,16 @@
           <w:noProof/>
         </w:rPr>
         <w:drawing>
-          <wp:anchor distT="0" distB="0" distL="114300" distR="114300" simplePos="0" relativeHeight="251738112" behindDoc="0" locked="0" layoutInCell="1" allowOverlap="1" wp14:anchorId="22CC1D7D" wp14:editId="3C70DB0C">
+          <wp:anchor distT="0" distB="0" distL="114300" distR="114300" simplePos="0" relativeHeight="251738112" behindDoc="0" locked="0" layoutInCell="1" allowOverlap="1" wp14:anchorId="22CC1D7D" wp14:editId="1C7CB124">
             <wp:simplePos x="0" y="0"/>
             <wp:positionH relativeFrom="margin">
-              <wp:align>right</wp:align>
+              <wp:posOffset>2987040</wp:posOffset>
             </wp:positionH>
             <wp:positionV relativeFrom="paragraph">
-              <wp:posOffset>461010</wp:posOffset>
+              <wp:posOffset>683895</wp:posOffset>
             </wp:positionV>
-            <wp:extent cx="2735580" cy="1610995"/>
-            <wp:effectExtent l="0" t="0" r="7620" b="8255"/>
+            <wp:extent cx="2735580" cy="1164590"/>
+            <wp:effectExtent l="0" t="0" r="7620" b="0"/>
             <wp:wrapSquare wrapText="bothSides"/>
             <wp:docPr id="128" name="Picture 128"/>
             <wp:cNvGraphicFramePr>
@@ -1859,7 +2051,7 @@
                     <pic:cNvPicPr/>
                   </pic:nvPicPr>
                   <pic:blipFill>
-                    <a:blip r:embed="rId24">
+                    <a:blip r:embed="rId24" cstate="print">
                       <a:extLst>
                         <a:ext uri="{28A0092B-C50C-407E-A947-70E740481C1C}">
                           <a14:useLocalDpi xmlns:a14="http://schemas.microsoft.com/office/drawing/2010/main" val="0"/>
@@ -1873,7 +2065,7 @@
                   <pic:spPr>
                     <a:xfrm>
                       <a:off x="0" y="0"/>
-                      <a:ext cx="2735580" cy="1610995"/>
+                      <a:ext cx="2735580" cy="1164590"/>
                     </a:xfrm>
                     <a:prstGeom prst="rect">
                       <a:avLst/>
@@ -1966,7 +2158,15 @@
     </w:p>
     <w:p>
       <w:r>
-        <w:t>An alternative method to go directly to the Add Relay dialogue, is from the Home screen click on the ‘One Touch’ button then select the ‘Add Relay’ menu item.</w:t>
+        <w:t xml:space="preserve">An alternative method to go directly to the Add Relay dialogue, is from the </w:t>
+      </w:r>
+      <w:proofErr w:type="gramStart"/>
+      <w:r>
+        <w:t>Home</w:t>
+      </w:r>
+      <w:proofErr w:type="gramEnd"/>
+      <w:r>
+        <w:t xml:space="preserve"> screen click on the ‘One Touch’ button then select the ‘Add Relay’ menu item.</w:t>
       </w:r>
     </w:p>
     <w:p/>
@@ -1978,16 +2178,16 @@
           <w:noProof/>
         </w:rPr>
         <w:drawing>
-          <wp:anchor distT="0" distB="0" distL="114300" distR="114300" simplePos="0" relativeHeight="251739136" behindDoc="0" locked="0" layoutInCell="1" allowOverlap="1" wp14:anchorId="7BED34B5" wp14:editId="51E737F6">
+          <wp:anchor distT="0" distB="0" distL="114300" distR="114300" simplePos="0" relativeHeight="251739136" behindDoc="0" locked="0" layoutInCell="1" allowOverlap="1" wp14:anchorId="7BED34B5" wp14:editId="50F65E5B">
             <wp:simplePos x="0" y="0"/>
             <wp:positionH relativeFrom="margin">
-              <wp:posOffset>2560320</wp:posOffset>
+              <wp:posOffset>2811780</wp:posOffset>
             </wp:positionH>
             <wp:positionV relativeFrom="paragraph">
               <wp:posOffset>30480</wp:posOffset>
             </wp:positionV>
-            <wp:extent cx="3175000" cy="2073275"/>
-            <wp:effectExtent l="0" t="0" r="6350" b="3175"/>
+            <wp:extent cx="2670810" cy="2073275"/>
+            <wp:effectExtent l="0" t="0" r="0" b="3175"/>
             <wp:wrapSquare wrapText="bothSides"/>
             <wp:docPr id="129" name="Picture 129"/>
             <wp:cNvGraphicFramePr>
@@ -2015,7 +2215,7 @@
                   <pic:spPr>
                     <a:xfrm>
                       <a:off x="0" y="0"/>
-                      <a:ext cx="3175000" cy="2073275"/>
+                      <a:ext cx="2670810" cy="2073275"/>
                     </a:xfrm>
                     <a:prstGeom prst="rect">
                       <a:avLst/>
@@ -2035,30 +2235,115 @@
       </w:r>
     </w:p>
     <w:p>
-      <w:r>
-        <w:t xml:space="preserve">Select the Controller Type e.g. </w:t>
-      </w:r>
-      <w:r>
+      <w:pPr>
+        <w:rPr>
+          <w:sz w:val="18"/>
+          <w:szCs w:val="18"/>
+        </w:rPr>
+      </w:pPr>
+      <w:r>
+        <w:rPr>
+          <w:sz w:val="18"/>
+          <w:szCs w:val="18"/>
+        </w:rPr>
+        <w:t xml:space="preserve">Select the Controller Type </w:t>
+      </w:r>
+      <w:proofErr w:type="gramStart"/>
+      <w:r>
+        <w:rPr>
+          <w:sz w:val="18"/>
+          <w:szCs w:val="18"/>
+        </w:rPr>
+        <w:t>e.g.</w:t>
+      </w:r>
+      <w:proofErr w:type="gramEnd"/>
+      <w:r>
+        <w:rPr>
+          <w:sz w:val="18"/>
+          <w:szCs w:val="18"/>
+        </w:rPr>
+        <w:t xml:space="preserve"> </w:t>
+      </w:r>
+      <w:r>
+        <w:rPr>
+          <w:sz w:val="18"/>
+          <w:szCs w:val="18"/>
+        </w:rPr>
         <w:t>HVAC - Heat</w:t>
       </w:r>
     </w:p>
     <w:p>
-      <w:r>
+      <w:pPr>
+        <w:rPr>
+          <w:sz w:val="18"/>
+          <w:szCs w:val="18"/>
+        </w:rPr>
+      </w:pPr>
+      <w:r>
+        <w:rPr>
+          <w:sz w:val="18"/>
+          <w:szCs w:val="18"/>
+        </w:rPr>
         <w:t>Provide a name for this relay device</w:t>
       </w:r>
     </w:p>
     <w:p>
-      <w:r>
+      <w:pPr>
+        <w:rPr>
+          <w:sz w:val="18"/>
+          <w:szCs w:val="18"/>
+        </w:rPr>
+      </w:pPr>
+      <w:r>
+        <w:rPr>
+          <w:sz w:val="18"/>
+          <w:szCs w:val="18"/>
+        </w:rPr>
         <w:t>Select the Relay ID from the dropdown list of available Nodes</w:t>
       </w:r>
     </w:p>
     <w:p>
-      <w:r>
+      <w:pPr>
+        <w:rPr>
+          <w:sz w:val="18"/>
+          <w:szCs w:val="18"/>
+        </w:rPr>
+      </w:pPr>
+      <w:r>
+        <w:rPr>
+          <w:sz w:val="18"/>
+          <w:szCs w:val="18"/>
+        </w:rPr>
         <w:t>Choose the Child ID from the dropdown list, in the case of a GPIO controller, this will be a GPIO pin.</w:t>
       </w:r>
     </w:p>
     <w:p>
-      <w:r>
+      <w:pPr>
+        <w:rPr>
+          <w:sz w:val="18"/>
+          <w:szCs w:val="18"/>
+        </w:rPr>
+      </w:pPr>
+      <w:r>
+        <w:rPr>
+          <w:sz w:val="18"/>
+          <w:szCs w:val="18"/>
+        </w:rPr>
+        <w:t>Select the level to trigger the relay ON.</w:t>
+      </w:r>
+    </w:p>
+    <w:p>
+      <w:pPr>
+        <w:rPr>
+          <w:sz w:val="18"/>
+          <w:szCs w:val="18"/>
+        </w:rPr>
+      </w:pPr>
+      <w:r>
+        <w:rPr>
+          <w:sz w:val="18"/>
+          <w:szCs w:val="18"/>
+        </w:rPr>
         <w:t>Click on ‘Submit’ to add the device.</w:t>
       </w:r>
     </w:p>
@@ -2068,17 +2353,18 @@
         <w:rPr>
           <w:noProof/>
         </w:rPr>
+        <w:lastRenderedPageBreak/>
         <w:drawing>
-          <wp:anchor distT="0" distB="0" distL="114300" distR="114300" simplePos="0" relativeHeight="251740160" behindDoc="0" locked="0" layoutInCell="1" allowOverlap="1" wp14:anchorId="4841D099" wp14:editId="4549902C">
+          <wp:anchor distT="0" distB="0" distL="114300" distR="114300" simplePos="0" relativeHeight="251740160" behindDoc="0" locked="0" layoutInCell="1" allowOverlap="1" wp14:anchorId="4841D099" wp14:editId="5A4CA9B0">
             <wp:simplePos x="0" y="0"/>
             <wp:positionH relativeFrom="margin">
-              <wp:align>right</wp:align>
+              <wp:posOffset>2712720</wp:posOffset>
             </wp:positionH>
             <wp:positionV relativeFrom="paragraph">
-              <wp:posOffset>5715</wp:posOffset>
+              <wp:posOffset>7620</wp:posOffset>
             </wp:positionV>
-            <wp:extent cx="3192780" cy="2202815"/>
-            <wp:effectExtent l="0" t="0" r="7620" b="6985"/>
+            <wp:extent cx="2825750" cy="2202815"/>
+            <wp:effectExtent l="0" t="0" r="0" b="6985"/>
             <wp:wrapSquare wrapText="bothSides"/>
             <wp:docPr id="130" name="Picture 130"/>
             <wp:cNvGraphicFramePr>
@@ -2106,7 +2392,7 @@
                   <pic:spPr>
                     <a:xfrm>
                       <a:off x="0" y="0"/>
-                      <a:ext cx="3192780" cy="2202815"/>
+                      <a:ext cx="2825750" cy="2202815"/>
                     </a:xfrm>
                     <a:prstGeom prst="rect">
                       <a:avLst/>
@@ -2249,16 +2535,16 @@
           <w:noProof/>
         </w:rPr>
         <w:drawing>
-          <wp:anchor distT="0" distB="0" distL="114300" distR="114300" simplePos="0" relativeHeight="251744256" behindDoc="0" locked="0" layoutInCell="1" allowOverlap="1" wp14:anchorId="0B727DE6" wp14:editId="0C8A785A">
+          <wp:anchor distT="0" distB="0" distL="114300" distR="114300" simplePos="0" relativeHeight="251744256" behindDoc="0" locked="0" layoutInCell="1" allowOverlap="1" wp14:anchorId="0B727DE6" wp14:editId="6CA81C94">
             <wp:simplePos x="0" y="0"/>
             <wp:positionH relativeFrom="margin">
               <wp:posOffset>2987040</wp:posOffset>
             </wp:positionH>
             <wp:positionV relativeFrom="paragraph">
-              <wp:posOffset>558800</wp:posOffset>
+              <wp:posOffset>588645</wp:posOffset>
             </wp:positionV>
-            <wp:extent cx="2735580" cy="1409065"/>
-            <wp:effectExtent l="0" t="0" r="7620" b="635"/>
+            <wp:extent cx="2735580" cy="1346200"/>
+            <wp:effectExtent l="0" t="0" r="7620" b="6350"/>
             <wp:wrapSquare wrapText="bothSides"/>
             <wp:docPr id="132" name="Picture 132"/>
             <wp:cNvGraphicFramePr>
@@ -2272,7 +2558,7 @@
                     <pic:cNvPicPr/>
                   </pic:nvPicPr>
                   <pic:blipFill>
-                    <a:blip r:embed="rId29">
+                    <a:blip r:embed="rId29" cstate="print">
                       <a:extLst>
                         <a:ext uri="{28A0092B-C50C-407E-A947-70E740481C1C}">
                           <a14:useLocalDpi xmlns:a14="http://schemas.microsoft.com/office/drawing/2010/main" val="0"/>
@@ -2286,7 +2572,7 @@
                   <pic:spPr>
                     <a:xfrm>
                       <a:off x="0" y="0"/>
-                      <a:ext cx="2735580" cy="1409065"/>
+                      <a:ext cx="2735580" cy="1346200"/>
                     </a:xfrm>
                     <a:prstGeom prst="rect">
                       <a:avLst/>
@@ -2394,7 +2680,15 @@
         <w:t>Sensor</w:t>
       </w:r>
       <w:r>
-        <w:t xml:space="preserve"> dialogue, is from the Home screen click on the ‘One Touch’ button then select the ‘Add </w:t>
+        <w:t xml:space="preserve"> dialogue, is from the </w:t>
+      </w:r>
+      <w:proofErr w:type="gramStart"/>
+      <w:r>
+        <w:t>Home</w:t>
+      </w:r>
+      <w:proofErr w:type="gramEnd"/>
+      <w:r>
+        <w:t xml:space="preserve"> screen click on the ‘One Touch’ button then select the ‘Add </w:t>
       </w:r>
       <w:r>
         <w:t>Sensor</w:t>
@@ -2417,15 +2711,15 @@
           <w:noProof/>
         </w:rPr>
         <w:drawing>
-          <wp:anchor distT="0" distB="0" distL="114300" distR="114300" simplePos="0" relativeHeight="251745280" behindDoc="0" locked="0" layoutInCell="1" allowOverlap="1" wp14:anchorId="1D3F57AF" wp14:editId="32BA220A">
+          <wp:anchor distT="0" distB="0" distL="114300" distR="114300" simplePos="0" relativeHeight="251745280" behindDoc="0" locked="0" layoutInCell="1" allowOverlap="1" wp14:anchorId="1D3F57AF" wp14:editId="6239FFEB">
             <wp:simplePos x="0" y="0"/>
             <wp:positionH relativeFrom="margin">
-              <wp:align>left</wp:align>
+              <wp:posOffset>0</wp:posOffset>
             </wp:positionH>
             <wp:positionV relativeFrom="paragraph">
-              <wp:posOffset>7620</wp:posOffset>
+              <wp:posOffset>273685</wp:posOffset>
             </wp:positionV>
-            <wp:extent cx="3589020" cy="4953000"/>
+            <wp:extent cx="3589020" cy="4406900"/>
             <wp:effectExtent l="0" t="0" r="0" b="0"/>
             <wp:wrapSquare wrapText="bothSides"/>
             <wp:docPr id="134" name="Picture 134"/>
@@ -2454,7 +2748,7 @@
                   <pic:spPr>
                     <a:xfrm>
                       <a:off x="0" y="0"/>
-                      <a:ext cx="3589020" cy="4953000"/>
+                      <a:ext cx="3589020" cy="4406900"/>
                     </a:xfrm>
                     <a:prstGeom prst="rect">
                       <a:avLst/>
@@ -2474,60 +2768,223 @@
       </w:r>
     </w:p>
     <w:p>
-      <w:r>
-        <w:t>Show either before or after the system controller on the Home sscreen</w:t>
-      </w:r>
-    </w:p>
-    <w:p>
-      <w:r>
-        <w:t>Used to order where on the Home screen the sensor is displayed</w:t>
-      </w:r>
-    </w:p>
-    <w:p>
-      <w:r>
+      <w:pPr>
+        <w:rPr>
+          <w:sz w:val="18"/>
+          <w:szCs w:val="18"/>
+        </w:rPr>
+      </w:pPr>
+      <w:r>
+        <w:rPr>
+          <w:sz w:val="18"/>
+          <w:szCs w:val="18"/>
+        </w:rPr>
+        <w:t xml:space="preserve">Show either before or after the system controller on the </w:t>
+      </w:r>
+      <w:proofErr w:type="gramStart"/>
+      <w:r>
+        <w:rPr>
+          <w:sz w:val="18"/>
+          <w:szCs w:val="18"/>
+        </w:rPr>
+        <w:t>Home</w:t>
+      </w:r>
+      <w:proofErr w:type="gramEnd"/>
+      <w:r>
+        <w:rPr>
+          <w:sz w:val="18"/>
+          <w:szCs w:val="18"/>
+        </w:rPr>
+        <w:t xml:space="preserve"> screen</w:t>
+      </w:r>
+    </w:p>
+    <w:p>
+      <w:pPr>
+        <w:rPr>
+          <w:sz w:val="18"/>
+          <w:szCs w:val="18"/>
+        </w:rPr>
+      </w:pPr>
+      <w:r>
+        <w:rPr>
+          <w:sz w:val="18"/>
+          <w:szCs w:val="18"/>
+        </w:rPr>
+        <w:t xml:space="preserve">Used to order where on the </w:t>
+      </w:r>
+      <w:proofErr w:type="gramStart"/>
+      <w:r>
+        <w:rPr>
+          <w:sz w:val="18"/>
+          <w:szCs w:val="18"/>
+        </w:rPr>
+        <w:t>Home</w:t>
+      </w:r>
+      <w:proofErr w:type="gramEnd"/>
+      <w:r>
+        <w:rPr>
+          <w:sz w:val="18"/>
+          <w:szCs w:val="18"/>
+        </w:rPr>
+        <w:t xml:space="preserve"> screen the sensor is displayed</w:t>
+      </w:r>
+    </w:p>
+    <w:p>
+      <w:pPr>
+        <w:rPr>
+          <w:sz w:val="18"/>
+          <w:szCs w:val="18"/>
+        </w:rPr>
+      </w:pPr>
+      <w:r>
+        <w:rPr>
+          <w:sz w:val="18"/>
+          <w:szCs w:val="18"/>
+        </w:rPr>
+        <w:t>Select the sensor type, either Temperature or Humidity.</w:t>
+      </w:r>
+    </w:p>
+    <w:p>
+      <w:pPr>
+        <w:rPr>
+          <w:sz w:val="18"/>
+          <w:szCs w:val="18"/>
+        </w:rPr>
+      </w:pPr>
+      <w:r>
+        <w:rPr>
+          <w:sz w:val="18"/>
+          <w:szCs w:val="18"/>
+        </w:rPr>
         <w:t xml:space="preserve">Provide a name for this </w:t>
       </w:r>
       <w:r>
+        <w:rPr>
+          <w:sz w:val="18"/>
+          <w:szCs w:val="18"/>
+        </w:rPr>
         <w:t>sensor</w:t>
       </w:r>
       <w:r>
+        <w:rPr>
+          <w:sz w:val="18"/>
+          <w:szCs w:val="18"/>
+        </w:rPr>
         <w:t xml:space="preserve"> device</w:t>
       </w:r>
     </w:p>
     <w:p>
-      <w:r>
+      <w:pPr>
+        <w:rPr>
+          <w:sz w:val="18"/>
+          <w:szCs w:val="18"/>
+        </w:rPr>
+      </w:pPr>
+      <w:r>
+        <w:rPr>
+          <w:sz w:val="18"/>
+          <w:szCs w:val="18"/>
+        </w:rPr>
         <w:t xml:space="preserve">Select the </w:t>
       </w:r>
       <w:r>
+        <w:rPr>
+          <w:sz w:val="18"/>
+          <w:szCs w:val="18"/>
+        </w:rPr>
         <w:t>Sensor</w:t>
       </w:r>
       <w:r>
+        <w:rPr>
+          <w:sz w:val="18"/>
+          <w:szCs w:val="18"/>
+        </w:rPr>
         <w:t xml:space="preserve"> ID from the dropdown list of available Nodes</w:t>
       </w:r>
     </w:p>
     <w:p>
-      <w:r>
+      <w:pPr>
+        <w:rPr>
+          <w:sz w:val="18"/>
+          <w:szCs w:val="18"/>
+        </w:rPr>
+      </w:pPr>
+      <w:r>
+        <w:rPr>
+          <w:sz w:val="18"/>
+          <w:szCs w:val="18"/>
+        </w:rPr>
         <w:t xml:space="preserve">Choose the Child ID from the dropdown list, </w:t>
       </w:r>
       <w:r>
+        <w:rPr>
+          <w:sz w:val="18"/>
+          <w:szCs w:val="18"/>
+        </w:rPr>
         <w:t>for nodes with only 1 sensor, this will be 0</w:t>
       </w:r>
     </w:p>
     <w:p>
-      <w:r>
+      <w:pPr>
+        <w:rPr>
+          <w:sz w:val="18"/>
+          <w:szCs w:val="18"/>
+        </w:rPr>
+      </w:pPr>
+      <w:r>
+        <w:rPr>
+          <w:sz w:val="18"/>
+          <w:szCs w:val="18"/>
+        </w:rPr>
+        <w:t>Enter a positive or negative correction factor to be applied to the sensor reading.</w:t>
+      </w:r>
+    </w:p>
+    <w:p>
+      <w:pPr>
+        <w:rPr>
+          <w:sz w:val="18"/>
+          <w:szCs w:val="18"/>
+        </w:rPr>
+      </w:pPr>
+      <w:r>
+        <w:rPr>
+          <w:sz w:val="18"/>
+          <w:szCs w:val="18"/>
+        </w:rPr>
         <w:t>Select the frost protection temperature or 0 to disable this feature</w:t>
       </w:r>
     </w:p>
     <w:p>
-      <w:r>
+      <w:pPr>
+        <w:rPr>
+          <w:sz w:val="18"/>
+          <w:szCs w:val="18"/>
+        </w:rPr>
+      </w:pPr>
+      <w:r>
+        <w:rPr>
+          <w:sz w:val="18"/>
+          <w:szCs w:val="18"/>
+        </w:rPr>
         <w:t>If frost protection is enabled, then select the zone to be activated on protection</w:t>
       </w:r>
     </w:p>
     <w:p>
-      <w:r>
+      <w:pPr>
+        <w:rPr>
+          <w:sz w:val="18"/>
+          <w:szCs w:val="18"/>
+        </w:rPr>
+      </w:pPr>
+      <w:r>
+        <w:rPr>
+          <w:sz w:val="18"/>
+          <w:szCs w:val="18"/>
+        </w:rPr>
         <w:t>Click on ‘Submit’ to add the device.</w:t>
       </w:r>
     </w:p>
+    <w:p/>
     <w:p>
       <w:r>
         <w:t>Repeat the process to add any other temperature sensors.</w:t>
@@ -2539,15 +2996,15 @@
           <w:noProof/>
         </w:rPr>
         <w:drawing>
-          <wp:anchor distT="0" distB="0" distL="114300" distR="114300" simplePos="0" relativeHeight="251746304" behindDoc="0" locked="0" layoutInCell="1" allowOverlap="1" wp14:anchorId="782D8BF8" wp14:editId="34DADB58">
+          <wp:anchor distT="0" distB="0" distL="114300" distR="114300" simplePos="0" relativeHeight="251746304" behindDoc="0" locked="0" layoutInCell="1" allowOverlap="1" wp14:anchorId="782D8BF8" wp14:editId="020E4EFF">
             <wp:simplePos x="0" y="0"/>
             <wp:positionH relativeFrom="margin">
-              <wp:align>right</wp:align>
+              <wp:posOffset>2849880</wp:posOffset>
             </wp:positionH>
             <wp:positionV relativeFrom="paragraph">
-              <wp:posOffset>487680</wp:posOffset>
+              <wp:posOffset>485140</wp:posOffset>
             </wp:positionV>
-            <wp:extent cx="3276600" cy="1965325"/>
+            <wp:extent cx="2483485" cy="1965325"/>
             <wp:effectExtent l="0" t="0" r="0" b="0"/>
             <wp:wrapSquare wrapText="bothSides"/>
             <wp:docPr id="135" name="Picture 135"/>
@@ -2576,7 +3033,7 @@
                   <pic:spPr>
                     <a:xfrm>
                       <a:off x="0" y="0"/>
-                      <a:ext cx="3276600" cy="1965325"/>
+                      <a:ext cx="2483485" cy="1965325"/>
                     </a:xfrm>
                     <a:prstGeom prst="rect">
                       <a:avLst/>
@@ -2605,7 +3062,23 @@
     </w:p>
     <w:p>
       <w:r>
-        <w:t>The ‘Show’ tickbox can be used suppress displaying a sensor on the Home screen.</w:t>
+        <w:t xml:space="preserve">The ‘Show’ </w:t>
+      </w:r>
+      <w:proofErr w:type="spellStart"/>
+      <w:r>
+        <w:t>tickbox</w:t>
+      </w:r>
+      <w:proofErr w:type="spellEnd"/>
+      <w:r>
+        <w:t xml:space="preserve"> can be used suppress displaying a sensor on the </w:t>
+      </w:r>
+      <w:proofErr w:type="gramStart"/>
+      <w:r>
+        <w:t>Home</w:t>
+      </w:r>
+      <w:proofErr w:type="gramEnd"/>
+      <w:r>
+        <w:t xml:space="preserve"> screen.</w:t>
       </w:r>
     </w:p>
     <w:p>
@@ -3061,11 +3534,16 @@
         <w:t xml:space="preserve">The example configuration </w:t>
       </w:r>
       <w:r>
-        <w:t>has a single zone to control the HVAC system.</w:t>
+        <w:t xml:space="preserve">has a single zone to control the HVAC </w:t>
+      </w:r>
+      <w:proofErr w:type="gramStart"/>
+      <w:r>
+        <w:t>system.</w:t>
       </w:r>
       <w:r>
         <w:t>.</w:t>
       </w:r>
+      <w:proofErr w:type="gramEnd"/>
     </w:p>
     <w:p>
       <w:r>
@@ -3280,7 +3758,15 @@
         <w:t>Zone</w:t>
       </w:r>
       <w:r>
-        <w:t xml:space="preserve"> dialogue, is from the Home screen click on the ‘One Touch’ button then select the ‘Add </w:t>
+        <w:t xml:space="preserve"> dialogue, is from the </w:t>
+      </w:r>
+      <w:proofErr w:type="gramStart"/>
+      <w:r>
+        <w:t>Home</w:t>
+      </w:r>
+      <w:proofErr w:type="gramEnd"/>
+      <w:r>
+        <w:t xml:space="preserve"> screen click on the ‘One Touch’ button then select the ‘Add </w:t>
       </w:r>
       <w:r>
         <w:t>Zone</w:t>
@@ -3307,7 +3793,15 @@
         <w:t>three</w:t>
       </w:r>
       <w:r>
-        <w:t xml:space="preserve"> types of zone, H</w:t>
+        <w:t xml:space="preserve"> types of </w:t>
+      </w:r>
+      <w:proofErr w:type="gramStart"/>
+      <w:r>
+        <w:t>zone</w:t>
+      </w:r>
+      <w:proofErr w:type="gramEnd"/>
+      <w:r>
+        <w:t>, H</w:t>
       </w:r>
       <w:r>
         <w:t>VAC</w:t>
@@ -3850,7 +4344,15 @@
     </w:p>
     <w:p>
       <w:r>
-        <w:t>In order for the system to function a number of tasks need to operate at pre-determined time intervals. We have already enabled the check_gw task, in addition we need to add:</w:t>
+        <w:t xml:space="preserve">In order for the system to function a number of tasks need to operate at pre-determined time intervals. We have already enabled the </w:t>
+      </w:r>
+      <w:proofErr w:type="spellStart"/>
+      <w:r>
+        <w:t>check_gw</w:t>
+      </w:r>
+      <w:proofErr w:type="spellEnd"/>
+      <w:r>
+        <w:t xml:space="preserve"> task, in addition we need to add:</w:t>
       </w:r>
     </w:p>
     <w:tbl>
@@ -3949,8 +4451,21 @@
           </w:tcPr>
           <w:p>
             <w:r>
-              <w:t>/var/www/cron/controller.php</w:t>
+              <w:t>/var/www/</w:t>
             </w:r>
+            <w:proofErr w:type="spellStart"/>
+            <w:r>
+              <w:t>cron</w:t>
+            </w:r>
+            <w:proofErr w:type="spellEnd"/>
+            <w:r>
+              <w:t>/</w:t>
+            </w:r>
+            <w:proofErr w:type="spellStart"/>
+            <w:r>
+              <w:t>controller.php</w:t>
+            </w:r>
+            <w:proofErr w:type="spellEnd"/>
           </w:p>
         </w:tc>
         <w:tc>
@@ -3970,9 +4485,11 @@
             <w:tcW w:w="1980" w:type="dxa"/>
           </w:tcPr>
           <w:p>
+            <w:proofErr w:type="spellStart"/>
             <w:r>
               <w:t>system_c</w:t>
             </w:r>
+            <w:proofErr w:type="spellEnd"/>
           </w:p>
         </w:tc>
         <w:tc>
@@ -3981,8 +4498,21 @@
           </w:tcPr>
           <w:p>
             <w:r>
-              <w:t>/var/www/cron/system_c.php</w:t>
+              <w:t>/var/www/</w:t>
             </w:r>
+            <w:proofErr w:type="spellStart"/>
+            <w:r>
+              <w:t>cron</w:t>
+            </w:r>
+            <w:proofErr w:type="spellEnd"/>
+            <w:r>
+              <w:t>/</w:t>
+            </w:r>
+            <w:proofErr w:type="spellStart"/>
+            <w:r>
+              <w:t>system_c.php</w:t>
+            </w:r>
+            <w:proofErr w:type="spellEnd"/>
           </w:p>
         </w:tc>
         <w:tc>
@@ -4002,9 +4532,11 @@
             <w:tcW w:w="1980" w:type="dxa"/>
           </w:tcPr>
           <w:p>
+            <w:proofErr w:type="spellStart"/>
             <w:r>
               <w:t>weather_update</w:t>
             </w:r>
+            <w:proofErr w:type="spellEnd"/>
           </w:p>
         </w:tc>
         <w:tc>
@@ -4013,8 +4545,21 @@
           </w:tcPr>
           <w:p>
             <w:r>
-              <w:t>/var/www/cron/weather_update.php</w:t>
+              <w:t>/var/www/</w:t>
             </w:r>
+            <w:proofErr w:type="spellStart"/>
+            <w:r>
+              <w:t>cron</w:t>
+            </w:r>
+            <w:proofErr w:type="spellEnd"/>
+            <w:r>
+              <w:t>/</w:t>
+            </w:r>
+            <w:proofErr w:type="spellStart"/>
+            <w:r>
+              <w:t>weather_update.php</w:t>
+            </w:r>
+            <w:proofErr w:type="spellEnd"/>
           </w:p>
         </w:tc>
         <w:tc>
@@ -4034,9 +4579,11 @@
             <w:tcW w:w="1980" w:type="dxa"/>
           </w:tcPr>
           <w:p>
+            <w:proofErr w:type="spellStart"/>
             <w:r>
               <w:t>reboot_wifi</w:t>
             </w:r>
+            <w:proofErr w:type="spellEnd"/>
           </w:p>
         </w:tc>
         <w:tc>

--- a/documentation/microsoft_word_format/setup_guide_HVAC_mode.docx
+++ b/documentation/microsoft_word_format/setup_guide_HVAC_mode.docx
@@ -1,19 +1,14 @@
 
 <file path=word/document.xml><?xml version="1.0" encoding="utf-8"?>
-<w:document xmlns:wpc="http://schemas.microsoft.com/office/word/2010/wordprocessingCanvas" xmlns:cx="http://schemas.microsoft.com/office/drawing/2014/chartex" xmlns:cx1="http://schemas.microsoft.com/office/drawing/2015/9/8/chartex" xmlns:cx2="http://schemas.microsoft.com/office/drawing/2015/10/21/chartex" xmlns:cx3="http://schemas.microsoft.com/office/drawing/2016/5/9/chartex" xmlns:cx4="http://schemas.microsoft.com/office/drawing/2016/5/10/chartex" xmlns:cx5="http://schemas.microsoft.com/office/drawing/2016/5/11/chartex" xmlns:cx6="http://schemas.microsoft.com/office/drawing/2016/5/12/chartex" xmlns:cx7="http://schemas.microsoft.com/office/drawing/2016/5/13/chartex" xmlns:cx8="http://schemas.microsoft.com/office/drawing/2016/5/14/chartex" xmlns:mc="http://schemas.openxmlformats.org/markup-compatibility/2006" xmlns:aink="http://schemas.microsoft.com/office/drawing/2016/ink" xmlns:am3d="http://schemas.microsoft.com/office/drawing/2017/model3d" xmlns:o="urn:schemas-microsoft-com:office:office" xmlns:r="http://schemas.openxmlformats.org/officeDocument/2006/relationships" xmlns:m="http://schemas.openxmlformats.org/officeDocument/2006/math" xmlns:v="urn:schemas-microsoft-com:vml" xmlns:wp14="http://schemas.microsoft.com/office/word/2010/wordprocessingDrawing" xmlns:wp="http://schemas.openxmlformats.org/drawingml/2006/wordprocessingDrawing" xmlns:w10="urn:schemas-microsoft-com:office:word" xmlns:w="http://schemas.openxmlformats.org/wordprocessingml/2006/main" xmlns:w14="http://schemas.microsoft.com/office/word/2010/wordml" xmlns:w15="http://schemas.microsoft.com/office/word/2012/wordml" xmlns:w16cex="http://schemas.microsoft.com/office/word/2018/wordml/cex" xmlns:w16cid="http://schemas.microsoft.com/office/word/2016/wordml/cid" xmlns:w16="http://schemas.microsoft.com/office/word/2018/wordml" xmlns:w16sdtdh="http://schemas.microsoft.com/office/word/2020/wordml/sdtdatahash" xmlns:w16se="http://schemas.microsoft.com/office/word/2015/wordml/symex" xmlns:wpg="http://schemas.microsoft.com/office/word/2010/wordprocessingGroup" xmlns:wpi="http://schemas.microsoft.com/office/word/2010/wordprocessingInk" xmlns:wne="http://schemas.microsoft.com/office/word/2006/wordml" xmlns:wps="http://schemas.microsoft.com/office/word/2010/wordprocessingShape" mc:Ignorable="w14 w15 w16se w16cid w16 w16cex w16sdtdh wp14">
+<w:document xmlns:wpc="http://schemas.microsoft.com/office/word/2010/wordprocessingCanvas" xmlns:cx="http://schemas.microsoft.com/office/drawing/2014/chartex" xmlns:cx1="http://schemas.microsoft.com/office/drawing/2015/9/8/chartex" xmlns:cx2="http://schemas.microsoft.com/office/drawing/2015/10/21/chartex" xmlns:cx3="http://schemas.microsoft.com/office/drawing/2016/5/9/chartex" xmlns:cx4="http://schemas.microsoft.com/office/drawing/2016/5/10/chartex" xmlns:cx5="http://schemas.microsoft.com/office/drawing/2016/5/11/chartex" xmlns:cx6="http://schemas.microsoft.com/office/drawing/2016/5/12/chartex" xmlns:cx7="http://schemas.microsoft.com/office/drawing/2016/5/13/chartex" xmlns:cx8="http://schemas.microsoft.com/office/drawing/2016/5/14/chartex" xmlns:mc="http://schemas.openxmlformats.org/markup-compatibility/2006" xmlns:aink="http://schemas.microsoft.com/office/drawing/2016/ink" xmlns:am3d="http://schemas.microsoft.com/office/drawing/2017/model3d" xmlns:o="urn:schemas-microsoft-com:office:office" xmlns:r="http://schemas.openxmlformats.org/officeDocument/2006/relationships" xmlns:m="http://schemas.openxmlformats.org/officeDocument/2006/math" xmlns:v="urn:schemas-microsoft-com:vml" xmlns:wp14="http://schemas.microsoft.com/office/word/2010/wordprocessingDrawing" xmlns:wp="http://schemas.openxmlformats.org/drawingml/2006/wordprocessingDrawing" xmlns:w10="urn:schemas-microsoft-com:office:word" xmlns:w="http://schemas.openxmlformats.org/wordprocessingml/2006/main" xmlns:w14="http://schemas.microsoft.com/office/word/2010/wordml" xmlns:w15="http://schemas.microsoft.com/office/word/2012/wordml" xmlns:w16cid="http://schemas.microsoft.com/office/word/2016/wordml/cid" xmlns:w16se="http://schemas.microsoft.com/office/word/2015/wordml/symex" xmlns:wpg="http://schemas.microsoft.com/office/word/2010/wordprocessingGroup" xmlns:wpi="http://schemas.microsoft.com/office/word/2010/wordprocessingInk" xmlns:wne="http://schemas.microsoft.com/office/word/2006/wordml" xmlns:wps="http://schemas.microsoft.com/office/word/2010/wordprocessingShape" mc:Ignorable="w14 w15 w16se w16cid wp14">
   <w:body>
     <w:p>
       <w:pPr>
         <w:pStyle w:val="Heading1"/>
       </w:pPr>
       <w:bookmarkStart w:id="0" w:name="_Hlk64485398"/>
-      <w:proofErr w:type="spellStart"/>
-      <w:r>
-        <w:t>MaxAir</w:t>
-      </w:r>
-      <w:proofErr w:type="spellEnd"/>
-      <w:r>
-        <w:t xml:space="preserve"> </w:t>
+      <w:r>
+        <w:t xml:space="preserve">MaxAir </w:t>
       </w:r>
       <w:r>
         <w:t xml:space="preserve">HVAC </w:t>
@@ -93,30 +88,18 @@
       </w:r>
     </w:p>
     <w:p>
-      <w:proofErr w:type="spellStart"/>
-      <w:r>
-        <w:t>MaxAir</w:t>
-      </w:r>
-      <w:proofErr w:type="spellEnd"/>
-      <w:r>
-        <w:t xml:space="preserve"> will initially be configured </w:t>
+      <w:r>
+        <w:t xml:space="preserve">MaxAir will initially be configured </w:t>
       </w:r>
       <w:r>
         <w:t xml:space="preserve">as a </w:t>
       </w:r>
-      <w:proofErr w:type="spellStart"/>
-      <w:r>
-        <w:t>WiFi</w:t>
-      </w:r>
-      <w:proofErr w:type="spellEnd"/>
-      <w:r>
-        <w:t xml:space="preserve"> AP (Access Point) named </w:t>
-      </w:r>
-      <w:proofErr w:type="spellStart"/>
+      <w:r>
+        <w:t xml:space="preserve">WiFi AP (Access Point) named </w:t>
+      </w:r>
       <w:r>
         <w:t>MaxAirHotspot</w:t>
       </w:r>
-      <w:proofErr w:type="spellEnd"/>
       <w:r>
         <w:t xml:space="preserve">, connect to the AP using the password </w:t>
       </w:r>
@@ -139,8 +122,28 @@
           <w:sz w:val="28"/>
           <w:szCs w:val="28"/>
         </w:rPr>
-        <w:t>192.168.5.50</w:t>
-      </w:r>
+        <w:t>192.168.5</w:t>
+      </w:r>
+      <w:r>
+        <w:rPr>
+          <w:b/>
+          <w:bCs/>
+          <w:sz w:val="28"/>
+          <w:szCs w:val="28"/>
+        </w:rPr>
+        <w:t>0</w:t>
+      </w:r>
+      <w:r>
+        <w:rPr>
+          <w:b/>
+          <w:bCs/>
+          <w:sz w:val="28"/>
+          <w:szCs w:val="28"/>
+        </w:rPr>
+        <w:t>.5</w:t>
+      </w:r>
+      <w:bookmarkStart w:id="1" w:name="_GoBack"/>
+      <w:bookmarkEnd w:id="1"/>
       <w:r>
         <w:t xml:space="preserve"> where you will be</w:t>
       </w:r>
@@ -150,36 +153,12 @@
     </w:p>
     <w:p>
       <w:r>
-        <w:t xml:space="preserve">Select your local </w:t>
-      </w:r>
-      <w:proofErr w:type="spellStart"/>
-      <w:r>
-        <w:t>WiFi</w:t>
-      </w:r>
-      <w:proofErr w:type="spellEnd"/>
-      <w:r>
-        <w:t xml:space="preserve"> SSID from the dropdown list and enter the associated password.</w:t>
-      </w:r>
-    </w:p>
-    <w:p>
-      <w:r>
-        <w:t xml:space="preserve">Alternatively, if you want </w:t>
-      </w:r>
-      <w:proofErr w:type="spellStart"/>
-      <w:r>
-        <w:t>MaxAir</w:t>
-      </w:r>
-      <w:proofErr w:type="spellEnd"/>
-      <w:r>
-        <w:t xml:space="preserve"> to </w:t>
-      </w:r>
-      <w:proofErr w:type="spellStart"/>
-      <w:r>
-        <w:t>operated</w:t>
-      </w:r>
-      <w:proofErr w:type="spellEnd"/>
-      <w:r>
-        <w:t xml:space="preserve"> as a ‘stand-alone’ AP, just click to select AP Mode.</w:t>
+        <w:t>Select your local WiFi SSID from the dropdown list and enter the associated password.</w:t>
+      </w:r>
+    </w:p>
+    <w:p>
+      <w:r>
+        <w:t>Alternatively, if you want MaxAir to operated as a ‘stand-alone’ AP, just click to select AP Mode.</w:t>
       </w:r>
     </w:p>
     <w:p>
@@ -250,23 +229,7 @@
         </w:drawing>
       </w:r>
       <w:r>
-        <w:t xml:space="preserve">If working in AP Mode you will be presented with the </w:t>
-      </w:r>
-      <w:proofErr w:type="spellStart"/>
-      <w:r>
-        <w:t>MaxAir</w:t>
-      </w:r>
-      <w:proofErr w:type="spellEnd"/>
-      <w:r>
-        <w:t xml:space="preserve"> login screen, otherwise reconnect to your local AP and browse to the IP address associated with </w:t>
-      </w:r>
-      <w:proofErr w:type="spellStart"/>
-      <w:r>
-        <w:t>MaxAir</w:t>
-      </w:r>
-      <w:proofErr w:type="spellEnd"/>
-      <w:r>
-        <w:t xml:space="preserve"> (if your AP is using DHCP, then access your router to determine which IP address has been allocated).</w:t>
+        <w:t>If working in AP Mode you will be presented with the MaxAir login screen, otherwise reconnect to your local AP and browse to the IP address associated with MaxAir (if your AP is using DHCP, then access your router to determine which IP address has been allocated).</w:t>
       </w:r>
     </w:p>
     <w:bookmarkEnd w:id="0"/>
@@ -317,7 +280,6 @@
       <w:r>
         <w:t xml:space="preserve"> and password - </w:t>
       </w:r>
-      <w:proofErr w:type="spellStart"/>
       <w:r>
         <w:rPr>
           <w:b/>
@@ -326,7 +288,6 @@
         </w:rPr>
         <w:t>maxair</w:t>
       </w:r>
-      <w:proofErr w:type="spellEnd"/>
     </w:p>
     <w:p/>
     <w:p>
@@ -559,15 +520,7 @@
     <w:p/>
     <w:p>
       <w:r>
-        <w:t xml:space="preserve">Each layer is built from the previous layer </w:t>
-      </w:r>
-      <w:proofErr w:type="gramStart"/>
-      <w:r>
-        <w:t>e.g.</w:t>
-      </w:r>
-      <w:proofErr w:type="gramEnd"/>
-      <w:r>
-        <w:t xml:space="preserve"> Devices are built using Nodes and Schedules are built using Zones.</w:t>
+        <w:t>Each layer is built from the previous layer e.g. Devices are built using Nodes and Schedules are built using Zones.</w:t>
       </w:r>
     </w:p>
     <w:p>
@@ -605,23 +558,10 @@
         <w:t xml:space="preserve">nodes </w:t>
       </w:r>
       <w:r>
-        <w:t xml:space="preserve">are </w:t>
-      </w:r>
-      <w:proofErr w:type="spellStart"/>
-      <w:r>
-        <w:t>MySensors</w:t>
-      </w:r>
-      <w:proofErr w:type="spellEnd"/>
-      <w:r>
-        <w:t xml:space="preserve"> temperature sensors and </w:t>
-      </w:r>
-      <w:proofErr w:type="spellStart"/>
-      <w:r>
-        <w:t>MySensors</w:t>
-      </w:r>
-      <w:proofErr w:type="spellEnd"/>
-      <w:r>
-        <w:t xml:space="preserve"> </w:t>
+        <w:t xml:space="preserve">are MySensors temperature sensors and </w:t>
+      </w:r>
+      <w:r>
+        <w:t xml:space="preserve">MySensors </w:t>
       </w:r>
       <w:r>
         <w:t xml:space="preserve">relay modules, while </w:t>
@@ -630,15 +570,7 @@
         <w:t>examples of</w:t>
       </w:r>
       <w:r>
-        <w:t xml:space="preserve"> manually defined devices are GPIO connected relays, I2C relay modules and </w:t>
-      </w:r>
-      <w:proofErr w:type="spellStart"/>
-      <w:r>
-        <w:t>Tasmota</w:t>
-      </w:r>
-      <w:proofErr w:type="spellEnd"/>
-      <w:r>
-        <w:t xml:space="preserve"> type switches.</w:t>
+        <w:t xml:space="preserve"> manually defined devices are GPIO connected relays, I2C relay modules and Tasmota type switches.</w:t>
       </w:r>
     </w:p>
     <w:p>
@@ -699,13 +631,8 @@
       <w:r>
         <w:t xml:space="preserve">zones can be added for example to control </w:t>
       </w:r>
-      <w:proofErr w:type="spellStart"/>
-      <w:r>
-        <w:t>Tasmota</w:t>
-      </w:r>
-      <w:proofErr w:type="spellEnd"/>
-      <w:r>
-        <w:t xml:space="preserve"> switch</w:t>
+      <w:r>
+        <w:t>Tasmota switch</w:t>
       </w:r>
       <w:r>
         <w:t>/s.</w:t>
@@ -773,15 +700,7 @@
         </w:numPr>
       </w:pPr>
       <w:r>
-        <w:t xml:space="preserve">A </w:t>
-      </w:r>
-      <w:proofErr w:type="spellStart"/>
-      <w:r>
-        <w:t>MySensors</w:t>
-      </w:r>
-      <w:proofErr w:type="spellEnd"/>
-      <w:r>
-        <w:t xml:space="preserve"> Temperature to control the </w:t>
+        <w:t xml:space="preserve">A MySensors Temperature to control the </w:t>
       </w:r>
       <w:r>
         <w:t>HVAC system.</w:t>
@@ -796,15 +715,7 @@
         </w:numPr>
       </w:pPr>
       <w:r>
-        <w:t xml:space="preserve">A </w:t>
-      </w:r>
-      <w:proofErr w:type="spellStart"/>
-      <w:r>
-        <w:t>MySensors</w:t>
-      </w:r>
-      <w:proofErr w:type="spellEnd"/>
-      <w:r>
-        <w:t xml:space="preserve"> Temperature to measure a bedroom temperature</w:t>
+        <w:t>A MySensors Temperature to measure a bedroom temperature</w:t>
       </w:r>
     </w:p>
     <w:p>
@@ -815,15 +726,7 @@
     <w:p>
       <w:r>
         <w:lastRenderedPageBreak/>
-        <w:t xml:space="preserve">The above will determine the </w:t>
-      </w:r>
-      <w:proofErr w:type="spellStart"/>
-      <w:r>
-        <w:t>MaxAir</w:t>
-      </w:r>
-      <w:proofErr w:type="spellEnd"/>
-      <w:r>
-        <w:t xml:space="preserve"> nodes </w:t>
+        <w:t xml:space="preserve">The above will determine the MaxAir nodes </w:t>
       </w:r>
       <w:r>
         <w:t>requirements as follows:</w:t>
@@ -844,15 +747,7 @@
         <w:t>wo</w:t>
       </w:r>
       <w:r>
-        <w:t xml:space="preserve"> </w:t>
-      </w:r>
-      <w:proofErr w:type="spellStart"/>
-      <w:r>
-        <w:t>MySensors</w:t>
-      </w:r>
-      <w:proofErr w:type="spellEnd"/>
-      <w:r>
-        <w:t xml:space="preserve"> Temperature Sensors</w:t>
+        <w:t xml:space="preserve"> MySensors Temperature Sensors</w:t>
       </w:r>
     </w:p>
     <w:p>
@@ -901,26 +796,10 @@
         <w:t>can</w:t>
       </w:r>
       <w:r>
-        <w:t xml:space="preserve"> be connected directly to </w:t>
-      </w:r>
-      <w:proofErr w:type="spellStart"/>
-      <w:r>
-        <w:t>MaxAir</w:t>
-      </w:r>
-      <w:proofErr w:type="spellEnd"/>
-      <w:r>
-        <w:t xml:space="preserve"> controller using a serial interface or network conne</w:t>
-      </w:r>
-      <w:r>
-        <w:t xml:space="preserve">cted using either </w:t>
-      </w:r>
-      <w:proofErr w:type="spellStart"/>
-      <w:r>
-        <w:t>WiFi</w:t>
-      </w:r>
-      <w:proofErr w:type="spellEnd"/>
-      <w:r>
-        <w:t xml:space="preserve"> or Ethernet.</w:t>
+        <w:t xml:space="preserve"> be connected directly to MaxAir controller using a serial interface or network conne</w:t>
+      </w:r>
+      <w:r>
+        <w:t>cted using either WiFi or Ethernet.</w:t>
       </w:r>
     </w:p>
     <w:p>
@@ -1316,26 +1195,8 @@
     </w:p>
     <w:p>
       <w:r>
-        <w:t xml:space="preserve">Enter the full path for the script </w:t>
-      </w:r>
-      <w:proofErr w:type="gramStart"/>
-      <w:r>
-        <w:t>file  /var/www/</w:t>
-      </w:r>
-      <w:proofErr w:type="spellStart"/>
-      <w:r>
-        <w:t>cron</w:t>
-      </w:r>
-      <w:proofErr w:type="spellEnd"/>
-      <w:r>
-        <w:t>/</w:t>
-      </w:r>
-      <w:proofErr w:type="spellStart"/>
-      <w:r>
-        <w:t>check_gw.php</w:t>
-      </w:r>
-      <w:proofErr w:type="spellEnd"/>
-      <w:proofErr w:type="gramEnd"/>
+        <w:t>Enter the full path for the script file  /var/www/cron/check_gw.php</w:t>
+      </w:r>
     </w:p>
     <w:p>
       <w:r>
@@ -1350,15 +1211,7 @@
     <w:p/>
     <w:p>
       <w:r>
-        <w:t>Note: log files will be written to directory /var/www/</w:t>
-      </w:r>
-      <w:proofErr w:type="spellStart"/>
-      <w:r>
-        <w:t>cron</w:t>
-      </w:r>
-      <w:proofErr w:type="spellEnd"/>
-      <w:r>
-        <w:t>/logs/</w:t>
+        <w:t>Note: log files will be written to directory /var/www/cron/logs/</w:t>
       </w:r>
     </w:p>
     <w:p>
@@ -1383,31 +1236,14 @@
         <w:t>x</w:t>
       </w:r>
       <w:r>
-        <w:t xml:space="preserve"> seconds. If a time value is entered </w:t>
-      </w:r>
-      <w:proofErr w:type="spellStart"/>
-      <w:proofErr w:type="gramStart"/>
-      <w:r>
-        <w:t>eg</w:t>
-      </w:r>
-      <w:proofErr w:type="spellEnd"/>
-      <w:r>
-        <w:t xml:space="preserve"> </w:t>
+        <w:t xml:space="preserve"> seconds. If a time value is entered eg </w:t>
       </w:r>
       <w:r>
         <w:rPr>
           <w:i/>
           <w:iCs/>
         </w:rPr>
-        <w:t>’</w:t>
-      </w:r>
-      <w:proofErr w:type="gramEnd"/>
-      <w:r>
-        <w:rPr>
-          <w:i/>
-          <w:iCs/>
-        </w:rPr>
-        <w:t>02:00</w:t>
+        <w:t>’02:00</w:t>
       </w:r>
       <w:r>
         <w:t>’, then the task will execute once a day at the set time, in the case of this example at 2AM.</w:t>
@@ -1443,15 +1279,7 @@
     </w:p>
     <w:p>
       <w:r>
-        <w:t xml:space="preserve">Once the gateway is running, connect the </w:t>
-      </w:r>
-      <w:proofErr w:type="spellStart"/>
-      <w:r>
-        <w:t>MySensors</w:t>
-      </w:r>
-      <w:proofErr w:type="spellEnd"/>
-      <w:r>
-        <w:t xml:space="preserve"> Temperature Sensor devices, so that they can be detected.</w:t>
+        <w:t>Once the gateway is running, connect the MySensors Temperature Sensor devices, so that they can be detected.</w:t>
       </w:r>
     </w:p>
     <w:p>
@@ -2158,15 +1986,7 @@
     </w:p>
     <w:p>
       <w:r>
-        <w:t xml:space="preserve">An alternative method to go directly to the Add Relay dialogue, is from the </w:t>
-      </w:r>
-      <w:proofErr w:type="gramStart"/>
-      <w:r>
-        <w:t>Home</w:t>
-      </w:r>
-      <w:proofErr w:type="gramEnd"/>
-      <w:r>
-        <w:t xml:space="preserve"> screen click on the ‘One Touch’ button then select the ‘Add Relay’ menu item.</w:t>
+        <w:t>An alternative method to go directly to the Add Relay dialogue, is from the Home screen click on the ‘One Touch’ button then select the ‘Add Relay’ menu item.</w:t>
       </w:r>
     </w:p>
     <w:p/>
@@ -2246,23 +2066,7 @@
           <w:sz w:val="18"/>
           <w:szCs w:val="18"/>
         </w:rPr>
-        <w:t xml:space="preserve">Select the Controller Type </w:t>
-      </w:r>
-      <w:proofErr w:type="gramStart"/>
-      <w:r>
-        <w:rPr>
-          <w:sz w:val="18"/>
-          <w:szCs w:val="18"/>
-        </w:rPr>
-        <w:t>e.g.</w:t>
-      </w:r>
-      <w:proofErr w:type="gramEnd"/>
-      <w:r>
-        <w:rPr>
-          <w:sz w:val="18"/>
-          <w:szCs w:val="18"/>
-        </w:rPr>
-        <w:t xml:space="preserve"> </w:t>
+        <w:t xml:space="preserve">Select the Controller Type e.g. </w:t>
       </w:r>
       <w:r>
         <w:rPr>
@@ -2680,15 +2484,7 @@
         <w:t>Sensor</w:t>
       </w:r>
       <w:r>
-        <w:t xml:space="preserve"> dialogue, is from the </w:t>
-      </w:r>
-      <w:proofErr w:type="gramStart"/>
-      <w:r>
-        <w:t>Home</w:t>
-      </w:r>
-      <w:proofErr w:type="gramEnd"/>
-      <w:r>
-        <w:t xml:space="preserve"> screen click on the ‘One Touch’ button then select the ‘Add </w:t>
+        <w:t xml:space="preserve"> dialogue, is from the Home screen click on the ‘One Touch’ button then select the ‘Add </w:t>
       </w:r>
       <w:r>
         <w:t>Sensor</w:t>
@@ -2779,54 +2575,22 @@
           <w:sz w:val="18"/>
           <w:szCs w:val="18"/>
         </w:rPr>
-        <w:t xml:space="preserve">Show either before or after the system controller on the </w:t>
-      </w:r>
-      <w:proofErr w:type="gramStart"/>
-      <w:r>
+        <w:t>Show either before or after the system controller on the Home screen</w:t>
+      </w:r>
+    </w:p>
+    <w:p>
+      <w:pPr>
         <w:rPr>
           <w:sz w:val="18"/>
           <w:szCs w:val="18"/>
         </w:rPr>
-        <w:t>Home</w:t>
-      </w:r>
-      <w:proofErr w:type="gramEnd"/>
+      </w:pPr>
       <w:r>
         <w:rPr>
           <w:sz w:val="18"/>
           <w:szCs w:val="18"/>
         </w:rPr>
-        <w:t xml:space="preserve"> screen</w:t>
-      </w:r>
-    </w:p>
-    <w:p>
-      <w:pPr>
-        <w:rPr>
-          <w:sz w:val="18"/>
-          <w:szCs w:val="18"/>
-        </w:rPr>
-      </w:pPr>
-      <w:r>
-        <w:rPr>
-          <w:sz w:val="18"/>
-          <w:szCs w:val="18"/>
-        </w:rPr>
-        <w:t xml:space="preserve">Used to order where on the </w:t>
-      </w:r>
-      <w:proofErr w:type="gramStart"/>
-      <w:r>
-        <w:rPr>
-          <w:sz w:val="18"/>
-          <w:szCs w:val="18"/>
-        </w:rPr>
-        <w:t>Home</w:t>
-      </w:r>
-      <w:proofErr w:type="gramEnd"/>
-      <w:r>
-        <w:rPr>
-          <w:sz w:val="18"/>
-          <w:szCs w:val="18"/>
-        </w:rPr>
-        <w:t xml:space="preserve"> screen the sensor is displayed</w:t>
+        <w:t>Used to order where on the Home screen the sensor is displayed</w:t>
       </w:r>
     </w:p>
     <w:p>
@@ -3062,23 +2826,7 @@
     </w:p>
     <w:p>
       <w:r>
-        <w:t xml:space="preserve">The ‘Show’ </w:t>
-      </w:r>
-      <w:proofErr w:type="spellStart"/>
-      <w:r>
-        <w:t>tickbox</w:t>
-      </w:r>
-      <w:proofErr w:type="spellEnd"/>
-      <w:r>
-        <w:t xml:space="preserve"> can be used suppress displaying a sensor on the </w:t>
-      </w:r>
-      <w:proofErr w:type="gramStart"/>
-      <w:r>
-        <w:t>Home</w:t>
-      </w:r>
-      <w:proofErr w:type="gramEnd"/>
-      <w:r>
-        <w:t xml:space="preserve"> screen.</w:t>
+        <w:t>The ‘Show’ tickbox can be used suppress displaying a sensor on the Home screen.</w:t>
       </w:r>
     </w:p>
     <w:p>
@@ -3534,16 +3282,11 @@
         <w:t xml:space="preserve">The example configuration </w:t>
       </w:r>
       <w:r>
-        <w:t xml:space="preserve">has a single zone to control the HVAC </w:t>
-      </w:r>
-      <w:proofErr w:type="gramStart"/>
-      <w:r>
-        <w:t>system.</w:t>
+        <w:t>has a single zone to control the HVAC system.</w:t>
       </w:r>
       <w:r>
         <w:t>.</w:t>
       </w:r>
-      <w:proofErr w:type="gramEnd"/>
     </w:p>
     <w:p>
       <w:r>
@@ -3758,15 +3501,7 @@
         <w:t>Zone</w:t>
       </w:r>
       <w:r>
-        <w:t xml:space="preserve"> dialogue, is from the </w:t>
-      </w:r>
-      <w:proofErr w:type="gramStart"/>
-      <w:r>
-        <w:t>Home</w:t>
-      </w:r>
-      <w:proofErr w:type="gramEnd"/>
-      <w:r>
-        <w:t xml:space="preserve"> screen click on the ‘One Touch’ button then select the ‘Add </w:t>
+        <w:t xml:space="preserve"> dialogue, is from the Home screen click on the ‘One Touch’ button then select the ‘Add </w:t>
       </w:r>
       <w:r>
         <w:t>Zone</w:t>
@@ -3793,15 +3528,7 @@
         <w:t>three</w:t>
       </w:r>
       <w:r>
-        <w:t xml:space="preserve"> types of </w:t>
-      </w:r>
-      <w:proofErr w:type="gramStart"/>
-      <w:r>
-        <w:t>zone</w:t>
-      </w:r>
-      <w:proofErr w:type="gramEnd"/>
-      <w:r>
-        <w:t>, H</w:t>
+        <w:t xml:space="preserve"> types of zone, H</w:t>
       </w:r>
       <w:r>
         <w:t>VAC</w:t>
@@ -4344,15 +4071,7 @@
     </w:p>
     <w:p>
       <w:r>
-        <w:t xml:space="preserve">In order for the system to function a number of tasks need to operate at pre-determined time intervals. We have already enabled the </w:t>
-      </w:r>
-      <w:proofErr w:type="spellStart"/>
-      <w:r>
-        <w:t>check_gw</w:t>
-      </w:r>
-      <w:proofErr w:type="spellEnd"/>
-      <w:r>
-        <w:t xml:space="preserve"> task, in addition we need to add:</w:t>
+        <w:t>In order for the system to function a number of tasks need to operate at pre-determined time intervals. We have already enabled the check_gw task, in addition we need to add:</w:t>
       </w:r>
     </w:p>
     <w:tbl>
@@ -4451,21 +4170,8 @@
           </w:tcPr>
           <w:p>
             <w:r>
-              <w:t>/var/www/</w:t>
+              <w:t>/var/www/cron/controller.php</w:t>
             </w:r>
-            <w:proofErr w:type="spellStart"/>
-            <w:r>
-              <w:t>cron</w:t>
-            </w:r>
-            <w:proofErr w:type="spellEnd"/>
-            <w:r>
-              <w:t>/</w:t>
-            </w:r>
-            <w:proofErr w:type="spellStart"/>
-            <w:r>
-              <w:t>controller.php</w:t>
-            </w:r>
-            <w:proofErr w:type="spellEnd"/>
           </w:p>
         </w:tc>
         <w:tc>
@@ -4485,11 +4191,9 @@
             <w:tcW w:w="1980" w:type="dxa"/>
           </w:tcPr>
           <w:p>
-            <w:proofErr w:type="spellStart"/>
             <w:r>
               <w:t>system_c</w:t>
             </w:r>
-            <w:proofErr w:type="spellEnd"/>
           </w:p>
         </w:tc>
         <w:tc>
@@ -4498,21 +4202,8 @@
           </w:tcPr>
           <w:p>
             <w:r>
-              <w:t>/var/www/</w:t>
+              <w:t>/var/www/cron/system_c.php</w:t>
             </w:r>
-            <w:proofErr w:type="spellStart"/>
-            <w:r>
-              <w:t>cron</w:t>
-            </w:r>
-            <w:proofErr w:type="spellEnd"/>
-            <w:r>
-              <w:t>/</w:t>
-            </w:r>
-            <w:proofErr w:type="spellStart"/>
-            <w:r>
-              <w:t>system_c.php</w:t>
-            </w:r>
-            <w:proofErr w:type="spellEnd"/>
           </w:p>
         </w:tc>
         <w:tc>
@@ -4532,11 +4223,9 @@
             <w:tcW w:w="1980" w:type="dxa"/>
           </w:tcPr>
           <w:p>
-            <w:proofErr w:type="spellStart"/>
             <w:r>
               <w:t>weather_update</w:t>
             </w:r>
-            <w:proofErr w:type="spellEnd"/>
           </w:p>
         </w:tc>
         <w:tc>
@@ -4545,21 +4234,8 @@
           </w:tcPr>
           <w:p>
             <w:r>
-              <w:t>/var/www/</w:t>
+              <w:t>/var/www/cron/weather_update.php</w:t>
             </w:r>
-            <w:proofErr w:type="spellStart"/>
-            <w:r>
-              <w:t>cron</w:t>
-            </w:r>
-            <w:proofErr w:type="spellEnd"/>
-            <w:r>
-              <w:t>/</w:t>
-            </w:r>
-            <w:proofErr w:type="spellStart"/>
-            <w:r>
-              <w:t>weather_update.php</w:t>
-            </w:r>
-            <w:proofErr w:type="spellEnd"/>
           </w:p>
         </w:tc>
         <w:tc>
@@ -4579,11 +4255,9 @@
             <w:tcW w:w="1980" w:type="dxa"/>
           </w:tcPr>
           <w:p>
-            <w:proofErr w:type="spellStart"/>
             <w:r>
               <w:t>reboot_wifi</w:t>
             </w:r>
-            <w:proofErr w:type="spellEnd"/>
           </w:p>
         </w:tc>
         <w:tc>
@@ -4865,7 +4539,7 @@
 </file>
 
 <file path=word/endnotes.xml><?xml version="1.0" encoding="utf-8"?>
-<w:endnotes xmlns:wpc="http://schemas.microsoft.com/office/word/2010/wordprocessingCanvas" xmlns:cx="http://schemas.microsoft.com/office/drawing/2014/chartex" xmlns:cx1="http://schemas.microsoft.com/office/drawing/2015/9/8/chartex" xmlns:cx2="http://schemas.microsoft.com/office/drawing/2015/10/21/chartex" xmlns:cx3="http://schemas.microsoft.com/office/drawing/2016/5/9/chartex" xmlns:cx4="http://schemas.microsoft.com/office/drawing/2016/5/10/chartex" xmlns:cx5="http://schemas.microsoft.com/office/drawing/2016/5/11/chartex" xmlns:cx6="http://schemas.microsoft.com/office/drawing/2016/5/12/chartex" xmlns:cx7="http://schemas.microsoft.com/office/drawing/2016/5/13/chartex" xmlns:cx8="http://schemas.microsoft.com/office/drawing/2016/5/14/chartex" xmlns:mc="http://schemas.openxmlformats.org/markup-compatibility/2006" xmlns:aink="http://schemas.microsoft.com/office/drawing/2016/ink" xmlns:am3d="http://schemas.microsoft.com/office/drawing/2017/model3d" xmlns:o="urn:schemas-microsoft-com:office:office" xmlns:r="http://schemas.openxmlformats.org/officeDocument/2006/relationships" xmlns:m="http://schemas.openxmlformats.org/officeDocument/2006/math" xmlns:v="urn:schemas-microsoft-com:vml" xmlns:wp14="http://schemas.microsoft.com/office/word/2010/wordprocessingDrawing" xmlns:wp="http://schemas.openxmlformats.org/drawingml/2006/wordprocessingDrawing" xmlns:w10="urn:schemas-microsoft-com:office:word" xmlns:w="http://schemas.openxmlformats.org/wordprocessingml/2006/main" xmlns:w14="http://schemas.microsoft.com/office/word/2010/wordml" xmlns:w15="http://schemas.microsoft.com/office/word/2012/wordml" xmlns:w16cex="http://schemas.microsoft.com/office/word/2018/wordml/cex" xmlns:w16cid="http://schemas.microsoft.com/office/word/2016/wordml/cid" xmlns:w16="http://schemas.microsoft.com/office/word/2018/wordml" xmlns:w16sdtdh="http://schemas.microsoft.com/office/word/2020/wordml/sdtdatahash" xmlns:w16se="http://schemas.microsoft.com/office/word/2015/wordml/symex" xmlns:wpg="http://schemas.microsoft.com/office/word/2010/wordprocessingGroup" xmlns:wpi="http://schemas.microsoft.com/office/word/2010/wordprocessingInk" xmlns:wne="http://schemas.microsoft.com/office/word/2006/wordml" xmlns:wps="http://schemas.microsoft.com/office/word/2010/wordprocessingShape" mc:Ignorable="w14 w15 w16se w16cid w16 w16cex w16sdtdh wp14">
+<w:endnotes xmlns:wpc="http://schemas.microsoft.com/office/word/2010/wordprocessingCanvas" xmlns:cx="http://schemas.microsoft.com/office/drawing/2014/chartex" xmlns:cx1="http://schemas.microsoft.com/office/drawing/2015/9/8/chartex" xmlns:cx2="http://schemas.microsoft.com/office/drawing/2015/10/21/chartex" xmlns:cx3="http://schemas.microsoft.com/office/drawing/2016/5/9/chartex" xmlns:cx4="http://schemas.microsoft.com/office/drawing/2016/5/10/chartex" xmlns:cx5="http://schemas.microsoft.com/office/drawing/2016/5/11/chartex" xmlns:cx6="http://schemas.microsoft.com/office/drawing/2016/5/12/chartex" xmlns:cx7="http://schemas.microsoft.com/office/drawing/2016/5/13/chartex" xmlns:cx8="http://schemas.microsoft.com/office/drawing/2016/5/14/chartex" xmlns:mc="http://schemas.openxmlformats.org/markup-compatibility/2006" xmlns:aink="http://schemas.microsoft.com/office/drawing/2016/ink" xmlns:am3d="http://schemas.microsoft.com/office/drawing/2017/model3d" xmlns:o="urn:schemas-microsoft-com:office:office" xmlns:r="http://schemas.openxmlformats.org/officeDocument/2006/relationships" xmlns:m="http://schemas.openxmlformats.org/officeDocument/2006/math" xmlns:v="urn:schemas-microsoft-com:vml" xmlns:wp14="http://schemas.microsoft.com/office/word/2010/wordprocessingDrawing" xmlns:wp="http://schemas.openxmlformats.org/drawingml/2006/wordprocessingDrawing" xmlns:w10="urn:schemas-microsoft-com:office:word" xmlns:w="http://schemas.openxmlformats.org/wordprocessingml/2006/main" xmlns:w14="http://schemas.microsoft.com/office/word/2010/wordml" xmlns:w15="http://schemas.microsoft.com/office/word/2012/wordml" xmlns:w16cid="http://schemas.microsoft.com/office/word/2016/wordml/cid" xmlns:w16se="http://schemas.microsoft.com/office/word/2015/wordml/symex" xmlns:wpg="http://schemas.microsoft.com/office/word/2010/wordprocessingGroup" xmlns:wpi="http://schemas.microsoft.com/office/word/2010/wordprocessingInk" xmlns:wne="http://schemas.microsoft.com/office/word/2006/wordml" xmlns:wps="http://schemas.microsoft.com/office/word/2010/wordprocessingShape" mc:Ignorable="w14 w15 w16se w16cid wp14">
   <w:endnote w:type="separator" w:id="-1">
     <w:p>
       <w:pPr>
@@ -4890,7 +4564,7 @@
 </file>
 
 <file path=word/footer1.xml><?xml version="1.0" encoding="utf-8"?>
-<w:ftr xmlns:wpc="http://schemas.microsoft.com/office/word/2010/wordprocessingCanvas" xmlns:cx="http://schemas.microsoft.com/office/drawing/2014/chartex" xmlns:cx1="http://schemas.microsoft.com/office/drawing/2015/9/8/chartex" xmlns:cx2="http://schemas.microsoft.com/office/drawing/2015/10/21/chartex" xmlns:cx3="http://schemas.microsoft.com/office/drawing/2016/5/9/chartex" xmlns:cx4="http://schemas.microsoft.com/office/drawing/2016/5/10/chartex" xmlns:cx5="http://schemas.microsoft.com/office/drawing/2016/5/11/chartex" xmlns:cx6="http://schemas.microsoft.com/office/drawing/2016/5/12/chartex" xmlns:cx7="http://schemas.microsoft.com/office/drawing/2016/5/13/chartex" xmlns:cx8="http://schemas.microsoft.com/office/drawing/2016/5/14/chartex" xmlns:mc="http://schemas.openxmlformats.org/markup-compatibility/2006" xmlns:aink="http://schemas.microsoft.com/office/drawing/2016/ink" xmlns:am3d="http://schemas.microsoft.com/office/drawing/2017/model3d" xmlns:o="urn:schemas-microsoft-com:office:office" xmlns:r="http://schemas.openxmlformats.org/officeDocument/2006/relationships" xmlns:m="http://schemas.openxmlformats.org/officeDocument/2006/math" xmlns:v="urn:schemas-microsoft-com:vml" xmlns:wp14="http://schemas.microsoft.com/office/word/2010/wordprocessingDrawing" xmlns:wp="http://schemas.openxmlformats.org/drawingml/2006/wordprocessingDrawing" xmlns:w10="urn:schemas-microsoft-com:office:word" xmlns:w="http://schemas.openxmlformats.org/wordprocessingml/2006/main" xmlns:w14="http://schemas.microsoft.com/office/word/2010/wordml" xmlns:w15="http://schemas.microsoft.com/office/word/2012/wordml" xmlns:w16cex="http://schemas.microsoft.com/office/word/2018/wordml/cex" xmlns:w16cid="http://schemas.microsoft.com/office/word/2016/wordml/cid" xmlns:w16="http://schemas.microsoft.com/office/word/2018/wordml" xmlns:w16sdtdh="http://schemas.microsoft.com/office/word/2020/wordml/sdtdatahash" xmlns:w16se="http://schemas.microsoft.com/office/word/2015/wordml/symex" xmlns:wpg="http://schemas.microsoft.com/office/word/2010/wordprocessingGroup" xmlns:wpi="http://schemas.microsoft.com/office/word/2010/wordprocessingInk" xmlns:wne="http://schemas.microsoft.com/office/word/2006/wordml" xmlns:wps="http://schemas.microsoft.com/office/word/2010/wordprocessingShape" mc:Ignorable="w14 w15 w16se w16cid w16 w16cex w16sdtdh wp14">
+<w:ftr xmlns:wpc="http://schemas.microsoft.com/office/word/2010/wordprocessingCanvas" xmlns:cx="http://schemas.microsoft.com/office/drawing/2014/chartex" xmlns:cx1="http://schemas.microsoft.com/office/drawing/2015/9/8/chartex" xmlns:cx2="http://schemas.microsoft.com/office/drawing/2015/10/21/chartex" xmlns:cx3="http://schemas.microsoft.com/office/drawing/2016/5/9/chartex" xmlns:cx4="http://schemas.microsoft.com/office/drawing/2016/5/10/chartex" xmlns:cx5="http://schemas.microsoft.com/office/drawing/2016/5/11/chartex" xmlns:cx6="http://schemas.microsoft.com/office/drawing/2016/5/12/chartex" xmlns:cx7="http://schemas.microsoft.com/office/drawing/2016/5/13/chartex" xmlns:cx8="http://schemas.microsoft.com/office/drawing/2016/5/14/chartex" xmlns:mc="http://schemas.openxmlformats.org/markup-compatibility/2006" xmlns:aink="http://schemas.microsoft.com/office/drawing/2016/ink" xmlns:am3d="http://schemas.microsoft.com/office/drawing/2017/model3d" xmlns:o="urn:schemas-microsoft-com:office:office" xmlns:r="http://schemas.openxmlformats.org/officeDocument/2006/relationships" xmlns:m="http://schemas.openxmlformats.org/officeDocument/2006/math" xmlns:v="urn:schemas-microsoft-com:vml" xmlns:wp14="http://schemas.microsoft.com/office/word/2010/wordprocessingDrawing" xmlns:wp="http://schemas.openxmlformats.org/drawingml/2006/wordprocessingDrawing" xmlns:w10="urn:schemas-microsoft-com:office:word" xmlns:w="http://schemas.openxmlformats.org/wordprocessingml/2006/main" xmlns:w14="http://schemas.microsoft.com/office/word/2010/wordml" xmlns:w15="http://schemas.microsoft.com/office/word/2012/wordml" xmlns:w16cid="http://schemas.microsoft.com/office/word/2016/wordml/cid" xmlns:w16se="http://schemas.microsoft.com/office/word/2015/wordml/symex" xmlns:wpg="http://schemas.microsoft.com/office/word/2010/wordprocessingGroup" xmlns:wpi="http://schemas.microsoft.com/office/word/2010/wordprocessingInk" xmlns:wne="http://schemas.microsoft.com/office/word/2006/wordml" xmlns:wps="http://schemas.microsoft.com/office/word/2010/wordprocessingShape" mc:Ignorable="w14 w15 w16se w16cid wp14">
   <w:sdt>
     <w:sdtPr>
       <w:id w:val="573875718"/>
@@ -4940,7 +4614,7 @@
 </file>
 
 <file path=word/footer2.xml><?xml version="1.0" encoding="utf-8"?>
-<w:ftr xmlns:wpc="http://schemas.microsoft.com/office/word/2010/wordprocessingCanvas" xmlns:cx="http://schemas.microsoft.com/office/drawing/2014/chartex" xmlns:cx1="http://schemas.microsoft.com/office/drawing/2015/9/8/chartex" xmlns:cx2="http://schemas.microsoft.com/office/drawing/2015/10/21/chartex" xmlns:cx3="http://schemas.microsoft.com/office/drawing/2016/5/9/chartex" xmlns:cx4="http://schemas.microsoft.com/office/drawing/2016/5/10/chartex" xmlns:cx5="http://schemas.microsoft.com/office/drawing/2016/5/11/chartex" xmlns:cx6="http://schemas.microsoft.com/office/drawing/2016/5/12/chartex" xmlns:cx7="http://schemas.microsoft.com/office/drawing/2016/5/13/chartex" xmlns:cx8="http://schemas.microsoft.com/office/drawing/2016/5/14/chartex" xmlns:mc="http://schemas.openxmlformats.org/markup-compatibility/2006" xmlns:aink="http://schemas.microsoft.com/office/drawing/2016/ink" xmlns:am3d="http://schemas.microsoft.com/office/drawing/2017/model3d" xmlns:o="urn:schemas-microsoft-com:office:office" xmlns:r="http://schemas.openxmlformats.org/officeDocument/2006/relationships" xmlns:m="http://schemas.openxmlformats.org/officeDocument/2006/math" xmlns:v="urn:schemas-microsoft-com:vml" xmlns:wp14="http://schemas.microsoft.com/office/word/2010/wordprocessingDrawing" xmlns:wp="http://schemas.openxmlformats.org/drawingml/2006/wordprocessingDrawing" xmlns:w10="urn:schemas-microsoft-com:office:word" xmlns:w="http://schemas.openxmlformats.org/wordprocessingml/2006/main" xmlns:w14="http://schemas.microsoft.com/office/word/2010/wordml" xmlns:w15="http://schemas.microsoft.com/office/word/2012/wordml" xmlns:w16cex="http://schemas.microsoft.com/office/word/2018/wordml/cex" xmlns:w16cid="http://schemas.microsoft.com/office/word/2016/wordml/cid" xmlns:w16="http://schemas.microsoft.com/office/word/2018/wordml" xmlns:w16sdtdh="http://schemas.microsoft.com/office/word/2020/wordml/sdtdatahash" xmlns:w16se="http://schemas.microsoft.com/office/word/2015/wordml/symex" xmlns:wpg="http://schemas.microsoft.com/office/word/2010/wordprocessingGroup" xmlns:wpi="http://schemas.microsoft.com/office/word/2010/wordprocessingInk" xmlns:wne="http://schemas.microsoft.com/office/word/2006/wordml" xmlns:wps="http://schemas.microsoft.com/office/word/2010/wordprocessingShape" mc:Ignorable="w14 w15 w16se w16cid w16 w16cex w16sdtdh wp14">
+<w:ftr xmlns:wpc="http://schemas.microsoft.com/office/word/2010/wordprocessingCanvas" xmlns:cx="http://schemas.microsoft.com/office/drawing/2014/chartex" xmlns:cx1="http://schemas.microsoft.com/office/drawing/2015/9/8/chartex" xmlns:cx2="http://schemas.microsoft.com/office/drawing/2015/10/21/chartex" xmlns:cx3="http://schemas.microsoft.com/office/drawing/2016/5/9/chartex" xmlns:cx4="http://schemas.microsoft.com/office/drawing/2016/5/10/chartex" xmlns:cx5="http://schemas.microsoft.com/office/drawing/2016/5/11/chartex" xmlns:cx6="http://schemas.microsoft.com/office/drawing/2016/5/12/chartex" xmlns:cx7="http://schemas.microsoft.com/office/drawing/2016/5/13/chartex" xmlns:cx8="http://schemas.microsoft.com/office/drawing/2016/5/14/chartex" xmlns:mc="http://schemas.openxmlformats.org/markup-compatibility/2006" xmlns:aink="http://schemas.microsoft.com/office/drawing/2016/ink" xmlns:am3d="http://schemas.microsoft.com/office/drawing/2017/model3d" xmlns:o="urn:schemas-microsoft-com:office:office" xmlns:r="http://schemas.openxmlformats.org/officeDocument/2006/relationships" xmlns:m="http://schemas.openxmlformats.org/officeDocument/2006/math" xmlns:v="urn:schemas-microsoft-com:vml" xmlns:wp14="http://schemas.microsoft.com/office/word/2010/wordprocessingDrawing" xmlns:wp="http://schemas.openxmlformats.org/drawingml/2006/wordprocessingDrawing" xmlns:w10="urn:schemas-microsoft-com:office:word" xmlns:w="http://schemas.openxmlformats.org/wordprocessingml/2006/main" xmlns:w14="http://schemas.microsoft.com/office/word/2010/wordml" xmlns:w15="http://schemas.microsoft.com/office/word/2012/wordml" xmlns:w16cid="http://schemas.microsoft.com/office/word/2016/wordml/cid" xmlns:w16se="http://schemas.microsoft.com/office/word/2015/wordml/symex" xmlns:wpg="http://schemas.microsoft.com/office/word/2010/wordprocessingGroup" xmlns:wpi="http://schemas.microsoft.com/office/word/2010/wordprocessingInk" xmlns:wne="http://schemas.microsoft.com/office/word/2006/wordml" xmlns:wps="http://schemas.microsoft.com/office/word/2010/wordprocessingShape" mc:Ignorable="w14 w15 w16se w16cid wp14">
   <w:sdt>
     <w:sdtPr>
       <w:id w:val="573875708"/>
@@ -4989,7 +4663,7 @@
 </file>
 
 <file path=word/footnotes.xml><?xml version="1.0" encoding="utf-8"?>
-<w:footnotes xmlns:wpc="http://schemas.microsoft.com/office/word/2010/wordprocessingCanvas" xmlns:cx="http://schemas.microsoft.com/office/drawing/2014/chartex" xmlns:cx1="http://schemas.microsoft.com/office/drawing/2015/9/8/chartex" xmlns:cx2="http://schemas.microsoft.com/office/drawing/2015/10/21/chartex" xmlns:cx3="http://schemas.microsoft.com/office/drawing/2016/5/9/chartex" xmlns:cx4="http://schemas.microsoft.com/office/drawing/2016/5/10/chartex" xmlns:cx5="http://schemas.microsoft.com/office/drawing/2016/5/11/chartex" xmlns:cx6="http://schemas.microsoft.com/office/drawing/2016/5/12/chartex" xmlns:cx7="http://schemas.microsoft.com/office/drawing/2016/5/13/chartex" xmlns:cx8="http://schemas.microsoft.com/office/drawing/2016/5/14/chartex" xmlns:mc="http://schemas.openxmlformats.org/markup-compatibility/2006" xmlns:aink="http://schemas.microsoft.com/office/drawing/2016/ink" xmlns:am3d="http://schemas.microsoft.com/office/drawing/2017/model3d" xmlns:o="urn:schemas-microsoft-com:office:office" xmlns:r="http://schemas.openxmlformats.org/officeDocument/2006/relationships" xmlns:m="http://schemas.openxmlformats.org/officeDocument/2006/math" xmlns:v="urn:schemas-microsoft-com:vml" xmlns:wp14="http://schemas.microsoft.com/office/word/2010/wordprocessingDrawing" xmlns:wp="http://schemas.openxmlformats.org/drawingml/2006/wordprocessingDrawing" xmlns:w10="urn:schemas-microsoft-com:office:word" xmlns:w="http://schemas.openxmlformats.org/wordprocessingml/2006/main" xmlns:w14="http://schemas.microsoft.com/office/word/2010/wordml" xmlns:w15="http://schemas.microsoft.com/office/word/2012/wordml" xmlns:w16cex="http://schemas.microsoft.com/office/word/2018/wordml/cex" xmlns:w16cid="http://schemas.microsoft.com/office/word/2016/wordml/cid" xmlns:w16="http://schemas.microsoft.com/office/word/2018/wordml" xmlns:w16sdtdh="http://schemas.microsoft.com/office/word/2020/wordml/sdtdatahash" xmlns:w16se="http://schemas.microsoft.com/office/word/2015/wordml/symex" xmlns:wpg="http://schemas.microsoft.com/office/word/2010/wordprocessingGroup" xmlns:wpi="http://schemas.microsoft.com/office/word/2010/wordprocessingInk" xmlns:wne="http://schemas.microsoft.com/office/word/2006/wordml" xmlns:wps="http://schemas.microsoft.com/office/word/2010/wordprocessingShape" mc:Ignorable="w14 w15 w16se w16cid w16 w16cex w16sdtdh wp14">
+<w:footnotes xmlns:wpc="http://schemas.microsoft.com/office/word/2010/wordprocessingCanvas" xmlns:cx="http://schemas.microsoft.com/office/drawing/2014/chartex" xmlns:cx1="http://schemas.microsoft.com/office/drawing/2015/9/8/chartex" xmlns:cx2="http://schemas.microsoft.com/office/drawing/2015/10/21/chartex" xmlns:cx3="http://schemas.microsoft.com/office/drawing/2016/5/9/chartex" xmlns:cx4="http://schemas.microsoft.com/office/drawing/2016/5/10/chartex" xmlns:cx5="http://schemas.microsoft.com/office/drawing/2016/5/11/chartex" xmlns:cx6="http://schemas.microsoft.com/office/drawing/2016/5/12/chartex" xmlns:cx7="http://schemas.microsoft.com/office/drawing/2016/5/13/chartex" xmlns:cx8="http://schemas.microsoft.com/office/drawing/2016/5/14/chartex" xmlns:mc="http://schemas.openxmlformats.org/markup-compatibility/2006" xmlns:aink="http://schemas.microsoft.com/office/drawing/2016/ink" xmlns:am3d="http://schemas.microsoft.com/office/drawing/2017/model3d" xmlns:o="urn:schemas-microsoft-com:office:office" xmlns:r="http://schemas.openxmlformats.org/officeDocument/2006/relationships" xmlns:m="http://schemas.openxmlformats.org/officeDocument/2006/math" xmlns:v="urn:schemas-microsoft-com:vml" xmlns:wp14="http://schemas.microsoft.com/office/word/2010/wordprocessingDrawing" xmlns:wp="http://schemas.openxmlformats.org/drawingml/2006/wordprocessingDrawing" xmlns:w10="urn:schemas-microsoft-com:office:word" xmlns:w="http://schemas.openxmlformats.org/wordprocessingml/2006/main" xmlns:w14="http://schemas.microsoft.com/office/word/2010/wordml" xmlns:w15="http://schemas.microsoft.com/office/word/2012/wordml" xmlns:w16cid="http://schemas.microsoft.com/office/word/2016/wordml/cid" xmlns:w16se="http://schemas.microsoft.com/office/word/2015/wordml/symex" xmlns:wpg="http://schemas.microsoft.com/office/word/2010/wordprocessingGroup" xmlns:wpi="http://schemas.microsoft.com/office/word/2010/wordprocessingInk" xmlns:wne="http://schemas.microsoft.com/office/word/2006/wordml" xmlns:wps="http://schemas.microsoft.com/office/word/2010/wordprocessingShape" mc:Ignorable="w14 w15 w16se w16cid wp14">
   <w:footnote w:type="separator" w:id="-1">
     <w:p>
       <w:pPr>
@@ -5014,7 +4688,7 @@
 </file>
 
 <file path=word/numbering.xml><?xml version="1.0" encoding="utf-8"?>
-<w:numbering xmlns:wpc="http://schemas.microsoft.com/office/word/2010/wordprocessingCanvas" xmlns:cx="http://schemas.microsoft.com/office/drawing/2014/chartex" xmlns:cx1="http://schemas.microsoft.com/office/drawing/2015/9/8/chartex" xmlns:cx2="http://schemas.microsoft.com/office/drawing/2015/10/21/chartex" xmlns:cx3="http://schemas.microsoft.com/office/drawing/2016/5/9/chartex" xmlns:cx4="http://schemas.microsoft.com/office/drawing/2016/5/10/chartex" xmlns:cx5="http://schemas.microsoft.com/office/drawing/2016/5/11/chartex" xmlns:cx6="http://schemas.microsoft.com/office/drawing/2016/5/12/chartex" xmlns:cx7="http://schemas.microsoft.com/office/drawing/2016/5/13/chartex" xmlns:cx8="http://schemas.microsoft.com/office/drawing/2016/5/14/chartex" xmlns:mc="http://schemas.openxmlformats.org/markup-compatibility/2006" xmlns:aink="http://schemas.microsoft.com/office/drawing/2016/ink" xmlns:am3d="http://schemas.microsoft.com/office/drawing/2017/model3d" xmlns:o="urn:schemas-microsoft-com:office:office" xmlns:r="http://schemas.openxmlformats.org/officeDocument/2006/relationships" xmlns:m="http://schemas.openxmlformats.org/officeDocument/2006/math" xmlns:v="urn:schemas-microsoft-com:vml" xmlns:wp14="http://schemas.microsoft.com/office/word/2010/wordprocessingDrawing" xmlns:wp="http://schemas.openxmlformats.org/drawingml/2006/wordprocessingDrawing" xmlns:w10="urn:schemas-microsoft-com:office:word" xmlns:w="http://schemas.openxmlformats.org/wordprocessingml/2006/main" xmlns:w14="http://schemas.microsoft.com/office/word/2010/wordml" xmlns:w15="http://schemas.microsoft.com/office/word/2012/wordml" xmlns:w16cex="http://schemas.microsoft.com/office/word/2018/wordml/cex" xmlns:w16cid="http://schemas.microsoft.com/office/word/2016/wordml/cid" xmlns:w16="http://schemas.microsoft.com/office/word/2018/wordml" xmlns:w16sdtdh="http://schemas.microsoft.com/office/word/2020/wordml/sdtdatahash" xmlns:w16se="http://schemas.microsoft.com/office/word/2015/wordml/symex" xmlns:wpg="http://schemas.microsoft.com/office/word/2010/wordprocessingGroup" xmlns:wpi="http://schemas.microsoft.com/office/word/2010/wordprocessingInk" xmlns:wne="http://schemas.microsoft.com/office/word/2006/wordml" xmlns:wps="http://schemas.microsoft.com/office/word/2010/wordprocessingShape" mc:Ignorable="w14 w15 w16se w16cid w16 w16cex w16sdtdh wp14">
+<w:numbering xmlns:wpc="http://schemas.microsoft.com/office/word/2010/wordprocessingCanvas" xmlns:cx="http://schemas.microsoft.com/office/drawing/2014/chartex" xmlns:cx1="http://schemas.microsoft.com/office/drawing/2015/9/8/chartex" xmlns:cx2="http://schemas.microsoft.com/office/drawing/2015/10/21/chartex" xmlns:cx3="http://schemas.microsoft.com/office/drawing/2016/5/9/chartex" xmlns:cx4="http://schemas.microsoft.com/office/drawing/2016/5/10/chartex" xmlns:cx5="http://schemas.microsoft.com/office/drawing/2016/5/11/chartex" xmlns:cx6="http://schemas.microsoft.com/office/drawing/2016/5/12/chartex" xmlns:cx7="http://schemas.microsoft.com/office/drawing/2016/5/13/chartex" xmlns:cx8="http://schemas.microsoft.com/office/drawing/2016/5/14/chartex" xmlns:mc="http://schemas.openxmlformats.org/markup-compatibility/2006" xmlns:aink="http://schemas.microsoft.com/office/drawing/2016/ink" xmlns:am3d="http://schemas.microsoft.com/office/drawing/2017/model3d" xmlns:o="urn:schemas-microsoft-com:office:office" xmlns:r="http://schemas.openxmlformats.org/officeDocument/2006/relationships" xmlns:m="http://schemas.openxmlformats.org/officeDocument/2006/math" xmlns:v="urn:schemas-microsoft-com:vml" xmlns:wp14="http://schemas.microsoft.com/office/word/2010/wordprocessingDrawing" xmlns:wp="http://schemas.openxmlformats.org/drawingml/2006/wordprocessingDrawing" xmlns:w10="urn:schemas-microsoft-com:office:word" xmlns:w="http://schemas.openxmlformats.org/wordprocessingml/2006/main" xmlns:w14="http://schemas.microsoft.com/office/word/2010/wordml" xmlns:w15="http://schemas.microsoft.com/office/word/2012/wordml" xmlns:w16cid="http://schemas.microsoft.com/office/word/2016/wordml/cid" xmlns:w16se="http://schemas.microsoft.com/office/word/2015/wordml/symex" xmlns:wpg="http://schemas.microsoft.com/office/word/2010/wordprocessingGroup" xmlns:wpi="http://schemas.microsoft.com/office/word/2010/wordprocessingInk" xmlns:wne="http://schemas.microsoft.com/office/word/2006/wordml" xmlns:wps="http://schemas.microsoft.com/office/word/2010/wordprocessingShape" mc:Ignorable="w14 w15 w16se w16cid wp14">
   <w:abstractNum w:abstractNumId="0" w15:restartNumberingAfterBreak="0">
     <w:nsid w:val="02C15A7C"/>
     <w:multiLevelType w:val="hybridMultilevel"/>
@@ -6860,7 +6534,7 @@
 </file>
 
 <file path=word/styles.xml><?xml version="1.0" encoding="utf-8"?>
-<w:styles xmlns:mc="http://schemas.openxmlformats.org/markup-compatibility/2006" xmlns:r="http://schemas.openxmlformats.org/officeDocument/2006/relationships" xmlns:w="http://schemas.openxmlformats.org/wordprocessingml/2006/main" xmlns:w14="http://schemas.microsoft.com/office/word/2010/wordml" xmlns:w15="http://schemas.microsoft.com/office/word/2012/wordml" xmlns:w16cex="http://schemas.microsoft.com/office/word/2018/wordml/cex" xmlns:w16cid="http://schemas.microsoft.com/office/word/2016/wordml/cid" xmlns:w16="http://schemas.microsoft.com/office/word/2018/wordml" xmlns:w16sdtdh="http://schemas.microsoft.com/office/word/2020/wordml/sdtdatahash" xmlns:w16se="http://schemas.microsoft.com/office/word/2015/wordml/symex" mc:Ignorable="w14 w15 w16se w16cid w16 w16cex w16sdtdh">
+<w:styles xmlns:mc="http://schemas.openxmlformats.org/markup-compatibility/2006" xmlns:r="http://schemas.openxmlformats.org/officeDocument/2006/relationships" xmlns:w="http://schemas.openxmlformats.org/wordprocessingml/2006/main" xmlns:w14="http://schemas.microsoft.com/office/word/2010/wordml" xmlns:w15="http://schemas.microsoft.com/office/word/2012/wordml" xmlns:w16cid="http://schemas.microsoft.com/office/word/2016/wordml/cid" xmlns:w16se="http://schemas.microsoft.com/office/word/2015/wordml/symex" mc:Ignorable="w14 w15 w16se w16cid">
   <w:docDefaults>
     <w:rPrDefault>
       <w:rPr>
@@ -6876,7 +6550,7 @@
       </w:pPr>
     </w:pPrDefault>
   </w:docDefaults>
-  <w:latentStyles w:defLockedState="0" w:defUIPriority="99" w:defSemiHidden="0" w:defUnhideWhenUsed="0" w:defQFormat="0" w:count="376">
+  <w:latentStyles w:defLockedState="0" w:defUIPriority="99" w:defSemiHidden="0" w:defUnhideWhenUsed="0" w:defQFormat="0" w:count="375">
     <w:lsdException w:name="Normal" w:uiPriority="0" w:qFormat="1"/>
     <w:lsdException w:name="heading 1" w:uiPriority="9" w:qFormat="1"/>
     <w:lsdException w:name="heading 2" w:semiHidden="1" w:uiPriority="9" w:unhideWhenUsed="1" w:qFormat="1"/>
@@ -7252,7 +6926,6 @@
     <w:lsdException w:name="Smart Hyperlink" w:semiHidden="1" w:unhideWhenUsed="1"/>
     <w:lsdException w:name="Hashtag" w:semiHidden="1" w:unhideWhenUsed="1"/>
     <w:lsdException w:name="Unresolved Mention" w:semiHidden="1" w:unhideWhenUsed="1"/>
-    <w:lsdException w:name="Smart Link" w:semiHidden="1" w:unhideWhenUsed="1"/>
   </w:latentStyles>
   <w:style w:type="paragraph" w:default="1" w:styleId="Normal">
     <w:name w:val="Normal"/>
@@ -8093,7 +7766,7 @@
 </file>
 
 <file path=customXml/itemProps2.xml><?xml version="1.0" encoding="utf-8"?>
-<ds:datastoreItem xmlns:ds="http://schemas.openxmlformats.org/officeDocument/2006/customXml" ds:itemID="{F8BC66E4-88C4-41B0-928E-A94B580D8138}">
+<ds:datastoreItem xmlns:ds="http://schemas.openxmlformats.org/officeDocument/2006/customXml" ds:itemID="{2E015E43-8605-694C-A055-F2B46FF35F92}">
   <ds:schemaRefs>
     <ds:schemaRef ds:uri="http://schemas.openxmlformats.org/officeDocument/2006/bibliography"/>
   </ds:schemaRefs>

--- a/documentation/microsoft_word_format/setup_guide_HVAC_mode.docx
+++ b/documentation/microsoft_word_format/setup_guide_HVAC_mode.docx
@@ -142,8 +142,6 @@
         </w:rPr>
         <w:t>.5</w:t>
       </w:r>
-      <w:bookmarkStart w:id="1" w:name="_GoBack"/>
-      <w:bookmarkEnd w:id="1"/>
       <w:r>
         <w:t xml:space="preserve"> where you will be</w:t>
       </w:r>
@@ -286,8 +284,10 @@
           <w:sz w:val="28"/>
           <w:szCs w:val="28"/>
         </w:rPr>
-        <w:t>maxair</w:t>
-      </w:r>
+        <w:t>pihome</w:t>
+      </w:r>
+      <w:bookmarkStart w:id="1" w:name="_GoBack"/>
+      <w:bookmarkEnd w:id="1"/>
     </w:p>
     <w:p/>
     <w:p>
@@ -7766,7 +7766,7 @@
 </file>
 
 <file path=customXml/itemProps2.xml><?xml version="1.0" encoding="utf-8"?>
-<ds:datastoreItem xmlns:ds="http://schemas.openxmlformats.org/officeDocument/2006/customXml" ds:itemID="{2E015E43-8605-694C-A055-F2B46FF35F92}">
+<ds:datastoreItem xmlns:ds="http://schemas.openxmlformats.org/officeDocument/2006/customXml" ds:itemID="{DCE8C29D-D69E-844D-8356-D64F32BBB8E5}">
   <ds:schemaRefs>
     <ds:schemaRef ds:uri="http://schemas.openxmlformats.org/officeDocument/2006/bibliography"/>
   </ds:schemaRefs>

--- a/documentation/microsoft_word_format/setup_guide_HVAC_mode.docx
+++ b/documentation/microsoft_word_format/setup_guide_HVAC_mode.docx
@@ -7,8 +7,13 @@
         <w:pStyle w:val="Heading1"/>
       </w:pPr>
       <w:bookmarkStart w:id="0" w:name="_Hlk64485398"/>
-      <w:r>
-        <w:t xml:space="preserve">MaxAir </w:t>
+      <w:proofErr w:type="spellStart"/>
+      <w:r>
+        <w:t>MaxAir</w:t>
+      </w:r>
+      <w:proofErr w:type="spellEnd"/>
+      <w:r>
+        <w:t xml:space="preserve"> </w:t>
       </w:r>
       <w:r>
         <w:t xml:space="preserve">HVAC </w:t>
@@ -88,18 +93,30 @@
       </w:r>
     </w:p>
     <w:p>
-      <w:r>
-        <w:t xml:space="preserve">MaxAir will initially be configured </w:t>
+      <w:proofErr w:type="spellStart"/>
+      <w:r>
+        <w:t>MaxAir</w:t>
+      </w:r>
+      <w:proofErr w:type="spellEnd"/>
+      <w:r>
+        <w:t xml:space="preserve"> will initially be configured </w:t>
       </w:r>
       <w:r>
         <w:t xml:space="preserve">as a </w:t>
       </w:r>
-      <w:r>
-        <w:t xml:space="preserve">WiFi AP (Access Point) named </w:t>
-      </w:r>
+      <w:proofErr w:type="spellStart"/>
+      <w:r>
+        <w:t>WiFi</w:t>
+      </w:r>
+      <w:proofErr w:type="spellEnd"/>
+      <w:r>
+        <w:t xml:space="preserve"> AP (Access Point) named </w:t>
+      </w:r>
+      <w:proofErr w:type="spellStart"/>
       <w:r>
         <w:t>MaxAirHotspot</w:t>
       </w:r>
+      <w:proofErr w:type="spellEnd"/>
       <w:r>
         <w:t xml:space="preserve">, connect to the AP using the password </w:t>
       </w:r>
@@ -151,12 +168,36 @@
     </w:p>
     <w:p>
       <w:r>
-        <w:t>Select your local WiFi SSID from the dropdown list and enter the associated password.</w:t>
-      </w:r>
-    </w:p>
-    <w:p>
-      <w:r>
-        <w:t>Alternatively, if you want MaxAir to operated as a ‘stand-alone’ AP, just click to select AP Mode.</w:t>
+        <w:t xml:space="preserve">Select your local </w:t>
+      </w:r>
+      <w:proofErr w:type="spellStart"/>
+      <w:r>
+        <w:t>WiFi</w:t>
+      </w:r>
+      <w:proofErr w:type="spellEnd"/>
+      <w:r>
+        <w:t xml:space="preserve"> SSID from the dropdown list and enter the associated password.</w:t>
+      </w:r>
+    </w:p>
+    <w:p>
+      <w:r>
+        <w:t xml:space="preserve">Alternatively, if you want </w:t>
+      </w:r>
+      <w:proofErr w:type="spellStart"/>
+      <w:r>
+        <w:t>MaxAir</w:t>
+      </w:r>
+      <w:proofErr w:type="spellEnd"/>
+      <w:r>
+        <w:t xml:space="preserve"> to </w:t>
+      </w:r>
+      <w:proofErr w:type="spellStart"/>
+      <w:r>
+        <w:t>operated</w:t>
+      </w:r>
+      <w:proofErr w:type="spellEnd"/>
+      <w:r>
+        <w:t xml:space="preserve"> as a ‘stand-alone’ AP, just click to select AP Mode.</w:t>
       </w:r>
     </w:p>
     <w:p>
@@ -227,7 +268,23 @@
         </w:drawing>
       </w:r>
       <w:r>
-        <w:t>If working in AP Mode you will be presented with the MaxAir login screen, otherwise reconnect to your local AP and browse to the IP address associated with MaxAir (if your AP is using DHCP, then access your router to determine which IP address has been allocated).</w:t>
+        <w:t xml:space="preserve">If working in AP Mode you will be presented with the </w:t>
+      </w:r>
+      <w:proofErr w:type="spellStart"/>
+      <w:r>
+        <w:t>MaxAir</w:t>
+      </w:r>
+      <w:proofErr w:type="spellEnd"/>
+      <w:r>
+        <w:t xml:space="preserve"> login screen, otherwise reconnect to your local AP and browse to the IP address associated with </w:t>
+      </w:r>
+      <w:proofErr w:type="spellStart"/>
+      <w:r>
+        <w:t>MaxAir</w:t>
+      </w:r>
+      <w:proofErr w:type="spellEnd"/>
+      <w:r>
+        <w:t xml:space="preserve"> (if your AP is using DHCP, then access your router to determine which IP address has been allocated).</w:t>
       </w:r>
     </w:p>
     <w:bookmarkEnd w:id="0"/>
@@ -278,6 +335,7 @@
       <w:r>
         <w:t xml:space="preserve"> and password - </w:t>
       </w:r>
+      <w:proofErr w:type="spellStart"/>
       <w:r>
         <w:rPr>
           <w:b/>
@@ -286,8 +344,7 @@
         </w:rPr>
         <w:t>pihome</w:t>
       </w:r>
-      <w:bookmarkStart w:id="1" w:name="_GoBack"/>
-      <w:bookmarkEnd w:id="1"/>
+      <w:proofErr w:type="spellEnd"/>
     </w:p>
     <w:p/>
     <w:p>
@@ -558,10 +615,23 @@
         <w:t xml:space="preserve">nodes </w:t>
       </w:r>
       <w:r>
-        <w:t xml:space="preserve">are MySensors temperature sensors and </w:t>
-      </w:r>
-      <w:r>
-        <w:t xml:space="preserve">MySensors </w:t>
+        <w:t xml:space="preserve">are </w:t>
+      </w:r>
+      <w:proofErr w:type="spellStart"/>
+      <w:r>
+        <w:t>MySensors</w:t>
+      </w:r>
+      <w:proofErr w:type="spellEnd"/>
+      <w:r>
+        <w:t xml:space="preserve"> temperature sensors and </w:t>
+      </w:r>
+      <w:proofErr w:type="spellStart"/>
+      <w:r>
+        <w:t>MySensors</w:t>
+      </w:r>
+      <w:proofErr w:type="spellEnd"/>
+      <w:r>
+        <w:t xml:space="preserve"> </w:t>
       </w:r>
       <w:r>
         <w:t xml:space="preserve">relay modules, while </w:t>
@@ -570,7 +640,15 @@
         <w:t>examples of</w:t>
       </w:r>
       <w:r>
-        <w:t xml:space="preserve"> manually defined devices are GPIO connected relays, I2C relay modules and Tasmota type switches.</w:t>
+        <w:t xml:space="preserve"> manually defined devices are GPIO connected relays, I2C relay modules and </w:t>
+      </w:r>
+      <w:proofErr w:type="spellStart"/>
+      <w:r>
+        <w:t>Tasmota</w:t>
+      </w:r>
+      <w:proofErr w:type="spellEnd"/>
+      <w:r>
+        <w:t xml:space="preserve"> type switches.</w:t>
       </w:r>
     </w:p>
     <w:p>
@@ -617,7 +695,15 @@
         <w:t>created to</w:t>
       </w:r>
       <w:r>
-        <w:t xml:space="preserve"> control the heating, colling and fan components</w:t>
+        <w:t xml:space="preserve"> control the heating, </w:t>
+      </w:r>
+      <w:proofErr w:type="spellStart"/>
+      <w:r>
+        <w:t>colling</w:t>
+      </w:r>
+      <w:proofErr w:type="spellEnd"/>
+      <w:r>
+        <w:t xml:space="preserve"> and fan components</w:t>
       </w:r>
       <w:r>
         <w:t xml:space="preserve">. </w:t>
@@ -631,8 +717,13 @@
       <w:r>
         <w:t xml:space="preserve">zones can be added for example to control </w:t>
       </w:r>
-      <w:r>
-        <w:t>Tasmota switch</w:t>
+      <w:proofErr w:type="spellStart"/>
+      <w:r>
+        <w:t>Tasmota</w:t>
+      </w:r>
+      <w:proofErr w:type="spellEnd"/>
+      <w:r>
+        <w:t xml:space="preserve"> switch</w:t>
       </w:r>
       <w:r>
         <w:t>/s.</w:t>
@@ -700,7 +791,15 @@
         </w:numPr>
       </w:pPr>
       <w:r>
-        <w:t xml:space="preserve">A MySensors Temperature to control the </w:t>
+        <w:t xml:space="preserve">A </w:t>
+      </w:r>
+      <w:proofErr w:type="spellStart"/>
+      <w:r>
+        <w:t>MySensors</w:t>
+      </w:r>
+      <w:proofErr w:type="spellEnd"/>
+      <w:r>
+        <w:t xml:space="preserve"> Temperature to control the </w:t>
       </w:r>
       <w:r>
         <w:t>HVAC system.</w:t>
@@ -715,7 +814,15 @@
         </w:numPr>
       </w:pPr>
       <w:r>
-        <w:t>A MySensors Temperature to measure a bedroom temperature</w:t>
+        <w:t xml:space="preserve">A </w:t>
+      </w:r>
+      <w:proofErr w:type="spellStart"/>
+      <w:r>
+        <w:t>MySensors</w:t>
+      </w:r>
+      <w:proofErr w:type="spellEnd"/>
+      <w:r>
+        <w:t xml:space="preserve"> Temperature to measure a bedroom temperature</w:t>
       </w:r>
     </w:p>
     <w:p>
@@ -726,7 +833,15 @@
     <w:p>
       <w:r>
         <w:lastRenderedPageBreak/>
-        <w:t xml:space="preserve">The above will determine the MaxAir nodes </w:t>
+        <w:t xml:space="preserve">The above will determine the </w:t>
+      </w:r>
+      <w:proofErr w:type="spellStart"/>
+      <w:r>
+        <w:t>MaxAir</w:t>
+      </w:r>
+      <w:proofErr w:type="spellEnd"/>
+      <w:r>
+        <w:t xml:space="preserve"> nodes </w:t>
       </w:r>
       <w:r>
         <w:t>requirements as follows:</w:t>
@@ -747,7 +862,15 @@
         <w:t>wo</w:t>
       </w:r>
       <w:r>
-        <w:t xml:space="preserve"> MySensors Temperature Sensors</w:t>
+        <w:t xml:space="preserve"> </w:t>
+      </w:r>
+      <w:proofErr w:type="spellStart"/>
+      <w:r>
+        <w:t>MySensors</w:t>
+      </w:r>
+      <w:proofErr w:type="spellEnd"/>
+      <w:r>
+        <w:t xml:space="preserve"> Temperature Sensors</w:t>
       </w:r>
     </w:p>
     <w:p>
@@ -796,10 +919,26 @@
         <w:t>can</w:t>
       </w:r>
       <w:r>
-        <w:t xml:space="preserve"> be connected directly to MaxAir controller using a serial interface or network conne</w:t>
-      </w:r>
-      <w:r>
-        <w:t>cted using either WiFi or Ethernet.</w:t>
+        <w:t xml:space="preserve"> be connected directly to </w:t>
+      </w:r>
+      <w:proofErr w:type="spellStart"/>
+      <w:r>
+        <w:t>MaxAir</w:t>
+      </w:r>
+      <w:proofErr w:type="spellEnd"/>
+      <w:r>
+        <w:t xml:space="preserve"> controller using a serial interface or network conne</w:t>
+      </w:r>
+      <w:r>
+        <w:t xml:space="preserve">cted using either </w:t>
+      </w:r>
+      <w:proofErr w:type="spellStart"/>
+      <w:r>
+        <w:t>WiFi</w:t>
+      </w:r>
+      <w:proofErr w:type="spellEnd"/>
+      <w:r>
+        <w:t xml:space="preserve"> or Ethernet.</w:t>
       </w:r>
     </w:p>
     <w:p>
@@ -1195,8 +1334,34 @@
     </w:p>
     <w:p>
       <w:r>
-        <w:t>Enter the full path for the script file  /var/www/cron/check_gw.php</w:t>
-      </w:r>
+        <w:t xml:space="preserve">Enter the full path for the script </w:t>
+      </w:r>
+      <w:proofErr w:type="gramStart"/>
+      <w:r>
+        <w:t>file  /</w:t>
+      </w:r>
+      <w:proofErr w:type="spellStart"/>
+      <w:r>
+        <w:t>var</w:t>
+      </w:r>
+      <w:proofErr w:type="spellEnd"/>
+      <w:r>
+        <w:t>/www/</w:t>
+      </w:r>
+      <w:proofErr w:type="spellStart"/>
+      <w:r>
+        <w:t>cron</w:t>
+      </w:r>
+      <w:proofErr w:type="spellEnd"/>
+      <w:r>
+        <w:t>/</w:t>
+      </w:r>
+      <w:proofErr w:type="spellStart"/>
+      <w:r>
+        <w:t>check_gw.php</w:t>
+      </w:r>
+      <w:proofErr w:type="spellEnd"/>
+      <w:proofErr w:type="gramEnd"/>
     </w:p>
     <w:p>
       <w:r>
@@ -1211,7 +1376,23 @@
     <w:p/>
     <w:p>
       <w:r>
-        <w:t>Note: log files will be written to directory /var/www/cron/logs/</w:t>
+        <w:t>Note: log files will be written to directory /</w:t>
+      </w:r>
+      <w:proofErr w:type="spellStart"/>
+      <w:r>
+        <w:t>var</w:t>
+      </w:r>
+      <w:proofErr w:type="spellEnd"/>
+      <w:r>
+        <w:t>/www/</w:t>
+      </w:r>
+      <w:proofErr w:type="spellStart"/>
+      <w:r>
+        <w:t>cron</w:t>
+      </w:r>
+      <w:proofErr w:type="spellEnd"/>
+      <w:r>
+        <w:t>/logs/</w:t>
       </w:r>
     </w:p>
     <w:p>
@@ -1236,14 +1417,31 @@
         <w:t>x</w:t>
       </w:r>
       <w:r>
-        <w:t xml:space="preserve"> seconds. If a time value is entered eg </w:t>
+        <w:t xml:space="preserve"> seconds. If a time value is entered </w:t>
+      </w:r>
+      <w:proofErr w:type="spellStart"/>
+      <w:proofErr w:type="gramStart"/>
+      <w:r>
+        <w:t>eg</w:t>
+      </w:r>
+      <w:proofErr w:type="spellEnd"/>
+      <w:r>
+        <w:t xml:space="preserve"> </w:t>
       </w:r>
       <w:r>
         <w:rPr>
           <w:i/>
           <w:iCs/>
         </w:rPr>
-        <w:t>’02:00</w:t>
+        <w:t>’</w:t>
+      </w:r>
+      <w:proofErr w:type="gramEnd"/>
+      <w:r>
+        <w:rPr>
+          <w:i/>
+          <w:iCs/>
+        </w:rPr>
+        <w:t>02:00</w:t>
       </w:r>
       <w:r>
         <w:t>’, then the task will execute once a day at the set time, in the case of this example at 2AM.</w:t>
@@ -1279,7 +1477,15 @@
     </w:p>
     <w:p>
       <w:r>
-        <w:t>Once the gateway is running, connect the MySensors Temperature Sensor devices, so that they can be detected.</w:t>
+        <w:t xml:space="preserve">Once the gateway is running, connect the </w:t>
+      </w:r>
+      <w:proofErr w:type="spellStart"/>
+      <w:r>
+        <w:t>MySensors</w:t>
+      </w:r>
+      <w:proofErr w:type="spellEnd"/>
+      <w:r>
+        <w:t xml:space="preserve"> Temperature Sensor devices, so that they can be detected.</w:t>
       </w:r>
     </w:p>
     <w:p>
@@ -1713,8 +1919,432 @@
     <w:p/>
     <w:p/>
     <w:p/>
-    <w:p/>
-    <w:p/>
+    <w:p>
+      <w:pPr>
+        <w:pStyle w:val="Heading4"/>
+      </w:pPr>
+      <w:r>
+        <w:t>MQTT Nodes</w:t>
+      </w:r>
+    </w:p>
+    <w:p>
+      <w:r>
+        <w:t xml:space="preserve">Prior to adding any MQTT node an MQTT connection should be defined. From Settings &gt; </w:t>
+      </w:r>
+      <w:r>
+        <w:t>System Configuration</w:t>
+      </w:r>
+      <w:r>
+        <w:t xml:space="preserve"> select MQTT and then ADD. Enter the details for the connection to the MQTT broker (IP Address, Port, Username, Password etc.), select “MQTT Node” as type and then click on “Add Connection”.</w:t>
+      </w:r>
+    </w:p>
+    <w:p>
+      <w:pPr>
+        <w:jc w:val="center"/>
+      </w:pPr>
+      <w:r>
+        <w:lastRenderedPageBreak/>
+        <w:drawing>
+          <wp:inline distT="0" distB="0" distL="0" distR="0" wp14:anchorId="7CCFD3FE" wp14:editId="4C04AE1C">
+            <wp:extent cx="4399985" cy="4635925"/>
+            <wp:effectExtent l="0" t="0" r="0" b="0"/>
+            <wp:docPr id="1" name="Picture 1"/>
+            <wp:cNvGraphicFramePr>
+              <a:graphicFrameLocks xmlns:a="http://schemas.openxmlformats.org/drawingml/2006/main" noChangeAspect="1"/>
+            </wp:cNvGraphicFramePr>
+            <a:graphic xmlns:a="http://schemas.openxmlformats.org/drawingml/2006/main">
+              <a:graphicData uri="http://schemas.openxmlformats.org/drawingml/2006/picture">
+                <pic:pic xmlns:pic="http://schemas.openxmlformats.org/drawingml/2006/picture">
+                  <pic:nvPicPr>
+                    <pic:cNvPr id="1" name=""/>
+                    <pic:cNvPicPr/>
+                  </pic:nvPicPr>
+                  <pic:blipFill>
+                    <a:blip r:embed="rId23"/>
+                    <a:stretch>
+                      <a:fillRect/>
+                    </a:stretch>
+                  </pic:blipFill>
+                  <pic:spPr>
+                    <a:xfrm>
+                      <a:off x="0" y="0"/>
+                      <a:ext cx="4410384" cy="4646882"/>
+                    </a:xfrm>
+                    <a:prstGeom prst="rect">
+                      <a:avLst/>
+                    </a:prstGeom>
+                  </pic:spPr>
+                </pic:pic>
+              </a:graphicData>
+            </a:graphic>
+          </wp:inline>
+        </w:drawing>
+      </w:r>
+    </w:p>
+    <w:p>
+      <w:pPr>
+        <w:jc w:val="both"/>
+      </w:pPr>
+      <w:r>
+        <w:t>When using MQTT devices (sensors or relays) two MQTT nodes need to be created: on for all the MQTT Sensors and one for all the MQTT Controllers (relays). From Settings &gt; Node and Zone Configuration select Nodes and then Add Node. Select MQTT as Node Type, enter an unused Node ID and select “MQTT Sensor” as Node Name to create the node for the MQTT sensors. Repeat the process selecting “MQTT Controller” as Node Name to create the node for the MQTT relays.</w:t>
+      </w:r>
+    </w:p>
+    <w:p>
+      <w:pPr>
+        <w:jc w:val="center"/>
+      </w:pPr>
+      <w:r>
+        <w:drawing>
+          <wp:inline distT="0" distB="0" distL="0" distR="0" wp14:anchorId="6A98454E" wp14:editId="6EA7B912">
+            <wp:extent cx="2795647" cy="2063750"/>
+            <wp:effectExtent l="0" t="0" r="0" b="0"/>
+            <wp:docPr id="2" name="Picture 2"/>
+            <wp:cNvGraphicFramePr>
+              <a:graphicFrameLocks xmlns:a="http://schemas.openxmlformats.org/drawingml/2006/main" noChangeAspect="1"/>
+            </wp:cNvGraphicFramePr>
+            <a:graphic xmlns:a="http://schemas.openxmlformats.org/drawingml/2006/main">
+              <a:graphicData uri="http://schemas.openxmlformats.org/drawingml/2006/picture">
+                <pic:pic xmlns:pic="http://schemas.openxmlformats.org/drawingml/2006/picture">
+                  <pic:nvPicPr>
+                    <pic:cNvPr id="1" name=""/>
+                    <pic:cNvPicPr/>
+                  </pic:nvPicPr>
+                  <pic:blipFill>
+                    <a:blip r:embed="rId24"/>
+                    <a:stretch>
+                      <a:fillRect/>
+                    </a:stretch>
+                  </pic:blipFill>
+                  <pic:spPr>
+                    <a:xfrm>
+                      <a:off x="0" y="0"/>
+                      <a:ext cx="2812229" cy="2075991"/>
+                    </a:xfrm>
+                    <a:prstGeom prst="rect">
+                      <a:avLst/>
+                    </a:prstGeom>
+                  </pic:spPr>
+                </pic:pic>
+              </a:graphicData>
+            </a:graphic>
+          </wp:inline>
+        </w:drawing>
+      </w:r>
+      <w:r>
+        <w:rPr>
+          <w:noProof/>
+        </w:rPr>
+        <w:t xml:space="preserve"> </w:t>
+      </w:r>
+      <w:r>
+        <w:drawing>
+          <wp:inline distT="0" distB="0" distL="0" distR="0" wp14:anchorId="3373CB6B" wp14:editId="7C4FA6A7">
+            <wp:extent cx="2815627" cy="2065708"/>
+            <wp:effectExtent l="0" t="0" r="3810" b="4445"/>
+            <wp:docPr id="3" name="Picture 3"/>
+            <wp:cNvGraphicFramePr>
+              <a:graphicFrameLocks xmlns:a="http://schemas.openxmlformats.org/drawingml/2006/main" noChangeAspect="1"/>
+            </wp:cNvGraphicFramePr>
+            <a:graphic xmlns:a="http://schemas.openxmlformats.org/drawingml/2006/main">
+              <a:graphicData uri="http://schemas.openxmlformats.org/drawingml/2006/picture">
+                <pic:pic xmlns:pic="http://schemas.openxmlformats.org/drawingml/2006/picture">
+                  <pic:nvPicPr>
+                    <pic:cNvPr id="1" name=""/>
+                    <pic:cNvPicPr/>
+                  </pic:nvPicPr>
+                  <pic:blipFill>
+                    <a:blip r:embed="rId25"/>
+                    <a:stretch>
+                      <a:fillRect/>
+                    </a:stretch>
+                  </pic:blipFill>
+                  <pic:spPr>
+                    <a:xfrm>
+                      <a:off x="0" y="0"/>
+                      <a:ext cx="2833223" cy="2078617"/>
+                    </a:xfrm>
+                    <a:prstGeom prst="rect">
+                      <a:avLst/>
+                    </a:prstGeom>
+                  </pic:spPr>
+                </pic:pic>
+              </a:graphicData>
+            </a:graphic>
+          </wp:inline>
+        </w:drawing>
+      </w:r>
+    </w:p>
+    <w:p>
+      <w:r>
+        <w:t xml:space="preserve">Once the MQTT nodes have been defined a Child Device needs to be created for each MQTT device (sensor or relay). To create MQTT Child Device select MQTT Devices from Settings &gt; </w:t>
+      </w:r>
+      <w:r>
+        <w:t>Node and Zone Configuration</w:t>
+      </w:r>
+      <w:r>
+        <w:t xml:space="preserve"> and then Add MQTT Device (or Add MQTT Dev. from the One Touch menu).</w:t>
+      </w:r>
+    </w:p>
+    <w:p>
+      <w:pPr>
+        <w:pStyle w:val="Heading5"/>
+      </w:pPr>
+      <w:r>
+        <w:lastRenderedPageBreak/>
+        <w:t>MQTT Sensor Child Device</w:t>
+      </w:r>
+    </w:p>
+    <w:p>
+      <w:pPr>
+        <w:pStyle w:val="ListParagraph"/>
+        <w:numPr>
+          <w:ilvl w:val="0"/>
+          <w:numId w:val="20"/>
+        </w:numPr>
+      </w:pPr>
+      <w:r>
+        <w:t xml:space="preserve">Node Type: select MQTT Sensor </w:t>
+      </w:r>
+    </w:p>
+    <w:p>
+      <w:pPr>
+        <w:pStyle w:val="ListParagraph"/>
+        <w:numPr>
+          <w:ilvl w:val="0"/>
+          <w:numId w:val="20"/>
+        </w:numPr>
+      </w:pPr>
+      <w:r>
+        <w:t>Device Name: enter the name to be assigned to this device</w:t>
+      </w:r>
+    </w:p>
+    <w:p>
+      <w:pPr>
+        <w:pStyle w:val="ListParagraph"/>
+        <w:numPr>
+          <w:ilvl w:val="0"/>
+          <w:numId w:val="20"/>
+        </w:numPr>
+      </w:pPr>
+      <w:r>
+        <w:t>Child ID: this is the Child ID that will be assigned to this device</w:t>
+      </w:r>
+    </w:p>
+    <w:p>
+      <w:pPr>
+        <w:pStyle w:val="ListParagraph"/>
+        <w:numPr>
+          <w:ilvl w:val="0"/>
+          <w:numId w:val="20"/>
+        </w:numPr>
+      </w:pPr>
+      <w:r>
+        <w:t xml:space="preserve">MQTT Topic: enter the topic to which </w:t>
+      </w:r>
+      <w:proofErr w:type="spellStart"/>
+      <w:r>
+        <w:t>MaxAir</w:t>
+      </w:r>
+      <w:proofErr w:type="spellEnd"/>
+      <w:r>
+        <w:t xml:space="preserve"> should subscribe for updated from this sensor</w:t>
+      </w:r>
+    </w:p>
+    <w:p>
+      <w:pPr>
+        <w:pStyle w:val="ListParagraph"/>
+        <w:numPr>
+          <w:ilvl w:val="0"/>
+          <w:numId w:val="20"/>
+        </w:numPr>
+      </w:pPr>
+      <w:r>
+        <w:t>JSON Attribute: if the sensor publishes data to the MQTT topic in JSON format specify the JSON attribute that should be used to extract the sensor value. Leave blank if the sensor publishes raw data to the topic.</w:t>
+      </w:r>
+    </w:p>
+    <w:p>
+      <w:pPr>
+        <w:pStyle w:val="Heading5"/>
+      </w:pPr>
+      <w:r>
+        <w:t>MQTT Relay Child Device</w:t>
+      </w:r>
+    </w:p>
+    <w:p>
+      <w:pPr>
+        <w:pStyle w:val="ListParagraph"/>
+        <w:numPr>
+          <w:ilvl w:val="0"/>
+          <w:numId w:val="20"/>
+        </w:numPr>
+      </w:pPr>
+      <w:r>
+        <w:t xml:space="preserve">Node Type: select MQTT Controller </w:t>
+      </w:r>
+    </w:p>
+    <w:p>
+      <w:pPr>
+        <w:pStyle w:val="ListParagraph"/>
+        <w:numPr>
+          <w:ilvl w:val="0"/>
+          <w:numId w:val="20"/>
+        </w:numPr>
+      </w:pPr>
+      <w:r>
+        <w:t>Device Name: enter the name to be assigned to this device</w:t>
+      </w:r>
+    </w:p>
+    <w:p>
+      <w:pPr>
+        <w:pStyle w:val="ListParagraph"/>
+        <w:numPr>
+          <w:ilvl w:val="0"/>
+          <w:numId w:val="20"/>
+        </w:numPr>
+      </w:pPr>
+      <w:r>
+        <w:t>Child ID: this is the Child ID that will be assigned to this device</w:t>
+      </w:r>
+    </w:p>
+    <w:p>
+      <w:pPr>
+        <w:pStyle w:val="ListParagraph"/>
+        <w:numPr>
+          <w:ilvl w:val="0"/>
+          <w:numId w:val="20"/>
+        </w:numPr>
+      </w:pPr>
+      <w:r>
+        <w:t xml:space="preserve">MQTT Topic: enter the topic to which </w:t>
+      </w:r>
+      <w:proofErr w:type="spellStart"/>
+      <w:r>
+        <w:t>MaxAir</w:t>
+      </w:r>
+      <w:proofErr w:type="spellEnd"/>
+      <w:r>
+        <w:t xml:space="preserve"> should publish the ON/OFF messages for the device</w:t>
+      </w:r>
+    </w:p>
+    <w:p>
+      <w:pPr>
+        <w:pStyle w:val="ListParagraph"/>
+        <w:numPr>
+          <w:ilvl w:val="0"/>
+          <w:numId w:val="20"/>
+        </w:numPr>
+      </w:pPr>
+      <w:r>
+        <w:t>ON Message: enter the message to be published to the MQTT topic to switch on the relay</w:t>
+      </w:r>
+    </w:p>
+    <w:p>
+      <w:pPr>
+        <w:pStyle w:val="ListParagraph"/>
+        <w:numPr>
+          <w:ilvl w:val="0"/>
+          <w:numId w:val="20"/>
+        </w:numPr>
+      </w:pPr>
+      <w:r>
+        <w:t>OFF Message: enter the message to be published to the MQTT topic to switch off the relay</w:t>
+      </w:r>
+    </w:p>
+    <w:p>
+      <w:r>
+        <w:drawing>
+          <wp:inline distT="0" distB="0" distL="0" distR="0" wp14:anchorId="16B94C42" wp14:editId="5DAF2F8E">
+            <wp:extent cx="2866585" cy="2931373"/>
+            <wp:effectExtent l="0" t="0" r="3810" b="2540"/>
+            <wp:docPr id="4" name="Picture 4"/>
+            <wp:cNvGraphicFramePr>
+              <a:graphicFrameLocks xmlns:a="http://schemas.openxmlformats.org/drawingml/2006/main" noChangeAspect="1"/>
+            </wp:cNvGraphicFramePr>
+            <a:graphic xmlns:a="http://schemas.openxmlformats.org/drawingml/2006/main">
+              <a:graphicData uri="http://schemas.openxmlformats.org/drawingml/2006/picture">
+                <pic:pic xmlns:pic="http://schemas.openxmlformats.org/drawingml/2006/picture">
+                  <pic:nvPicPr>
+                    <pic:cNvPr id="1" name=""/>
+                    <pic:cNvPicPr/>
+                  </pic:nvPicPr>
+                  <pic:blipFill>
+                    <a:blip r:embed="rId26"/>
+                    <a:stretch>
+                      <a:fillRect/>
+                    </a:stretch>
+                  </pic:blipFill>
+                  <pic:spPr>
+                    <a:xfrm>
+                      <a:off x="0" y="0"/>
+                      <a:ext cx="2868960" cy="2933801"/>
+                    </a:xfrm>
+                    <a:prstGeom prst="rect">
+                      <a:avLst/>
+                    </a:prstGeom>
+                  </pic:spPr>
+                </pic:pic>
+              </a:graphicData>
+            </a:graphic>
+          </wp:inline>
+        </w:drawing>
+      </w:r>
+      <w:r>
+        <w:rPr>
+          <w:noProof/>
+        </w:rPr>
+        <w:t xml:space="preserve"> </w:t>
+      </w:r>
+      <w:r>
+        <w:rPr>
+          <w:noProof/>
+        </w:rPr>
+        <w:drawing>
+          <wp:inline distT="0" distB="0" distL="0" distR="0" wp14:anchorId="24C0418A" wp14:editId="7E9F14A2">
+            <wp:extent cx="2706987" cy="2935518"/>
+            <wp:effectExtent l="0" t="0" r="0" b="0"/>
+            <wp:docPr id="6" name="Picture 6"/>
+            <wp:cNvGraphicFramePr>
+              <a:graphicFrameLocks xmlns:a="http://schemas.openxmlformats.org/drawingml/2006/main" noChangeAspect="1"/>
+            </wp:cNvGraphicFramePr>
+            <a:graphic xmlns:a="http://schemas.openxmlformats.org/drawingml/2006/main">
+              <a:graphicData uri="http://schemas.openxmlformats.org/drawingml/2006/picture">
+                <pic:pic xmlns:pic="http://schemas.openxmlformats.org/drawingml/2006/picture">
+                  <pic:nvPicPr>
+                    <pic:cNvPr id="1" name=""/>
+                    <pic:cNvPicPr/>
+                  </pic:nvPicPr>
+                  <pic:blipFill>
+                    <a:blip r:embed="rId27"/>
+                    <a:stretch>
+                      <a:fillRect/>
+                    </a:stretch>
+                  </pic:blipFill>
+                  <pic:spPr>
+                    <a:xfrm>
+                      <a:off x="0" y="0"/>
+                      <a:ext cx="2722949" cy="2952827"/>
+                    </a:xfrm>
+                    <a:prstGeom prst="rect">
+                      <a:avLst/>
+                    </a:prstGeom>
+                  </pic:spPr>
+                </pic:pic>
+              </a:graphicData>
+            </a:graphic>
+          </wp:inline>
+        </w:drawing>
+      </w:r>
+    </w:p>
+    <w:p>
+      <w:pPr>
+        <w:rPr>
+          <w:lang w:val="en-US"/>
+        </w:rPr>
+      </w:pPr>
+      <w:r>
+        <w:t xml:space="preserve"> </w:t>
+      </w:r>
+    </w:p>
     <w:p>
       <w:pPr>
         <w:jc w:val="center"/>
@@ -1730,8 +2360,9 @@
         </w:rPr>
         <w:t>This completes the Layer 1 configuration.</w:t>
       </w:r>
-    </w:p>
-    <w:p/>
+      <w:bookmarkStart w:id="1" w:name="_GoBack"/>
+      <w:bookmarkEnd w:id="1"/>
+    </w:p>
     <w:p/>
     <w:p>
       <w:r>
@@ -1806,7 +2437,7 @@
                     <pic:cNvPicPr/>
                   </pic:nvPicPr>
                   <pic:blipFill>
-                    <a:blip r:embed="rId23">
+                    <a:blip r:embed="rId28">
                       <a:extLst>
                         <a:ext uri="{28A0092B-C50C-407E-A947-70E740481C1C}">
                           <a14:useLocalDpi xmlns:a14="http://schemas.microsoft.com/office/drawing/2010/main" val="0"/>
@@ -1879,7 +2510,7 @@
                     <pic:cNvPicPr/>
                   </pic:nvPicPr>
                   <pic:blipFill>
-                    <a:blip r:embed="rId24" cstate="print">
+                    <a:blip r:embed="rId29" cstate="print">
                       <a:extLst>
                         <a:ext uri="{28A0092B-C50C-407E-A947-70E740481C1C}">
                           <a14:useLocalDpi xmlns:a14="http://schemas.microsoft.com/office/drawing/2010/main" val="0"/>
@@ -1951,7 +2582,7 @@
                     <pic:cNvPicPr/>
                   </pic:nvPicPr>
                   <pic:blipFill>
-                    <a:blip r:embed="rId25">
+                    <a:blip r:embed="rId30">
                       <a:extLst>
                         <a:ext uri="{28A0092B-C50C-407E-A947-70E740481C1C}">
                           <a14:useLocalDpi xmlns:a14="http://schemas.microsoft.com/office/drawing/2010/main" val="0"/>
@@ -2021,7 +2652,7 @@
                     <pic:cNvPicPr/>
                   </pic:nvPicPr>
                   <pic:blipFill>
-                    <a:blip r:embed="rId26">
+                    <a:blip r:embed="rId31">
                       <a:extLst>
                         <a:ext uri="{28A0092B-C50C-407E-A947-70E740481C1C}">
                           <a14:useLocalDpi xmlns:a14="http://schemas.microsoft.com/office/drawing/2010/main" val="0"/>
@@ -2182,7 +2813,7 @@
                     <pic:cNvPicPr/>
                   </pic:nvPicPr>
                   <pic:blipFill>
-                    <a:blip r:embed="rId27">
+                    <a:blip r:embed="rId32">
                       <a:extLst>
                         <a:ext uri="{28A0092B-C50C-407E-A947-70E740481C1C}">
                           <a14:useLocalDpi xmlns:a14="http://schemas.microsoft.com/office/drawing/2010/main" val="0"/>
@@ -2283,7 +2914,7 @@
                     <pic:cNvPicPr/>
                   </pic:nvPicPr>
                   <pic:blipFill>
-                    <a:blip r:embed="rId28">
+                    <a:blip r:embed="rId33">
                       <a:extLst>
                         <a:ext uri="{28A0092B-C50C-407E-A947-70E740481C1C}">
                           <a14:useLocalDpi xmlns:a14="http://schemas.microsoft.com/office/drawing/2010/main" val="0"/>
@@ -2362,7 +2993,7 @@
                     <pic:cNvPicPr/>
                   </pic:nvPicPr>
                   <pic:blipFill>
-                    <a:blip r:embed="rId29" cstate="print">
+                    <a:blip r:embed="rId34" cstate="print">
                       <a:extLst>
                         <a:ext uri="{28A0092B-C50C-407E-A947-70E740481C1C}">
                           <a14:useLocalDpi xmlns:a14="http://schemas.microsoft.com/office/drawing/2010/main" val="0"/>
@@ -2443,7 +3074,7 @@
                     <pic:cNvPicPr/>
                   </pic:nvPicPr>
                   <pic:blipFill>
-                    <a:blip r:embed="rId25">
+                    <a:blip r:embed="rId30">
                       <a:extLst>
                         <a:ext uri="{28A0092B-C50C-407E-A947-70E740481C1C}">
                           <a14:useLocalDpi xmlns:a14="http://schemas.microsoft.com/office/drawing/2010/main" val="0"/>
@@ -2530,7 +3161,7 @@
                     <pic:cNvPicPr/>
                   </pic:nvPicPr>
                   <pic:blipFill>
-                    <a:blip r:embed="rId30">
+                    <a:blip r:embed="rId35">
                       <a:extLst>
                         <a:ext uri="{28A0092B-C50C-407E-A947-70E740481C1C}">
                           <a14:useLocalDpi xmlns:a14="http://schemas.microsoft.com/office/drawing/2010/main" val="0"/>
@@ -2783,7 +3414,7 @@
                     <pic:cNvPicPr/>
                   </pic:nvPicPr>
                   <pic:blipFill>
-                    <a:blip r:embed="rId31">
+                    <a:blip r:embed="rId36">
                       <a:extLst>
                         <a:ext uri="{28A0092B-C50C-407E-A947-70E740481C1C}">
                           <a14:useLocalDpi xmlns:a14="http://schemas.microsoft.com/office/drawing/2010/main" val="0"/>
@@ -2826,7 +3457,15 @@
     </w:p>
     <w:p>
       <w:r>
-        <w:t>The ‘Show’ tickbox can be used suppress displaying a sensor on the Home screen.</w:t>
+        <w:t xml:space="preserve">The ‘Show’ </w:t>
+      </w:r>
+      <w:proofErr w:type="spellStart"/>
+      <w:r>
+        <w:t>tickbox</w:t>
+      </w:r>
+      <w:proofErr w:type="spellEnd"/>
+      <w:r>
+        <w:t xml:space="preserve"> can be used suppress displaying a sensor on the Home screen.</w:t>
       </w:r>
     </w:p>
     <w:p>
@@ -2940,7 +3579,7 @@
                     <pic:cNvPicPr/>
                   </pic:nvPicPr>
                   <pic:blipFill>
-                    <a:blip r:embed="rId32">
+                    <a:blip r:embed="rId37">
                       <a:extLst>
                         <a:ext uri="{28A0092B-C50C-407E-A947-70E740481C1C}">
                           <a14:useLocalDpi xmlns:a14="http://schemas.microsoft.com/office/drawing/2010/main" val="0"/>
@@ -3033,7 +3672,7 @@
                     <pic:cNvPicPr/>
                   </pic:nvPicPr>
                   <pic:blipFill>
-                    <a:blip r:embed="rId33">
+                    <a:blip r:embed="rId38">
                       <a:extLst>
                         <a:ext uri="{28A0092B-C50C-407E-A947-70E740481C1C}">
                           <a14:useLocalDpi xmlns:a14="http://schemas.microsoft.com/office/drawing/2010/main" val="0"/>
@@ -3282,11 +3921,16 @@
         <w:t xml:space="preserve">The example configuration </w:t>
       </w:r>
       <w:r>
-        <w:t>has a single zone to control the HVAC system.</w:t>
+        <w:t xml:space="preserve">has a single zone to control the HVAC </w:t>
+      </w:r>
+      <w:proofErr w:type="gramStart"/>
+      <w:r>
+        <w:t>system.</w:t>
       </w:r>
       <w:r>
         <w:t>.</w:t>
       </w:r>
+      <w:proofErr w:type="gramEnd"/>
     </w:p>
     <w:p>
       <w:r>
@@ -3317,7 +3961,7 @@
                     <pic:cNvPicPr/>
                   </pic:nvPicPr>
                   <pic:blipFill>
-                    <a:blip r:embed="rId34">
+                    <a:blip r:embed="rId39">
                       <a:extLst>
                         <a:ext uri="{28A0092B-C50C-407E-A947-70E740481C1C}">
                           <a14:useLocalDpi xmlns:a14="http://schemas.microsoft.com/office/drawing/2010/main" val="0"/>
@@ -3384,7 +4028,7 @@
                     <pic:cNvPicPr/>
                   </pic:nvPicPr>
                   <pic:blipFill>
-                    <a:blip r:embed="rId35">
+                    <a:blip r:embed="rId40">
                       <a:extLst>
                         <a:ext uri="{28A0092B-C50C-407E-A947-70E740481C1C}">
                           <a14:useLocalDpi xmlns:a14="http://schemas.microsoft.com/office/drawing/2010/main" val="0"/>
@@ -3459,7 +4103,7 @@
                     <pic:cNvPicPr/>
                   </pic:nvPicPr>
                   <pic:blipFill>
-                    <a:blip r:embed="rId25">
+                    <a:blip r:embed="rId30">
                       <a:extLst>
                         <a:ext uri="{28A0092B-C50C-407E-A947-70E740481C1C}">
                           <a14:useLocalDpi xmlns:a14="http://schemas.microsoft.com/office/drawing/2010/main" val="0"/>
@@ -3573,7 +4217,7 @@
                     <pic:cNvPicPr/>
                   </pic:nvPicPr>
                   <pic:blipFill>
-                    <a:blip r:embed="rId36">
+                    <a:blip r:embed="rId41">
                       <a:extLst>
                         <a:ext uri="{28A0092B-C50C-407E-A947-70E740481C1C}">
                           <a14:useLocalDpi xmlns:a14="http://schemas.microsoft.com/office/drawing/2010/main" val="0"/>
@@ -3640,7 +4284,7 @@
                     <pic:cNvPicPr/>
                   </pic:nvPicPr>
                   <pic:blipFill>
-                    <a:blip r:embed="rId37">
+                    <a:blip r:embed="rId42">
                       <a:extLst>
                         <a:ext uri="{28A0092B-C50C-407E-A947-70E740481C1C}">
                           <a14:useLocalDpi xmlns:a14="http://schemas.microsoft.com/office/drawing/2010/main" val="0"/>
@@ -3755,7 +4399,7 @@
                     <pic:cNvPicPr/>
                   </pic:nvPicPr>
                   <pic:blipFill>
-                    <a:blip r:embed="rId38">
+                    <a:blip r:embed="rId43">
                       <a:extLst>
                         <a:ext uri="{28A0092B-C50C-407E-A947-70E740481C1C}">
                           <a14:useLocalDpi xmlns:a14="http://schemas.microsoft.com/office/drawing/2010/main" val="0"/>
@@ -3823,7 +4467,7 @@
                     <pic:cNvPicPr/>
                   </pic:nvPicPr>
                   <pic:blipFill>
-                    <a:blip r:embed="rId39">
+                    <a:blip r:embed="rId44">
                       <a:extLst>
                         <a:ext uri="{28A0092B-C50C-407E-A947-70E740481C1C}">
                           <a14:useLocalDpi xmlns:a14="http://schemas.microsoft.com/office/drawing/2010/main" val="0"/>
@@ -3978,7 +4622,7 @@
                     <pic:cNvPicPr/>
                   </pic:nvPicPr>
                   <pic:blipFill>
-                    <a:blip r:embed="rId40">
+                    <a:blip r:embed="rId45">
                       <a:extLst>
                         <a:ext uri="{28A0092B-C50C-407E-A947-70E740481C1C}">
                           <a14:useLocalDpi xmlns:a14="http://schemas.microsoft.com/office/drawing/2010/main" val="0"/>
@@ -4071,7 +4715,15 @@
     </w:p>
     <w:p>
       <w:r>
-        <w:t>In order for the system to function a number of tasks need to operate at pre-determined time intervals. We have already enabled the check_gw task, in addition we need to add:</w:t>
+        <w:t xml:space="preserve">In order for the system to function a number of tasks need to operate at pre-determined time intervals. We have already enabled the </w:t>
+      </w:r>
+      <w:proofErr w:type="spellStart"/>
+      <w:r>
+        <w:t>check_gw</w:t>
+      </w:r>
+      <w:proofErr w:type="spellEnd"/>
+      <w:r>
+        <w:t xml:space="preserve"> task, in addition we need to add:</w:t>
       </w:r>
     </w:p>
     <w:tbl>
@@ -4170,8 +4822,29 @@
           </w:tcPr>
           <w:p>
             <w:r>
-              <w:t>/var/www/cron/controller.php</w:t>
+              <w:t>/</w:t>
             </w:r>
+            <w:proofErr w:type="spellStart"/>
+            <w:r>
+              <w:t>var</w:t>
+            </w:r>
+            <w:proofErr w:type="spellEnd"/>
+            <w:r>
+              <w:t>/www/</w:t>
+            </w:r>
+            <w:proofErr w:type="spellStart"/>
+            <w:r>
+              <w:t>cron</w:t>
+            </w:r>
+            <w:proofErr w:type="spellEnd"/>
+            <w:r>
+              <w:t>/</w:t>
+            </w:r>
+            <w:proofErr w:type="spellStart"/>
+            <w:r>
+              <w:t>controller.php</w:t>
+            </w:r>
+            <w:proofErr w:type="spellEnd"/>
           </w:p>
         </w:tc>
         <w:tc>
@@ -4191,9 +4864,11 @@
             <w:tcW w:w="1980" w:type="dxa"/>
           </w:tcPr>
           <w:p>
+            <w:proofErr w:type="spellStart"/>
             <w:r>
               <w:t>system_c</w:t>
             </w:r>
+            <w:proofErr w:type="spellEnd"/>
           </w:p>
         </w:tc>
         <w:tc>
@@ -4202,8 +4877,29 @@
           </w:tcPr>
           <w:p>
             <w:r>
-              <w:t>/var/www/cron/system_c.php</w:t>
+              <w:t>/</w:t>
             </w:r>
+            <w:proofErr w:type="spellStart"/>
+            <w:r>
+              <w:t>var</w:t>
+            </w:r>
+            <w:proofErr w:type="spellEnd"/>
+            <w:r>
+              <w:t>/www/</w:t>
+            </w:r>
+            <w:proofErr w:type="spellStart"/>
+            <w:r>
+              <w:t>cron</w:t>
+            </w:r>
+            <w:proofErr w:type="spellEnd"/>
+            <w:r>
+              <w:t>/</w:t>
+            </w:r>
+            <w:proofErr w:type="spellStart"/>
+            <w:r>
+              <w:t>system_c.php</w:t>
+            </w:r>
+            <w:proofErr w:type="spellEnd"/>
           </w:p>
         </w:tc>
         <w:tc>
@@ -4223,9 +4919,11 @@
             <w:tcW w:w="1980" w:type="dxa"/>
           </w:tcPr>
           <w:p>
+            <w:proofErr w:type="spellStart"/>
             <w:r>
               <w:t>weather_update</w:t>
             </w:r>
+            <w:proofErr w:type="spellEnd"/>
           </w:p>
         </w:tc>
         <w:tc>
@@ -4234,8 +4932,29 @@
           </w:tcPr>
           <w:p>
             <w:r>
-              <w:t>/var/www/cron/weather_update.php</w:t>
+              <w:t>/</w:t>
             </w:r>
+            <w:proofErr w:type="spellStart"/>
+            <w:r>
+              <w:t>var</w:t>
+            </w:r>
+            <w:proofErr w:type="spellEnd"/>
+            <w:r>
+              <w:t>/www/</w:t>
+            </w:r>
+            <w:proofErr w:type="spellStart"/>
+            <w:r>
+              <w:t>cron</w:t>
+            </w:r>
+            <w:proofErr w:type="spellEnd"/>
+            <w:r>
+              <w:t>/</w:t>
+            </w:r>
+            <w:proofErr w:type="spellStart"/>
+            <w:r>
+              <w:t>weather_update.php</w:t>
+            </w:r>
+            <w:proofErr w:type="spellEnd"/>
           </w:p>
         </w:tc>
         <w:tc>
@@ -4255,9 +4974,11 @@
             <w:tcW w:w="1980" w:type="dxa"/>
           </w:tcPr>
           <w:p>
+            <w:proofErr w:type="spellStart"/>
             <w:r>
               <w:t>reboot_wifi</w:t>
             </w:r>
+            <w:proofErr w:type="spellEnd"/>
           </w:p>
         </w:tc>
         <w:tc>
@@ -4385,7 +5106,7 @@
                     <pic:cNvPicPr/>
                   </pic:nvPicPr>
                   <pic:blipFill>
-                    <a:blip r:embed="rId41" cstate="print">
+                    <a:blip r:embed="rId46" cstate="print">
                       <a:extLst>
                         <a:ext uri="{28A0092B-C50C-407E-A947-70E740481C1C}">
                           <a14:useLocalDpi xmlns:a14="http://schemas.microsoft.com/office/drawing/2010/main" val="0"/>
@@ -4452,7 +5173,7 @@
                     <pic:cNvPicPr/>
                   </pic:nvPicPr>
                   <pic:blipFill>
-                    <a:blip r:embed="rId42">
+                    <a:blip r:embed="rId47">
                       <a:extLst>
                         <a:ext uri="{28A0092B-C50C-407E-A947-70E740481C1C}">
                           <a14:useLocalDpi xmlns:a14="http://schemas.microsoft.com/office/drawing/2010/main" val="0"/>
@@ -4525,8 +5246,8 @@
       </w:r>
     </w:p>
     <w:sectPr>
-      <w:footerReference w:type="default" r:id="rId43"/>
-      <w:footerReference w:type="first" r:id="rId44"/>
+      <w:footerReference w:type="default" r:id="rId48"/>
+      <w:footerReference w:type="first" r:id="rId49"/>
       <w:pgSz w:w="11906" w:h="16838"/>
       <w:pgMar w:top="1440" w:right="1440" w:bottom="1134" w:left="1440" w:header="709" w:footer="709" w:gutter="0"/>
       <w:pgNumType w:start="1"/>
@@ -6361,6 +7082,119 @@
     </w:lvl>
   </w:abstractNum>
   <w:abstractNum w:abstractNumId="18" w15:restartNumberingAfterBreak="0">
+    <w:nsid w:val="70663B0E"/>
+    <w:multiLevelType w:val="hybridMultilevel"/>
+    <w:tmpl w:val="8E025A0A"/>
+    <w:lvl w:ilvl="0" w:tplc="04090001">
+      <w:start w:val="1"/>
+      <w:numFmt w:val="bullet"/>
+      <w:lvlText w:val=""/>
+      <w:lvlJc w:val="left"/>
+      <w:pPr>
+        <w:ind w:left="720" w:hanging="360"/>
+      </w:pPr>
+      <w:rPr>
+        <w:rFonts w:ascii="Symbol" w:hAnsi="Symbol" w:hint="default"/>
+      </w:rPr>
+    </w:lvl>
+    <w:lvl w:ilvl="1" w:tplc="04090003" w:tentative="1">
+      <w:start w:val="1"/>
+      <w:numFmt w:val="bullet"/>
+      <w:lvlText w:val="o"/>
+      <w:lvlJc w:val="left"/>
+      <w:pPr>
+        <w:ind w:left="1440" w:hanging="360"/>
+      </w:pPr>
+      <w:rPr>
+        <w:rFonts w:ascii="Courier New" w:hAnsi="Courier New" w:cs="Courier New" w:hint="default"/>
+      </w:rPr>
+    </w:lvl>
+    <w:lvl w:ilvl="2" w:tplc="04090005" w:tentative="1">
+      <w:start w:val="1"/>
+      <w:numFmt w:val="bullet"/>
+      <w:lvlText w:val=""/>
+      <w:lvlJc w:val="left"/>
+      <w:pPr>
+        <w:ind w:left="2160" w:hanging="360"/>
+      </w:pPr>
+      <w:rPr>
+        <w:rFonts w:ascii="Wingdings" w:hAnsi="Wingdings" w:hint="default"/>
+      </w:rPr>
+    </w:lvl>
+    <w:lvl w:ilvl="3" w:tplc="04090001" w:tentative="1">
+      <w:start w:val="1"/>
+      <w:numFmt w:val="bullet"/>
+      <w:lvlText w:val=""/>
+      <w:lvlJc w:val="left"/>
+      <w:pPr>
+        <w:ind w:left="2880" w:hanging="360"/>
+      </w:pPr>
+      <w:rPr>
+        <w:rFonts w:ascii="Symbol" w:hAnsi="Symbol" w:hint="default"/>
+      </w:rPr>
+    </w:lvl>
+    <w:lvl w:ilvl="4" w:tplc="04090003" w:tentative="1">
+      <w:start w:val="1"/>
+      <w:numFmt w:val="bullet"/>
+      <w:lvlText w:val="o"/>
+      <w:lvlJc w:val="left"/>
+      <w:pPr>
+        <w:ind w:left="3600" w:hanging="360"/>
+      </w:pPr>
+      <w:rPr>
+        <w:rFonts w:ascii="Courier New" w:hAnsi="Courier New" w:cs="Courier New" w:hint="default"/>
+      </w:rPr>
+    </w:lvl>
+    <w:lvl w:ilvl="5" w:tplc="04090005" w:tentative="1">
+      <w:start w:val="1"/>
+      <w:numFmt w:val="bullet"/>
+      <w:lvlText w:val=""/>
+      <w:lvlJc w:val="left"/>
+      <w:pPr>
+        <w:ind w:left="4320" w:hanging="360"/>
+      </w:pPr>
+      <w:rPr>
+        <w:rFonts w:ascii="Wingdings" w:hAnsi="Wingdings" w:hint="default"/>
+      </w:rPr>
+    </w:lvl>
+    <w:lvl w:ilvl="6" w:tplc="04090001" w:tentative="1">
+      <w:start w:val="1"/>
+      <w:numFmt w:val="bullet"/>
+      <w:lvlText w:val=""/>
+      <w:lvlJc w:val="left"/>
+      <w:pPr>
+        <w:ind w:left="5040" w:hanging="360"/>
+      </w:pPr>
+      <w:rPr>
+        <w:rFonts w:ascii="Symbol" w:hAnsi="Symbol" w:hint="default"/>
+      </w:rPr>
+    </w:lvl>
+    <w:lvl w:ilvl="7" w:tplc="04090003" w:tentative="1">
+      <w:start w:val="1"/>
+      <w:numFmt w:val="bullet"/>
+      <w:lvlText w:val="o"/>
+      <w:lvlJc w:val="left"/>
+      <w:pPr>
+        <w:ind w:left="5760" w:hanging="360"/>
+      </w:pPr>
+      <w:rPr>
+        <w:rFonts w:ascii="Courier New" w:hAnsi="Courier New" w:cs="Courier New" w:hint="default"/>
+      </w:rPr>
+    </w:lvl>
+    <w:lvl w:ilvl="8" w:tplc="04090005" w:tentative="1">
+      <w:start w:val="1"/>
+      <w:numFmt w:val="bullet"/>
+      <w:lvlText w:val=""/>
+      <w:lvlJc w:val="left"/>
+      <w:pPr>
+        <w:ind w:left="6480" w:hanging="360"/>
+      </w:pPr>
+      <w:rPr>
+        <w:rFonts w:ascii="Wingdings" w:hAnsi="Wingdings" w:hint="default"/>
+      </w:rPr>
+    </w:lvl>
+  </w:abstractNum>
+  <w:abstractNum w:abstractNumId="19" w15:restartNumberingAfterBreak="0">
     <w:nsid w:val="78191D61"/>
     <w:multiLevelType w:val="hybridMultilevel"/>
     <w:tmpl w:val="A4A8702C"/>
@@ -6528,6 +7362,9 @@
     <w:abstractNumId w:val="7"/>
   </w:num>
   <w:num w:numId="19">
+    <w:abstractNumId w:val="19"/>
+  </w:num>
+  <w:num w:numId="20">
     <w:abstractNumId w:val="18"/>
   </w:num>
 </w:numbering>
@@ -7766,7 +8603,7 @@
 </file>
 
 <file path=customXml/itemProps2.xml><?xml version="1.0" encoding="utf-8"?>
-<ds:datastoreItem xmlns:ds="http://schemas.openxmlformats.org/officeDocument/2006/customXml" ds:itemID="{DCE8C29D-D69E-844D-8356-D64F32BBB8E5}">
+<ds:datastoreItem xmlns:ds="http://schemas.openxmlformats.org/officeDocument/2006/customXml" ds:itemID="{9A7D678C-3E55-544A-ADB8-0A90FFAC7C7E}">
   <ds:schemaRefs>
     <ds:schemaRef ds:uri="http://schemas.openxmlformats.org/officeDocument/2006/bibliography"/>
   </ds:schemaRefs>

--- a/documentation/microsoft_word_format/setup_guide_HVAC_mode.docx
+++ b/documentation/microsoft_word_format/setup_guide_HVAC_mode.docx
@@ -7,13 +7,8 @@
         <w:pStyle w:val="Heading1"/>
       </w:pPr>
       <w:bookmarkStart w:id="0" w:name="_Hlk64485398"/>
-      <w:proofErr w:type="spellStart"/>
-      <w:r>
-        <w:t>MaxAir</w:t>
-      </w:r>
-      <w:proofErr w:type="spellEnd"/>
-      <w:r>
-        <w:t xml:space="preserve"> </w:t>
+      <w:r>
+        <w:t xml:space="preserve">MaxAir </w:t>
       </w:r>
       <w:r>
         <w:t xml:space="preserve">HVAC </w:t>
@@ -93,30 +88,18 @@
       </w:r>
     </w:p>
     <w:p>
-      <w:proofErr w:type="spellStart"/>
-      <w:r>
-        <w:t>MaxAir</w:t>
-      </w:r>
-      <w:proofErr w:type="spellEnd"/>
-      <w:r>
-        <w:t xml:space="preserve"> will initially be configured </w:t>
+      <w:r>
+        <w:t xml:space="preserve">MaxAir will initially be configured </w:t>
       </w:r>
       <w:r>
         <w:t xml:space="preserve">as a </w:t>
       </w:r>
-      <w:proofErr w:type="spellStart"/>
-      <w:r>
-        <w:t>WiFi</w:t>
-      </w:r>
-      <w:proofErr w:type="spellEnd"/>
-      <w:r>
-        <w:t xml:space="preserve"> AP (Access Point) named </w:t>
-      </w:r>
-      <w:proofErr w:type="spellStart"/>
+      <w:r>
+        <w:t xml:space="preserve">WiFi AP (Access Point) named </w:t>
+      </w:r>
       <w:r>
         <w:t>MaxAirHotspot</w:t>
       </w:r>
-      <w:proofErr w:type="spellEnd"/>
       <w:r>
         <w:t xml:space="preserve">, connect to the AP using the password </w:t>
       </w:r>
@@ -168,36 +151,12 @@
     </w:p>
     <w:p>
       <w:r>
-        <w:t xml:space="preserve">Select your local </w:t>
-      </w:r>
-      <w:proofErr w:type="spellStart"/>
-      <w:r>
-        <w:t>WiFi</w:t>
-      </w:r>
-      <w:proofErr w:type="spellEnd"/>
-      <w:r>
-        <w:t xml:space="preserve"> SSID from the dropdown list and enter the associated password.</w:t>
-      </w:r>
-    </w:p>
-    <w:p>
-      <w:r>
-        <w:t xml:space="preserve">Alternatively, if you want </w:t>
-      </w:r>
-      <w:proofErr w:type="spellStart"/>
-      <w:r>
-        <w:t>MaxAir</w:t>
-      </w:r>
-      <w:proofErr w:type="spellEnd"/>
-      <w:r>
-        <w:t xml:space="preserve"> to </w:t>
-      </w:r>
-      <w:proofErr w:type="spellStart"/>
-      <w:r>
-        <w:t>operated</w:t>
-      </w:r>
-      <w:proofErr w:type="spellEnd"/>
-      <w:r>
-        <w:t xml:space="preserve"> as a ‘stand-alone’ AP, just click to select AP Mode.</w:t>
+        <w:t>Select your local WiFi SSID from the dropdown list and enter the associated password.</w:t>
+      </w:r>
+    </w:p>
+    <w:p>
+      <w:r>
+        <w:t>Alternatively, if you want MaxAir to operated as a ‘stand-alone’ AP, just click to select AP Mode.</w:t>
       </w:r>
     </w:p>
     <w:p>
@@ -268,23 +227,7 @@
         </w:drawing>
       </w:r>
       <w:r>
-        <w:t xml:space="preserve">If working in AP Mode you will be presented with the </w:t>
-      </w:r>
-      <w:proofErr w:type="spellStart"/>
-      <w:r>
-        <w:t>MaxAir</w:t>
-      </w:r>
-      <w:proofErr w:type="spellEnd"/>
-      <w:r>
-        <w:t xml:space="preserve"> login screen, otherwise reconnect to your local AP and browse to the IP address associated with </w:t>
-      </w:r>
-      <w:proofErr w:type="spellStart"/>
-      <w:r>
-        <w:t>MaxAir</w:t>
-      </w:r>
-      <w:proofErr w:type="spellEnd"/>
-      <w:r>
-        <w:t xml:space="preserve"> (if your AP is using DHCP, then access your router to determine which IP address has been allocated).</w:t>
+        <w:t>If working in AP Mode you will be presented with the MaxAir login screen, otherwise reconnect to your local AP and browse to the IP address associated with MaxAir (if your AP is using DHCP, then access your router to determine which IP address has been allocated).</w:t>
       </w:r>
     </w:p>
     <w:bookmarkEnd w:id="0"/>
@@ -335,7 +278,6 @@
       <w:r>
         <w:t xml:space="preserve"> and password - </w:t>
       </w:r>
-      <w:proofErr w:type="spellStart"/>
       <w:r>
         <w:rPr>
           <w:b/>
@@ -344,7 +286,6 @@
         </w:rPr>
         <w:t>pihome</w:t>
       </w:r>
-      <w:proofErr w:type="spellEnd"/>
     </w:p>
     <w:p/>
     <w:p>
@@ -615,23 +556,10 @@
         <w:t xml:space="preserve">nodes </w:t>
       </w:r>
       <w:r>
-        <w:t xml:space="preserve">are </w:t>
-      </w:r>
-      <w:proofErr w:type="spellStart"/>
-      <w:r>
-        <w:t>MySensors</w:t>
-      </w:r>
-      <w:proofErr w:type="spellEnd"/>
-      <w:r>
-        <w:t xml:space="preserve"> temperature sensors and </w:t>
-      </w:r>
-      <w:proofErr w:type="spellStart"/>
-      <w:r>
-        <w:t>MySensors</w:t>
-      </w:r>
-      <w:proofErr w:type="spellEnd"/>
-      <w:r>
-        <w:t xml:space="preserve"> </w:t>
+        <w:t xml:space="preserve">are MySensors temperature sensors and </w:t>
+      </w:r>
+      <w:r>
+        <w:t xml:space="preserve">MySensors </w:t>
       </w:r>
       <w:r>
         <w:t xml:space="preserve">relay modules, while </w:t>
@@ -640,15 +568,7 @@
         <w:t>examples of</w:t>
       </w:r>
       <w:r>
-        <w:t xml:space="preserve"> manually defined devices are GPIO connected relays, I2C relay modules and </w:t>
-      </w:r>
-      <w:proofErr w:type="spellStart"/>
-      <w:r>
-        <w:t>Tasmota</w:t>
-      </w:r>
-      <w:proofErr w:type="spellEnd"/>
-      <w:r>
-        <w:t xml:space="preserve"> type switches.</w:t>
+        <w:t xml:space="preserve"> manually defined devices are GPIO connected relays, I2C relay modules and Tasmota type switches.</w:t>
       </w:r>
     </w:p>
     <w:p>
@@ -695,15 +615,7 @@
         <w:t>created to</w:t>
       </w:r>
       <w:r>
-        <w:t xml:space="preserve"> control the heating, </w:t>
-      </w:r>
-      <w:proofErr w:type="spellStart"/>
-      <w:r>
-        <w:t>colling</w:t>
-      </w:r>
-      <w:proofErr w:type="spellEnd"/>
-      <w:r>
-        <w:t xml:space="preserve"> and fan components</w:t>
+        <w:t xml:space="preserve"> control the heating, colling and fan components</w:t>
       </w:r>
       <w:r>
         <w:t xml:space="preserve">. </w:t>
@@ -717,13 +629,8 @@
       <w:r>
         <w:t xml:space="preserve">zones can be added for example to control </w:t>
       </w:r>
-      <w:proofErr w:type="spellStart"/>
-      <w:r>
-        <w:t>Tasmota</w:t>
-      </w:r>
-      <w:proofErr w:type="spellEnd"/>
-      <w:r>
-        <w:t xml:space="preserve"> switch</w:t>
+      <w:r>
+        <w:t>Tasmota switch</w:t>
       </w:r>
       <w:r>
         <w:t>/s.</w:t>
@@ -791,15 +698,7 @@
         </w:numPr>
       </w:pPr>
       <w:r>
-        <w:t xml:space="preserve">A </w:t>
-      </w:r>
-      <w:proofErr w:type="spellStart"/>
-      <w:r>
-        <w:t>MySensors</w:t>
-      </w:r>
-      <w:proofErr w:type="spellEnd"/>
-      <w:r>
-        <w:t xml:space="preserve"> Temperature to control the </w:t>
+        <w:t xml:space="preserve">A MySensors Temperature to control the </w:t>
       </w:r>
       <w:r>
         <w:t>HVAC system.</w:t>
@@ -814,15 +713,7 @@
         </w:numPr>
       </w:pPr>
       <w:r>
-        <w:t xml:space="preserve">A </w:t>
-      </w:r>
-      <w:proofErr w:type="spellStart"/>
-      <w:r>
-        <w:t>MySensors</w:t>
-      </w:r>
-      <w:proofErr w:type="spellEnd"/>
-      <w:r>
-        <w:t xml:space="preserve"> Temperature to measure a bedroom temperature</w:t>
+        <w:t>A MySensors Temperature to measure a bedroom temperature</w:t>
       </w:r>
     </w:p>
     <w:p>
@@ -833,15 +724,7 @@
     <w:p>
       <w:r>
         <w:lastRenderedPageBreak/>
-        <w:t xml:space="preserve">The above will determine the </w:t>
-      </w:r>
-      <w:proofErr w:type="spellStart"/>
-      <w:r>
-        <w:t>MaxAir</w:t>
-      </w:r>
-      <w:proofErr w:type="spellEnd"/>
-      <w:r>
-        <w:t xml:space="preserve"> nodes </w:t>
+        <w:t xml:space="preserve">The above will determine the MaxAir nodes </w:t>
       </w:r>
       <w:r>
         <w:t>requirements as follows:</w:t>
@@ -862,15 +745,7 @@
         <w:t>wo</w:t>
       </w:r>
       <w:r>
-        <w:t xml:space="preserve"> </w:t>
-      </w:r>
-      <w:proofErr w:type="spellStart"/>
-      <w:r>
-        <w:t>MySensors</w:t>
-      </w:r>
-      <w:proofErr w:type="spellEnd"/>
-      <w:r>
-        <w:t xml:space="preserve"> Temperature Sensors</w:t>
+        <w:t xml:space="preserve"> MySensors Temperature Sensors</w:t>
       </w:r>
     </w:p>
     <w:p>
@@ -919,26 +794,10 @@
         <w:t>can</w:t>
       </w:r>
       <w:r>
-        <w:t xml:space="preserve"> be connected directly to </w:t>
-      </w:r>
-      <w:proofErr w:type="spellStart"/>
-      <w:r>
-        <w:t>MaxAir</w:t>
-      </w:r>
-      <w:proofErr w:type="spellEnd"/>
-      <w:r>
-        <w:t xml:space="preserve"> controller using a serial interface or network conne</w:t>
-      </w:r>
-      <w:r>
-        <w:t xml:space="preserve">cted using either </w:t>
-      </w:r>
-      <w:proofErr w:type="spellStart"/>
-      <w:r>
-        <w:t>WiFi</w:t>
-      </w:r>
-      <w:proofErr w:type="spellEnd"/>
-      <w:r>
-        <w:t xml:space="preserve"> or Ethernet.</w:t>
+        <w:t xml:space="preserve"> be connected directly to MaxAir controller using a serial interface or network conne</w:t>
+      </w:r>
+      <w:r>
+        <w:t>cted using either WiFi or Ethernet.</w:t>
       </w:r>
     </w:p>
     <w:p>
@@ -1338,29 +1197,8 @@
       </w:r>
       <w:proofErr w:type="gramStart"/>
       <w:r>
-        <w:t>file  /</w:t>
-      </w:r>
-      <w:proofErr w:type="spellStart"/>
-      <w:r>
-        <w:t>var</w:t>
-      </w:r>
-      <w:proofErr w:type="spellEnd"/>
-      <w:r>
-        <w:t>/www/</w:t>
-      </w:r>
-      <w:proofErr w:type="spellStart"/>
-      <w:r>
-        <w:t>cron</w:t>
-      </w:r>
-      <w:proofErr w:type="spellEnd"/>
-      <w:r>
-        <w:t>/</w:t>
-      </w:r>
-      <w:proofErr w:type="spellStart"/>
-      <w:r>
-        <w:t>check_gw.php</w:t>
-      </w:r>
-      <w:proofErr w:type="spellEnd"/>
+        <w:t>file  /var/www/cron/check_gw.php</w:t>
+      </w:r>
       <w:proofErr w:type="gramEnd"/>
     </w:p>
     <w:p>
@@ -1376,23 +1214,7 @@
     <w:p/>
     <w:p>
       <w:r>
-        <w:t>Note: log files will be written to directory /</w:t>
-      </w:r>
-      <w:proofErr w:type="spellStart"/>
-      <w:r>
-        <w:t>var</w:t>
-      </w:r>
-      <w:proofErr w:type="spellEnd"/>
-      <w:r>
-        <w:t>/www/</w:t>
-      </w:r>
-      <w:proofErr w:type="spellStart"/>
-      <w:r>
-        <w:t>cron</w:t>
-      </w:r>
-      <w:proofErr w:type="spellEnd"/>
-      <w:r>
-        <w:t>/logs/</w:t>
+        <w:t>Note: log files will be written to directory /var/www/cron/logs/</w:t>
       </w:r>
     </w:p>
     <w:p>
@@ -1419,14 +1241,9 @@
       <w:r>
         <w:t xml:space="preserve"> seconds. If a time value is entered </w:t>
       </w:r>
-      <w:proofErr w:type="spellStart"/>
       <w:proofErr w:type="gramStart"/>
       <w:r>
-        <w:t>eg</w:t>
-      </w:r>
-      <w:proofErr w:type="spellEnd"/>
-      <w:r>
-        <w:t xml:space="preserve"> </w:t>
+        <w:t xml:space="preserve">eg </w:t>
       </w:r>
       <w:r>
         <w:rPr>
@@ -1477,15 +1294,7 @@
     </w:p>
     <w:p>
       <w:r>
-        <w:t xml:space="preserve">Once the gateway is running, connect the </w:t>
-      </w:r>
-      <w:proofErr w:type="spellStart"/>
-      <w:r>
-        <w:t>MySensors</w:t>
-      </w:r>
-      <w:proofErr w:type="spellEnd"/>
-      <w:r>
-        <w:t xml:space="preserve"> Temperature Sensor devices, so that they can be detected.</w:t>
+        <w:t>Once the gateway is running, connect the MySensors Temperature Sensor devices, so that they can be detected.</w:t>
       </w:r>
     </w:p>
     <w:p>
@@ -1943,6 +1752,9 @@
         <w:jc w:val="center"/>
       </w:pPr>
       <w:r>
+        <w:rPr>
+          <w:noProof/>
+        </w:rPr>
         <w:lastRenderedPageBreak/>
         <w:drawing>
           <wp:inline distT="0" distB="0" distL="0" distR="0" wp14:anchorId="7CCFD3FE" wp14:editId="4C04AE1C">
@@ -1994,6 +1806,9 @@
         <w:jc w:val="center"/>
       </w:pPr>
       <w:r>
+        <w:rPr>
+          <w:noProof/>
+        </w:rPr>
         <w:drawing>
           <wp:inline distT="0" distB="0" distL="0" distR="0" wp14:anchorId="6A98454E" wp14:editId="6EA7B912">
             <wp:extent cx="2795647" cy="2063750"/>
@@ -2037,6 +1852,9 @@
         <w:t xml:space="preserve"> </w:t>
       </w:r>
       <w:r>
+        <w:rPr>
+          <w:noProof/>
+        </w:rPr>
         <w:drawing>
           <wp:inline distT="0" distB="0" distL="0" distR="0" wp14:anchorId="3373CB6B" wp14:editId="7C4FA6A7">
             <wp:extent cx="2815627" cy="2065708"/>
@@ -2139,15 +1957,7 @@
         </w:numPr>
       </w:pPr>
       <w:r>
-        <w:t xml:space="preserve">MQTT Topic: enter the topic to which </w:t>
-      </w:r>
-      <w:proofErr w:type="spellStart"/>
-      <w:r>
-        <w:t>MaxAir</w:t>
-      </w:r>
-      <w:proofErr w:type="spellEnd"/>
-      <w:r>
-        <w:t xml:space="preserve"> should subscribe for updated from this sensor</w:t>
+        <w:t>MQTT Topic: enter the topic to which MaxAir should subscribe for updated from this sensor</w:t>
       </w:r>
     </w:p>
     <w:p>
@@ -2164,6 +1974,62 @@
     </w:p>
     <w:p>
       <w:pPr>
+        <w:ind w:left="720"/>
+        <w:rPr>
+          <w:sz w:val="20"/>
+          <w:szCs w:val="20"/>
+        </w:rPr>
+      </w:pPr>
+      <w:r>
+        <w:rPr>
+          <w:sz w:val="20"/>
+          <w:szCs w:val="20"/>
+        </w:rPr>
+        <w:t xml:space="preserve">For sensors that send data in a nested JSON format a dotted notation should be used. For example </w:t>
+      </w:r>
+      <w:r>
+        <w:rPr>
+          <w:b/>
+          <w:sz w:val="20"/>
+          <w:szCs w:val="20"/>
+        </w:rPr>
+        <w:t>DS18B20.Tem</w:t>
+      </w:r>
+      <w:bookmarkStart w:id="1" w:name="_GoBack"/>
+      <w:bookmarkEnd w:id="1"/>
+      <w:r>
+        <w:rPr>
+          <w:b/>
+          <w:sz w:val="20"/>
+          <w:szCs w:val="20"/>
+        </w:rPr>
+        <w:t xml:space="preserve">perature </w:t>
+      </w:r>
+      <w:r>
+        <w:rPr>
+          <w:sz w:val="20"/>
+          <w:szCs w:val="20"/>
+        </w:rPr>
+        <w:t xml:space="preserve">should be specified as attribute for the following JSON </w:t>
+      </w:r>
+      <w:r>
+        <w:rPr>
+          <w:rFonts w:ascii="Consolas" w:eastAsia="Times New Roman" w:hAnsi="Consolas" w:cs="Consolas"/>
+          <w:color w:val="000000"/>
+          <w:sz w:val="18"/>
+          <w:szCs w:val="20"/>
+          <w:lang w:val="en-US"/>
+        </w:rPr>
+        <w:t>{"Time":"2021-10-17T19:15:10","DS18B20":{"Id":"F3A49D1964FF","Temperature":26.4},"TempUnit":"C"}</w:t>
+      </w:r>
+    </w:p>
+    <w:p>
+      <w:pPr>
+        <w:pStyle w:val="ListParagraph"/>
+      </w:pPr>
+    </w:p>
+    <w:p>
+      <w:pPr>
         <w:pStyle w:val="Heading5"/>
       </w:pPr>
       <w:r>
@@ -2215,15 +2081,7 @@
         </w:numPr>
       </w:pPr>
       <w:r>
-        <w:t xml:space="preserve">MQTT Topic: enter the topic to which </w:t>
-      </w:r>
-      <w:proofErr w:type="spellStart"/>
-      <w:r>
-        <w:t>MaxAir</w:t>
-      </w:r>
-      <w:proofErr w:type="spellEnd"/>
-      <w:r>
-        <w:t xml:space="preserve"> should publish the ON/OFF messages for the device</w:t>
+        <w:t>MQTT Topic: enter the topic to which MaxAir should publish the ON/OFF messages for the device</w:t>
       </w:r>
     </w:p>
     <w:p>
@@ -2252,6 +2110,9 @@
     </w:p>
     <w:p>
       <w:r>
+        <w:rPr>
+          <w:noProof/>
+        </w:rPr>
         <w:drawing>
           <wp:inline distT="0" distB="0" distL="0" distR="0" wp14:anchorId="16B94C42" wp14:editId="5DAF2F8E">
             <wp:extent cx="2866585" cy="2931373"/>
@@ -2360,8 +2221,6 @@
         </w:rPr>
         <w:t>This completes the Layer 1 configuration.</w:t>
       </w:r>
-      <w:bookmarkStart w:id="1" w:name="_GoBack"/>
-      <w:bookmarkEnd w:id="1"/>
     </w:p>
     <w:p/>
     <w:p>
@@ -3457,15 +3316,7 @@
     </w:p>
     <w:p>
       <w:r>
-        <w:t xml:space="preserve">The ‘Show’ </w:t>
-      </w:r>
-      <w:proofErr w:type="spellStart"/>
-      <w:r>
-        <w:t>tickbox</w:t>
-      </w:r>
-      <w:proofErr w:type="spellEnd"/>
-      <w:r>
-        <w:t xml:space="preserve"> can be used suppress displaying a sensor on the Home screen.</w:t>
+        <w:t>The ‘Show’ tickbox can be used suppress displaying a sensor on the Home screen.</w:t>
       </w:r>
     </w:p>
     <w:p>
@@ -4715,15 +4566,7 @@
     </w:p>
     <w:p>
       <w:r>
-        <w:t xml:space="preserve">In order for the system to function a number of tasks need to operate at pre-determined time intervals. We have already enabled the </w:t>
-      </w:r>
-      <w:proofErr w:type="spellStart"/>
-      <w:r>
-        <w:t>check_gw</w:t>
-      </w:r>
-      <w:proofErr w:type="spellEnd"/>
-      <w:r>
-        <w:t xml:space="preserve"> task, in addition we need to add:</w:t>
+        <w:t>In order for the system to function a number of tasks need to operate at pre-determined time intervals. We have already enabled the check_gw task, in addition we need to add:</w:t>
       </w:r>
     </w:p>
     <w:tbl>
@@ -4822,29 +4665,8 @@
           </w:tcPr>
           <w:p>
             <w:r>
-              <w:t>/</w:t>
+              <w:t>/var/www/cron/controller.php</w:t>
             </w:r>
-            <w:proofErr w:type="spellStart"/>
-            <w:r>
-              <w:t>var</w:t>
-            </w:r>
-            <w:proofErr w:type="spellEnd"/>
-            <w:r>
-              <w:t>/www/</w:t>
-            </w:r>
-            <w:proofErr w:type="spellStart"/>
-            <w:r>
-              <w:t>cron</w:t>
-            </w:r>
-            <w:proofErr w:type="spellEnd"/>
-            <w:r>
-              <w:t>/</w:t>
-            </w:r>
-            <w:proofErr w:type="spellStart"/>
-            <w:r>
-              <w:t>controller.php</w:t>
-            </w:r>
-            <w:proofErr w:type="spellEnd"/>
           </w:p>
         </w:tc>
         <w:tc>
@@ -4864,11 +4686,9 @@
             <w:tcW w:w="1980" w:type="dxa"/>
           </w:tcPr>
           <w:p>
-            <w:proofErr w:type="spellStart"/>
             <w:r>
               <w:t>system_c</w:t>
             </w:r>
-            <w:proofErr w:type="spellEnd"/>
           </w:p>
         </w:tc>
         <w:tc>
@@ -4877,29 +4697,8 @@
           </w:tcPr>
           <w:p>
             <w:r>
-              <w:t>/</w:t>
+              <w:t>/var/www/cron/system_c.php</w:t>
             </w:r>
-            <w:proofErr w:type="spellStart"/>
-            <w:r>
-              <w:t>var</w:t>
-            </w:r>
-            <w:proofErr w:type="spellEnd"/>
-            <w:r>
-              <w:t>/www/</w:t>
-            </w:r>
-            <w:proofErr w:type="spellStart"/>
-            <w:r>
-              <w:t>cron</w:t>
-            </w:r>
-            <w:proofErr w:type="spellEnd"/>
-            <w:r>
-              <w:t>/</w:t>
-            </w:r>
-            <w:proofErr w:type="spellStart"/>
-            <w:r>
-              <w:t>system_c.php</w:t>
-            </w:r>
-            <w:proofErr w:type="spellEnd"/>
           </w:p>
         </w:tc>
         <w:tc>
@@ -4919,11 +4718,9 @@
             <w:tcW w:w="1980" w:type="dxa"/>
           </w:tcPr>
           <w:p>
-            <w:proofErr w:type="spellStart"/>
             <w:r>
               <w:t>weather_update</w:t>
             </w:r>
-            <w:proofErr w:type="spellEnd"/>
           </w:p>
         </w:tc>
         <w:tc>
@@ -4932,29 +4729,8 @@
           </w:tcPr>
           <w:p>
             <w:r>
-              <w:t>/</w:t>
+              <w:t>/var/www/cron/weather_update.php</w:t>
             </w:r>
-            <w:proofErr w:type="spellStart"/>
-            <w:r>
-              <w:t>var</w:t>
-            </w:r>
-            <w:proofErr w:type="spellEnd"/>
-            <w:r>
-              <w:t>/www/</w:t>
-            </w:r>
-            <w:proofErr w:type="spellStart"/>
-            <w:r>
-              <w:t>cron</w:t>
-            </w:r>
-            <w:proofErr w:type="spellEnd"/>
-            <w:r>
-              <w:t>/</w:t>
-            </w:r>
-            <w:proofErr w:type="spellStart"/>
-            <w:r>
-              <w:t>weather_update.php</w:t>
-            </w:r>
-            <w:proofErr w:type="spellEnd"/>
           </w:p>
         </w:tc>
         <w:tc>
@@ -4974,11 +4750,9 @@
             <w:tcW w:w="1980" w:type="dxa"/>
           </w:tcPr>
           <w:p>
-            <w:proofErr w:type="spellStart"/>
             <w:r>
               <w:t>reboot_wifi</w:t>
             </w:r>
-            <w:proofErr w:type="spellEnd"/>
           </w:p>
         </w:tc>
         <w:tc>
@@ -8603,7 +8377,7 @@
 </file>
 
 <file path=customXml/itemProps2.xml><?xml version="1.0" encoding="utf-8"?>
-<ds:datastoreItem xmlns:ds="http://schemas.openxmlformats.org/officeDocument/2006/customXml" ds:itemID="{9A7D678C-3E55-544A-ADB8-0A90FFAC7C7E}">
+<ds:datastoreItem xmlns:ds="http://schemas.openxmlformats.org/officeDocument/2006/customXml" ds:itemID="{4F2E58B5-627F-E746-A74E-7B8D7C21FE78}">
   <ds:schemaRefs>
     <ds:schemaRef ds:uri="http://schemas.openxmlformats.org/officeDocument/2006/bibliography"/>
   </ds:schemaRefs>

--- a/documentation/microsoft_word_format/setup_guide_HVAC_mode.docx
+++ b/documentation/microsoft_word_format/setup_guide_HVAC_mode.docx
@@ -1,14 +1,19 @@
 
 <file path=word/document.xml><?xml version="1.0" encoding="utf-8"?>
-<w:document xmlns:wpc="http://schemas.microsoft.com/office/word/2010/wordprocessingCanvas" xmlns:cx="http://schemas.microsoft.com/office/drawing/2014/chartex" xmlns:cx1="http://schemas.microsoft.com/office/drawing/2015/9/8/chartex" xmlns:cx2="http://schemas.microsoft.com/office/drawing/2015/10/21/chartex" xmlns:cx3="http://schemas.microsoft.com/office/drawing/2016/5/9/chartex" xmlns:cx4="http://schemas.microsoft.com/office/drawing/2016/5/10/chartex" xmlns:cx5="http://schemas.microsoft.com/office/drawing/2016/5/11/chartex" xmlns:cx6="http://schemas.microsoft.com/office/drawing/2016/5/12/chartex" xmlns:cx7="http://schemas.microsoft.com/office/drawing/2016/5/13/chartex" xmlns:cx8="http://schemas.microsoft.com/office/drawing/2016/5/14/chartex" xmlns:mc="http://schemas.openxmlformats.org/markup-compatibility/2006" xmlns:aink="http://schemas.microsoft.com/office/drawing/2016/ink" xmlns:am3d="http://schemas.microsoft.com/office/drawing/2017/model3d" xmlns:o="urn:schemas-microsoft-com:office:office" xmlns:r="http://schemas.openxmlformats.org/officeDocument/2006/relationships" xmlns:m="http://schemas.openxmlformats.org/officeDocument/2006/math" xmlns:v="urn:schemas-microsoft-com:vml" xmlns:wp14="http://schemas.microsoft.com/office/word/2010/wordprocessingDrawing" xmlns:wp="http://schemas.openxmlformats.org/drawingml/2006/wordprocessingDrawing" xmlns:w10="urn:schemas-microsoft-com:office:word" xmlns:w="http://schemas.openxmlformats.org/wordprocessingml/2006/main" xmlns:w14="http://schemas.microsoft.com/office/word/2010/wordml" xmlns:w15="http://schemas.microsoft.com/office/word/2012/wordml" xmlns:w16cid="http://schemas.microsoft.com/office/word/2016/wordml/cid" xmlns:w16se="http://schemas.microsoft.com/office/word/2015/wordml/symex" xmlns:wpg="http://schemas.microsoft.com/office/word/2010/wordprocessingGroup" xmlns:wpi="http://schemas.microsoft.com/office/word/2010/wordprocessingInk" xmlns:wne="http://schemas.microsoft.com/office/word/2006/wordml" xmlns:wps="http://schemas.microsoft.com/office/word/2010/wordprocessingShape" mc:Ignorable="w14 w15 w16se w16cid wp14">
+<w:document xmlns:wpc="http://schemas.microsoft.com/office/word/2010/wordprocessingCanvas" xmlns:cx="http://schemas.microsoft.com/office/drawing/2014/chartex" xmlns:cx1="http://schemas.microsoft.com/office/drawing/2015/9/8/chartex" xmlns:cx2="http://schemas.microsoft.com/office/drawing/2015/10/21/chartex" xmlns:cx3="http://schemas.microsoft.com/office/drawing/2016/5/9/chartex" xmlns:cx4="http://schemas.microsoft.com/office/drawing/2016/5/10/chartex" xmlns:cx5="http://schemas.microsoft.com/office/drawing/2016/5/11/chartex" xmlns:cx6="http://schemas.microsoft.com/office/drawing/2016/5/12/chartex" xmlns:cx7="http://schemas.microsoft.com/office/drawing/2016/5/13/chartex" xmlns:cx8="http://schemas.microsoft.com/office/drawing/2016/5/14/chartex" xmlns:mc="http://schemas.openxmlformats.org/markup-compatibility/2006" xmlns:aink="http://schemas.microsoft.com/office/drawing/2016/ink" xmlns:am3d="http://schemas.microsoft.com/office/drawing/2017/model3d" xmlns:o="urn:schemas-microsoft-com:office:office" xmlns:r="http://schemas.openxmlformats.org/officeDocument/2006/relationships" xmlns:m="http://schemas.openxmlformats.org/officeDocument/2006/math" xmlns:v="urn:schemas-microsoft-com:vml" xmlns:wp14="http://schemas.microsoft.com/office/word/2010/wordprocessingDrawing" xmlns:wp="http://schemas.openxmlformats.org/drawingml/2006/wordprocessingDrawing" xmlns:w10="urn:schemas-microsoft-com:office:word" xmlns:w="http://schemas.openxmlformats.org/wordprocessingml/2006/main" xmlns:w14="http://schemas.microsoft.com/office/word/2010/wordml" xmlns:w15="http://schemas.microsoft.com/office/word/2012/wordml" xmlns:w16cex="http://schemas.microsoft.com/office/word/2018/wordml/cex" xmlns:w16cid="http://schemas.microsoft.com/office/word/2016/wordml/cid" xmlns:w16="http://schemas.microsoft.com/office/word/2018/wordml" xmlns:w16sdtdh="http://schemas.microsoft.com/office/word/2020/wordml/sdtdatahash" xmlns:w16se="http://schemas.microsoft.com/office/word/2015/wordml/symex" xmlns:wpg="http://schemas.microsoft.com/office/word/2010/wordprocessingGroup" xmlns:wpi="http://schemas.microsoft.com/office/word/2010/wordprocessingInk" xmlns:wne="http://schemas.microsoft.com/office/word/2006/wordml" xmlns:wps="http://schemas.microsoft.com/office/word/2010/wordprocessingShape" mc:Ignorable="w14 w15 w16se w16cid w16 w16cex w16sdtdh wp14">
   <w:body>
     <w:p>
       <w:pPr>
         <w:pStyle w:val="Heading1"/>
       </w:pPr>
       <w:bookmarkStart w:id="0" w:name="_Hlk64485398"/>
-      <w:r>
-        <w:t xml:space="preserve">MaxAir </w:t>
+      <w:proofErr w:type="spellStart"/>
+      <w:r>
+        <w:t>MaxAir</w:t>
+      </w:r>
+      <w:proofErr w:type="spellEnd"/>
+      <w:r>
+        <w:t xml:space="preserve"> </w:t>
       </w:r>
       <w:r>
         <w:t xml:space="preserve">HVAC </w:t>
@@ -20,27 +25,28 @@
         <w:t xml:space="preserve"> Guide</w:t>
       </w:r>
     </w:p>
+    <w:p/>
     <w:p>
       <w:r>
         <w:rPr>
           <w:noProof/>
         </w:rPr>
         <w:drawing>
-          <wp:anchor distT="0" distB="0" distL="114300" distR="114300" simplePos="0" relativeHeight="251723776" behindDoc="0" locked="0" layoutInCell="1" allowOverlap="0" wp14:anchorId="5571DA5A" wp14:editId="05E2A297">
+          <wp:anchor distT="0" distB="0" distL="114300" distR="114300" simplePos="0" relativeHeight="251723776" behindDoc="0" locked="0" layoutInCell="1" allowOverlap="0" wp14:anchorId="5571DA5A" wp14:editId="3804FE4E">
             <wp:simplePos x="0" y="0"/>
             <wp:positionH relativeFrom="column">
               <wp:posOffset>3329940</wp:posOffset>
             </wp:positionH>
             <wp:positionV relativeFrom="paragraph">
-              <wp:posOffset>219075</wp:posOffset>
+              <wp:posOffset>222885</wp:posOffset>
             </wp:positionV>
-            <wp:extent cx="2285966" cy="2602800"/>
-            <wp:effectExtent l="0" t="0" r="635" b="7620"/>
+            <wp:extent cx="2285365" cy="1944370"/>
+            <wp:effectExtent l="0" t="0" r="635" b="0"/>
             <wp:wrapThrough wrapText="left">
               <wp:wrapPolygon edited="0">
                 <wp:start x="0" y="0"/>
-                <wp:lineTo x="0" y="21505"/>
-                <wp:lineTo x="21426" y="21505"/>
+                <wp:lineTo x="0" y="21374"/>
+                <wp:lineTo x="21426" y="21374"/>
                 <wp:lineTo x="21426" y="0"/>
                 <wp:lineTo x="0" y="0"/>
               </wp:wrapPolygon>
@@ -71,7 +77,7 @@
                   <pic:spPr>
                     <a:xfrm>
                       <a:off x="0" y="0"/>
-                      <a:ext cx="2285966" cy="2602800"/>
+                      <a:ext cx="2285365" cy="1944370"/>
                     </a:xfrm>
                     <a:prstGeom prst="rect">
                       <a:avLst/>
@@ -86,20 +92,30 @@
           </wp:anchor>
         </w:drawing>
       </w:r>
-    </w:p>
-    <w:p>
-      <w:r>
-        <w:t xml:space="preserve">MaxAir will initially be configured </w:t>
+      <w:proofErr w:type="spellStart"/>
+      <w:r>
+        <w:t>MaxAir</w:t>
+      </w:r>
+      <w:proofErr w:type="spellEnd"/>
+      <w:r>
+        <w:t xml:space="preserve"> will initially be configured </w:t>
       </w:r>
       <w:r>
         <w:t xml:space="preserve">as a </w:t>
       </w:r>
-      <w:r>
-        <w:t xml:space="preserve">WiFi AP (Access Point) named </w:t>
-      </w:r>
+      <w:proofErr w:type="spellStart"/>
+      <w:r>
+        <w:t>WiFi</w:t>
+      </w:r>
+      <w:proofErr w:type="spellEnd"/>
+      <w:r>
+        <w:t xml:space="preserve"> AP (Access Point) named </w:t>
+      </w:r>
+      <w:proofErr w:type="spellStart"/>
       <w:r>
         <w:t>MaxAirHotspot</w:t>
       </w:r>
+      <w:proofErr w:type="spellEnd"/>
       <w:r>
         <w:t xml:space="preserve">, connect to the AP using the password </w:t>
       </w:r>
@@ -151,12 +167,36 @@
     </w:p>
     <w:p>
       <w:r>
-        <w:t>Select your local WiFi SSID from the dropdown list and enter the associated password.</w:t>
-      </w:r>
-    </w:p>
-    <w:p>
-      <w:r>
-        <w:t>Alternatively, if you want MaxAir to operated as a ‘stand-alone’ AP, just click to select AP Mode.</w:t>
+        <w:t xml:space="preserve">Select your local </w:t>
+      </w:r>
+      <w:proofErr w:type="spellStart"/>
+      <w:r>
+        <w:t>WiFi</w:t>
+      </w:r>
+      <w:proofErr w:type="spellEnd"/>
+      <w:r>
+        <w:t xml:space="preserve"> SSID from the dropdown list and enter the associated password.</w:t>
+      </w:r>
+    </w:p>
+    <w:p>
+      <w:r>
+        <w:t xml:space="preserve">Alternatively, if you want </w:t>
+      </w:r>
+      <w:proofErr w:type="spellStart"/>
+      <w:r>
+        <w:t>MaxAir</w:t>
+      </w:r>
+      <w:proofErr w:type="spellEnd"/>
+      <w:r>
+        <w:t xml:space="preserve"> to </w:t>
+      </w:r>
+      <w:proofErr w:type="spellStart"/>
+      <w:r>
+        <w:t>operated</w:t>
+      </w:r>
+      <w:proofErr w:type="spellEnd"/>
+      <w:r>
+        <w:t xml:space="preserve"> as a ‘stand-alone’ AP, just click to select AP Mode.</w:t>
       </w:r>
     </w:p>
     <w:p>
@@ -171,16 +211,16 @@
           <w:lang w:eastAsia="en-GB"/>
         </w:rPr>
         <w:drawing>
-          <wp:anchor distT="0" distB="0" distL="114300" distR="114300" simplePos="0" relativeHeight="251719680" behindDoc="0" locked="0" layoutInCell="1" allowOverlap="1" wp14:anchorId="28FCAD39" wp14:editId="222D1FAB">
+          <wp:anchor distT="0" distB="0" distL="114300" distR="114300" simplePos="0" relativeHeight="251719680" behindDoc="0" locked="0" layoutInCell="1" allowOverlap="1" wp14:anchorId="28FCAD39" wp14:editId="4C7803B4">
             <wp:simplePos x="0" y="0"/>
             <wp:positionH relativeFrom="column">
-              <wp:posOffset>3342640</wp:posOffset>
+              <wp:posOffset>3345180</wp:posOffset>
             </wp:positionH>
             <wp:positionV relativeFrom="paragraph">
-              <wp:posOffset>43815</wp:posOffset>
+              <wp:posOffset>363855</wp:posOffset>
             </wp:positionV>
-            <wp:extent cx="2287270" cy="2628900"/>
-            <wp:effectExtent l="0" t="0" r="0" b="0"/>
+            <wp:extent cx="2287270" cy="1993265"/>
+            <wp:effectExtent l="0" t="0" r="0" b="6985"/>
             <wp:wrapSquare wrapText="bothSides"/>
             <wp:docPr id="104" name="Picture 103"/>
             <wp:cNvGraphicFramePr>
@@ -208,7 +248,7 @@
                   <pic:spPr>
                     <a:xfrm>
                       <a:off x="0" y="0"/>
-                      <a:ext cx="2287270" cy="2628900"/>
+                      <a:ext cx="2287270" cy="1993265"/>
                     </a:xfrm>
                     <a:prstGeom prst="rect">
                       <a:avLst/>
@@ -227,7 +267,23 @@
         </w:drawing>
       </w:r>
       <w:r>
-        <w:t>If working in AP Mode you will be presented with the MaxAir login screen, otherwise reconnect to your local AP and browse to the IP address associated with MaxAir (if your AP is using DHCP, then access your router to determine which IP address has been allocated).</w:t>
+        <w:t xml:space="preserve">If working in AP Mode you will be presented with the </w:t>
+      </w:r>
+      <w:proofErr w:type="spellStart"/>
+      <w:r>
+        <w:t>MaxAir</w:t>
+      </w:r>
+      <w:proofErr w:type="spellEnd"/>
+      <w:r>
+        <w:t xml:space="preserve"> login screen, otherwise reconnect to your local AP and browse to the IP address associated with </w:t>
+      </w:r>
+      <w:proofErr w:type="spellStart"/>
+      <w:r>
+        <w:t>MaxAir</w:t>
+      </w:r>
+      <w:proofErr w:type="spellEnd"/>
+      <w:r>
+        <w:t xml:space="preserve"> (if your AP is using DHCP, then access your router to determine which IP address has been allocated).</w:t>
       </w:r>
     </w:p>
     <w:bookmarkEnd w:id="0"/>
@@ -278,6 +334,7 @@
       <w:r>
         <w:t xml:space="preserve"> and password - </w:t>
       </w:r>
+      <w:proofErr w:type="spellStart"/>
       <w:r>
         <w:rPr>
           <w:b/>
@@ -286,8 +343,52 @@
         </w:rPr>
         <w:t>pihome</w:t>
       </w:r>
-    </w:p>
-    <w:p/>
+      <w:proofErr w:type="spellEnd"/>
+    </w:p>
+    <w:p>
+      <w:r>
+        <w:t xml:space="preserve">The Home screen </w:t>
+      </w:r>
+      <w:r>
+        <w:t xml:space="preserve">layout will be dependent on whether the system is operating in HVAC or Boiler Mode. The example </w:t>
+      </w:r>
+      <w:r>
+        <w:t xml:space="preserve">shows </w:t>
+      </w:r>
+      <w:r>
+        <w:t xml:space="preserve">a system operating in Boiler </w:t>
+      </w:r>
+      <w:r>
+        <w:t>HVAC</w:t>
+      </w:r>
+      <w:r>
+        <w:t xml:space="preserve"> with </w:t>
+      </w:r>
+      <w:r>
+        <w:t>a single</w:t>
+      </w:r>
+      <w:r>
+        <w:t xml:space="preserve"> zone</w:t>
+      </w:r>
+      <w:r>
+        <w:t xml:space="preserve"> providing the temperature</w:t>
+      </w:r>
+      <w:r>
+        <w:t xml:space="preserve"> </w:t>
+      </w:r>
+      <w:r>
+        <w:t>control</w:t>
+      </w:r>
+      <w:r>
+        <w:t>. The example system is configured with a</w:t>
+      </w:r>
+      <w:r>
+        <w:t>n additional</w:t>
+      </w:r>
+      <w:r>
+        <w:t xml:space="preserve"> ‘stand-alone’ temperature sensor located in the Main Bedroom.</w:t>
+      </w:r>
+    </w:p>
     <w:p>
       <w:r>
         <w:rPr>
@@ -295,16 +396,16 @@
           <w:lang w:eastAsia="en-GB"/>
         </w:rPr>
         <w:drawing>
-          <wp:anchor distT="0" distB="0" distL="114300" distR="114300" simplePos="0" relativeHeight="251680768" behindDoc="0" locked="0" layoutInCell="1" allowOverlap="1" wp14:anchorId="69E4EC29" wp14:editId="55176BB4">
+          <wp:anchor distT="0" distB="0" distL="114300" distR="114300" simplePos="0" relativeHeight="251680768" behindDoc="0" locked="0" layoutInCell="1" allowOverlap="1" wp14:anchorId="69E4EC29" wp14:editId="5EE8F9D6">
             <wp:simplePos x="0" y="0"/>
-            <wp:positionH relativeFrom="column">
-              <wp:posOffset>41910</wp:posOffset>
+            <wp:positionH relativeFrom="margin">
+              <wp:align>left</wp:align>
             </wp:positionH>
             <wp:positionV relativeFrom="paragraph">
-              <wp:posOffset>6350</wp:posOffset>
+              <wp:posOffset>8255</wp:posOffset>
             </wp:positionV>
-            <wp:extent cx="2339975" cy="2361565"/>
-            <wp:effectExtent l="0" t="0" r="3175" b="635"/>
+            <wp:extent cx="3289935" cy="1699260"/>
+            <wp:effectExtent l="0" t="0" r="5715" b="0"/>
             <wp:wrapSquare wrapText="right"/>
             <wp:docPr id="23" name="Picture 22"/>
             <wp:cNvGraphicFramePr>
@@ -318,7 +419,7 @@
                     <pic:cNvPicPr/>
                   </pic:nvPicPr>
                   <pic:blipFill>
-                    <a:blip r:embed="rId11" cstate="print">
+                    <a:blip r:embed="rId11">
                       <a:extLst>
                         <a:ext uri="{28A0092B-C50C-407E-A947-70E740481C1C}">
                           <a14:useLocalDpi xmlns:a14="http://schemas.microsoft.com/office/drawing/2010/main" val="0"/>
@@ -332,7 +433,7 @@
                   <pic:spPr>
                     <a:xfrm>
                       <a:off x="0" y="0"/>
-                      <a:ext cx="2339975" cy="2361565"/>
+                      <a:ext cx="3297861" cy="1703221"/>
                     </a:xfrm>
                     <a:prstGeom prst="rect">
                       <a:avLst/>
@@ -341,24 +442,15 @@
                 </pic:pic>
               </a:graphicData>
             </a:graphic>
+            <wp14:sizeRelH relativeFrom="margin">
+              <wp14:pctWidth>0</wp14:pctWidth>
+            </wp14:sizeRelH>
             <wp14:sizeRelV relativeFrom="margin">
               <wp14:pctHeight>0</wp14:pctHeight>
             </wp14:sizeRelV>
           </wp:anchor>
         </w:drawing>
       </w:r>
-      <w:r>
-        <w:t xml:space="preserve">The Home screen </w:t>
-      </w:r>
-      <w:r>
-        <w:t xml:space="preserve">layout will be dependent on whether the system is operating in HVAC or Boiler Mode. The example </w:t>
-      </w:r>
-      <w:r>
-        <w:t xml:space="preserve">shows </w:t>
-      </w:r>
-      <w:r>
-        <w:t>a system operating in Boiler Mode with two zones. Ground Floor is the central heating zone and Hot Water is the hot water zone. The example system is configured with a ‘stand-alone’ temperature sensor located in the Main Bedroom.</w:t>
-      </w:r>
     </w:p>
     <w:p>
       <w:r>
@@ -376,6 +468,7 @@
         <w:pStyle w:val="Heading2"/>
       </w:pPr>
       <w:r>
+        <w:lastRenderedPageBreak/>
         <w:t>Configuration</w:t>
       </w:r>
     </w:p>
@@ -556,10 +649,23 @@
         <w:t xml:space="preserve">nodes </w:t>
       </w:r>
       <w:r>
-        <w:t xml:space="preserve">are MySensors temperature sensors and </w:t>
-      </w:r>
-      <w:r>
-        <w:t xml:space="preserve">MySensors </w:t>
+        <w:t xml:space="preserve">are </w:t>
+      </w:r>
+      <w:proofErr w:type="spellStart"/>
+      <w:r>
+        <w:t>MySensors</w:t>
+      </w:r>
+      <w:proofErr w:type="spellEnd"/>
+      <w:r>
+        <w:t xml:space="preserve"> temperature sensors and </w:t>
+      </w:r>
+      <w:proofErr w:type="spellStart"/>
+      <w:r>
+        <w:t>MySensors</w:t>
+      </w:r>
+      <w:proofErr w:type="spellEnd"/>
+      <w:r>
+        <w:t xml:space="preserve"> </w:t>
       </w:r>
       <w:r>
         <w:t xml:space="preserve">relay modules, while </w:t>
@@ -568,7 +674,29 @@
         <w:t>examples of</w:t>
       </w:r>
       <w:r>
-        <w:t xml:space="preserve"> manually defined devices are GPIO connected relays, I2C relay modules and Tasmota type switches.</w:t>
+        <w:t xml:space="preserve"> manually defined devices are GPIO connected relays, I2C relay modules</w:t>
+      </w:r>
+      <w:r>
+        <w:t xml:space="preserve">, </w:t>
+      </w:r>
+      <w:proofErr w:type="spellStart"/>
+      <w:r>
+        <w:t>Tasmota</w:t>
+      </w:r>
+      <w:proofErr w:type="spellEnd"/>
+      <w:r>
+        <w:t xml:space="preserve"> type switches</w:t>
+      </w:r>
+      <w:r>
+        <w:t xml:space="preserve"> and MQTT sensors/</w:t>
+      </w:r>
+      <w:proofErr w:type="spellStart"/>
+      <w:r>
+        <w:t>controlleers</w:t>
+      </w:r>
+      <w:proofErr w:type="spellEnd"/>
+      <w:r>
+        <w:t>.</w:t>
       </w:r>
     </w:p>
     <w:p>
@@ -629,8 +757,13 @@
       <w:r>
         <w:t xml:space="preserve">zones can be added for example to control </w:t>
       </w:r>
-      <w:r>
-        <w:t>Tasmota switch</w:t>
+      <w:proofErr w:type="spellStart"/>
+      <w:r>
+        <w:t>Tasmota</w:t>
+      </w:r>
+      <w:proofErr w:type="spellEnd"/>
+      <w:r>
+        <w:t xml:space="preserve"> switch</w:t>
       </w:r>
       <w:r>
         <w:t>/s.</w:t>
@@ -698,7 +831,15 @@
         </w:numPr>
       </w:pPr>
       <w:r>
-        <w:t xml:space="preserve">A MySensors Temperature to control the </w:t>
+        <w:t xml:space="preserve">A </w:t>
+      </w:r>
+      <w:proofErr w:type="spellStart"/>
+      <w:r>
+        <w:t>MySensors</w:t>
+      </w:r>
+      <w:proofErr w:type="spellEnd"/>
+      <w:r>
+        <w:t xml:space="preserve"> Temperature to control the </w:t>
       </w:r>
       <w:r>
         <w:t>HVAC system.</w:t>
@@ -713,7 +854,15 @@
         </w:numPr>
       </w:pPr>
       <w:r>
-        <w:t>A MySensors Temperature to measure a bedroom temperature</w:t>
+        <w:t xml:space="preserve">A </w:t>
+      </w:r>
+      <w:proofErr w:type="spellStart"/>
+      <w:r>
+        <w:t>MySensors</w:t>
+      </w:r>
+      <w:proofErr w:type="spellEnd"/>
+      <w:r>
+        <w:t xml:space="preserve"> Temperature to measure a bedroom temperature</w:t>
       </w:r>
     </w:p>
     <w:p>
@@ -724,7 +873,15 @@
     <w:p>
       <w:r>
         <w:lastRenderedPageBreak/>
-        <w:t xml:space="preserve">The above will determine the MaxAir nodes </w:t>
+        <w:t xml:space="preserve">The above will determine the </w:t>
+      </w:r>
+      <w:proofErr w:type="spellStart"/>
+      <w:r>
+        <w:t>MaxAir</w:t>
+      </w:r>
+      <w:proofErr w:type="spellEnd"/>
+      <w:r>
+        <w:t xml:space="preserve"> nodes </w:t>
       </w:r>
       <w:r>
         <w:t>requirements as follows:</w:t>
@@ -745,7 +902,15 @@
         <w:t>wo</w:t>
       </w:r>
       <w:r>
-        <w:t xml:space="preserve"> MySensors Temperature Sensors</w:t>
+        <w:t xml:space="preserve"> </w:t>
+      </w:r>
+      <w:proofErr w:type="spellStart"/>
+      <w:r>
+        <w:t>MySensors</w:t>
+      </w:r>
+      <w:proofErr w:type="spellEnd"/>
+      <w:r>
+        <w:t xml:space="preserve"> Temperature Sensors</w:t>
       </w:r>
     </w:p>
     <w:p>
@@ -775,6 +940,17 @@
         <w:t xml:space="preserve">serial </w:t>
       </w:r>
       <w:r>
+        <w:t xml:space="preserve">or </w:t>
+      </w:r>
+      <w:proofErr w:type="spellStart"/>
+      <w:r>
+        <w:t>WiFi</w:t>
+      </w:r>
+      <w:proofErr w:type="spellEnd"/>
+      <w:r>
+        <w:t xml:space="preserve"> </w:t>
+      </w:r>
+      <w:r>
         <w:t>gateway device to send/receive messages to/from 1 and 2</w:t>
       </w:r>
     </w:p>
@@ -788,36 +964,22 @@
     </w:p>
     <w:p>
       <w:r>
-        <w:t xml:space="preserve">Gateways </w:t>
-      </w:r>
-      <w:r>
-        <w:t>can</w:t>
-      </w:r>
-      <w:r>
-        <w:t xml:space="preserve"> be connected directly to MaxAir controller using a serial interface or network conne</w:t>
-      </w:r>
-      <w:r>
-        <w:t>cted using either WiFi or Ethernet.</w:t>
-      </w:r>
-    </w:p>
-    <w:p>
-      <w:r>
         <w:rPr>
           <w:noProof/>
         </w:rPr>
         <w:drawing>
-          <wp:anchor distT="0" distB="0" distL="114300" distR="114300" simplePos="0" relativeHeight="251724800" behindDoc="0" locked="0" layoutInCell="1" allowOverlap="1" wp14:anchorId="23CE0573" wp14:editId="13DC97CA">
+          <wp:anchor distT="0" distB="0" distL="114300" distR="114300" simplePos="0" relativeHeight="251764736" behindDoc="0" locked="0" layoutInCell="1" allowOverlap="1" wp14:anchorId="48B36A09" wp14:editId="25F7A5AD">
             <wp:simplePos x="0" y="0"/>
             <wp:positionH relativeFrom="margin">
               <wp:align>left</wp:align>
             </wp:positionH>
             <wp:positionV relativeFrom="paragraph">
-              <wp:posOffset>24130</wp:posOffset>
+              <wp:posOffset>151130</wp:posOffset>
             </wp:positionV>
-            <wp:extent cx="2522220" cy="3459480"/>
-            <wp:effectExtent l="0" t="0" r="0" b="7620"/>
+            <wp:extent cx="2987040" cy="3053715"/>
+            <wp:effectExtent l="0" t="0" r="3810" b="0"/>
             <wp:wrapSquare wrapText="bothSides"/>
-            <wp:docPr id="116" name="Picture 116"/>
+            <wp:docPr id="5" name="Picture 5"/>
             <wp:cNvGraphicFramePr>
               <a:graphicFrameLocks xmlns:a="http://schemas.openxmlformats.org/drawingml/2006/main" noChangeAspect="1"/>
             </wp:cNvGraphicFramePr>
@@ -825,11 +987,11 @@
               <a:graphicData uri="http://schemas.openxmlformats.org/drawingml/2006/picture">
                 <pic:pic xmlns:pic="http://schemas.openxmlformats.org/drawingml/2006/picture">
                   <pic:nvPicPr>
-                    <pic:cNvPr id="116" name="Picture 116"/>
+                    <pic:cNvPr id="144" name="Picture 144"/>
                     <pic:cNvPicPr/>
                   </pic:nvPicPr>
                   <pic:blipFill>
-                    <a:blip r:embed="rId12" cstate="print">
+                    <a:blip r:embed="rId12">
                       <a:extLst>
                         <a:ext uri="{28A0092B-C50C-407E-A947-70E740481C1C}">
                           <a14:useLocalDpi xmlns:a14="http://schemas.microsoft.com/office/drawing/2010/main" val="0"/>
@@ -843,7 +1005,7 @@
                   <pic:spPr>
                     <a:xfrm>
                       <a:off x="0" y="0"/>
-                      <a:ext cx="2522220" cy="3459480"/>
+                      <a:ext cx="2987040" cy="3053715"/>
                     </a:xfrm>
                     <a:prstGeom prst="rect">
                       <a:avLst/>
@@ -852,10 +1014,10 @@
                 </pic:pic>
               </a:graphicData>
             </a:graphic>
-            <wp14:sizeRelH relativeFrom="page">
+            <wp14:sizeRelH relativeFrom="margin">
               <wp14:pctWidth>0</wp14:pctWidth>
             </wp14:sizeRelH>
-            <wp14:sizeRelV relativeFrom="page">
+            <wp14:sizeRelV relativeFrom="margin">
               <wp14:pctHeight>0</wp14:pctHeight>
             </wp14:sizeRelV>
           </wp:anchor>
@@ -864,9 +1026,15 @@
     </w:p>
     <w:p>
       <w:r>
-        <w:t>Select the Gateway menu item from the Settings/Node and Zone Configuration menu.</w:t>
-      </w:r>
-    </w:p>
+        <w:t>The gateway is configured using the Gateway option from the Settings/Node and Zone Configuration menu.</w:t>
+      </w:r>
+    </w:p>
+    <w:p/>
+    <w:p/>
+    <w:p/>
+    <w:p/>
+    <w:p/>
+    <w:p/>
     <w:p/>
     <w:p/>
     <w:p>
@@ -875,18 +1043,18 @@
           <w:noProof/>
         </w:rPr>
         <w:drawing>
-          <wp:anchor distT="0" distB="0" distL="114300" distR="114300" simplePos="0" relativeHeight="251725824" behindDoc="0" locked="0" layoutInCell="1" allowOverlap="1" wp14:anchorId="7FC6E3DF" wp14:editId="5588870E">
+          <wp:anchor distT="0" distB="0" distL="114300" distR="114300" simplePos="0" relativeHeight="251767808" behindDoc="0" locked="0" layoutInCell="1" allowOverlap="1" wp14:anchorId="289B9F7D" wp14:editId="75423661">
             <wp:simplePos x="0" y="0"/>
             <wp:positionH relativeFrom="margin">
               <wp:align>right</wp:align>
             </wp:positionH>
             <wp:positionV relativeFrom="paragraph">
-              <wp:posOffset>-200025</wp:posOffset>
+              <wp:posOffset>350520</wp:posOffset>
             </wp:positionV>
-            <wp:extent cx="2707005" cy="5948680"/>
-            <wp:effectExtent l="0" t="0" r="0" b="0"/>
+            <wp:extent cx="2799080" cy="3390900"/>
+            <wp:effectExtent l="0" t="0" r="1270" b="0"/>
             <wp:wrapSquare wrapText="bothSides"/>
-            <wp:docPr id="117" name="Picture 117"/>
+            <wp:docPr id="7" name="Picture 7"/>
             <wp:cNvGraphicFramePr>
               <a:graphicFrameLocks xmlns:a="http://schemas.openxmlformats.org/drawingml/2006/main" noChangeAspect="1"/>
             </wp:cNvGraphicFramePr>
@@ -894,7 +1062,7 @@
               <a:graphicData uri="http://schemas.openxmlformats.org/drawingml/2006/picture">
                 <pic:pic xmlns:pic="http://schemas.openxmlformats.org/drawingml/2006/picture">
                   <pic:nvPicPr>
-                    <pic:cNvPr id="117" name="Picture 117"/>
+                    <pic:cNvPr id="147" name="Picture 147"/>
                     <pic:cNvPicPr/>
                   </pic:nvPicPr>
                   <pic:blipFill>
@@ -912,121 +1080,7 @@
                   <pic:spPr>
                     <a:xfrm>
                       <a:off x="0" y="0"/>
-                      <a:ext cx="2707005" cy="5948680"/>
-                    </a:xfrm>
-                    <a:prstGeom prst="rect">
-                      <a:avLst/>
-                    </a:prstGeom>
-                  </pic:spPr>
-                </pic:pic>
-              </a:graphicData>
-            </a:graphic>
-            <wp14:sizeRelH relativeFrom="page">
-              <wp14:pctWidth>0</wp14:pctWidth>
-            </wp14:sizeRelH>
-            <wp14:sizeRelV relativeFrom="page">
-              <wp14:pctHeight>0</wp14:pctHeight>
-            </wp14:sizeRelV>
-          </wp:anchor>
-        </w:drawing>
-      </w:r>
-    </w:p>
-    <w:p/>
-    <w:p/>
-    <w:p/>
-    <w:p/>
-    <w:p/>
-    <w:p/>
-    <w:p>
-      <w:r>
-        <w:t>The Gateway configuration screen will be displayed.</w:t>
-      </w:r>
-      <w:r>
-        <w:t xml:space="preserve"> Enter the required parameters and click </w:t>
-      </w:r>
-      <w:r>
-        <w:t>the ‘Save’ button</w:t>
-      </w:r>
-      <w:r>
-        <w:t>.</w:t>
-      </w:r>
-    </w:p>
-    <w:p/>
-    <w:p/>
-    <w:p/>
-    <w:p/>
-    <w:p/>
-    <w:p/>
-    <w:p>
-      <w:r>
-        <w:br w:type="page"/>
-      </w:r>
-    </w:p>
-    <w:p>
-      <w:r>
-        <w:lastRenderedPageBreak/>
-        <w:t>Once the gateway has been configured</w:t>
-      </w:r>
-      <w:r>
-        <w:t xml:space="preserve">, the script file which executes the </w:t>
-      </w:r>
-      <w:r>
-        <w:t>task</w:t>
-      </w:r>
-      <w:r>
-        <w:t xml:space="preserve"> on a regular </w:t>
-      </w:r>
-      <w:r>
-        <w:t>time interval</w:t>
-      </w:r>
-      <w:r>
-        <w:t xml:space="preserve"> must be set to run, a menu item exits to setup this task.</w:t>
-      </w:r>
-    </w:p>
-    <w:p>
-      <w:r>
-        <w:rPr>
-          <w:noProof/>
-        </w:rPr>
-        <w:drawing>
-          <wp:anchor distT="0" distB="0" distL="114300" distR="114300" simplePos="0" relativeHeight="251726848" behindDoc="0" locked="0" layoutInCell="1" allowOverlap="1" wp14:anchorId="1D7F254E" wp14:editId="14431419">
-            <wp:simplePos x="0" y="0"/>
-            <wp:positionH relativeFrom="margin">
-              <wp:align>left</wp:align>
-            </wp:positionH>
-            <wp:positionV relativeFrom="paragraph">
-              <wp:posOffset>151130</wp:posOffset>
-            </wp:positionV>
-            <wp:extent cx="2750820" cy="3132455"/>
-            <wp:effectExtent l="0" t="0" r="0" b="0"/>
-            <wp:wrapSquare wrapText="bothSides"/>
-            <wp:docPr id="118" name="Picture 118"/>
-            <wp:cNvGraphicFramePr>
-              <a:graphicFrameLocks xmlns:a="http://schemas.openxmlformats.org/drawingml/2006/main" noChangeAspect="1"/>
-            </wp:cNvGraphicFramePr>
-            <a:graphic xmlns:a="http://schemas.openxmlformats.org/drawingml/2006/main">
-              <a:graphicData uri="http://schemas.openxmlformats.org/drawingml/2006/picture">
-                <pic:pic xmlns:pic="http://schemas.openxmlformats.org/drawingml/2006/picture">
-                  <pic:nvPicPr>
-                    <pic:cNvPr id="118" name="Picture 118"/>
-                    <pic:cNvPicPr/>
-                  </pic:nvPicPr>
-                  <pic:blipFill>
-                    <a:blip r:embed="rId14">
-                      <a:extLst>
-                        <a:ext uri="{28A0092B-C50C-407E-A947-70E740481C1C}">
-                          <a14:useLocalDpi xmlns:a14="http://schemas.microsoft.com/office/drawing/2010/main" val="0"/>
-                        </a:ext>
-                      </a:extLst>
-                    </a:blip>
-                    <a:stretch>
-                      <a:fillRect/>
-                    </a:stretch>
-                  </pic:blipFill>
-                  <pic:spPr>
-                    <a:xfrm>
-                      <a:off x="0" y="0"/>
-                      <a:ext cx="2757747" cy="3140942"/>
+                      <a:ext cx="2799080" cy="3390900"/>
                     </a:xfrm>
                     <a:prstGeom prst="rect">
                       <a:avLst/>
@@ -1044,31 +1098,23 @@
           </wp:anchor>
         </w:drawing>
       </w:r>
-    </w:p>
-    <w:p>
-      <w:r>
-        <w:t>Select the Jobs menu item from the Settings/System Configuration menu.</w:t>
-      </w:r>
-    </w:p>
-    <w:p/>
-    <w:p>
       <w:r>
         <w:rPr>
           <w:noProof/>
         </w:rPr>
         <w:drawing>
-          <wp:anchor distT="0" distB="0" distL="114300" distR="114300" simplePos="0" relativeHeight="251727872" behindDoc="0" locked="0" layoutInCell="1" allowOverlap="1" wp14:anchorId="152F8F7A" wp14:editId="500A9CA8">
+          <wp:anchor distT="0" distB="0" distL="114300" distR="114300" simplePos="0" relativeHeight="251765760" behindDoc="0" locked="0" layoutInCell="1" allowOverlap="1" wp14:anchorId="082D1B62" wp14:editId="458020B2">
             <wp:simplePos x="0" y="0"/>
             <wp:positionH relativeFrom="margin">
-              <wp:align>right</wp:align>
+              <wp:align>left</wp:align>
             </wp:positionH>
             <wp:positionV relativeFrom="paragraph">
-              <wp:posOffset>470535</wp:posOffset>
+              <wp:posOffset>360680</wp:posOffset>
             </wp:positionV>
-            <wp:extent cx="2819400" cy="1343660"/>
-            <wp:effectExtent l="0" t="0" r="0" b="8890"/>
+            <wp:extent cx="2842895" cy="3444240"/>
+            <wp:effectExtent l="0" t="0" r="0" b="3810"/>
             <wp:wrapSquare wrapText="bothSides"/>
-            <wp:docPr id="119" name="Picture 119"/>
+            <wp:docPr id="8" name="Picture 8"/>
             <wp:cNvGraphicFramePr>
               <a:graphicFrameLocks xmlns:a="http://schemas.openxmlformats.org/drawingml/2006/main" noChangeAspect="1"/>
             </wp:cNvGraphicFramePr>
@@ -1076,7 +1122,117 @@
               <a:graphicData uri="http://schemas.openxmlformats.org/drawingml/2006/picture">
                 <pic:pic xmlns:pic="http://schemas.openxmlformats.org/drawingml/2006/picture">
                   <pic:nvPicPr>
-                    <pic:cNvPr id="119" name="Picture 119"/>
+                    <pic:cNvPr id="146" name="Picture 146"/>
+                    <pic:cNvPicPr/>
+                  </pic:nvPicPr>
+                  <pic:blipFill>
+                    <a:blip r:embed="rId14" cstate="print">
+                      <a:extLst>
+                        <a:ext uri="{28A0092B-C50C-407E-A947-70E740481C1C}">
+                          <a14:useLocalDpi xmlns:a14="http://schemas.microsoft.com/office/drawing/2010/main" val="0"/>
+                        </a:ext>
+                      </a:extLst>
+                    </a:blip>
+                    <a:stretch>
+                      <a:fillRect/>
+                    </a:stretch>
+                  </pic:blipFill>
+                  <pic:spPr>
+                    <a:xfrm>
+                      <a:off x="0" y="0"/>
+                      <a:ext cx="2842895" cy="3444240"/>
+                    </a:xfrm>
+                    <a:prstGeom prst="rect">
+                      <a:avLst/>
+                    </a:prstGeom>
+                  </pic:spPr>
+                </pic:pic>
+              </a:graphicData>
+            </a:graphic>
+            <wp14:sizeRelH relativeFrom="margin">
+              <wp14:pctWidth>0</wp14:pctWidth>
+            </wp14:sizeRelH>
+            <wp14:sizeRelV relativeFrom="margin">
+              <wp14:pctHeight>0</wp14:pctHeight>
+            </wp14:sizeRelV>
+          </wp:anchor>
+        </w:drawing>
+      </w:r>
+      <w:r>
+        <w:t xml:space="preserve">For this example, a </w:t>
+      </w:r>
+      <w:proofErr w:type="spellStart"/>
+      <w:r>
+        <w:t>MySensor</w:t>
+      </w:r>
+      <w:proofErr w:type="spellEnd"/>
+      <w:r>
+        <w:t xml:space="preserve"> gateway is required and should be configured as either Serial or </w:t>
+      </w:r>
+      <w:proofErr w:type="spellStart"/>
+      <w:r>
+        <w:t>WiFi</w:t>
+      </w:r>
+      <w:proofErr w:type="spellEnd"/>
+      <w:r>
+        <w:t>.</w:t>
+      </w:r>
+    </w:p>
+    <w:p>
+      <w:r>
+        <w:br w:type="page"/>
+      </w:r>
+    </w:p>
+    <w:p>
+      <w:r>
+        <w:lastRenderedPageBreak/>
+        <w:t xml:space="preserve">If no </w:t>
+      </w:r>
+      <w:proofErr w:type="spellStart"/>
+      <w:r>
+        <w:t>MySensors</w:t>
+      </w:r>
+      <w:proofErr w:type="spellEnd"/>
+      <w:r>
+        <w:t xml:space="preserve"> gateway is required </w:t>
+      </w:r>
+      <w:proofErr w:type="spellStart"/>
+      <w:proofErr w:type="gramStart"/>
+      <w:r>
+        <w:t>eg</w:t>
+      </w:r>
+      <w:proofErr w:type="spellEnd"/>
+      <w:proofErr w:type="gramEnd"/>
+      <w:r>
+        <w:t xml:space="preserve"> where both sensors and relays are connected to the GPIO port or when MQTT devices are used, then configure as a Virtual gateway (this is the initial default configuration).</w:t>
+      </w:r>
+    </w:p>
+    <w:p>
+      <w:r>
+        <w:rPr>
+          <w:noProof/>
+        </w:rPr>
+        <w:drawing>
+          <wp:anchor distT="0" distB="0" distL="114300" distR="114300" simplePos="0" relativeHeight="251766784" behindDoc="0" locked="0" layoutInCell="1" allowOverlap="1" wp14:anchorId="5F7318F1" wp14:editId="5D90ABF1">
+            <wp:simplePos x="0" y="0"/>
+            <wp:positionH relativeFrom="margin">
+              <wp:align>left</wp:align>
+            </wp:positionH>
+            <wp:positionV relativeFrom="paragraph">
+              <wp:posOffset>9525</wp:posOffset>
+            </wp:positionV>
+            <wp:extent cx="4084320" cy="3552825"/>
+            <wp:effectExtent l="0" t="0" r="0" b="9525"/>
+            <wp:wrapSquare wrapText="bothSides"/>
+            <wp:docPr id="9" name="Picture 9"/>
+            <wp:cNvGraphicFramePr>
+              <a:graphicFrameLocks xmlns:a="http://schemas.openxmlformats.org/drawingml/2006/main" noChangeAspect="1"/>
+            </wp:cNvGraphicFramePr>
+            <a:graphic xmlns:a="http://schemas.openxmlformats.org/drawingml/2006/main">
+              <a:graphicData uri="http://schemas.openxmlformats.org/drawingml/2006/picture">
+                <pic:pic xmlns:pic="http://schemas.openxmlformats.org/drawingml/2006/picture">
+                  <pic:nvPicPr>
+                    <pic:cNvPr id="145" name="Picture 145"/>
                     <pic:cNvPicPr/>
                   </pic:nvPicPr>
                   <pic:blipFill>
@@ -1094,7 +1250,7 @@
                   <pic:spPr>
                     <a:xfrm>
                       <a:off x="0" y="0"/>
-                      <a:ext cx="2819400" cy="1343660"/>
+                      <a:ext cx="4084320" cy="3552825"/>
                     </a:xfrm>
                     <a:prstGeom prst="rect">
                       <a:avLst/>
@@ -1112,30 +1268,41 @@
           </wp:anchor>
         </w:drawing>
       </w:r>
-      <w:r>
-        <w:t>Click on the ‘Add Job’ button.</w:t>
-      </w:r>
-    </w:p>
-    <w:p/>
-    <w:p/>
+    </w:p>
+    <w:p/>
+    <w:p/>
+    <w:p/>
+    <w:p/>
+    <w:p/>
+    <w:p/>
+    <w:p/>
+    <w:p/>
+    <w:p/>
+    <w:p/>
+    <w:p/>
+    <w:p>
+      <w:r>
+        <w:t>Once the gateway has been configured, the script file which executes the task on a regular time interval will be executed by the ‘Job Scheduler’, which is configured by default. It can be accessed from Settings/System Configuration and selecting the ‘Jobs’ menu option.</w:t>
+      </w:r>
+    </w:p>
     <w:p>
       <w:r>
         <w:rPr>
           <w:noProof/>
         </w:rPr>
         <w:drawing>
-          <wp:anchor distT="0" distB="0" distL="114300" distR="114300" simplePos="0" relativeHeight="251728896" behindDoc="0" locked="0" layoutInCell="1" allowOverlap="1" wp14:anchorId="51847334" wp14:editId="697DF2D7">
+          <wp:anchor distT="0" distB="0" distL="114300" distR="114300" simplePos="0" relativeHeight="251763712" behindDoc="0" locked="0" layoutInCell="1" allowOverlap="1" wp14:anchorId="122126F4" wp14:editId="1CE00F6C">
             <wp:simplePos x="0" y="0"/>
             <wp:positionH relativeFrom="margin">
-              <wp:align>left</wp:align>
+              <wp:align>right</wp:align>
             </wp:positionH>
             <wp:positionV relativeFrom="paragraph">
-              <wp:posOffset>59055</wp:posOffset>
+              <wp:posOffset>653415</wp:posOffset>
             </wp:positionV>
-            <wp:extent cx="3656965" cy="3223260"/>
-            <wp:effectExtent l="0" t="0" r="635" b="0"/>
+            <wp:extent cx="2835910" cy="2865120"/>
+            <wp:effectExtent l="0" t="0" r="2540" b="0"/>
             <wp:wrapSquare wrapText="bothSides"/>
-            <wp:docPr id="120" name="Picture 120"/>
+            <wp:docPr id="119" name="Picture 119"/>
             <wp:cNvGraphicFramePr>
               <a:graphicFrameLocks xmlns:a="http://schemas.openxmlformats.org/drawingml/2006/main" noChangeAspect="1"/>
             </wp:cNvGraphicFramePr>
@@ -1143,7 +1310,7 @@
               <a:graphicData uri="http://schemas.openxmlformats.org/drawingml/2006/picture">
                 <pic:pic xmlns:pic="http://schemas.openxmlformats.org/drawingml/2006/picture">
                   <pic:nvPicPr>
-                    <pic:cNvPr id="120" name="Picture 120"/>
+                    <pic:cNvPr id="119" name="Picture 119"/>
                     <pic:cNvPicPr/>
                   </pic:nvPicPr>
                   <pic:blipFill>
@@ -1161,7 +1328,7 @@
                   <pic:spPr>
                     <a:xfrm>
                       <a:off x="0" y="0"/>
-                      <a:ext cx="3656965" cy="3223260"/>
+                      <a:ext cx="2835910" cy="2865120"/>
                     </a:xfrm>
                     <a:prstGeom prst="rect">
                       <a:avLst/>
@@ -1179,142 +1346,23 @@
           </wp:anchor>
         </w:drawing>
       </w:r>
-    </w:p>
-    <w:p/>
-    <w:p>
-      <w:r>
-        <w:t>Enable the Job</w:t>
-      </w:r>
-    </w:p>
-    <w:p>
-      <w:r>
-        <w:t>Enter a name for the job</w:t>
-      </w:r>
-    </w:p>
-    <w:p>
-      <w:r>
-        <w:t xml:space="preserve">Enter the full path for the script </w:t>
-      </w:r>
-      <w:proofErr w:type="gramStart"/>
-      <w:r>
-        <w:t>file  /var/www/cron/check_gw.php</w:t>
-      </w:r>
-      <w:proofErr w:type="gramEnd"/>
-    </w:p>
-    <w:p>
-      <w:r>
-        <w:t xml:space="preserve">Set how often the </w:t>
-      </w:r>
-      <w:r>
-        <w:t>task should run, see note below</w:t>
-      </w:r>
-    </w:p>
-    <w:p/>
-    <w:p/>
-    <w:p/>
-    <w:p>
-      <w:r>
-        <w:t>Note: log files will be written to directory /var/www/cron/logs/</w:t>
-      </w:r>
-    </w:p>
-    <w:p>
-      <w:r>
-        <w:t>Note: If a numeric value ‘</w:t>
-      </w:r>
-      <w:r>
-        <w:rPr>
-          <w:i/>
-          <w:iCs/>
-        </w:rPr>
-        <w:t>x</w:t>
-      </w:r>
-      <w:r>
-        <w:t xml:space="preserve">’ is entered, then the task will execute every </w:t>
-      </w:r>
-      <w:r>
-        <w:rPr>
-          <w:i/>
-          <w:iCs/>
-        </w:rPr>
-        <w:t>x</w:t>
-      </w:r>
-      <w:r>
-        <w:t xml:space="preserve"> seconds. If a time value is entered </w:t>
-      </w:r>
-      <w:proofErr w:type="gramStart"/>
-      <w:r>
-        <w:t xml:space="preserve">eg </w:t>
-      </w:r>
-      <w:r>
-        <w:rPr>
-          <w:i/>
-          <w:iCs/>
-        </w:rPr>
-        <w:t>’</w:t>
-      </w:r>
-      <w:proofErr w:type="gramEnd"/>
-      <w:r>
-        <w:rPr>
-          <w:i/>
-          <w:iCs/>
-        </w:rPr>
-        <w:t>02:00</w:t>
-      </w:r>
-      <w:r>
-        <w:t>’, then the task will execute once a day at the set time, in the case of this example at 2AM.</w:t>
-      </w:r>
-    </w:p>
-    <w:p>
-      <w:pPr>
-        <w:rPr>
-          <w:rFonts w:asciiTheme="majorHAnsi" w:eastAsiaTheme="majorEastAsia" w:hAnsiTheme="majorHAnsi" w:cstheme="majorBidi"/>
-          <w:b/>
-          <w:bCs/>
-          <w:color w:val="4F81BD" w:themeColor="accent1"/>
-        </w:rPr>
-      </w:pPr>
-      <w:r>
-        <w:br w:type="page"/>
-      </w:r>
-    </w:p>
-    <w:p>
-      <w:pPr>
-        <w:pStyle w:val="Heading3"/>
-      </w:pPr>
-      <w:r>
-        <w:lastRenderedPageBreak/>
-        <w:t xml:space="preserve">Step 2 – </w:t>
-      </w:r>
-      <w:r>
-        <w:t xml:space="preserve">Layer 1 Configuration - </w:t>
-      </w:r>
-      <w:r>
-        <w:t>Connect the Nodes</w:t>
-      </w:r>
-    </w:p>
-    <w:p>
-      <w:r>
-        <w:t>Once the gateway is running, connect the MySensors Temperature Sensor devices, so that they can be detected.</w:t>
-      </w:r>
-    </w:p>
-    <w:p>
       <w:r>
         <w:rPr>
           <w:noProof/>
         </w:rPr>
         <w:drawing>
-          <wp:anchor distT="0" distB="0" distL="114300" distR="114300" simplePos="0" relativeHeight="251729920" behindDoc="0" locked="0" layoutInCell="1" allowOverlap="1" wp14:anchorId="2B8A1CD1" wp14:editId="44422CC3">
+          <wp:anchor distT="0" distB="0" distL="114300" distR="114300" simplePos="0" relativeHeight="251762688" behindDoc="0" locked="0" layoutInCell="1" allowOverlap="1" wp14:anchorId="5ABC5F3A" wp14:editId="079E085E">
             <wp:simplePos x="0" y="0"/>
             <wp:positionH relativeFrom="margin">
-              <wp:align>left</wp:align>
+              <wp:posOffset>-45720</wp:posOffset>
             </wp:positionH>
             <wp:positionV relativeFrom="paragraph">
-              <wp:posOffset>20955</wp:posOffset>
+              <wp:posOffset>9525</wp:posOffset>
             </wp:positionV>
-            <wp:extent cx="2708910" cy="2674620"/>
-            <wp:effectExtent l="0" t="0" r="0" b="0"/>
+            <wp:extent cx="2757170" cy="2559050"/>
+            <wp:effectExtent l="0" t="0" r="5080" b="0"/>
             <wp:wrapSquare wrapText="bothSides"/>
-            <wp:docPr id="107" name="Picture 107"/>
+            <wp:docPr id="118" name="Picture 118"/>
             <wp:cNvGraphicFramePr>
               <a:graphicFrameLocks xmlns:a="http://schemas.openxmlformats.org/drawingml/2006/main" noChangeAspect="1"/>
             </wp:cNvGraphicFramePr>
@@ -1322,11 +1370,11 @@
               <a:graphicData uri="http://schemas.openxmlformats.org/drawingml/2006/picture">
                 <pic:pic xmlns:pic="http://schemas.openxmlformats.org/drawingml/2006/picture">
                   <pic:nvPicPr>
-                    <pic:cNvPr id="107" name="Picture 107"/>
+                    <pic:cNvPr id="118" name="Picture 118"/>
                     <pic:cNvPicPr/>
                   </pic:nvPicPr>
                   <pic:blipFill>
-                    <a:blip r:embed="rId17">
+                    <a:blip r:embed="rId17" cstate="print">
                       <a:extLst>
                         <a:ext uri="{28A0092B-C50C-407E-A947-70E740481C1C}">
                           <a14:useLocalDpi xmlns:a14="http://schemas.microsoft.com/office/drawing/2010/main" val="0"/>
@@ -1340,7 +1388,7 @@
                   <pic:spPr>
                     <a:xfrm>
                       <a:off x="0" y="0"/>
-                      <a:ext cx="2719914" cy="2684954"/>
+                      <a:ext cx="2757170" cy="2559050"/>
                     </a:xfrm>
                     <a:prstGeom prst="rect">
                       <a:avLst/>
@@ -1359,10 +1407,41 @@
         </w:drawing>
       </w:r>
       <w:r>
-        <w:t>To show the nodes currently available select the Nodes menu item from the Settings/System Configuration menu</w:t>
-      </w:r>
-      <w:r>
-        <w:t>.</w:t>
+        <w:t>A listing of the scheduled jobs will be displayed. New Jobs can be added or the settings for existing Jobs modified or deleted.</w:t>
+      </w:r>
+    </w:p>
+    <w:p/>
+    <w:p/>
+    <w:p/>
+    <w:p>
+      <w:pPr>
+        <w:pStyle w:val="Heading3"/>
+      </w:pPr>
+      <w:r>
+        <w:br w:type="page"/>
+      </w:r>
+      <w:r>
+        <w:lastRenderedPageBreak/>
+        <w:t xml:space="preserve">Step 2 – </w:t>
+      </w:r>
+      <w:r>
+        <w:t xml:space="preserve">Layer 1 Configuration - </w:t>
+      </w:r>
+      <w:r>
+        <w:t>Connect the Nodes</w:t>
+      </w:r>
+    </w:p>
+    <w:p>
+      <w:r>
+        <w:t xml:space="preserve">Once the gateway is running, connect the </w:t>
+      </w:r>
+      <w:proofErr w:type="spellStart"/>
+      <w:r>
+        <w:t>MySensors</w:t>
+      </w:r>
+      <w:proofErr w:type="spellEnd"/>
+      <w:r>
+        <w:t xml:space="preserve"> Temperature Sensor devices, so that they can be detected.</w:t>
       </w:r>
     </w:p>
     <w:p>
@@ -1371,18 +1450,18 @@
           <w:noProof/>
         </w:rPr>
         <w:drawing>
-          <wp:anchor distT="0" distB="0" distL="114300" distR="114300" simplePos="0" relativeHeight="251730944" behindDoc="0" locked="0" layoutInCell="1" allowOverlap="1" wp14:anchorId="34B43ACC" wp14:editId="1859A7E8">
+          <wp:anchor distT="0" distB="0" distL="114300" distR="114300" simplePos="0" relativeHeight="251729920" behindDoc="0" locked="0" layoutInCell="1" allowOverlap="1" wp14:anchorId="2B8A1CD1" wp14:editId="38040BA2">
             <wp:simplePos x="0" y="0"/>
             <wp:positionH relativeFrom="margin">
-              <wp:posOffset>2857500</wp:posOffset>
+              <wp:align>left</wp:align>
             </wp:positionH>
             <wp:positionV relativeFrom="paragraph">
-              <wp:posOffset>829310</wp:posOffset>
+              <wp:posOffset>5080</wp:posOffset>
             </wp:positionV>
-            <wp:extent cx="2872740" cy="1501140"/>
-            <wp:effectExtent l="0" t="0" r="3810" b="3810"/>
+            <wp:extent cx="2719914" cy="2524236"/>
+            <wp:effectExtent l="0" t="0" r="4445" b="0"/>
             <wp:wrapSquare wrapText="bothSides"/>
-            <wp:docPr id="121" name="Picture 121"/>
+            <wp:docPr id="107" name="Picture 107"/>
             <wp:cNvGraphicFramePr>
               <a:graphicFrameLocks xmlns:a="http://schemas.openxmlformats.org/drawingml/2006/main" noChangeAspect="1"/>
             </wp:cNvGraphicFramePr>
@@ -1390,7 +1469,7 @@
               <a:graphicData uri="http://schemas.openxmlformats.org/drawingml/2006/picture">
                 <pic:pic xmlns:pic="http://schemas.openxmlformats.org/drawingml/2006/picture">
                   <pic:nvPicPr>
-                    <pic:cNvPr id="121" name="Picture 121"/>
+                    <pic:cNvPr id="107" name="Picture 107"/>
                     <pic:cNvPicPr/>
                   </pic:nvPicPr>
                   <pic:blipFill>
@@ -1408,7 +1487,7 @@
                   <pic:spPr>
                     <a:xfrm>
                       <a:off x="0" y="0"/>
-                      <a:ext cx="2872740" cy="1501140"/>
+                      <a:ext cx="2719914" cy="2524236"/>
                     </a:xfrm>
                     <a:prstGeom prst="rect">
                       <a:avLst/>
@@ -1427,30 +1506,41 @@
         </w:drawing>
       </w:r>
       <w:r>
+        <w:t>To show the nodes currently available select the Nodes menu item from the Settings/</w:t>
+      </w:r>
+      <w:r>
+        <w:t>Node and Zone Configuration</w:t>
+      </w:r>
+      <w:r>
+        <w:t xml:space="preserve"> menu</w:t>
+      </w:r>
+      <w:r>
+        <w:t>.</w:t>
+      </w:r>
+    </w:p>
+    <w:p>
+      <w:r>
         <w:t>The listing shows that three Temperature Sensor nodes have been auto-detected.</w:t>
       </w:r>
     </w:p>
-    <w:p/>
-    <w:p/>
-    <w:p/>
     <w:p>
       <w:r>
         <w:rPr>
           <w:noProof/>
         </w:rPr>
         <w:drawing>
-          <wp:anchor distT="0" distB="0" distL="114300" distR="114300" simplePos="0" relativeHeight="251731968" behindDoc="0" locked="0" layoutInCell="1" allowOverlap="1" wp14:anchorId="5B1DF134" wp14:editId="48171259">
+          <wp:anchor distT="0" distB="0" distL="114300" distR="114300" simplePos="0" relativeHeight="251730944" behindDoc="0" locked="0" layoutInCell="1" allowOverlap="1" wp14:anchorId="34B43ACC" wp14:editId="6107A59E">
             <wp:simplePos x="0" y="0"/>
-            <wp:positionH relativeFrom="column">
-              <wp:posOffset>15240</wp:posOffset>
+            <wp:positionH relativeFrom="margin">
+              <wp:posOffset>2857500</wp:posOffset>
             </wp:positionH>
             <wp:positionV relativeFrom="paragraph">
-              <wp:posOffset>39370</wp:posOffset>
+              <wp:posOffset>313690</wp:posOffset>
             </wp:positionV>
-            <wp:extent cx="2705100" cy="2674620"/>
-            <wp:effectExtent l="0" t="0" r="0" b="0"/>
+            <wp:extent cx="2871470" cy="1501140"/>
+            <wp:effectExtent l="0" t="0" r="5080" b="3810"/>
             <wp:wrapSquare wrapText="bothSides"/>
-            <wp:docPr id="122" name="Picture 122"/>
+            <wp:docPr id="121" name="Picture 121"/>
             <wp:cNvGraphicFramePr>
               <a:graphicFrameLocks xmlns:a="http://schemas.openxmlformats.org/drawingml/2006/main" noChangeAspect="1"/>
             </wp:cNvGraphicFramePr>
@@ -1458,11 +1548,11 @@
               <a:graphicData uri="http://schemas.openxmlformats.org/drawingml/2006/picture">
                 <pic:pic xmlns:pic="http://schemas.openxmlformats.org/drawingml/2006/picture">
                   <pic:nvPicPr>
-                    <pic:cNvPr id="122" name="Picture 122"/>
+                    <pic:cNvPr id="121" name="Picture 121"/>
                     <pic:cNvPicPr/>
                   </pic:nvPicPr>
                   <pic:blipFill>
-                    <a:blip r:embed="rId19">
+                    <a:blip r:embed="rId19" cstate="print">
                       <a:extLst>
                         <a:ext uri="{28A0092B-C50C-407E-A947-70E740481C1C}">
                           <a14:useLocalDpi xmlns:a14="http://schemas.microsoft.com/office/drawing/2010/main" val="0"/>
@@ -1476,7 +1566,7 @@
                   <pic:spPr>
                     <a:xfrm>
                       <a:off x="0" y="0"/>
-                      <a:ext cx="2705100" cy="2674620"/>
+                      <a:ext cx="2871470" cy="1501140"/>
                     </a:xfrm>
                     <a:prstGeom prst="rect">
                       <a:avLst/>
@@ -1494,32 +1584,38 @@
           </wp:anchor>
         </w:drawing>
       </w:r>
-      <w:r>
-        <w:t xml:space="preserve">The example configuration uses relays connected via GPIO pins, in order to achieve this a GPIO node needs to be created. </w:t>
-      </w:r>
-      <w:r>
-        <w:t>Select Node from the Settings/Node and Zone Configuration menu.</w:t>
-      </w:r>
-    </w:p>
-    <w:p/>
+    </w:p>
+    <w:p/>
+    <w:p/>
+    <w:p>
+      <w:r>
+        <w:t>The example configuration uses relays connected via GPIO pins, in order to achieve this a GPIO node needs to be created</w:t>
+      </w:r>
+      <w:r>
+        <w:t>, c</w:t>
+      </w:r>
+      <w:r>
+        <w:t>lick on ‘Add Node’.</w:t>
+      </w:r>
+    </w:p>
     <w:p>
       <w:r>
         <w:rPr>
           <w:noProof/>
         </w:rPr>
         <w:drawing>
-          <wp:anchor distT="0" distB="0" distL="114300" distR="114300" simplePos="0" relativeHeight="251732992" behindDoc="0" locked="0" layoutInCell="1" allowOverlap="1" wp14:anchorId="606B7F98" wp14:editId="1CC0FC73">
+          <wp:anchor distT="0" distB="0" distL="114300" distR="114300" simplePos="0" relativeHeight="251734016" behindDoc="0" locked="0" layoutInCell="1" allowOverlap="1" wp14:anchorId="20B84E38" wp14:editId="4F2CD511">
             <wp:simplePos x="0" y="0"/>
             <wp:positionH relativeFrom="margin">
-              <wp:align>right</wp:align>
+              <wp:align>left</wp:align>
             </wp:positionH>
             <wp:positionV relativeFrom="paragraph">
-              <wp:posOffset>423545</wp:posOffset>
+              <wp:posOffset>58420</wp:posOffset>
             </wp:positionV>
-            <wp:extent cx="2689860" cy="1468755"/>
-            <wp:effectExtent l="0" t="0" r="0" b="0"/>
+            <wp:extent cx="3718560" cy="2872105"/>
+            <wp:effectExtent l="0" t="0" r="0" b="4445"/>
             <wp:wrapSquare wrapText="bothSides"/>
-            <wp:docPr id="123" name="Picture 123"/>
+            <wp:docPr id="124" name="Picture 124"/>
             <wp:cNvGraphicFramePr>
               <a:graphicFrameLocks xmlns:a="http://schemas.openxmlformats.org/drawingml/2006/main" noChangeAspect="1"/>
             </wp:cNvGraphicFramePr>
@@ -1527,7 +1623,7 @@
               <a:graphicData uri="http://schemas.openxmlformats.org/drawingml/2006/picture">
                 <pic:pic xmlns:pic="http://schemas.openxmlformats.org/drawingml/2006/picture">
                   <pic:nvPicPr>
-                    <pic:cNvPr id="123" name="Picture 123"/>
+                    <pic:cNvPr id="124" name="Picture 124"/>
                     <pic:cNvPicPr/>
                   </pic:nvPicPr>
                   <pic:blipFill>
@@ -1545,7 +1641,7 @@
                   <pic:spPr>
                     <a:xfrm>
                       <a:off x="0" y="0"/>
-                      <a:ext cx="2689860" cy="1468755"/>
+                      <a:ext cx="3718560" cy="2872105"/>
                     </a:xfrm>
                     <a:prstGeom prst="rect">
                       <a:avLst/>
@@ -1563,16 +1659,27 @@
           </wp:anchor>
         </w:drawing>
       </w:r>
-      <w:r>
-        <w:t>Click on ‘Add Node’.</w:t>
-      </w:r>
-    </w:p>
-    <w:p/>
-    <w:p>
-      <w:r>
-        <w:br w:type="page"/>
-      </w:r>
-    </w:p>
+    </w:p>
+    <w:p/>
+    <w:p/>
+    <w:p>
+      <w:r>
+        <w:t>Select GPIO from the Node type dropdown list</w:t>
+      </w:r>
+    </w:p>
+    <w:p>
+      <w:r>
+        <w:t>Enter a value of 0</w:t>
+      </w:r>
+    </w:p>
+    <w:p/>
+    <w:p/>
+    <w:p>
+      <w:r>
+        <w:t>Click on the ‘Save’ button to update the nodes table.</w:t>
+      </w:r>
+    </w:p>
+    <w:p/>
     <w:p>
       <w:r>
         <w:rPr>
@@ -1580,18 +1687,18 @@
         </w:rPr>
         <w:lastRenderedPageBreak/>
         <w:drawing>
-          <wp:anchor distT="0" distB="0" distL="114300" distR="114300" simplePos="0" relativeHeight="251734016" behindDoc="0" locked="0" layoutInCell="1" allowOverlap="1" wp14:anchorId="20B84E38" wp14:editId="552472DB">
+          <wp:anchor distT="0" distB="0" distL="114300" distR="114300" simplePos="0" relativeHeight="251735040" behindDoc="0" locked="0" layoutInCell="1" allowOverlap="1" wp14:anchorId="45DA2D18" wp14:editId="34BBCB9F">
             <wp:simplePos x="0" y="0"/>
             <wp:positionH relativeFrom="margin">
-              <wp:align>left</wp:align>
+              <wp:align>right</wp:align>
             </wp:positionH>
             <wp:positionV relativeFrom="paragraph">
-              <wp:posOffset>0</wp:posOffset>
+              <wp:posOffset>258445</wp:posOffset>
             </wp:positionV>
-            <wp:extent cx="3718560" cy="2872105"/>
-            <wp:effectExtent l="0" t="0" r="0" b="4445"/>
+            <wp:extent cx="4021455" cy="2263140"/>
+            <wp:effectExtent l="0" t="0" r="0" b="3810"/>
             <wp:wrapSquare wrapText="bothSides"/>
-            <wp:docPr id="124" name="Picture 124"/>
+            <wp:docPr id="125" name="Picture 125"/>
             <wp:cNvGraphicFramePr>
               <a:graphicFrameLocks xmlns:a="http://schemas.openxmlformats.org/drawingml/2006/main" noChangeAspect="1"/>
             </wp:cNvGraphicFramePr>
@@ -1599,7 +1706,7 @@
               <a:graphicData uri="http://schemas.openxmlformats.org/drawingml/2006/picture">
                 <pic:pic xmlns:pic="http://schemas.openxmlformats.org/drawingml/2006/picture">
                   <pic:nvPicPr>
-                    <pic:cNvPr id="124" name="Picture 124"/>
+                    <pic:cNvPr id="125" name="Picture 125"/>
                     <pic:cNvPicPr/>
                   </pic:nvPicPr>
                   <pic:blipFill>
@@ -1617,7 +1724,7 @@
                   <pic:spPr>
                     <a:xfrm>
                       <a:off x="0" y="0"/>
-                      <a:ext cx="3738758" cy="2887950"/>
+                      <a:ext cx="4021511" cy="2263140"/>
                     </a:xfrm>
                     <a:prstGeom prst="rect">
                       <a:avLst/>
@@ -1636,44 +1743,114 @@
         </w:drawing>
       </w:r>
     </w:p>
-    <w:p/>
-    <w:p/>
-    <w:p>
-      <w:r>
-        <w:t>Select GPIO from the Node type dropdown list</w:t>
-      </w:r>
-    </w:p>
-    <w:p>
-      <w:r>
-        <w:t>Enter a value of 0</w:t>
-      </w:r>
-    </w:p>
-    <w:p/>
-    <w:p/>
-    <w:p>
-      <w:r>
-        <w:t>Click on the ‘Save’ button to update the nodes table.</w:t>
-      </w:r>
-    </w:p>
-    <w:p/>
+    <w:p>
+      <w:r>
+        <w:t>Re-displaying the nodes from the Settings/</w:t>
+      </w:r>
+      <w:r>
+        <w:t>Node and Zone Configuration</w:t>
+      </w:r>
+      <w:r>
+        <w:t xml:space="preserve"> menu will show that the GPIO node has been added.</w:t>
+      </w:r>
+    </w:p>
+    <w:p/>
+    <w:p/>
+    <w:p/>
+    <w:p/>
+    <w:p/>
+    <w:p>
+      <w:pPr>
+        <w:rPr>
+          <w:lang w:val="en-US"/>
+        </w:rPr>
+      </w:pPr>
+    </w:p>
+    <w:p>
+      <w:pPr>
+        <w:jc w:val="center"/>
+        <w:rPr>
+          <w:b/>
+          <w:bCs/>
+        </w:rPr>
+      </w:pPr>
+      <w:r>
+        <w:rPr>
+          <w:b/>
+          <w:bCs/>
+        </w:rPr>
+        <w:t>This completes the Layer 1 configuration.</w:t>
+      </w:r>
+    </w:p>
+    <w:p/>
+    <w:p>
+      <w:r>
+        <w:br w:type="page"/>
+      </w:r>
+    </w:p>
+    <w:p>
+      <w:pPr>
+        <w:pStyle w:val="Heading3"/>
+      </w:pPr>
+      <w:r>
+        <w:lastRenderedPageBreak/>
+        <w:t>Step 3 – Layer 2 Configuration - Add Devices</w:t>
+      </w:r>
+    </w:p>
+    <w:p>
+      <w:r>
+        <w:t xml:space="preserve">This step will add the </w:t>
+      </w:r>
+      <w:r>
+        <w:t xml:space="preserve">Relay and </w:t>
+      </w:r>
+      <w:r>
+        <w:t>Temperature Sensor devices.</w:t>
+      </w:r>
+    </w:p>
+    <w:p>
+      <w:pPr>
+        <w:pStyle w:val="Heading4"/>
+      </w:pPr>
+      <w:r>
+        <w:t>Relays</w:t>
+      </w:r>
+    </w:p>
+    <w:p>
+      <w:r>
+        <w:t xml:space="preserve">The example system will require </w:t>
+      </w:r>
+      <w:r>
+        <w:t>3</w:t>
+      </w:r>
+      <w:r>
+        <w:t xml:space="preserve"> </w:t>
+      </w:r>
+      <w:r>
+        <w:t>HVAC control</w:t>
+      </w:r>
+      <w:r>
+        <w:t xml:space="preserve"> relays.</w:t>
+      </w:r>
+    </w:p>
     <w:p>
       <w:r>
         <w:rPr>
           <w:noProof/>
         </w:rPr>
         <w:drawing>
-          <wp:anchor distT="0" distB="0" distL="114300" distR="114300" simplePos="0" relativeHeight="251735040" behindDoc="0" locked="0" layoutInCell="1" allowOverlap="1" wp14:anchorId="45DA2D18" wp14:editId="083161E7">
+          <wp:anchor distT="0" distB="0" distL="114300" distR="114300" simplePos="0" relativeHeight="251769856" behindDoc="0" locked="0" layoutInCell="1" allowOverlap="1" wp14:anchorId="3BAAE916" wp14:editId="26BCD2B3">
             <wp:simplePos x="0" y="0"/>
             <wp:positionH relativeFrom="margin">
-              <wp:align>right</wp:align>
+              <wp:posOffset>0</wp:posOffset>
             </wp:positionH>
             <wp:positionV relativeFrom="paragraph">
-              <wp:posOffset>258445</wp:posOffset>
+              <wp:posOffset>202565</wp:posOffset>
             </wp:positionV>
-            <wp:extent cx="4022090" cy="2263140"/>
-            <wp:effectExtent l="0" t="0" r="0" b="3810"/>
+            <wp:extent cx="2780665" cy="2576830"/>
+            <wp:effectExtent l="0" t="0" r="635" b="0"/>
             <wp:wrapSquare wrapText="bothSides"/>
-            <wp:docPr id="125" name="Picture 125"/>
+            <wp:docPr id="127" name="Picture 127"/>
             <wp:cNvGraphicFramePr>
               <a:graphicFrameLocks xmlns:a="http://schemas.openxmlformats.org/drawingml/2006/main" noChangeAspect="1"/>
             </wp:cNvGraphicFramePr>
@@ -1681,11 +1858,11 @@
               <a:graphicData uri="http://schemas.openxmlformats.org/drawingml/2006/picture">
                 <pic:pic xmlns:pic="http://schemas.openxmlformats.org/drawingml/2006/picture">
                   <pic:nvPicPr>
-                    <pic:cNvPr id="125" name="Picture 125"/>
+                    <pic:cNvPr id="127" name="Picture 127"/>
                     <pic:cNvPicPr/>
                   </pic:nvPicPr>
                   <pic:blipFill>
-                    <a:blip r:embed="rId22">
+                    <a:blip r:embed="rId22" cstate="print">
                       <a:extLst>
                         <a:ext uri="{28A0092B-C50C-407E-A947-70E740481C1C}">
                           <a14:useLocalDpi xmlns:a14="http://schemas.microsoft.com/office/drawing/2010/main" val="0"/>
@@ -1699,7 +1876,7 @@
                   <pic:spPr>
                     <a:xfrm>
                       <a:off x="0" y="0"/>
-                      <a:ext cx="4022090" cy="2263140"/>
+                      <a:ext cx="2780665" cy="2576830"/>
                     </a:xfrm>
                     <a:prstGeom prst="rect">
                       <a:avLst/>
@@ -1720,633 +1897,16 @@
     </w:p>
     <w:p>
       <w:r>
-        <w:t>Re-displaying the nodes from the Settings/System Configuration menu will show that the GPIO node has been added.</w:t>
-      </w:r>
-    </w:p>
-    <w:p/>
-    <w:p/>
-    <w:p/>
-    <w:p/>
-    <w:p/>
-    <w:p>
-      <w:pPr>
-        <w:pStyle w:val="Heading4"/>
-      </w:pPr>
-      <w:r>
-        <w:t>MQTT Nodes</w:t>
-      </w:r>
-    </w:p>
-    <w:p>
-      <w:r>
-        <w:t xml:space="preserve">Prior to adding any MQTT node an MQTT connection should be defined. From Settings &gt; </w:t>
-      </w:r>
-      <w:r>
-        <w:t>System Configuration</w:t>
-      </w:r>
-      <w:r>
-        <w:t xml:space="preserve"> select MQTT and then ADD. Enter the details for the connection to the MQTT broker (IP Address, Port, Username, Password etc.), select “MQTT Node” as type and then click on “Add Connection”.</w:t>
-      </w:r>
-    </w:p>
-    <w:p>
-      <w:pPr>
-        <w:jc w:val="center"/>
-      </w:pPr>
+        <w:t>Select the Relays menu item from the Settings/Node and Zone Configuration menu to display a list of any currently configured relays.</w:t>
+      </w:r>
+    </w:p>
+    <w:p>
       <w:r>
         <w:rPr>
           <w:noProof/>
         </w:rPr>
-        <w:lastRenderedPageBreak/>
         <w:drawing>
-          <wp:inline distT="0" distB="0" distL="0" distR="0" wp14:anchorId="7CCFD3FE" wp14:editId="4C04AE1C">
-            <wp:extent cx="4399985" cy="4635925"/>
-            <wp:effectExtent l="0" t="0" r="0" b="0"/>
-            <wp:docPr id="1" name="Picture 1"/>
-            <wp:cNvGraphicFramePr>
-              <a:graphicFrameLocks xmlns:a="http://schemas.openxmlformats.org/drawingml/2006/main" noChangeAspect="1"/>
-            </wp:cNvGraphicFramePr>
-            <a:graphic xmlns:a="http://schemas.openxmlformats.org/drawingml/2006/main">
-              <a:graphicData uri="http://schemas.openxmlformats.org/drawingml/2006/picture">
-                <pic:pic xmlns:pic="http://schemas.openxmlformats.org/drawingml/2006/picture">
-                  <pic:nvPicPr>
-                    <pic:cNvPr id="1" name=""/>
-                    <pic:cNvPicPr/>
-                  </pic:nvPicPr>
-                  <pic:blipFill>
-                    <a:blip r:embed="rId23"/>
-                    <a:stretch>
-                      <a:fillRect/>
-                    </a:stretch>
-                  </pic:blipFill>
-                  <pic:spPr>
-                    <a:xfrm>
-                      <a:off x="0" y="0"/>
-                      <a:ext cx="4410384" cy="4646882"/>
-                    </a:xfrm>
-                    <a:prstGeom prst="rect">
-                      <a:avLst/>
-                    </a:prstGeom>
-                  </pic:spPr>
-                </pic:pic>
-              </a:graphicData>
-            </a:graphic>
-          </wp:inline>
-        </w:drawing>
-      </w:r>
-    </w:p>
-    <w:p>
-      <w:pPr>
-        <w:jc w:val="both"/>
-      </w:pPr>
-      <w:r>
-        <w:t>When using MQTT devices (sensors or relays) two MQTT nodes need to be created: on for all the MQTT Sensors and one for all the MQTT Controllers (relays). From Settings &gt; Node and Zone Configuration select Nodes and then Add Node. Select MQTT as Node Type, enter an unused Node ID and select “MQTT Sensor” as Node Name to create the node for the MQTT sensors. Repeat the process selecting “MQTT Controller” as Node Name to create the node for the MQTT relays.</w:t>
-      </w:r>
-    </w:p>
-    <w:p>
-      <w:pPr>
-        <w:jc w:val="center"/>
-      </w:pPr>
-      <w:r>
-        <w:rPr>
-          <w:noProof/>
-        </w:rPr>
-        <w:drawing>
-          <wp:inline distT="0" distB="0" distL="0" distR="0" wp14:anchorId="6A98454E" wp14:editId="6EA7B912">
-            <wp:extent cx="2795647" cy="2063750"/>
-            <wp:effectExtent l="0" t="0" r="0" b="0"/>
-            <wp:docPr id="2" name="Picture 2"/>
-            <wp:cNvGraphicFramePr>
-              <a:graphicFrameLocks xmlns:a="http://schemas.openxmlformats.org/drawingml/2006/main" noChangeAspect="1"/>
-            </wp:cNvGraphicFramePr>
-            <a:graphic xmlns:a="http://schemas.openxmlformats.org/drawingml/2006/main">
-              <a:graphicData uri="http://schemas.openxmlformats.org/drawingml/2006/picture">
-                <pic:pic xmlns:pic="http://schemas.openxmlformats.org/drawingml/2006/picture">
-                  <pic:nvPicPr>
-                    <pic:cNvPr id="1" name=""/>
-                    <pic:cNvPicPr/>
-                  </pic:nvPicPr>
-                  <pic:blipFill>
-                    <a:blip r:embed="rId24"/>
-                    <a:stretch>
-                      <a:fillRect/>
-                    </a:stretch>
-                  </pic:blipFill>
-                  <pic:spPr>
-                    <a:xfrm>
-                      <a:off x="0" y="0"/>
-                      <a:ext cx="2812229" cy="2075991"/>
-                    </a:xfrm>
-                    <a:prstGeom prst="rect">
-                      <a:avLst/>
-                    </a:prstGeom>
-                  </pic:spPr>
-                </pic:pic>
-              </a:graphicData>
-            </a:graphic>
-          </wp:inline>
-        </w:drawing>
-      </w:r>
-      <w:r>
-        <w:rPr>
-          <w:noProof/>
-        </w:rPr>
-        <w:t xml:space="preserve"> </w:t>
-      </w:r>
-      <w:r>
-        <w:rPr>
-          <w:noProof/>
-        </w:rPr>
-        <w:drawing>
-          <wp:inline distT="0" distB="0" distL="0" distR="0" wp14:anchorId="3373CB6B" wp14:editId="7C4FA6A7">
-            <wp:extent cx="2815627" cy="2065708"/>
-            <wp:effectExtent l="0" t="0" r="3810" b="4445"/>
-            <wp:docPr id="3" name="Picture 3"/>
-            <wp:cNvGraphicFramePr>
-              <a:graphicFrameLocks xmlns:a="http://schemas.openxmlformats.org/drawingml/2006/main" noChangeAspect="1"/>
-            </wp:cNvGraphicFramePr>
-            <a:graphic xmlns:a="http://schemas.openxmlformats.org/drawingml/2006/main">
-              <a:graphicData uri="http://schemas.openxmlformats.org/drawingml/2006/picture">
-                <pic:pic xmlns:pic="http://schemas.openxmlformats.org/drawingml/2006/picture">
-                  <pic:nvPicPr>
-                    <pic:cNvPr id="1" name=""/>
-                    <pic:cNvPicPr/>
-                  </pic:nvPicPr>
-                  <pic:blipFill>
-                    <a:blip r:embed="rId25"/>
-                    <a:stretch>
-                      <a:fillRect/>
-                    </a:stretch>
-                  </pic:blipFill>
-                  <pic:spPr>
-                    <a:xfrm>
-                      <a:off x="0" y="0"/>
-                      <a:ext cx="2833223" cy="2078617"/>
-                    </a:xfrm>
-                    <a:prstGeom prst="rect">
-                      <a:avLst/>
-                    </a:prstGeom>
-                  </pic:spPr>
-                </pic:pic>
-              </a:graphicData>
-            </a:graphic>
-          </wp:inline>
-        </w:drawing>
-      </w:r>
-    </w:p>
-    <w:p>
-      <w:r>
-        <w:t xml:space="preserve">Once the MQTT nodes have been defined a Child Device needs to be created for each MQTT device (sensor or relay). To create MQTT Child Device select MQTT Devices from Settings &gt; </w:t>
-      </w:r>
-      <w:r>
-        <w:t>Node and Zone Configuration</w:t>
-      </w:r>
-      <w:r>
-        <w:t xml:space="preserve"> and then Add MQTT Device (or Add MQTT Dev. from the One Touch menu).</w:t>
-      </w:r>
-    </w:p>
-    <w:p>
-      <w:pPr>
-        <w:pStyle w:val="Heading5"/>
-      </w:pPr>
-      <w:r>
-        <w:lastRenderedPageBreak/>
-        <w:t>MQTT Sensor Child Device</w:t>
-      </w:r>
-    </w:p>
-    <w:p>
-      <w:pPr>
-        <w:pStyle w:val="ListParagraph"/>
-        <w:numPr>
-          <w:ilvl w:val="0"/>
-          <w:numId w:val="20"/>
-        </w:numPr>
-      </w:pPr>
-      <w:r>
-        <w:t xml:space="preserve">Node Type: select MQTT Sensor </w:t>
-      </w:r>
-    </w:p>
-    <w:p>
-      <w:pPr>
-        <w:pStyle w:val="ListParagraph"/>
-        <w:numPr>
-          <w:ilvl w:val="0"/>
-          <w:numId w:val="20"/>
-        </w:numPr>
-      </w:pPr>
-      <w:r>
-        <w:t>Device Name: enter the name to be assigned to this device</w:t>
-      </w:r>
-    </w:p>
-    <w:p>
-      <w:pPr>
-        <w:pStyle w:val="ListParagraph"/>
-        <w:numPr>
-          <w:ilvl w:val="0"/>
-          <w:numId w:val="20"/>
-        </w:numPr>
-      </w:pPr>
-      <w:r>
-        <w:t>Child ID: this is the Child ID that will be assigned to this device</w:t>
-      </w:r>
-    </w:p>
-    <w:p>
-      <w:pPr>
-        <w:pStyle w:val="ListParagraph"/>
-        <w:numPr>
-          <w:ilvl w:val="0"/>
-          <w:numId w:val="20"/>
-        </w:numPr>
-      </w:pPr>
-      <w:r>
-        <w:t>MQTT Topic: enter the topic to which MaxAir should subscribe for updated from this sensor</w:t>
-      </w:r>
-    </w:p>
-    <w:p>
-      <w:pPr>
-        <w:pStyle w:val="ListParagraph"/>
-        <w:numPr>
-          <w:ilvl w:val="0"/>
-          <w:numId w:val="20"/>
-        </w:numPr>
-      </w:pPr>
-      <w:r>
-        <w:t>JSON Attribute: if the sensor publishes data to the MQTT topic in JSON format specify the JSON attribute that should be used to extract the sensor value. Leave blank if the sensor publishes raw data to the topic.</w:t>
-      </w:r>
-    </w:p>
-    <w:p>
-      <w:pPr>
-        <w:ind w:left="720"/>
-        <w:rPr>
-          <w:sz w:val="20"/>
-          <w:szCs w:val="20"/>
-        </w:rPr>
-      </w:pPr>
-      <w:r>
-        <w:rPr>
-          <w:sz w:val="20"/>
-          <w:szCs w:val="20"/>
-        </w:rPr>
-        <w:t xml:space="preserve">For sensors that send data in a nested JSON format a dotted notation should be used. For example </w:t>
-      </w:r>
-      <w:r>
-        <w:rPr>
-          <w:b/>
-          <w:sz w:val="20"/>
-          <w:szCs w:val="20"/>
-        </w:rPr>
-        <w:t>DS18B20.Tem</w:t>
-      </w:r>
-      <w:bookmarkStart w:id="1" w:name="_GoBack"/>
-      <w:bookmarkEnd w:id="1"/>
-      <w:r>
-        <w:rPr>
-          <w:b/>
-          <w:sz w:val="20"/>
-          <w:szCs w:val="20"/>
-        </w:rPr>
-        <w:t xml:space="preserve">perature </w:t>
-      </w:r>
-      <w:r>
-        <w:rPr>
-          <w:sz w:val="20"/>
-          <w:szCs w:val="20"/>
-        </w:rPr>
-        <w:t xml:space="preserve">should be specified as attribute for the following JSON </w:t>
-      </w:r>
-      <w:r>
-        <w:rPr>
-          <w:rFonts w:ascii="Consolas" w:eastAsia="Times New Roman" w:hAnsi="Consolas" w:cs="Consolas"/>
-          <w:color w:val="000000"/>
-          <w:sz w:val="18"/>
-          <w:szCs w:val="20"/>
-          <w:lang w:val="en-US"/>
-        </w:rPr>
-        <w:t>{"Time":"2021-10-17T19:15:10","DS18B20":{"Id":"F3A49D1964FF","Temperature":26.4},"TempUnit":"C"}</w:t>
-      </w:r>
-    </w:p>
-    <w:p>
-      <w:pPr>
-        <w:pStyle w:val="ListParagraph"/>
-      </w:pPr>
-    </w:p>
-    <w:p>
-      <w:pPr>
-        <w:pStyle w:val="Heading5"/>
-      </w:pPr>
-      <w:r>
-        <w:t>MQTT Relay Child Device</w:t>
-      </w:r>
-    </w:p>
-    <w:p>
-      <w:pPr>
-        <w:pStyle w:val="ListParagraph"/>
-        <w:numPr>
-          <w:ilvl w:val="0"/>
-          <w:numId w:val="20"/>
-        </w:numPr>
-      </w:pPr>
-      <w:r>
-        <w:t xml:space="preserve">Node Type: select MQTT Controller </w:t>
-      </w:r>
-    </w:p>
-    <w:p>
-      <w:pPr>
-        <w:pStyle w:val="ListParagraph"/>
-        <w:numPr>
-          <w:ilvl w:val="0"/>
-          <w:numId w:val="20"/>
-        </w:numPr>
-      </w:pPr>
-      <w:r>
-        <w:t>Device Name: enter the name to be assigned to this device</w:t>
-      </w:r>
-    </w:p>
-    <w:p>
-      <w:pPr>
-        <w:pStyle w:val="ListParagraph"/>
-        <w:numPr>
-          <w:ilvl w:val="0"/>
-          <w:numId w:val="20"/>
-        </w:numPr>
-      </w:pPr>
-      <w:r>
-        <w:t>Child ID: this is the Child ID that will be assigned to this device</w:t>
-      </w:r>
-    </w:p>
-    <w:p>
-      <w:pPr>
-        <w:pStyle w:val="ListParagraph"/>
-        <w:numPr>
-          <w:ilvl w:val="0"/>
-          <w:numId w:val="20"/>
-        </w:numPr>
-      </w:pPr>
-      <w:r>
-        <w:t>MQTT Topic: enter the topic to which MaxAir should publish the ON/OFF messages for the device</w:t>
-      </w:r>
-    </w:p>
-    <w:p>
-      <w:pPr>
-        <w:pStyle w:val="ListParagraph"/>
-        <w:numPr>
-          <w:ilvl w:val="0"/>
-          <w:numId w:val="20"/>
-        </w:numPr>
-      </w:pPr>
-      <w:r>
-        <w:t>ON Message: enter the message to be published to the MQTT topic to switch on the relay</w:t>
-      </w:r>
-    </w:p>
-    <w:p>
-      <w:pPr>
-        <w:pStyle w:val="ListParagraph"/>
-        <w:numPr>
-          <w:ilvl w:val="0"/>
-          <w:numId w:val="20"/>
-        </w:numPr>
-      </w:pPr>
-      <w:r>
-        <w:t>OFF Message: enter the message to be published to the MQTT topic to switch off the relay</w:t>
-      </w:r>
-    </w:p>
-    <w:p>
-      <w:r>
-        <w:rPr>
-          <w:noProof/>
-        </w:rPr>
-        <w:drawing>
-          <wp:inline distT="0" distB="0" distL="0" distR="0" wp14:anchorId="16B94C42" wp14:editId="5DAF2F8E">
-            <wp:extent cx="2866585" cy="2931373"/>
-            <wp:effectExtent l="0" t="0" r="3810" b="2540"/>
-            <wp:docPr id="4" name="Picture 4"/>
-            <wp:cNvGraphicFramePr>
-              <a:graphicFrameLocks xmlns:a="http://schemas.openxmlformats.org/drawingml/2006/main" noChangeAspect="1"/>
-            </wp:cNvGraphicFramePr>
-            <a:graphic xmlns:a="http://schemas.openxmlformats.org/drawingml/2006/main">
-              <a:graphicData uri="http://schemas.openxmlformats.org/drawingml/2006/picture">
-                <pic:pic xmlns:pic="http://schemas.openxmlformats.org/drawingml/2006/picture">
-                  <pic:nvPicPr>
-                    <pic:cNvPr id="1" name=""/>
-                    <pic:cNvPicPr/>
-                  </pic:nvPicPr>
-                  <pic:blipFill>
-                    <a:blip r:embed="rId26"/>
-                    <a:stretch>
-                      <a:fillRect/>
-                    </a:stretch>
-                  </pic:blipFill>
-                  <pic:spPr>
-                    <a:xfrm>
-                      <a:off x="0" y="0"/>
-                      <a:ext cx="2868960" cy="2933801"/>
-                    </a:xfrm>
-                    <a:prstGeom prst="rect">
-                      <a:avLst/>
-                    </a:prstGeom>
-                  </pic:spPr>
-                </pic:pic>
-              </a:graphicData>
-            </a:graphic>
-          </wp:inline>
-        </w:drawing>
-      </w:r>
-      <w:r>
-        <w:rPr>
-          <w:noProof/>
-        </w:rPr>
-        <w:t xml:space="preserve"> </w:t>
-      </w:r>
-      <w:r>
-        <w:rPr>
-          <w:noProof/>
-        </w:rPr>
-        <w:drawing>
-          <wp:inline distT="0" distB="0" distL="0" distR="0" wp14:anchorId="24C0418A" wp14:editId="7E9F14A2">
-            <wp:extent cx="2706987" cy="2935518"/>
-            <wp:effectExtent l="0" t="0" r="0" b="0"/>
-            <wp:docPr id="6" name="Picture 6"/>
-            <wp:cNvGraphicFramePr>
-              <a:graphicFrameLocks xmlns:a="http://schemas.openxmlformats.org/drawingml/2006/main" noChangeAspect="1"/>
-            </wp:cNvGraphicFramePr>
-            <a:graphic xmlns:a="http://schemas.openxmlformats.org/drawingml/2006/main">
-              <a:graphicData uri="http://schemas.openxmlformats.org/drawingml/2006/picture">
-                <pic:pic xmlns:pic="http://schemas.openxmlformats.org/drawingml/2006/picture">
-                  <pic:nvPicPr>
-                    <pic:cNvPr id="1" name=""/>
-                    <pic:cNvPicPr/>
-                  </pic:nvPicPr>
-                  <pic:blipFill>
-                    <a:blip r:embed="rId27"/>
-                    <a:stretch>
-                      <a:fillRect/>
-                    </a:stretch>
-                  </pic:blipFill>
-                  <pic:spPr>
-                    <a:xfrm>
-                      <a:off x="0" y="0"/>
-                      <a:ext cx="2722949" cy="2952827"/>
-                    </a:xfrm>
-                    <a:prstGeom prst="rect">
-                      <a:avLst/>
-                    </a:prstGeom>
-                  </pic:spPr>
-                </pic:pic>
-              </a:graphicData>
-            </a:graphic>
-          </wp:inline>
-        </w:drawing>
-      </w:r>
-    </w:p>
-    <w:p>
-      <w:pPr>
-        <w:rPr>
-          <w:lang w:val="en-US"/>
-        </w:rPr>
-      </w:pPr>
-      <w:r>
-        <w:t xml:space="preserve"> </w:t>
-      </w:r>
-    </w:p>
-    <w:p>
-      <w:pPr>
-        <w:jc w:val="center"/>
-        <w:rPr>
-          <w:b/>
-          <w:bCs/>
-        </w:rPr>
-      </w:pPr>
-      <w:r>
-        <w:rPr>
-          <w:b/>
-          <w:bCs/>
-        </w:rPr>
-        <w:t>This completes the Layer 1 configuration.</w:t>
-      </w:r>
-    </w:p>
-    <w:p/>
-    <w:p>
-      <w:r>
-        <w:br w:type="page"/>
-      </w:r>
-    </w:p>
-    <w:p>
-      <w:pPr>
-        <w:pStyle w:val="Heading3"/>
-      </w:pPr>
-      <w:r>
-        <w:lastRenderedPageBreak/>
-        <w:t>Step 3 – Layer 2 Configuration - Add Devices</w:t>
-      </w:r>
-    </w:p>
-    <w:p>
-      <w:r>
-        <w:t xml:space="preserve">This step will add the </w:t>
-      </w:r>
-      <w:r>
-        <w:t xml:space="preserve">Relay and </w:t>
-      </w:r>
-      <w:r>
-        <w:t>Temperature Sensor devices.</w:t>
-      </w:r>
-    </w:p>
-    <w:p>
-      <w:pPr>
-        <w:pStyle w:val="Heading4"/>
-      </w:pPr>
-      <w:r>
-        <w:t>Relays</w:t>
-      </w:r>
-    </w:p>
-    <w:p>
-      <w:r>
-        <w:t xml:space="preserve">The example system will require </w:t>
-      </w:r>
-      <w:r>
-        <w:t xml:space="preserve">3 </w:t>
-      </w:r>
-      <w:r>
-        <w:t>relays and 1 boiler relay.</w:t>
-      </w:r>
-    </w:p>
-    <w:p>
-      <w:r>
-        <w:rPr>
-          <w:noProof/>
-        </w:rPr>
-        <w:drawing>
-          <wp:anchor distT="0" distB="0" distL="114300" distR="114300" simplePos="0" relativeHeight="251737088" behindDoc="0" locked="0" layoutInCell="1" allowOverlap="1" wp14:anchorId="67F2B6A2" wp14:editId="488A8094">
-            <wp:simplePos x="0" y="0"/>
-            <wp:positionH relativeFrom="margin">
-              <wp:align>left</wp:align>
-            </wp:positionH>
-            <wp:positionV relativeFrom="paragraph">
-              <wp:posOffset>111760</wp:posOffset>
-            </wp:positionV>
-            <wp:extent cx="2780665" cy="2758440"/>
-            <wp:effectExtent l="0" t="0" r="635" b="3810"/>
-            <wp:wrapSquare wrapText="bothSides"/>
-            <wp:docPr id="127" name="Picture 127"/>
-            <wp:cNvGraphicFramePr>
-              <a:graphicFrameLocks xmlns:a="http://schemas.openxmlformats.org/drawingml/2006/main" noChangeAspect="1"/>
-            </wp:cNvGraphicFramePr>
-            <a:graphic xmlns:a="http://schemas.openxmlformats.org/drawingml/2006/main">
-              <a:graphicData uri="http://schemas.openxmlformats.org/drawingml/2006/picture">
-                <pic:pic xmlns:pic="http://schemas.openxmlformats.org/drawingml/2006/picture">
-                  <pic:nvPicPr>
-                    <pic:cNvPr id="127" name="Picture 127"/>
-                    <pic:cNvPicPr/>
-                  </pic:nvPicPr>
-                  <pic:blipFill>
-                    <a:blip r:embed="rId28">
-                      <a:extLst>
-                        <a:ext uri="{28A0092B-C50C-407E-A947-70E740481C1C}">
-                          <a14:useLocalDpi xmlns:a14="http://schemas.microsoft.com/office/drawing/2010/main" val="0"/>
-                        </a:ext>
-                      </a:extLst>
-                    </a:blip>
-                    <a:stretch>
-                      <a:fillRect/>
-                    </a:stretch>
-                  </pic:blipFill>
-                  <pic:spPr>
-                    <a:xfrm>
-                      <a:off x="0" y="0"/>
-                      <a:ext cx="2780665" cy="2758440"/>
-                    </a:xfrm>
-                    <a:prstGeom prst="rect">
-                      <a:avLst/>
-                    </a:prstGeom>
-                  </pic:spPr>
-                </pic:pic>
-              </a:graphicData>
-            </a:graphic>
-            <wp14:sizeRelH relativeFrom="margin">
-              <wp14:pctWidth>0</wp14:pctWidth>
-            </wp14:sizeRelH>
-            <wp14:sizeRelV relativeFrom="margin">
-              <wp14:pctHeight>0</wp14:pctHeight>
-            </wp14:sizeRelV>
-          </wp:anchor>
-        </w:drawing>
-      </w:r>
-    </w:p>
-    <w:p>
-      <w:r>
-        <w:t>Select</w:t>
-      </w:r>
-      <w:r>
-        <w:t xml:space="preserve"> the Relays menu item from the Settings/Node and Zone Configuration menu</w:t>
-      </w:r>
-      <w:r>
-        <w:t xml:space="preserve"> to display a list of any currently configured relays.</w:t>
-      </w:r>
-    </w:p>
-    <w:p>
-      <w:r>
-        <w:rPr>
-          <w:noProof/>
-        </w:rPr>
-        <w:drawing>
-          <wp:anchor distT="0" distB="0" distL="114300" distR="114300" simplePos="0" relativeHeight="251738112" behindDoc="0" locked="0" layoutInCell="1" allowOverlap="1" wp14:anchorId="22CC1D7D" wp14:editId="1C7CB124">
+          <wp:anchor distT="0" distB="0" distL="114300" distR="114300" simplePos="0" relativeHeight="251770880" behindDoc="0" locked="0" layoutInCell="1" allowOverlap="1" wp14:anchorId="34EBF179" wp14:editId="5A9B7DA1">
             <wp:simplePos x="0" y="0"/>
             <wp:positionH relativeFrom="margin">
               <wp:posOffset>2987040</wp:posOffset>
@@ -2369,7 +1929,7 @@
                     <pic:cNvPicPr/>
                   </pic:nvPicPr>
                   <pic:blipFill>
-                    <a:blip r:embed="rId29" cstate="print">
+                    <a:blip r:embed="rId23" cstate="print">
                       <a:extLst>
                         <a:ext uri="{28A0092B-C50C-407E-A947-70E740481C1C}">
                           <a14:useLocalDpi xmlns:a14="http://schemas.microsoft.com/office/drawing/2010/main" val="0"/>
@@ -2402,13 +1962,7 @@
         </w:drawing>
       </w:r>
       <w:r>
-        <w:t xml:space="preserve">Click on the ‘Add Relay’ </w:t>
-      </w:r>
-      <w:r>
-        <w:t xml:space="preserve">button </w:t>
-      </w:r>
-      <w:r>
-        <w:t>to configure the first relay</w:t>
+        <w:t>Click on the ‘Add Relay’ button to configure the first relay</w:t>
       </w:r>
     </w:p>
     <w:p/>
@@ -2418,16 +1972,16 @@
           <w:noProof/>
         </w:rPr>
         <w:drawing>
-          <wp:anchor distT="0" distB="0" distL="114300" distR="114300" simplePos="0" relativeHeight="251736064" behindDoc="0" locked="0" layoutInCell="1" allowOverlap="1" wp14:anchorId="6362B466" wp14:editId="0434E9DB">
+          <wp:anchor distT="0" distB="0" distL="114300" distR="114300" simplePos="0" relativeHeight="251736064" behindDoc="0" locked="0" layoutInCell="1" allowOverlap="1" wp14:anchorId="6362B466" wp14:editId="1E247285">
             <wp:simplePos x="0" y="0"/>
             <wp:positionH relativeFrom="margin">
-              <wp:align>left</wp:align>
+              <wp:posOffset>0</wp:posOffset>
             </wp:positionH>
             <wp:positionV relativeFrom="paragraph">
-              <wp:posOffset>83185</wp:posOffset>
+              <wp:posOffset>200025</wp:posOffset>
             </wp:positionV>
-            <wp:extent cx="2849880" cy="2118360"/>
-            <wp:effectExtent l="0" t="0" r="7620" b="0"/>
+            <wp:extent cx="2849880" cy="1878965"/>
+            <wp:effectExtent l="0" t="0" r="7620" b="6985"/>
             <wp:wrapSquare wrapText="bothSides"/>
             <wp:docPr id="126" name="Picture 126"/>
             <wp:cNvGraphicFramePr>
@@ -2441,7 +1995,7 @@
                     <pic:cNvPicPr/>
                   </pic:nvPicPr>
                   <pic:blipFill>
-                    <a:blip r:embed="rId30">
+                    <a:blip r:embed="rId24" cstate="print">
                       <a:extLst>
                         <a:ext uri="{28A0092B-C50C-407E-A947-70E740481C1C}">
                           <a14:useLocalDpi xmlns:a14="http://schemas.microsoft.com/office/drawing/2010/main" val="0"/>
@@ -2455,7 +2009,7 @@
                   <pic:spPr>
                     <a:xfrm>
                       <a:off x="0" y="0"/>
-                      <a:ext cx="2849880" cy="2118360"/>
+                      <a:ext cx="2849880" cy="1878965"/>
                     </a:xfrm>
                     <a:prstGeom prst="rect">
                       <a:avLst/>
@@ -2511,7 +2065,7 @@
                     <pic:cNvPicPr/>
                   </pic:nvPicPr>
                   <pic:blipFill>
-                    <a:blip r:embed="rId31">
+                    <a:blip r:embed="rId25">
                       <a:extLst>
                         <a:ext uri="{28A0092B-C50C-407E-A947-70E740481C1C}">
                           <a14:useLocalDpi xmlns:a14="http://schemas.microsoft.com/office/drawing/2010/main" val="0"/>
@@ -2672,7 +2226,7 @@
                     <pic:cNvPicPr/>
                   </pic:nvPicPr>
                   <pic:blipFill>
-                    <a:blip r:embed="rId32">
+                    <a:blip r:embed="rId26">
                       <a:extLst>
                         <a:ext uri="{28A0092B-C50C-407E-A947-70E740481C1C}">
                           <a14:useLocalDpi xmlns:a14="http://schemas.microsoft.com/office/drawing/2010/main" val="0"/>
@@ -2725,17 +2279,16 @@
       </w:r>
     </w:p>
     <w:p/>
-    <w:p>
-      <w:r>
-        <w:br w:type="page"/>
-      </w:r>
-    </w:p>
-    <w:p>
-      <w:pPr>
-        <w:pStyle w:val="Heading4"/>
-      </w:pPr>
-      <w:r>
-        <w:lastRenderedPageBreak/>
+    <w:p/>
+    <w:p>
+      <w:pPr>
+        <w:pStyle w:val="Heading3"/>
+        <w:rPr>
+          <w:i/>
+          <w:iCs/>
+        </w:rPr>
+      </w:pPr>
+      <w:r>
         <w:t>Temperature Sensors</w:t>
       </w:r>
     </w:p>
@@ -2750,16 +2303,16 @@
           <w:noProof/>
         </w:rPr>
         <w:drawing>
-          <wp:anchor distT="0" distB="0" distL="114300" distR="114300" simplePos="0" relativeHeight="251743232" behindDoc="0" locked="0" layoutInCell="1" allowOverlap="1" wp14:anchorId="51836273" wp14:editId="7F1FD7E4">
+          <wp:anchor distT="0" distB="0" distL="114300" distR="114300" simplePos="0" relativeHeight="251743232" behindDoc="0" locked="0" layoutInCell="1" allowOverlap="1" wp14:anchorId="51836273" wp14:editId="163DC9EA">
             <wp:simplePos x="0" y="0"/>
             <wp:positionH relativeFrom="margin">
               <wp:posOffset>0</wp:posOffset>
             </wp:positionH>
             <wp:positionV relativeFrom="paragraph">
-              <wp:posOffset>118745</wp:posOffset>
+              <wp:posOffset>198755</wp:posOffset>
             </wp:positionV>
-            <wp:extent cx="2780665" cy="2740025"/>
-            <wp:effectExtent l="0" t="0" r="635" b="3175"/>
+            <wp:extent cx="2780665" cy="2576830"/>
+            <wp:effectExtent l="0" t="0" r="635" b="0"/>
             <wp:wrapSquare wrapText="bothSides"/>
             <wp:docPr id="131" name="Picture 131"/>
             <wp:cNvGraphicFramePr>
@@ -2773,7 +2326,7 @@
                     <pic:cNvPicPr/>
                   </pic:nvPicPr>
                   <pic:blipFill>
-                    <a:blip r:embed="rId33">
+                    <a:blip r:embed="rId27" cstate="print">
                       <a:extLst>
                         <a:ext uri="{28A0092B-C50C-407E-A947-70E740481C1C}">
                           <a14:useLocalDpi xmlns:a14="http://schemas.microsoft.com/office/drawing/2010/main" val="0"/>
@@ -2787,7 +2340,7 @@
                   <pic:spPr>
                     <a:xfrm>
                       <a:off x="0" y="0"/>
-                      <a:ext cx="2780665" cy="2740025"/>
+                      <a:ext cx="2780665" cy="2576830"/>
                     </a:xfrm>
                     <a:prstGeom prst="rect">
                       <a:avLst/>
@@ -2824,6 +2377,7 @@
       </w:r>
     </w:p>
     <w:p>
+      <w:bookmarkStart w:id="1" w:name="_Hlk88495401"/>
       <w:r>
         <w:rPr>
           <w:noProof/>
@@ -2852,7 +2406,7 @@
                     <pic:cNvPicPr/>
                   </pic:nvPicPr>
                   <pic:blipFill>
-                    <a:blip r:embed="rId34" cstate="print">
+                    <a:blip r:embed="rId28" cstate="print">
                       <a:extLst>
                         <a:ext uri="{28A0092B-C50C-407E-A947-70E740481C1C}">
                           <a14:useLocalDpi xmlns:a14="http://schemas.microsoft.com/office/drawing/2010/main" val="0"/>
@@ -2903,6 +2457,7 @@
         <w:t>sensor</w:t>
       </w:r>
     </w:p>
+    <w:bookmarkEnd w:id="1"/>
     <w:p/>
     <w:p>
       <w:r>
@@ -2910,16 +2465,16 @@
           <w:noProof/>
         </w:rPr>
         <w:drawing>
-          <wp:anchor distT="0" distB="0" distL="114300" distR="114300" simplePos="0" relativeHeight="251742208" behindDoc="0" locked="0" layoutInCell="1" allowOverlap="1" wp14:anchorId="4312F951" wp14:editId="49F37E41">
+          <wp:anchor distT="0" distB="0" distL="114300" distR="114300" simplePos="0" relativeHeight="251742208" behindDoc="0" locked="0" layoutInCell="1" allowOverlap="1" wp14:anchorId="4312F951" wp14:editId="25FCCB35">
             <wp:simplePos x="0" y="0"/>
             <wp:positionH relativeFrom="margin">
-              <wp:align>left</wp:align>
+              <wp:posOffset>0</wp:posOffset>
             </wp:positionH>
             <wp:positionV relativeFrom="paragraph">
-              <wp:posOffset>83185</wp:posOffset>
+              <wp:posOffset>198755</wp:posOffset>
             </wp:positionV>
-            <wp:extent cx="2849880" cy="2118360"/>
-            <wp:effectExtent l="0" t="0" r="7620" b="0"/>
+            <wp:extent cx="2849880" cy="1878965"/>
+            <wp:effectExtent l="0" t="0" r="7620" b="6985"/>
             <wp:wrapSquare wrapText="bothSides"/>
             <wp:docPr id="133" name="Picture 133"/>
             <wp:cNvGraphicFramePr>
@@ -2929,11 +2484,11 @@
               <a:graphicData uri="http://schemas.openxmlformats.org/drawingml/2006/picture">
                 <pic:pic xmlns:pic="http://schemas.openxmlformats.org/drawingml/2006/picture">
                   <pic:nvPicPr>
-                    <pic:cNvPr id="126" name="Picture 126"/>
+                    <pic:cNvPr id="133" name="Picture 133"/>
                     <pic:cNvPicPr/>
                   </pic:nvPicPr>
                   <pic:blipFill>
-                    <a:blip r:embed="rId30">
+                    <a:blip r:embed="rId24" cstate="print">
                       <a:extLst>
                         <a:ext uri="{28A0092B-C50C-407E-A947-70E740481C1C}">
                           <a14:useLocalDpi xmlns:a14="http://schemas.microsoft.com/office/drawing/2010/main" val="0"/>
@@ -2947,7 +2502,7 @@
                   <pic:spPr>
                     <a:xfrm>
                       <a:off x="0" y="0"/>
-                      <a:ext cx="2849880" cy="2118360"/>
+                      <a:ext cx="2849880" cy="1878965"/>
                     </a:xfrm>
                     <a:prstGeom prst="rect">
                       <a:avLst/>
@@ -2997,13 +2552,13 @@
           <w:noProof/>
         </w:rPr>
         <w:drawing>
-          <wp:anchor distT="0" distB="0" distL="114300" distR="114300" simplePos="0" relativeHeight="251745280" behindDoc="0" locked="0" layoutInCell="1" allowOverlap="1" wp14:anchorId="1D3F57AF" wp14:editId="6239FFEB">
+          <wp:anchor distT="0" distB="0" distL="114300" distR="114300" simplePos="0" relativeHeight="251745280" behindDoc="0" locked="0" layoutInCell="1" allowOverlap="1" wp14:anchorId="1D3F57AF" wp14:editId="45BC0732">
             <wp:simplePos x="0" y="0"/>
             <wp:positionH relativeFrom="margin">
-              <wp:posOffset>0</wp:posOffset>
+              <wp:align>left</wp:align>
             </wp:positionH>
             <wp:positionV relativeFrom="paragraph">
-              <wp:posOffset>273685</wp:posOffset>
+              <wp:posOffset>144145</wp:posOffset>
             </wp:positionV>
             <wp:extent cx="3589020" cy="4406900"/>
             <wp:effectExtent l="0" t="0" r="0" b="0"/>
@@ -3020,7 +2575,7 @@
                     <pic:cNvPicPr/>
                   </pic:nvPicPr>
                   <pic:blipFill>
-                    <a:blip r:embed="rId35">
+                    <a:blip r:embed="rId29">
                       <a:extLst>
                         <a:ext uri="{28A0092B-C50C-407E-A947-70E740481C1C}">
                           <a14:useLocalDpi xmlns:a14="http://schemas.microsoft.com/office/drawing/2010/main" val="0"/>
@@ -3273,7 +2828,7 @@
                     <pic:cNvPicPr/>
                   </pic:nvPicPr>
                   <pic:blipFill>
-                    <a:blip r:embed="rId36">
+                    <a:blip r:embed="rId30">
                       <a:extLst>
                         <a:ext uri="{28A0092B-C50C-407E-A947-70E740481C1C}">
                           <a14:useLocalDpi xmlns:a14="http://schemas.microsoft.com/office/drawing/2010/main" val="0"/>
@@ -3316,7 +2871,15 @@
     </w:p>
     <w:p>
       <w:r>
-        <w:t>The ‘Show’ tickbox can be used suppress displaying a sensor on the Home screen.</w:t>
+        <w:t xml:space="preserve">The ‘Show’ </w:t>
+      </w:r>
+      <w:proofErr w:type="spellStart"/>
+      <w:r>
+        <w:t>tickbox</w:t>
+      </w:r>
+      <w:proofErr w:type="spellEnd"/>
+      <w:r>
+        <w:t xml:space="preserve"> can be used suppress displaying a sensor on the Home screen.</w:t>
       </w:r>
     </w:p>
     <w:p>
@@ -3430,7 +2993,7 @@
                     <pic:cNvPicPr/>
                   </pic:nvPicPr>
                   <pic:blipFill>
-                    <a:blip r:embed="rId37">
+                    <a:blip r:embed="rId31">
                       <a:extLst>
                         <a:ext uri="{28A0092B-C50C-407E-A947-70E740481C1C}">
                           <a14:useLocalDpi xmlns:a14="http://schemas.microsoft.com/office/drawing/2010/main" val="0"/>
@@ -3523,7 +3086,7 @@
                     <pic:cNvPicPr/>
                   </pic:nvPicPr>
                   <pic:blipFill>
-                    <a:blip r:embed="rId38">
+                    <a:blip r:embed="rId32">
                       <a:extLst>
                         <a:ext uri="{28A0092B-C50C-407E-A947-70E740481C1C}">
                           <a14:useLocalDpi xmlns:a14="http://schemas.microsoft.com/office/drawing/2010/main" val="0"/>
@@ -3789,16 +3352,16 @@
           <w:noProof/>
         </w:rPr>
         <w:drawing>
-          <wp:anchor distT="0" distB="0" distL="114300" distR="114300" simplePos="0" relativeHeight="251751424" behindDoc="0" locked="0" layoutInCell="1" allowOverlap="1" wp14:anchorId="093B79FE" wp14:editId="4B8F6721">
+          <wp:anchor distT="0" distB="0" distL="114300" distR="114300" simplePos="0" relativeHeight="251751424" behindDoc="0" locked="0" layoutInCell="1" allowOverlap="1" wp14:anchorId="093B79FE" wp14:editId="5E625DBF">
             <wp:simplePos x="0" y="0"/>
             <wp:positionH relativeFrom="margin">
-              <wp:posOffset>10795</wp:posOffset>
+              <wp:posOffset>7620</wp:posOffset>
             </wp:positionH>
             <wp:positionV relativeFrom="paragraph">
-              <wp:posOffset>120015</wp:posOffset>
+              <wp:posOffset>276225</wp:posOffset>
             </wp:positionV>
-            <wp:extent cx="2757805" cy="2740025"/>
-            <wp:effectExtent l="0" t="0" r="4445" b="3175"/>
+            <wp:extent cx="2757805" cy="2429510"/>
+            <wp:effectExtent l="0" t="0" r="4445" b="8890"/>
             <wp:wrapSquare wrapText="bothSides"/>
             <wp:docPr id="138" name="Picture 138"/>
             <wp:cNvGraphicFramePr>
@@ -3812,7 +3375,7 @@
                     <pic:cNvPicPr/>
                   </pic:nvPicPr>
                   <pic:blipFill>
-                    <a:blip r:embed="rId39">
+                    <a:blip r:embed="rId33" cstate="print">
                       <a:extLst>
                         <a:ext uri="{28A0092B-C50C-407E-A947-70E740481C1C}">
                           <a14:useLocalDpi xmlns:a14="http://schemas.microsoft.com/office/drawing/2010/main" val="0"/>
@@ -3826,7 +3389,7 @@
                   <pic:spPr>
                     <a:xfrm>
                       <a:off x="0" y="0"/>
-                      <a:ext cx="2757805" cy="2740025"/>
+                      <a:ext cx="2757805" cy="2429510"/>
                     </a:xfrm>
                     <a:prstGeom prst="rect">
                       <a:avLst/>
@@ -3879,7 +3442,7 @@
                     <pic:cNvPicPr/>
                   </pic:nvPicPr>
                   <pic:blipFill>
-                    <a:blip r:embed="rId40">
+                    <a:blip r:embed="rId34">
                       <a:extLst>
                         <a:ext uri="{28A0092B-C50C-407E-A947-70E740481C1C}">
                           <a14:useLocalDpi xmlns:a14="http://schemas.microsoft.com/office/drawing/2010/main" val="0"/>
@@ -3931,16 +3494,16 @@
           <w:noProof/>
         </w:rPr>
         <w:drawing>
-          <wp:anchor distT="0" distB="0" distL="114300" distR="114300" simplePos="0" relativeHeight="251750400" behindDoc="0" locked="0" layoutInCell="1" allowOverlap="1" wp14:anchorId="53FA7D6A" wp14:editId="0BACEC3D">
+          <wp:anchor distT="0" distB="0" distL="114300" distR="114300" simplePos="0" relativeHeight="251750400" behindDoc="0" locked="0" layoutInCell="1" allowOverlap="1" wp14:anchorId="53FA7D6A" wp14:editId="3188217E">
             <wp:simplePos x="0" y="0"/>
             <wp:positionH relativeFrom="margin">
-              <wp:align>left</wp:align>
+              <wp:posOffset>0</wp:posOffset>
             </wp:positionH>
             <wp:positionV relativeFrom="paragraph">
-              <wp:posOffset>17780</wp:posOffset>
+              <wp:posOffset>138430</wp:posOffset>
             </wp:positionV>
-            <wp:extent cx="2849880" cy="2118360"/>
-            <wp:effectExtent l="0" t="0" r="7620" b="0"/>
+            <wp:extent cx="2849880" cy="1878965"/>
+            <wp:effectExtent l="0" t="0" r="7620" b="6985"/>
             <wp:wrapSquare wrapText="bothSides"/>
             <wp:docPr id="140" name="Picture 140"/>
             <wp:cNvGraphicFramePr>
@@ -3950,11 +3513,11 @@
               <a:graphicData uri="http://schemas.openxmlformats.org/drawingml/2006/picture">
                 <pic:pic xmlns:pic="http://schemas.openxmlformats.org/drawingml/2006/picture">
                   <pic:nvPicPr>
-                    <pic:cNvPr id="126" name="Picture 126"/>
+                    <pic:cNvPr id="140" name="Picture 140"/>
                     <pic:cNvPicPr/>
                   </pic:nvPicPr>
                   <pic:blipFill>
-                    <a:blip r:embed="rId30">
+                    <a:blip r:embed="rId24" cstate="print">
                       <a:extLst>
                         <a:ext uri="{28A0092B-C50C-407E-A947-70E740481C1C}">
                           <a14:useLocalDpi xmlns:a14="http://schemas.microsoft.com/office/drawing/2010/main" val="0"/>
@@ -3968,7 +3531,7 @@
                   <pic:spPr>
                     <a:xfrm>
                       <a:off x="0" y="0"/>
-                      <a:ext cx="2849880" cy="2118360"/>
+                      <a:ext cx="2849880" cy="1878965"/>
                     </a:xfrm>
                     <a:prstGeom prst="rect">
                       <a:avLst/>
@@ -4017,19 +3580,15 @@
     <w:p/>
     <w:p>
       <w:r>
-        <w:t xml:space="preserve">There are currently </w:t>
-      </w:r>
-      <w:r>
-        <w:t>three</w:t>
-      </w:r>
-      <w:r>
-        <w:t xml:space="preserve"> types of zone, H</w:t>
-      </w:r>
-      <w:r>
-        <w:t>VAC</w:t>
-      </w:r>
-      <w:r>
-        <w:t>, Immersion and Lamp, the configuration of the Add Zone dialogue will depend on the type of zone selected. Immersion type zones will disable ‘System Controller’ selection, while Lamp type zones will disable all temperature sensor related selections, together with the ‘System Controller’ selection, as these parameters do not apply to these zone types.</w:t>
+        <w:t xml:space="preserve">There are currently seven types of </w:t>
+      </w:r>
+      <w:proofErr w:type="gramStart"/>
+      <w:r>
+        <w:t>zone</w:t>
+      </w:r>
+      <w:proofErr w:type="gramEnd"/>
+      <w:r>
+        <w:t>, Heating, Water, Immersion, Switch, HVAC, Humidity and Binary. The format of the Add Zone dialogue will depend on the type of zone selected, for example Immersion type zones will disable ‘System Controller’ selection, while Switch type zones will disable all temperature sensor related selections, together with the ‘System Controller’ selection, as these parameters do not apply to these zone types.</w:t>
       </w:r>
     </w:p>
     <w:p>
@@ -4068,7 +3627,7 @@
                     <pic:cNvPicPr/>
                   </pic:nvPicPr>
                   <pic:blipFill>
-                    <a:blip r:embed="rId41">
+                    <a:blip r:embed="rId35">
                       <a:extLst>
                         <a:ext uri="{28A0092B-C50C-407E-A947-70E740481C1C}">
                           <a14:useLocalDpi xmlns:a14="http://schemas.microsoft.com/office/drawing/2010/main" val="0"/>
@@ -4135,7 +3694,7 @@
                     <pic:cNvPicPr/>
                   </pic:nvPicPr>
                   <pic:blipFill>
-                    <a:blip r:embed="rId42">
+                    <a:blip r:embed="rId36">
                       <a:extLst>
                         <a:ext uri="{28A0092B-C50C-407E-A947-70E740481C1C}">
                           <a14:useLocalDpi xmlns:a14="http://schemas.microsoft.com/office/drawing/2010/main" val="0"/>
@@ -4227,16 +3786,16 @@
           <w:noProof/>
         </w:rPr>
         <w:drawing>
-          <wp:anchor distT="0" distB="0" distL="114300" distR="114300" simplePos="0" relativeHeight="251756544" behindDoc="0" locked="0" layoutInCell="1" allowOverlap="1" wp14:anchorId="2AC189AD" wp14:editId="32DB8FD7">
+          <wp:anchor distT="0" distB="0" distL="114300" distR="114300" simplePos="0" relativeHeight="251756544" behindDoc="0" locked="0" layoutInCell="1" allowOverlap="1" wp14:anchorId="2AC189AD" wp14:editId="04CFB8C7">
             <wp:simplePos x="0" y="0"/>
             <wp:positionH relativeFrom="margin">
-              <wp:align>left</wp:align>
+              <wp:posOffset>7620</wp:posOffset>
             </wp:positionH>
             <wp:positionV relativeFrom="paragraph">
-              <wp:posOffset>3175</wp:posOffset>
+              <wp:posOffset>5715</wp:posOffset>
             </wp:positionV>
-            <wp:extent cx="3634700" cy="1390878"/>
-            <wp:effectExtent l="0" t="0" r="4445" b="0"/>
+            <wp:extent cx="2933700" cy="1515110"/>
+            <wp:effectExtent l="0" t="0" r="0" b="8890"/>
             <wp:wrapSquare wrapText="bothSides"/>
             <wp:docPr id="143" name="Picture 143"/>
             <wp:cNvGraphicFramePr>
@@ -4250,7 +3809,7 @@
                     <pic:cNvPicPr/>
                   </pic:nvPicPr>
                   <pic:blipFill>
-                    <a:blip r:embed="rId43">
+                    <a:blip r:embed="rId37">
                       <a:extLst>
                         <a:ext uri="{28A0092B-C50C-407E-A947-70E740481C1C}">
                           <a14:useLocalDpi xmlns:a14="http://schemas.microsoft.com/office/drawing/2010/main" val="0"/>
@@ -4264,7 +3823,7 @@
                   <pic:spPr>
                     <a:xfrm>
                       <a:off x="0" y="0"/>
-                      <a:ext cx="3634700" cy="1390878"/>
+                      <a:ext cx="2933700" cy="1515110"/>
                     </a:xfrm>
                     <a:prstGeom prst="rect">
                       <a:avLst/>
@@ -4318,7 +3877,7 @@
                     <pic:cNvPicPr/>
                   </pic:nvPicPr>
                   <pic:blipFill>
-                    <a:blip r:embed="rId44">
+                    <a:blip r:embed="rId38">
                       <a:extLst>
                         <a:ext uri="{28A0092B-C50C-407E-A947-70E740481C1C}">
                           <a14:useLocalDpi xmlns:a14="http://schemas.microsoft.com/office/drawing/2010/main" val="0"/>
@@ -4473,7 +4032,7 @@
                     <pic:cNvPicPr/>
                   </pic:nvPicPr>
                   <pic:blipFill>
-                    <a:blip r:embed="rId45">
+                    <a:blip r:embed="rId39">
                       <a:extLst>
                         <a:ext uri="{28A0092B-C50C-407E-A947-70E740481C1C}">
                           <a14:useLocalDpi xmlns:a14="http://schemas.microsoft.com/office/drawing/2010/main" val="0"/>
@@ -4561,226 +4120,7 @@
       </w:pPr>
       <w:r>
         <w:lastRenderedPageBreak/>
-        <w:t>Step 6 – Add Jobs</w:t>
-      </w:r>
-    </w:p>
-    <w:p>
-      <w:r>
-        <w:t>In order for the system to function a number of tasks need to operate at pre-determined time intervals. We have already enabled the check_gw task, in addition we need to add:</w:t>
-      </w:r>
-    </w:p>
-    <w:tbl>
-      <w:tblPr>
-        <w:tblStyle w:val="TableGrid"/>
-        <w:tblW w:w="0" w:type="auto"/>
-        <w:tblLook w:val="04A0" w:firstRow="1" w:lastRow="0" w:firstColumn="1" w:lastColumn="0" w:noHBand="0" w:noVBand="1"/>
-      </w:tblPr>
-      <w:tblGrid>
-        <w:gridCol w:w="1980"/>
-        <w:gridCol w:w="4399"/>
-        <w:gridCol w:w="1413"/>
-      </w:tblGrid>
-      <w:tr>
-        <w:tc>
-          <w:tcPr>
-            <w:tcW w:w="1980" w:type="dxa"/>
-          </w:tcPr>
-          <w:p>
-            <w:pPr>
-              <w:jc w:val="center"/>
-              <w:rPr>
-                <w:b/>
-                <w:bCs/>
-              </w:rPr>
-            </w:pPr>
-            <w:r>
-              <w:rPr>
-                <w:b/>
-                <w:bCs/>
-              </w:rPr>
-              <w:t>Job Name</w:t>
-            </w:r>
-          </w:p>
-        </w:tc>
-        <w:tc>
-          <w:tcPr>
-            <w:tcW w:w="4399" w:type="dxa"/>
-          </w:tcPr>
-          <w:p>
-            <w:pPr>
-              <w:jc w:val="center"/>
-              <w:rPr>
-                <w:b/>
-                <w:bCs/>
-              </w:rPr>
-            </w:pPr>
-            <w:r>
-              <w:rPr>
-                <w:b/>
-                <w:bCs/>
-              </w:rPr>
-              <w:t>Script Name</w:t>
-            </w:r>
-          </w:p>
-        </w:tc>
-        <w:tc>
-          <w:tcPr>
-            <w:tcW w:w="1413" w:type="dxa"/>
-          </w:tcPr>
-          <w:p>
-            <w:pPr>
-              <w:jc w:val="center"/>
-              <w:rPr>
-                <w:b/>
-                <w:bCs/>
-              </w:rPr>
-            </w:pPr>
-            <w:r>
-              <w:rPr>
-                <w:b/>
-                <w:bCs/>
-              </w:rPr>
-              <w:t>Run Interval in seconds</w:t>
-            </w:r>
-          </w:p>
-        </w:tc>
-      </w:tr>
-      <w:tr>
-        <w:tc>
-          <w:tcPr>
-            <w:tcW w:w="1980" w:type="dxa"/>
-          </w:tcPr>
-          <w:p>
-            <w:r>
-              <w:t>C</w:t>
-            </w:r>
-            <w:r>
-              <w:t>ontroller</w:t>
-            </w:r>
-          </w:p>
-        </w:tc>
-        <w:tc>
-          <w:tcPr>
-            <w:tcW w:w="4399" w:type="dxa"/>
-          </w:tcPr>
-          <w:p>
-            <w:r>
-              <w:t>/var/www/cron/controller.php</w:t>
-            </w:r>
-          </w:p>
-        </w:tc>
-        <w:tc>
-          <w:tcPr>
-            <w:tcW w:w="1413" w:type="dxa"/>
-          </w:tcPr>
-          <w:p>
-            <w:r>
-              <w:t>60</w:t>
-            </w:r>
-          </w:p>
-        </w:tc>
-      </w:tr>
-      <w:tr>
-        <w:tc>
-          <w:tcPr>
-            <w:tcW w:w="1980" w:type="dxa"/>
-          </w:tcPr>
-          <w:p>
-            <w:r>
-              <w:t>system_c</w:t>
-            </w:r>
-          </w:p>
-        </w:tc>
-        <w:tc>
-          <w:tcPr>
-            <w:tcW w:w="4399" w:type="dxa"/>
-          </w:tcPr>
-          <w:p>
-            <w:r>
-              <w:t>/var/www/cron/system_c.php</w:t>
-            </w:r>
-          </w:p>
-        </w:tc>
-        <w:tc>
-          <w:tcPr>
-            <w:tcW w:w="1413" w:type="dxa"/>
-          </w:tcPr>
-          <w:p>
-            <w:r>
-              <w:t>300</w:t>
-            </w:r>
-          </w:p>
-        </w:tc>
-      </w:tr>
-      <w:tr>
-        <w:tc>
-          <w:tcPr>
-            <w:tcW w:w="1980" w:type="dxa"/>
-          </w:tcPr>
-          <w:p>
-            <w:r>
-              <w:t>weather_update</w:t>
-            </w:r>
-          </w:p>
-        </w:tc>
-        <w:tc>
-          <w:tcPr>
-            <w:tcW w:w="4399" w:type="dxa"/>
-          </w:tcPr>
-          <w:p>
-            <w:r>
-              <w:t>/var/www/cron/weather_update.php</w:t>
-            </w:r>
-          </w:p>
-        </w:tc>
-        <w:tc>
-          <w:tcPr>
-            <w:tcW w:w="1413" w:type="dxa"/>
-          </w:tcPr>
-          <w:p>
-            <w:r>
-              <w:t>1800</w:t>
-            </w:r>
-          </w:p>
-        </w:tc>
-      </w:tr>
-      <w:tr>
-        <w:tc>
-          <w:tcPr>
-            <w:tcW w:w="1980" w:type="dxa"/>
-          </w:tcPr>
-          <w:p>
-            <w:r>
-              <w:t>reboot_wifi</w:t>
-            </w:r>
-          </w:p>
-        </w:tc>
-        <w:tc>
-          <w:tcPr>
-            <w:tcW w:w="4399" w:type="dxa"/>
-          </w:tcPr>
-          <w:p>
-            <w:r>
-              <w:t>/var/www/cron/nmcli_reboot_wifi.sh</w:t>
-            </w:r>
-          </w:p>
-        </w:tc>
-        <w:tc>
-          <w:tcPr>
-            <w:tcW w:w="1413" w:type="dxa"/>
-          </w:tcPr>
-          <w:p>
-            <w:r>
-              <w:t>120</w:t>
-            </w:r>
-          </w:p>
-        </w:tc>
-      </w:tr>
-    </w:tbl>
-    <w:p/>
-    <w:p>
-      <w:r>
-        <w:t>Add each job using the same process as used to add the gateway job</w:t>
+        <w:t>Step 6 – Scheduled Jobs</w:t>
       </w:r>
     </w:p>
     <w:p>
@@ -4789,16 +4129,16 @@
           <w:noProof/>
         </w:rPr>
         <w:drawing>
-          <wp:anchor distT="0" distB="0" distL="114300" distR="114300" simplePos="0" relativeHeight="251759616" behindDoc="0" locked="0" layoutInCell="1" allowOverlap="1" wp14:anchorId="64E938D6" wp14:editId="62364B99">
+          <wp:anchor distT="0" distB="0" distL="114300" distR="114300" simplePos="0" relativeHeight="251759616" behindDoc="0" locked="0" layoutInCell="1" allowOverlap="1" wp14:anchorId="01124118" wp14:editId="3457E7B2">
             <wp:simplePos x="0" y="0"/>
             <wp:positionH relativeFrom="margin">
               <wp:align>left</wp:align>
             </wp:positionH>
             <wp:positionV relativeFrom="paragraph">
-              <wp:posOffset>151130</wp:posOffset>
+              <wp:posOffset>110490</wp:posOffset>
             </wp:positionV>
-            <wp:extent cx="2750820" cy="3132455"/>
-            <wp:effectExtent l="0" t="0" r="0" b="0"/>
+            <wp:extent cx="2757170" cy="2559050"/>
+            <wp:effectExtent l="0" t="0" r="5080" b="0"/>
             <wp:wrapSquare wrapText="bothSides"/>
             <wp:docPr id="146" name="Picture 146"/>
             <wp:cNvGraphicFramePr>
@@ -4808,11 +4148,11 @@
               <a:graphicData uri="http://schemas.openxmlformats.org/drawingml/2006/picture">
                 <pic:pic xmlns:pic="http://schemas.openxmlformats.org/drawingml/2006/picture">
                   <pic:nvPicPr>
-                    <pic:cNvPr id="118" name="Picture 118"/>
+                    <pic:cNvPr id="146" name="Picture 146"/>
                     <pic:cNvPicPr/>
                   </pic:nvPicPr>
                   <pic:blipFill>
-                    <a:blip r:embed="rId14">
+                    <a:blip r:embed="rId17" cstate="print">
                       <a:extLst>
                         <a:ext uri="{28A0092B-C50C-407E-A947-70E740481C1C}">
                           <a14:useLocalDpi xmlns:a14="http://schemas.microsoft.com/office/drawing/2010/main" val="0"/>
@@ -4826,7 +4166,7 @@
                   <pic:spPr>
                     <a:xfrm>
                       <a:off x="0" y="0"/>
-                      <a:ext cx="2757747" cy="3140942"/>
+                      <a:ext cx="2757170" cy="2559050"/>
                     </a:xfrm>
                     <a:prstGeom prst="rect">
                       <a:avLst/>
@@ -4847,9 +4187,10 @@
     </w:p>
     <w:p>
       <w:r>
-        <w:t>Select the Jobs menu item from the Settings/System Configuration menu.</w:t>
-      </w:r>
-    </w:p>
+        <w:t>In order for the system to function a number of tasks need to operate at pre-determined time intervals. These tasks are configured as part of the initial setup process and can be displayed form the Settings/System Configuration/Jobs menu option. The default configuration is as shown below and for example, as can be seen the ‘check_ds18b20’ is not enabled, this job is only required if 1-Wire temperature sensors are connected to the GPIO bus.</w:t>
+      </w:r>
+    </w:p>
+    <w:p/>
     <w:p/>
     <w:p>
       <w:r>
@@ -4857,18 +4198,10 @@
           <w:noProof/>
         </w:rPr>
         <w:drawing>
-          <wp:anchor distT="0" distB="0" distL="114300" distR="114300" simplePos="0" relativeHeight="251760640" behindDoc="0" locked="0" layoutInCell="1" allowOverlap="1" wp14:anchorId="57FF0EF6" wp14:editId="37E26A42">
-            <wp:simplePos x="0" y="0"/>
-            <wp:positionH relativeFrom="margin">
-              <wp:align>right</wp:align>
-            </wp:positionH>
-            <wp:positionV relativeFrom="paragraph">
-              <wp:posOffset>401955</wp:posOffset>
-            </wp:positionV>
-            <wp:extent cx="2819400" cy="1088390"/>
+          <wp:inline distT="0" distB="0" distL="0" distR="0" wp14:anchorId="2B60776D" wp14:editId="2ED254D2">
+            <wp:extent cx="5113020" cy="5128169"/>
             <wp:effectExtent l="0" t="0" r="0" b="0"/>
-            <wp:wrapSquare wrapText="bothSides"/>
-            <wp:docPr id="147" name="Picture 147"/>
+            <wp:docPr id="10" name="Picture 10"/>
             <wp:cNvGraphicFramePr>
               <a:graphicFrameLocks xmlns:a="http://schemas.openxmlformats.org/drawingml/2006/main" noChangeAspect="1"/>
             </wp:cNvGraphicFramePr>
@@ -4876,11 +4209,11 @@
               <a:graphicData uri="http://schemas.openxmlformats.org/drawingml/2006/picture">
                 <pic:pic xmlns:pic="http://schemas.openxmlformats.org/drawingml/2006/picture">
                   <pic:nvPicPr>
-                    <pic:cNvPr id="147" name="Picture 147"/>
+                    <pic:cNvPr id="10" name="Picture 10"/>
                     <pic:cNvPicPr/>
                   </pic:nvPicPr>
                   <pic:blipFill>
-                    <a:blip r:embed="rId46" cstate="print">
+                    <a:blip r:embed="rId40">
                       <a:extLst>
                         <a:ext uri="{28A0092B-C50C-407E-A947-70E740481C1C}">
                           <a14:useLocalDpi xmlns:a14="http://schemas.microsoft.com/office/drawing/2010/main" val="0"/>
@@ -4894,7 +4227,69 @@
                   <pic:spPr>
                     <a:xfrm>
                       <a:off x="0" y="0"/>
-                      <a:ext cx="2819400" cy="1088390"/>
+                      <a:ext cx="5113020" cy="5128169"/>
+                    </a:xfrm>
+                    <a:prstGeom prst="rect">
+                      <a:avLst/>
+                    </a:prstGeom>
+                  </pic:spPr>
+                </pic:pic>
+              </a:graphicData>
+            </a:graphic>
+          </wp:inline>
+        </w:drawing>
+      </w:r>
+    </w:p>
+    <w:p>
+      <w:r>
+        <w:br w:type="page"/>
+      </w:r>
+    </w:p>
+    <w:p>
+      <w:r>
+        <w:rPr>
+          <w:noProof/>
+        </w:rPr>
+        <w:lastRenderedPageBreak/>
+        <w:drawing>
+          <wp:anchor distT="0" distB="0" distL="114300" distR="114300" simplePos="0" relativeHeight="251760640" behindDoc="0" locked="0" layoutInCell="1" allowOverlap="1" wp14:anchorId="560CD1AB" wp14:editId="44D4795B">
+            <wp:simplePos x="0" y="0"/>
+            <wp:positionH relativeFrom="margin">
+              <wp:align>left</wp:align>
+            </wp:positionH>
+            <wp:positionV relativeFrom="paragraph">
+              <wp:posOffset>10795</wp:posOffset>
+            </wp:positionV>
+            <wp:extent cx="4023360" cy="2934970"/>
+            <wp:effectExtent l="0" t="0" r="0" b="0"/>
+            <wp:wrapSquare wrapText="bothSides"/>
+            <wp:docPr id="148" name="Picture 148"/>
+            <wp:cNvGraphicFramePr>
+              <a:graphicFrameLocks xmlns:a="http://schemas.openxmlformats.org/drawingml/2006/main" noChangeAspect="1"/>
+            </wp:cNvGraphicFramePr>
+            <a:graphic xmlns:a="http://schemas.openxmlformats.org/drawingml/2006/main">
+              <a:graphicData uri="http://schemas.openxmlformats.org/drawingml/2006/picture">
+                <pic:pic xmlns:pic="http://schemas.openxmlformats.org/drawingml/2006/picture">
+                  <pic:nvPicPr>
+                    <pic:cNvPr id="148" name="Picture 148"/>
+                    <pic:cNvPicPr/>
+                  </pic:nvPicPr>
+                  <pic:blipFill>
+                    <a:blip r:embed="rId41">
+                      <a:extLst>
+                        <a:ext uri="{28A0092B-C50C-407E-A947-70E740481C1C}">
+                          <a14:useLocalDpi xmlns:a14="http://schemas.microsoft.com/office/drawing/2010/main" val="0"/>
+                        </a:ext>
+                      </a:extLst>
+                    </a:blip>
+                    <a:stretch>
+                      <a:fillRect/>
+                    </a:stretch>
+                  </pic:blipFill>
+                  <pic:spPr>
+                    <a:xfrm>
+                      <a:off x="0" y="0"/>
+                      <a:ext cx="4043296" cy="2950073"/>
                     </a:xfrm>
                     <a:prstGeom prst="rect">
                       <a:avLst/>
@@ -4912,79 +4307,15 @@
           </wp:anchor>
         </w:drawing>
       </w:r>
-      <w:r>
-        <w:t>Click on the ‘Add Job’ button.</w:t>
-      </w:r>
-    </w:p>
-    <w:p/>
-    <w:p/>
-    <w:p>
-      <w:r>
-        <w:rPr>
-          <w:noProof/>
-        </w:rPr>
-        <w:drawing>
-          <wp:anchor distT="0" distB="0" distL="114300" distR="114300" simplePos="0" relativeHeight="251761664" behindDoc="0" locked="0" layoutInCell="1" allowOverlap="1" wp14:anchorId="36BD7B35" wp14:editId="7536EEA8">
-            <wp:simplePos x="0" y="0"/>
-            <wp:positionH relativeFrom="margin">
-              <wp:align>left</wp:align>
-            </wp:positionH>
-            <wp:positionV relativeFrom="paragraph">
-              <wp:posOffset>179070</wp:posOffset>
-            </wp:positionV>
-            <wp:extent cx="3147060" cy="2296160"/>
-            <wp:effectExtent l="0" t="0" r="0" b="8890"/>
-            <wp:wrapSquare wrapText="bothSides"/>
-            <wp:docPr id="148" name="Picture 148"/>
-            <wp:cNvGraphicFramePr>
-              <a:graphicFrameLocks xmlns:a="http://schemas.openxmlformats.org/drawingml/2006/main" noChangeAspect="1"/>
-            </wp:cNvGraphicFramePr>
-            <a:graphic xmlns:a="http://schemas.openxmlformats.org/drawingml/2006/main">
-              <a:graphicData uri="http://schemas.openxmlformats.org/drawingml/2006/picture">
-                <pic:pic xmlns:pic="http://schemas.openxmlformats.org/drawingml/2006/picture">
-                  <pic:nvPicPr>
-                    <pic:cNvPr id="148" name="Picture 148"/>
-                    <pic:cNvPicPr/>
-                  </pic:nvPicPr>
-                  <pic:blipFill>
-                    <a:blip r:embed="rId47">
-                      <a:extLst>
-                        <a:ext uri="{28A0092B-C50C-407E-A947-70E740481C1C}">
-                          <a14:useLocalDpi xmlns:a14="http://schemas.microsoft.com/office/drawing/2010/main" val="0"/>
-                        </a:ext>
-                      </a:extLst>
-                    </a:blip>
-                    <a:stretch>
-                      <a:fillRect/>
-                    </a:stretch>
-                  </pic:blipFill>
-                  <pic:spPr>
-                    <a:xfrm>
-                      <a:off x="0" y="0"/>
-                      <a:ext cx="3147060" cy="2296160"/>
-                    </a:xfrm>
-                    <a:prstGeom prst="rect">
-                      <a:avLst/>
-                    </a:prstGeom>
-                  </pic:spPr>
-                </pic:pic>
-              </a:graphicData>
-            </a:graphic>
-            <wp14:sizeRelH relativeFrom="margin">
-              <wp14:pctWidth>0</wp14:pctWidth>
-            </wp14:sizeRelH>
-            <wp14:sizeRelV relativeFrom="margin">
-              <wp14:pctHeight>0</wp14:pctHeight>
-            </wp14:sizeRelV>
-          </wp:anchor>
-        </w:drawing>
-      </w:r>
-    </w:p>
-    <w:p>
-      <w:r>
-        <w:t>Then add the next job and repeat until all jobs have been added.</w:t>
-      </w:r>
-    </w:p>
+    </w:p>
+    <w:p>
+      <w:r>
+        <w:t>New scheduled tasks can be added by clicking on the ‘Add Job’ button.</w:t>
+      </w:r>
+    </w:p>
+    <w:p/>
+    <w:p/>
+    <w:p/>
     <w:p/>
     <w:p/>
     <w:p/>
@@ -5019,9 +4350,20 @@
         <w:t>THIS COMPLETES THE BASIC SETUP</w:t>
       </w:r>
     </w:p>
+    <w:p>
+      <w:pPr>
+        <w:pStyle w:val="Heading3"/>
+        <w:rPr>
+          <w:b w:val="0"/>
+          <w:bCs w:val="0"/>
+          <w:sz w:val="28"/>
+          <w:szCs w:val="28"/>
+        </w:rPr>
+      </w:pPr>
+    </w:p>
     <w:sectPr>
-      <w:footerReference w:type="default" r:id="rId48"/>
-      <w:footerReference w:type="first" r:id="rId49"/>
+      <w:footerReference w:type="default" r:id="rId42"/>
+      <w:footerReference w:type="first" r:id="rId43"/>
       <w:pgSz w:w="11906" w:h="16838"/>
       <w:pgMar w:top="1440" w:right="1440" w:bottom="1134" w:left="1440" w:header="709" w:footer="709" w:gutter="0"/>
       <w:pgNumType w:start="1"/>
@@ -5034,7 +4376,7 @@
 </file>
 
 <file path=word/endnotes.xml><?xml version="1.0" encoding="utf-8"?>
-<w:endnotes xmlns:wpc="http://schemas.microsoft.com/office/word/2010/wordprocessingCanvas" xmlns:cx="http://schemas.microsoft.com/office/drawing/2014/chartex" xmlns:cx1="http://schemas.microsoft.com/office/drawing/2015/9/8/chartex" xmlns:cx2="http://schemas.microsoft.com/office/drawing/2015/10/21/chartex" xmlns:cx3="http://schemas.microsoft.com/office/drawing/2016/5/9/chartex" xmlns:cx4="http://schemas.microsoft.com/office/drawing/2016/5/10/chartex" xmlns:cx5="http://schemas.microsoft.com/office/drawing/2016/5/11/chartex" xmlns:cx6="http://schemas.microsoft.com/office/drawing/2016/5/12/chartex" xmlns:cx7="http://schemas.microsoft.com/office/drawing/2016/5/13/chartex" xmlns:cx8="http://schemas.microsoft.com/office/drawing/2016/5/14/chartex" xmlns:mc="http://schemas.openxmlformats.org/markup-compatibility/2006" xmlns:aink="http://schemas.microsoft.com/office/drawing/2016/ink" xmlns:am3d="http://schemas.microsoft.com/office/drawing/2017/model3d" xmlns:o="urn:schemas-microsoft-com:office:office" xmlns:r="http://schemas.openxmlformats.org/officeDocument/2006/relationships" xmlns:m="http://schemas.openxmlformats.org/officeDocument/2006/math" xmlns:v="urn:schemas-microsoft-com:vml" xmlns:wp14="http://schemas.microsoft.com/office/word/2010/wordprocessingDrawing" xmlns:wp="http://schemas.openxmlformats.org/drawingml/2006/wordprocessingDrawing" xmlns:w10="urn:schemas-microsoft-com:office:word" xmlns:w="http://schemas.openxmlformats.org/wordprocessingml/2006/main" xmlns:w14="http://schemas.microsoft.com/office/word/2010/wordml" xmlns:w15="http://schemas.microsoft.com/office/word/2012/wordml" xmlns:w16cid="http://schemas.microsoft.com/office/word/2016/wordml/cid" xmlns:w16se="http://schemas.microsoft.com/office/word/2015/wordml/symex" xmlns:wpg="http://schemas.microsoft.com/office/word/2010/wordprocessingGroup" xmlns:wpi="http://schemas.microsoft.com/office/word/2010/wordprocessingInk" xmlns:wne="http://schemas.microsoft.com/office/word/2006/wordml" xmlns:wps="http://schemas.microsoft.com/office/word/2010/wordprocessingShape" mc:Ignorable="w14 w15 w16se w16cid wp14">
+<w:endnotes xmlns:wpc="http://schemas.microsoft.com/office/word/2010/wordprocessingCanvas" xmlns:cx="http://schemas.microsoft.com/office/drawing/2014/chartex" xmlns:cx1="http://schemas.microsoft.com/office/drawing/2015/9/8/chartex" xmlns:cx2="http://schemas.microsoft.com/office/drawing/2015/10/21/chartex" xmlns:cx3="http://schemas.microsoft.com/office/drawing/2016/5/9/chartex" xmlns:cx4="http://schemas.microsoft.com/office/drawing/2016/5/10/chartex" xmlns:cx5="http://schemas.microsoft.com/office/drawing/2016/5/11/chartex" xmlns:cx6="http://schemas.microsoft.com/office/drawing/2016/5/12/chartex" xmlns:cx7="http://schemas.microsoft.com/office/drawing/2016/5/13/chartex" xmlns:cx8="http://schemas.microsoft.com/office/drawing/2016/5/14/chartex" xmlns:mc="http://schemas.openxmlformats.org/markup-compatibility/2006" xmlns:aink="http://schemas.microsoft.com/office/drawing/2016/ink" xmlns:am3d="http://schemas.microsoft.com/office/drawing/2017/model3d" xmlns:o="urn:schemas-microsoft-com:office:office" xmlns:r="http://schemas.openxmlformats.org/officeDocument/2006/relationships" xmlns:m="http://schemas.openxmlformats.org/officeDocument/2006/math" xmlns:v="urn:schemas-microsoft-com:vml" xmlns:wp14="http://schemas.microsoft.com/office/word/2010/wordprocessingDrawing" xmlns:wp="http://schemas.openxmlformats.org/drawingml/2006/wordprocessingDrawing" xmlns:w10="urn:schemas-microsoft-com:office:word" xmlns:w="http://schemas.openxmlformats.org/wordprocessingml/2006/main" xmlns:w14="http://schemas.microsoft.com/office/word/2010/wordml" xmlns:w15="http://schemas.microsoft.com/office/word/2012/wordml" xmlns:w16cex="http://schemas.microsoft.com/office/word/2018/wordml/cex" xmlns:w16cid="http://schemas.microsoft.com/office/word/2016/wordml/cid" xmlns:w16="http://schemas.microsoft.com/office/word/2018/wordml" xmlns:w16sdtdh="http://schemas.microsoft.com/office/word/2020/wordml/sdtdatahash" xmlns:w16se="http://schemas.microsoft.com/office/word/2015/wordml/symex" xmlns:wpg="http://schemas.microsoft.com/office/word/2010/wordprocessingGroup" xmlns:wpi="http://schemas.microsoft.com/office/word/2010/wordprocessingInk" xmlns:wne="http://schemas.microsoft.com/office/word/2006/wordml" xmlns:wps="http://schemas.microsoft.com/office/word/2010/wordprocessingShape" mc:Ignorable="w14 w15 w16se w16cid w16 w16cex w16sdtdh wp14">
   <w:endnote w:type="separator" w:id="-1">
     <w:p>
       <w:pPr>
@@ -5059,7 +4401,7 @@
 </file>
 
 <file path=word/footer1.xml><?xml version="1.0" encoding="utf-8"?>
-<w:ftr xmlns:wpc="http://schemas.microsoft.com/office/word/2010/wordprocessingCanvas" xmlns:cx="http://schemas.microsoft.com/office/drawing/2014/chartex" xmlns:cx1="http://schemas.microsoft.com/office/drawing/2015/9/8/chartex" xmlns:cx2="http://schemas.microsoft.com/office/drawing/2015/10/21/chartex" xmlns:cx3="http://schemas.microsoft.com/office/drawing/2016/5/9/chartex" xmlns:cx4="http://schemas.microsoft.com/office/drawing/2016/5/10/chartex" xmlns:cx5="http://schemas.microsoft.com/office/drawing/2016/5/11/chartex" xmlns:cx6="http://schemas.microsoft.com/office/drawing/2016/5/12/chartex" xmlns:cx7="http://schemas.microsoft.com/office/drawing/2016/5/13/chartex" xmlns:cx8="http://schemas.microsoft.com/office/drawing/2016/5/14/chartex" xmlns:mc="http://schemas.openxmlformats.org/markup-compatibility/2006" xmlns:aink="http://schemas.microsoft.com/office/drawing/2016/ink" xmlns:am3d="http://schemas.microsoft.com/office/drawing/2017/model3d" xmlns:o="urn:schemas-microsoft-com:office:office" xmlns:r="http://schemas.openxmlformats.org/officeDocument/2006/relationships" xmlns:m="http://schemas.openxmlformats.org/officeDocument/2006/math" xmlns:v="urn:schemas-microsoft-com:vml" xmlns:wp14="http://schemas.microsoft.com/office/word/2010/wordprocessingDrawing" xmlns:wp="http://schemas.openxmlformats.org/drawingml/2006/wordprocessingDrawing" xmlns:w10="urn:schemas-microsoft-com:office:word" xmlns:w="http://schemas.openxmlformats.org/wordprocessingml/2006/main" xmlns:w14="http://schemas.microsoft.com/office/word/2010/wordml" xmlns:w15="http://schemas.microsoft.com/office/word/2012/wordml" xmlns:w16cid="http://schemas.microsoft.com/office/word/2016/wordml/cid" xmlns:w16se="http://schemas.microsoft.com/office/word/2015/wordml/symex" xmlns:wpg="http://schemas.microsoft.com/office/word/2010/wordprocessingGroup" xmlns:wpi="http://schemas.microsoft.com/office/word/2010/wordprocessingInk" xmlns:wne="http://schemas.microsoft.com/office/word/2006/wordml" xmlns:wps="http://schemas.microsoft.com/office/word/2010/wordprocessingShape" mc:Ignorable="w14 w15 w16se w16cid wp14">
+<w:ftr xmlns:wpc="http://schemas.microsoft.com/office/word/2010/wordprocessingCanvas" xmlns:cx="http://schemas.microsoft.com/office/drawing/2014/chartex" xmlns:cx1="http://schemas.microsoft.com/office/drawing/2015/9/8/chartex" xmlns:cx2="http://schemas.microsoft.com/office/drawing/2015/10/21/chartex" xmlns:cx3="http://schemas.microsoft.com/office/drawing/2016/5/9/chartex" xmlns:cx4="http://schemas.microsoft.com/office/drawing/2016/5/10/chartex" xmlns:cx5="http://schemas.microsoft.com/office/drawing/2016/5/11/chartex" xmlns:cx6="http://schemas.microsoft.com/office/drawing/2016/5/12/chartex" xmlns:cx7="http://schemas.microsoft.com/office/drawing/2016/5/13/chartex" xmlns:cx8="http://schemas.microsoft.com/office/drawing/2016/5/14/chartex" xmlns:mc="http://schemas.openxmlformats.org/markup-compatibility/2006" xmlns:aink="http://schemas.microsoft.com/office/drawing/2016/ink" xmlns:am3d="http://schemas.microsoft.com/office/drawing/2017/model3d" xmlns:o="urn:schemas-microsoft-com:office:office" xmlns:r="http://schemas.openxmlformats.org/officeDocument/2006/relationships" xmlns:m="http://schemas.openxmlformats.org/officeDocument/2006/math" xmlns:v="urn:schemas-microsoft-com:vml" xmlns:wp14="http://schemas.microsoft.com/office/word/2010/wordprocessingDrawing" xmlns:wp="http://schemas.openxmlformats.org/drawingml/2006/wordprocessingDrawing" xmlns:w10="urn:schemas-microsoft-com:office:word" xmlns:w="http://schemas.openxmlformats.org/wordprocessingml/2006/main" xmlns:w14="http://schemas.microsoft.com/office/word/2010/wordml" xmlns:w15="http://schemas.microsoft.com/office/word/2012/wordml" xmlns:w16cex="http://schemas.microsoft.com/office/word/2018/wordml/cex" xmlns:w16cid="http://schemas.microsoft.com/office/word/2016/wordml/cid" xmlns:w16="http://schemas.microsoft.com/office/word/2018/wordml" xmlns:w16sdtdh="http://schemas.microsoft.com/office/word/2020/wordml/sdtdatahash" xmlns:w16se="http://schemas.microsoft.com/office/word/2015/wordml/symex" xmlns:wpg="http://schemas.microsoft.com/office/word/2010/wordprocessingGroup" xmlns:wpi="http://schemas.microsoft.com/office/word/2010/wordprocessingInk" xmlns:wne="http://schemas.microsoft.com/office/word/2006/wordml" xmlns:wps="http://schemas.microsoft.com/office/word/2010/wordprocessingShape" mc:Ignorable="w14 w15 w16se w16cid w16 w16cex w16sdtdh wp14">
   <w:sdt>
     <w:sdtPr>
       <w:id w:val="573875718"/>
@@ -5109,7 +4451,7 @@
 </file>
 
 <file path=word/footer2.xml><?xml version="1.0" encoding="utf-8"?>
-<w:ftr xmlns:wpc="http://schemas.microsoft.com/office/word/2010/wordprocessingCanvas" xmlns:cx="http://schemas.microsoft.com/office/drawing/2014/chartex" xmlns:cx1="http://schemas.microsoft.com/office/drawing/2015/9/8/chartex" xmlns:cx2="http://schemas.microsoft.com/office/drawing/2015/10/21/chartex" xmlns:cx3="http://schemas.microsoft.com/office/drawing/2016/5/9/chartex" xmlns:cx4="http://schemas.microsoft.com/office/drawing/2016/5/10/chartex" xmlns:cx5="http://schemas.microsoft.com/office/drawing/2016/5/11/chartex" xmlns:cx6="http://schemas.microsoft.com/office/drawing/2016/5/12/chartex" xmlns:cx7="http://schemas.microsoft.com/office/drawing/2016/5/13/chartex" xmlns:cx8="http://schemas.microsoft.com/office/drawing/2016/5/14/chartex" xmlns:mc="http://schemas.openxmlformats.org/markup-compatibility/2006" xmlns:aink="http://schemas.microsoft.com/office/drawing/2016/ink" xmlns:am3d="http://schemas.microsoft.com/office/drawing/2017/model3d" xmlns:o="urn:schemas-microsoft-com:office:office" xmlns:r="http://schemas.openxmlformats.org/officeDocument/2006/relationships" xmlns:m="http://schemas.openxmlformats.org/officeDocument/2006/math" xmlns:v="urn:schemas-microsoft-com:vml" xmlns:wp14="http://schemas.microsoft.com/office/word/2010/wordprocessingDrawing" xmlns:wp="http://schemas.openxmlformats.org/drawingml/2006/wordprocessingDrawing" xmlns:w10="urn:schemas-microsoft-com:office:word" xmlns:w="http://schemas.openxmlformats.org/wordprocessingml/2006/main" xmlns:w14="http://schemas.microsoft.com/office/word/2010/wordml" xmlns:w15="http://schemas.microsoft.com/office/word/2012/wordml" xmlns:w16cid="http://schemas.microsoft.com/office/word/2016/wordml/cid" xmlns:w16se="http://schemas.microsoft.com/office/word/2015/wordml/symex" xmlns:wpg="http://schemas.microsoft.com/office/word/2010/wordprocessingGroup" xmlns:wpi="http://schemas.microsoft.com/office/word/2010/wordprocessingInk" xmlns:wne="http://schemas.microsoft.com/office/word/2006/wordml" xmlns:wps="http://schemas.microsoft.com/office/word/2010/wordprocessingShape" mc:Ignorable="w14 w15 w16se w16cid wp14">
+<w:ftr xmlns:wpc="http://schemas.microsoft.com/office/word/2010/wordprocessingCanvas" xmlns:cx="http://schemas.microsoft.com/office/drawing/2014/chartex" xmlns:cx1="http://schemas.microsoft.com/office/drawing/2015/9/8/chartex" xmlns:cx2="http://schemas.microsoft.com/office/drawing/2015/10/21/chartex" xmlns:cx3="http://schemas.microsoft.com/office/drawing/2016/5/9/chartex" xmlns:cx4="http://schemas.microsoft.com/office/drawing/2016/5/10/chartex" xmlns:cx5="http://schemas.microsoft.com/office/drawing/2016/5/11/chartex" xmlns:cx6="http://schemas.microsoft.com/office/drawing/2016/5/12/chartex" xmlns:cx7="http://schemas.microsoft.com/office/drawing/2016/5/13/chartex" xmlns:cx8="http://schemas.microsoft.com/office/drawing/2016/5/14/chartex" xmlns:mc="http://schemas.openxmlformats.org/markup-compatibility/2006" xmlns:aink="http://schemas.microsoft.com/office/drawing/2016/ink" xmlns:am3d="http://schemas.microsoft.com/office/drawing/2017/model3d" xmlns:o="urn:schemas-microsoft-com:office:office" xmlns:r="http://schemas.openxmlformats.org/officeDocument/2006/relationships" xmlns:m="http://schemas.openxmlformats.org/officeDocument/2006/math" xmlns:v="urn:schemas-microsoft-com:vml" xmlns:wp14="http://schemas.microsoft.com/office/word/2010/wordprocessingDrawing" xmlns:wp="http://schemas.openxmlformats.org/drawingml/2006/wordprocessingDrawing" xmlns:w10="urn:schemas-microsoft-com:office:word" xmlns:w="http://schemas.openxmlformats.org/wordprocessingml/2006/main" xmlns:w14="http://schemas.microsoft.com/office/word/2010/wordml" xmlns:w15="http://schemas.microsoft.com/office/word/2012/wordml" xmlns:w16cex="http://schemas.microsoft.com/office/word/2018/wordml/cex" xmlns:w16cid="http://schemas.microsoft.com/office/word/2016/wordml/cid" xmlns:w16="http://schemas.microsoft.com/office/word/2018/wordml" xmlns:w16sdtdh="http://schemas.microsoft.com/office/word/2020/wordml/sdtdatahash" xmlns:w16se="http://schemas.microsoft.com/office/word/2015/wordml/symex" xmlns:wpg="http://schemas.microsoft.com/office/word/2010/wordprocessingGroup" xmlns:wpi="http://schemas.microsoft.com/office/word/2010/wordprocessingInk" xmlns:wne="http://schemas.microsoft.com/office/word/2006/wordml" xmlns:wps="http://schemas.microsoft.com/office/word/2010/wordprocessingShape" mc:Ignorable="w14 w15 w16se w16cid w16 w16cex w16sdtdh wp14">
   <w:sdt>
     <w:sdtPr>
       <w:id w:val="573875708"/>
@@ -5158,7 +4500,7 @@
 </file>
 
 <file path=word/footnotes.xml><?xml version="1.0" encoding="utf-8"?>
-<w:footnotes xmlns:wpc="http://schemas.microsoft.com/office/word/2010/wordprocessingCanvas" xmlns:cx="http://schemas.microsoft.com/office/drawing/2014/chartex" xmlns:cx1="http://schemas.microsoft.com/office/drawing/2015/9/8/chartex" xmlns:cx2="http://schemas.microsoft.com/office/drawing/2015/10/21/chartex" xmlns:cx3="http://schemas.microsoft.com/office/drawing/2016/5/9/chartex" xmlns:cx4="http://schemas.microsoft.com/office/drawing/2016/5/10/chartex" xmlns:cx5="http://schemas.microsoft.com/office/drawing/2016/5/11/chartex" xmlns:cx6="http://schemas.microsoft.com/office/drawing/2016/5/12/chartex" xmlns:cx7="http://schemas.microsoft.com/office/drawing/2016/5/13/chartex" xmlns:cx8="http://schemas.microsoft.com/office/drawing/2016/5/14/chartex" xmlns:mc="http://schemas.openxmlformats.org/markup-compatibility/2006" xmlns:aink="http://schemas.microsoft.com/office/drawing/2016/ink" xmlns:am3d="http://schemas.microsoft.com/office/drawing/2017/model3d" xmlns:o="urn:schemas-microsoft-com:office:office" xmlns:r="http://schemas.openxmlformats.org/officeDocument/2006/relationships" xmlns:m="http://schemas.openxmlformats.org/officeDocument/2006/math" xmlns:v="urn:schemas-microsoft-com:vml" xmlns:wp14="http://schemas.microsoft.com/office/word/2010/wordprocessingDrawing" xmlns:wp="http://schemas.openxmlformats.org/drawingml/2006/wordprocessingDrawing" xmlns:w10="urn:schemas-microsoft-com:office:word" xmlns:w="http://schemas.openxmlformats.org/wordprocessingml/2006/main" xmlns:w14="http://schemas.microsoft.com/office/word/2010/wordml" xmlns:w15="http://schemas.microsoft.com/office/word/2012/wordml" xmlns:w16cid="http://schemas.microsoft.com/office/word/2016/wordml/cid" xmlns:w16se="http://schemas.microsoft.com/office/word/2015/wordml/symex" xmlns:wpg="http://schemas.microsoft.com/office/word/2010/wordprocessingGroup" xmlns:wpi="http://schemas.microsoft.com/office/word/2010/wordprocessingInk" xmlns:wne="http://schemas.microsoft.com/office/word/2006/wordml" xmlns:wps="http://schemas.microsoft.com/office/word/2010/wordprocessingShape" mc:Ignorable="w14 w15 w16se w16cid wp14">
+<w:footnotes xmlns:wpc="http://schemas.microsoft.com/office/word/2010/wordprocessingCanvas" xmlns:cx="http://schemas.microsoft.com/office/drawing/2014/chartex" xmlns:cx1="http://schemas.microsoft.com/office/drawing/2015/9/8/chartex" xmlns:cx2="http://schemas.microsoft.com/office/drawing/2015/10/21/chartex" xmlns:cx3="http://schemas.microsoft.com/office/drawing/2016/5/9/chartex" xmlns:cx4="http://schemas.microsoft.com/office/drawing/2016/5/10/chartex" xmlns:cx5="http://schemas.microsoft.com/office/drawing/2016/5/11/chartex" xmlns:cx6="http://schemas.microsoft.com/office/drawing/2016/5/12/chartex" xmlns:cx7="http://schemas.microsoft.com/office/drawing/2016/5/13/chartex" xmlns:cx8="http://schemas.microsoft.com/office/drawing/2016/5/14/chartex" xmlns:mc="http://schemas.openxmlformats.org/markup-compatibility/2006" xmlns:aink="http://schemas.microsoft.com/office/drawing/2016/ink" xmlns:am3d="http://schemas.microsoft.com/office/drawing/2017/model3d" xmlns:o="urn:schemas-microsoft-com:office:office" xmlns:r="http://schemas.openxmlformats.org/officeDocument/2006/relationships" xmlns:m="http://schemas.openxmlformats.org/officeDocument/2006/math" xmlns:v="urn:schemas-microsoft-com:vml" xmlns:wp14="http://schemas.microsoft.com/office/word/2010/wordprocessingDrawing" xmlns:wp="http://schemas.openxmlformats.org/drawingml/2006/wordprocessingDrawing" xmlns:w10="urn:schemas-microsoft-com:office:word" xmlns:w="http://schemas.openxmlformats.org/wordprocessingml/2006/main" xmlns:w14="http://schemas.microsoft.com/office/word/2010/wordml" xmlns:w15="http://schemas.microsoft.com/office/word/2012/wordml" xmlns:w16cex="http://schemas.microsoft.com/office/word/2018/wordml/cex" xmlns:w16cid="http://schemas.microsoft.com/office/word/2016/wordml/cid" xmlns:w16="http://schemas.microsoft.com/office/word/2018/wordml" xmlns:w16sdtdh="http://schemas.microsoft.com/office/word/2020/wordml/sdtdatahash" xmlns:w16se="http://schemas.microsoft.com/office/word/2015/wordml/symex" xmlns:wpg="http://schemas.microsoft.com/office/word/2010/wordprocessingGroup" xmlns:wpi="http://schemas.microsoft.com/office/word/2010/wordprocessingInk" xmlns:wne="http://schemas.microsoft.com/office/word/2006/wordml" xmlns:wps="http://schemas.microsoft.com/office/word/2010/wordprocessingShape" mc:Ignorable="w14 w15 w16se w16cid w16 w16cex w16sdtdh wp14">
   <w:footnote w:type="separator" w:id="-1">
     <w:p>
       <w:pPr>
@@ -5183,7 +4525,7 @@
 </file>
 
 <file path=word/numbering.xml><?xml version="1.0" encoding="utf-8"?>
-<w:numbering xmlns:wpc="http://schemas.microsoft.com/office/word/2010/wordprocessingCanvas" xmlns:cx="http://schemas.microsoft.com/office/drawing/2014/chartex" xmlns:cx1="http://schemas.microsoft.com/office/drawing/2015/9/8/chartex" xmlns:cx2="http://schemas.microsoft.com/office/drawing/2015/10/21/chartex" xmlns:cx3="http://schemas.microsoft.com/office/drawing/2016/5/9/chartex" xmlns:cx4="http://schemas.microsoft.com/office/drawing/2016/5/10/chartex" xmlns:cx5="http://schemas.microsoft.com/office/drawing/2016/5/11/chartex" xmlns:cx6="http://schemas.microsoft.com/office/drawing/2016/5/12/chartex" xmlns:cx7="http://schemas.microsoft.com/office/drawing/2016/5/13/chartex" xmlns:cx8="http://schemas.microsoft.com/office/drawing/2016/5/14/chartex" xmlns:mc="http://schemas.openxmlformats.org/markup-compatibility/2006" xmlns:aink="http://schemas.microsoft.com/office/drawing/2016/ink" xmlns:am3d="http://schemas.microsoft.com/office/drawing/2017/model3d" xmlns:o="urn:schemas-microsoft-com:office:office" xmlns:r="http://schemas.openxmlformats.org/officeDocument/2006/relationships" xmlns:m="http://schemas.openxmlformats.org/officeDocument/2006/math" xmlns:v="urn:schemas-microsoft-com:vml" xmlns:wp14="http://schemas.microsoft.com/office/word/2010/wordprocessingDrawing" xmlns:wp="http://schemas.openxmlformats.org/drawingml/2006/wordprocessingDrawing" xmlns:w10="urn:schemas-microsoft-com:office:word" xmlns:w="http://schemas.openxmlformats.org/wordprocessingml/2006/main" xmlns:w14="http://schemas.microsoft.com/office/word/2010/wordml" xmlns:w15="http://schemas.microsoft.com/office/word/2012/wordml" xmlns:w16cid="http://schemas.microsoft.com/office/word/2016/wordml/cid" xmlns:w16se="http://schemas.microsoft.com/office/word/2015/wordml/symex" xmlns:wpg="http://schemas.microsoft.com/office/word/2010/wordprocessingGroup" xmlns:wpi="http://schemas.microsoft.com/office/word/2010/wordprocessingInk" xmlns:wne="http://schemas.microsoft.com/office/word/2006/wordml" xmlns:wps="http://schemas.microsoft.com/office/word/2010/wordprocessingShape" mc:Ignorable="w14 w15 w16se w16cid wp14">
+<w:numbering xmlns:wpc="http://schemas.microsoft.com/office/word/2010/wordprocessingCanvas" xmlns:cx="http://schemas.microsoft.com/office/drawing/2014/chartex" xmlns:cx1="http://schemas.microsoft.com/office/drawing/2015/9/8/chartex" xmlns:cx2="http://schemas.microsoft.com/office/drawing/2015/10/21/chartex" xmlns:cx3="http://schemas.microsoft.com/office/drawing/2016/5/9/chartex" xmlns:cx4="http://schemas.microsoft.com/office/drawing/2016/5/10/chartex" xmlns:cx5="http://schemas.microsoft.com/office/drawing/2016/5/11/chartex" xmlns:cx6="http://schemas.microsoft.com/office/drawing/2016/5/12/chartex" xmlns:cx7="http://schemas.microsoft.com/office/drawing/2016/5/13/chartex" xmlns:cx8="http://schemas.microsoft.com/office/drawing/2016/5/14/chartex" xmlns:mc="http://schemas.openxmlformats.org/markup-compatibility/2006" xmlns:aink="http://schemas.microsoft.com/office/drawing/2016/ink" xmlns:am3d="http://schemas.microsoft.com/office/drawing/2017/model3d" xmlns:o="urn:schemas-microsoft-com:office:office" xmlns:r="http://schemas.openxmlformats.org/officeDocument/2006/relationships" xmlns:m="http://schemas.openxmlformats.org/officeDocument/2006/math" xmlns:v="urn:schemas-microsoft-com:vml" xmlns:wp14="http://schemas.microsoft.com/office/word/2010/wordprocessingDrawing" xmlns:wp="http://schemas.openxmlformats.org/drawingml/2006/wordprocessingDrawing" xmlns:w10="urn:schemas-microsoft-com:office:word" xmlns:w="http://schemas.openxmlformats.org/wordprocessingml/2006/main" xmlns:w14="http://schemas.microsoft.com/office/word/2010/wordml" xmlns:w15="http://schemas.microsoft.com/office/word/2012/wordml" xmlns:w16cex="http://schemas.microsoft.com/office/word/2018/wordml/cex" xmlns:w16cid="http://schemas.microsoft.com/office/word/2016/wordml/cid" xmlns:w16="http://schemas.microsoft.com/office/word/2018/wordml" xmlns:w16sdtdh="http://schemas.microsoft.com/office/word/2020/wordml/sdtdatahash" xmlns:w16se="http://schemas.microsoft.com/office/word/2015/wordml/symex" xmlns:wpg="http://schemas.microsoft.com/office/word/2010/wordprocessingGroup" xmlns:wpi="http://schemas.microsoft.com/office/word/2010/wordprocessingInk" xmlns:wne="http://schemas.microsoft.com/office/word/2006/wordml" xmlns:wps="http://schemas.microsoft.com/office/word/2010/wordprocessingShape" mc:Ignorable="w14 w15 w16se w16cid w16 w16cex w16sdtdh wp14">
   <w:abstractNum w:abstractNumId="0" w15:restartNumberingAfterBreak="0">
     <w:nsid w:val="02C15A7C"/>
     <w:multiLevelType w:val="hybridMultilevel"/>
@@ -7145,7 +6487,7 @@
 </file>
 
 <file path=word/styles.xml><?xml version="1.0" encoding="utf-8"?>
-<w:styles xmlns:mc="http://schemas.openxmlformats.org/markup-compatibility/2006" xmlns:r="http://schemas.openxmlformats.org/officeDocument/2006/relationships" xmlns:w="http://schemas.openxmlformats.org/wordprocessingml/2006/main" xmlns:w14="http://schemas.microsoft.com/office/word/2010/wordml" xmlns:w15="http://schemas.microsoft.com/office/word/2012/wordml" xmlns:w16cid="http://schemas.microsoft.com/office/word/2016/wordml/cid" xmlns:w16se="http://schemas.microsoft.com/office/word/2015/wordml/symex" mc:Ignorable="w14 w15 w16se w16cid">
+<w:styles xmlns:mc="http://schemas.openxmlformats.org/markup-compatibility/2006" xmlns:r="http://schemas.openxmlformats.org/officeDocument/2006/relationships" xmlns:w="http://schemas.openxmlformats.org/wordprocessingml/2006/main" xmlns:w14="http://schemas.microsoft.com/office/word/2010/wordml" xmlns:w15="http://schemas.microsoft.com/office/word/2012/wordml" xmlns:w16cex="http://schemas.microsoft.com/office/word/2018/wordml/cex" xmlns:w16cid="http://schemas.microsoft.com/office/word/2016/wordml/cid" xmlns:w16="http://schemas.microsoft.com/office/word/2018/wordml" xmlns:w16sdtdh="http://schemas.microsoft.com/office/word/2020/wordml/sdtdatahash" xmlns:w16se="http://schemas.microsoft.com/office/word/2015/wordml/symex" mc:Ignorable="w14 w15 w16se w16cid w16 w16cex w16sdtdh">
   <w:docDefaults>
     <w:rPrDefault>
       <w:rPr>
@@ -7161,7 +6503,7 @@
       </w:pPr>
     </w:pPrDefault>
   </w:docDefaults>
-  <w:latentStyles w:defLockedState="0" w:defUIPriority="99" w:defSemiHidden="0" w:defUnhideWhenUsed="0" w:defQFormat="0" w:count="375">
+  <w:latentStyles w:defLockedState="0" w:defUIPriority="99" w:defSemiHidden="0" w:defUnhideWhenUsed="0" w:defQFormat="0" w:count="376">
     <w:lsdException w:name="Normal" w:uiPriority="0" w:qFormat="1"/>
     <w:lsdException w:name="heading 1" w:uiPriority="9" w:qFormat="1"/>
     <w:lsdException w:name="heading 2" w:semiHidden="1" w:uiPriority="9" w:unhideWhenUsed="1" w:qFormat="1"/>
@@ -7267,7 +6609,6 @@
     <w:lsdException w:name="HTML Sample" w:semiHidden="1" w:unhideWhenUsed="1"/>
     <w:lsdException w:name="HTML Typewriter" w:semiHidden="1" w:unhideWhenUsed="1"/>
     <w:lsdException w:name="HTML Variable" w:semiHidden="1" w:unhideWhenUsed="1"/>
-    <w:lsdException w:name="Normal Table" w:semiHidden="1" w:unhideWhenUsed="1"/>
     <w:lsdException w:name="annotation subject" w:semiHidden="1" w:unhideWhenUsed="1"/>
     <w:lsdException w:name="No List" w:semiHidden="1" w:unhideWhenUsed="1"/>
     <w:lsdException w:name="Outline List 1" w:semiHidden="1" w:unhideWhenUsed="1"/>
@@ -7314,10 +6655,8 @@
     <w:lsdException w:name="Table Subtle 2" w:semiHidden="1" w:unhideWhenUsed="1"/>
     <w:lsdException w:name="Table Web 1" w:semiHidden="1" w:unhideWhenUsed="1"/>
     <w:lsdException w:name="Table Web 2" w:semiHidden="1" w:unhideWhenUsed="1"/>
-    <w:lsdException w:name="Table Web 3" w:semiHidden="1" w:unhideWhenUsed="1"/>
     <w:lsdException w:name="Balloon Text" w:semiHidden="1" w:unhideWhenUsed="1"/>
     <w:lsdException w:name="Table Grid" w:uiPriority="59"/>
-    <w:lsdException w:name="Table Theme" w:semiHidden="1" w:unhideWhenUsed="1"/>
     <w:lsdException w:name="Placeholder Text" w:semiHidden="1"/>
     <w:lsdException w:name="No Spacing" w:uiPriority="1" w:qFormat="1"/>
     <w:lsdException w:name="Light Shading" w:uiPriority="60"/>
@@ -7537,6 +6876,7 @@
     <w:lsdException w:name="Smart Hyperlink" w:semiHidden="1" w:unhideWhenUsed="1"/>
     <w:lsdException w:name="Hashtag" w:semiHidden="1" w:unhideWhenUsed="1"/>
     <w:lsdException w:name="Unresolved Mention" w:semiHidden="1" w:unhideWhenUsed="1"/>
+    <w:lsdException w:name="Smart Link" w:semiHidden="1" w:unhideWhenUsed="1"/>
   </w:latentStyles>
   <w:style w:type="paragraph" w:default="1" w:styleId="Normal">
     <w:name w:val="Normal"/>

--- a/documentation/microsoft_word_format/setup_guide_HVAC_mode.docx
+++ b/documentation/microsoft_word_format/setup_guide_HVAC_mode.docx
@@ -1518,9 +1518,55 @@
         <w:t>.</w:t>
       </w:r>
     </w:p>
-    <w:p>
-      <w:r>
-        <w:t>The listing shows that three Temperature Sensor nodes have been auto-detected.</w:t>
+    <w:p/>
+    <w:p/>
+    <w:p/>
+    <w:p/>
+    <w:p/>
+    <w:p/>
+    <w:p>
+      <w:r>
+        <w:t xml:space="preserve">The example configuration uses relays connected via GPIO pins, </w:t>
+      </w:r>
+      <w:r>
+        <w:t xml:space="preserve">the </w:t>
+      </w:r>
+      <w:r>
+        <w:t xml:space="preserve">GPIO node </w:t>
+      </w:r>
+      <w:r>
+        <w:t>is created by default as part of the initial setup process</w:t>
+      </w:r>
+      <w:r>
+        <w:t>.</w:t>
+      </w:r>
+    </w:p>
+    <w:p>
+      <w:r>
+        <w:t xml:space="preserve">The Nodes menu option </w:t>
+      </w:r>
+      <w:r>
+        <w:t xml:space="preserve">will show the </w:t>
+      </w:r>
+      <w:r>
+        <w:t xml:space="preserve">default </w:t>
+      </w:r>
+      <w:r>
+        <w:t xml:space="preserve">GPIO node </w:t>
+      </w:r>
+      <w:r>
+        <w:t xml:space="preserve">plus the 2 autodetected </w:t>
+      </w:r>
+      <w:proofErr w:type="spellStart"/>
+      <w:r>
+        <w:t>MySensor</w:t>
+      </w:r>
+      <w:proofErr w:type="spellEnd"/>
+      <w:r>
+        <w:t xml:space="preserve"> nodes</w:t>
+      </w:r>
+      <w:r>
+        <w:t>.</w:t>
       </w:r>
     </w:p>
     <w:p>
@@ -1529,18 +1575,18 @@
           <w:noProof/>
         </w:rPr>
         <w:drawing>
-          <wp:anchor distT="0" distB="0" distL="114300" distR="114300" simplePos="0" relativeHeight="251730944" behindDoc="0" locked="0" layoutInCell="1" allowOverlap="1" wp14:anchorId="34B43ACC" wp14:editId="6107A59E">
+          <wp:anchor distT="0" distB="0" distL="114300" distR="114300" simplePos="0" relativeHeight="251735040" behindDoc="0" locked="0" layoutInCell="1" allowOverlap="1" wp14:anchorId="45DA2D18" wp14:editId="02310DB4">
             <wp:simplePos x="0" y="0"/>
             <wp:positionH relativeFrom="margin">
-              <wp:posOffset>2857500</wp:posOffset>
+              <wp:align>center</wp:align>
             </wp:positionH>
             <wp:positionV relativeFrom="paragraph">
-              <wp:posOffset>313690</wp:posOffset>
+              <wp:posOffset>97155</wp:posOffset>
             </wp:positionV>
-            <wp:extent cx="2871470" cy="1501140"/>
-            <wp:effectExtent l="0" t="0" r="5080" b="3810"/>
+            <wp:extent cx="4021455" cy="2263140"/>
+            <wp:effectExtent l="0" t="0" r="0" b="3810"/>
             <wp:wrapSquare wrapText="bothSides"/>
-            <wp:docPr id="121" name="Picture 121"/>
+            <wp:docPr id="125" name="Picture 125"/>
             <wp:cNvGraphicFramePr>
               <a:graphicFrameLocks xmlns:a="http://schemas.openxmlformats.org/drawingml/2006/main" noChangeAspect="1"/>
             </wp:cNvGraphicFramePr>
@@ -1548,11 +1594,11 @@
               <a:graphicData uri="http://schemas.openxmlformats.org/drawingml/2006/picture">
                 <pic:pic xmlns:pic="http://schemas.openxmlformats.org/drawingml/2006/picture">
                   <pic:nvPicPr>
-                    <pic:cNvPr id="121" name="Picture 121"/>
+                    <pic:cNvPr id="125" name="Picture 125"/>
                     <pic:cNvPicPr/>
                   </pic:nvPicPr>
                   <pic:blipFill>
-                    <a:blip r:embed="rId19" cstate="print">
+                    <a:blip r:embed="rId19">
                       <a:extLst>
                         <a:ext uri="{28A0092B-C50C-407E-A947-70E740481C1C}">
                           <a14:useLocalDpi xmlns:a14="http://schemas.microsoft.com/office/drawing/2010/main" val="0"/>
@@ -1566,7 +1612,7 @@
                   <pic:spPr>
                     <a:xfrm>
                       <a:off x="0" y="0"/>
-                      <a:ext cx="2871470" cy="1501140"/>
+                      <a:ext cx="4021455" cy="2263140"/>
                     </a:xfrm>
                     <a:prstGeom prst="rect">
                       <a:avLst/>
@@ -1587,179 +1633,9 @@
     </w:p>
     <w:p/>
     <w:p/>
-    <w:p>
-      <w:r>
-        <w:t>The example configuration uses relays connected via GPIO pins, in order to achieve this a GPIO node needs to be created</w:t>
-      </w:r>
-      <w:r>
-        <w:t>, c</w:t>
-      </w:r>
-      <w:r>
-        <w:t>lick on ‘Add Node’.</w:t>
-      </w:r>
-    </w:p>
-    <w:p>
-      <w:r>
-        <w:rPr>
-          <w:noProof/>
-        </w:rPr>
-        <w:drawing>
-          <wp:anchor distT="0" distB="0" distL="114300" distR="114300" simplePos="0" relativeHeight="251734016" behindDoc="0" locked="0" layoutInCell="1" allowOverlap="1" wp14:anchorId="20B84E38" wp14:editId="4F2CD511">
-            <wp:simplePos x="0" y="0"/>
-            <wp:positionH relativeFrom="margin">
-              <wp:align>left</wp:align>
-            </wp:positionH>
-            <wp:positionV relativeFrom="paragraph">
-              <wp:posOffset>58420</wp:posOffset>
-            </wp:positionV>
-            <wp:extent cx="3718560" cy="2872105"/>
-            <wp:effectExtent l="0" t="0" r="0" b="4445"/>
-            <wp:wrapSquare wrapText="bothSides"/>
-            <wp:docPr id="124" name="Picture 124"/>
-            <wp:cNvGraphicFramePr>
-              <a:graphicFrameLocks xmlns:a="http://schemas.openxmlformats.org/drawingml/2006/main" noChangeAspect="1"/>
-            </wp:cNvGraphicFramePr>
-            <a:graphic xmlns:a="http://schemas.openxmlformats.org/drawingml/2006/main">
-              <a:graphicData uri="http://schemas.openxmlformats.org/drawingml/2006/picture">
-                <pic:pic xmlns:pic="http://schemas.openxmlformats.org/drawingml/2006/picture">
-                  <pic:nvPicPr>
-                    <pic:cNvPr id="124" name="Picture 124"/>
-                    <pic:cNvPicPr/>
-                  </pic:nvPicPr>
-                  <pic:blipFill>
-                    <a:blip r:embed="rId20">
-                      <a:extLst>
-                        <a:ext uri="{28A0092B-C50C-407E-A947-70E740481C1C}">
-                          <a14:useLocalDpi xmlns:a14="http://schemas.microsoft.com/office/drawing/2010/main" val="0"/>
-                        </a:ext>
-                      </a:extLst>
-                    </a:blip>
-                    <a:stretch>
-                      <a:fillRect/>
-                    </a:stretch>
-                  </pic:blipFill>
-                  <pic:spPr>
-                    <a:xfrm>
-                      <a:off x="0" y="0"/>
-                      <a:ext cx="3718560" cy="2872105"/>
-                    </a:xfrm>
-                    <a:prstGeom prst="rect">
-                      <a:avLst/>
-                    </a:prstGeom>
-                  </pic:spPr>
-                </pic:pic>
-              </a:graphicData>
-            </a:graphic>
-            <wp14:sizeRelH relativeFrom="margin">
-              <wp14:pctWidth>0</wp14:pctWidth>
-            </wp14:sizeRelH>
-            <wp14:sizeRelV relativeFrom="margin">
-              <wp14:pctHeight>0</wp14:pctHeight>
-            </wp14:sizeRelV>
-          </wp:anchor>
-        </w:drawing>
-      </w:r>
-    </w:p>
     <w:p/>
     <w:p/>
     <w:p>
-      <w:r>
-        <w:t>Select GPIO from the Node type dropdown list</w:t>
-      </w:r>
-    </w:p>
-    <w:p>
-      <w:r>
-        <w:t>Enter a value of 0</w:t>
-      </w:r>
-    </w:p>
-    <w:p/>
-    <w:p/>
-    <w:p>
-      <w:r>
-        <w:t>Click on the ‘Save’ button to update the nodes table.</w:t>
-      </w:r>
-    </w:p>
-    <w:p/>
-    <w:p>
-      <w:r>
-        <w:rPr>
-          <w:noProof/>
-        </w:rPr>
-        <w:lastRenderedPageBreak/>
-        <w:drawing>
-          <wp:anchor distT="0" distB="0" distL="114300" distR="114300" simplePos="0" relativeHeight="251735040" behindDoc="0" locked="0" layoutInCell="1" allowOverlap="1" wp14:anchorId="45DA2D18" wp14:editId="34BBCB9F">
-            <wp:simplePos x="0" y="0"/>
-            <wp:positionH relativeFrom="margin">
-              <wp:align>right</wp:align>
-            </wp:positionH>
-            <wp:positionV relativeFrom="paragraph">
-              <wp:posOffset>258445</wp:posOffset>
-            </wp:positionV>
-            <wp:extent cx="4021455" cy="2263140"/>
-            <wp:effectExtent l="0" t="0" r="0" b="3810"/>
-            <wp:wrapSquare wrapText="bothSides"/>
-            <wp:docPr id="125" name="Picture 125"/>
-            <wp:cNvGraphicFramePr>
-              <a:graphicFrameLocks xmlns:a="http://schemas.openxmlformats.org/drawingml/2006/main" noChangeAspect="1"/>
-            </wp:cNvGraphicFramePr>
-            <a:graphic xmlns:a="http://schemas.openxmlformats.org/drawingml/2006/main">
-              <a:graphicData uri="http://schemas.openxmlformats.org/drawingml/2006/picture">
-                <pic:pic xmlns:pic="http://schemas.openxmlformats.org/drawingml/2006/picture">
-                  <pic:nvPicPr>
-                    <pic:cNvPr id="125" name="Picture 125"/>
-                    <pic:cNvPicPr/>
-                  </pic:nvPicPr>
-                  <pic:blipFill>
-                    <a:blip r:embed="rId21">
-                      <a:extLst>
-                        <a:ext uri="{28A0092B-C50C-407E-A947-70E740481C1C}">
-                          <a14:useLocalDpi xmlns:a14="http://schemas.microsoft.com/office/drawing/2010/main" val="0"/>
-                        </a:ext>
-                      </a:extLst>
-                    </a:blip>
-                    <a:stretch>
-                      <a:fillRect/>
-                    </a:stretch>
-                  </pic:blipFill>
-                  <pic:spPr>
-                    <a:xfrm>
-                      <a:off x="0" y="0"/>
-                      <a:ext cx="4021511" cy="2263140"/>
-                    </a:xfrm>
-                    <a:prstGeom prst="rect">
-                      <a:avLst/>
-                    </a:prstGeom>
-                  </pic:spPr>
-                </pic:pic>
-              </a:graphicData>
-            </a:graphic>
-            <wp14:sizeRelH relativeFrom="margin">
-              <wp14:pctWidth>0</wp14:pctWidth>
-            </wp14:sizeRelH>
-            <wp14:sizeRelV relativeFrom="margin">
-              <wp14:pctHeight>0</wp14:pctHeight>
-            </wp14:sizeRelV>
-          </wp:anchor>
-        </w:drawing>
-      </w:r>
-    </w:p>
-    <w:p>
-      <w:r>
-        <w:t>Re-displaying the nodes from the Settings/</w:t>
-      </w:r>
-      <w:r>
-        <w:t>Node and Zone Configuration</w:t>
-      </w:r>
-      <w:r>
-        <w:t xml:space="preserve"> menu will show that the GPIO node has been added.</w:t>
-      </w:r>
-    </w:p>
-    <w:p/>
-    <w:p/>
-    <w:p/>
-    <w:p/>
-    <w:p/>
-    <w:p>
       <w:pPr>
         <w:rPr>
           <w:lang w:val="en-US"/>
@@ -1774,11 +1650,47 @@
           <w:bCs/>
         </w:rPr>
       </w:pPr>
-      <w:r>
+    </w:p>
+    <w:p>
+      <w:pPr>
+        <w:jc w:val="center"/>
         <w:rPr>
           <w:b/>
           <w:bCs/>
         </w:rPr>
+      </w:pPr>
+    </w:p>
+    <w:p>
+      <w:pPr>
+        <w:jc w:val="center"/>
+        <w:rPr>
+          <w:b/>
+          <w:bCs/>
+        </w:rPr>
+      </w:pPr>
+    </w:p>
+    <w:p>
+      <w:pPr>
+        <w:jc w:val="center"/>
+        <w:rPr>
+          <w:b/>
+          <w:bCs/>
+        </w:rPr>
+      </w:pPr>
+    </w:p>
+    <w:p>
+      <w:pPr>
+        <w:jc w:val="center"/>
+        <w:rPr>
+          <w:b/>
+          <w:bCs/>
+        </w:rPr>
+      </w:pPr>
+      <w:r>
+        <w:rPr>
+          <w:b/>
+          <w:bCs/>
+        </w:rPr>
         <w:t>This completes the Layer 1 configuration.</w:t>
       </w:r>
     </w:p>
@@ -1818,19 +1730,7 @@
     </w:p>
     <w:p>
       <w:r>
-        <w:t xml:space="preserve">The example system will require </w:t>
-      </w:r>
-      <w:r>
-        <w:t>3</w:t>
-      </w:r>
-      <w:r>
-        <w:t xml:space="preserve"> </w:t>
-      </w:r>
-      <w:r>
-        <w:t>HVAC control</w:t>
-      </w:r>
-      <w:r>
-        <w:t xml:space="preserve"> relays.</w:t>
+        <w:t>The example system will require 3 HVAC control relays.</w:t>
       </w:r>
     </w:p>
     <w:p>
@@ -1862,7 +1762,7 @@
                     <pic:cNvPicPr/>
                   </pic:nvPicPr>
                   <pic:blipFill>
-                    <a:blip r:embed="rId22" cstate="print">
+                    <a:blip r:embed="rId20" cstate="print">
                       <a:extLst>
                         <a:ext uri="{28A0092B-C50C-407E-A947-70E740481C1C}">
                           <a14:useLocalDpi xmlns:a14="http://schemas.microsoft.com/office/drawing/2010/main" val="0"/>
@@ -1929,7 +1829,7 @@
                     <pic:cNvPicPr/>
                   </pic:nvPicPr>
                   <pic:blipFill>
-                    <a:blip r:embed="rId23" cstate="print">
+                    <a:blip r:embed="rId21" cstate="print">
                       <a:extLst>
                         <a:ext uri="{28A0092B-C50C-407E-A947-70E740481C1C}">
                           <a14:useLocalDpi xmlns:a14="http://schemas.microsoft.com/office/drawing/2010/main" val="0"/>
@@ -1995,7 +1895,7 @@
                     <pic:cNvPicPr/>
                   </pic:nvPicPr>
                   <pic:blipFill>
-                    <a:blip r:embed="rId24" cstate="print">
+                    <a:blip r:embed="rId22" cstate="print">
                       <a:extLst>
                         <a:ext uri="{28A0092B-C50C-407E-A947-70E740481C1C}">
                           <a14:useLocalDpi xmlns:a14="http://schemas.microsoft.com/office/drawing/2010/main" val="0"/>
@@ -2065,7 +1965,7 @@
                     <pic:cNvPicPr/>
                   </pic:nvPicPr>
                   <pic:blipFill>
-                    <a:blip r:embed="rId25">
+                    <a:blip r:embed="rId23">
                       <a:extLst>
                         <a:ext uri="{28A0092B-C50C-407E-A947-70E740481C1C}">
                           <a14:useLocalDpi xmlns:a14="http://schemas.microsoft.com/office/drawing/2010/main" val="0"/>
@@ -2226,7 +2126,7 @@
                     <pic:cNvPicPr/>
                   </pic:nvPicPr>
                   <pic:blipFill>
-                    <a:blip r:embed="rId26">
+                    <a:blip r:embed="rId24">
                       <a:extLst>
                         <a:ext uri="{28A0092B-C50C-407E-A947-70E740481C1C}">
                           <a14:useLocalDpi xmlns:a14="http://schemas.microsoft.com/office/drawing/2010/main" val="0"/>
@@ -2326,7 +2226,7 @@
                     <pic:cNvPicPr/>
                   </pic:nvPicPr>
                   <pic:blipFill>
-                    <a:blip r:embed="rId27" cstate="print">
+                    <a:blip r:embed="rId25" cstate="print">
                       <a:extLst>
                         <a:ext uri="{28A0092B-C50C-407E-A947-70E740481C1C}">
                           <a14:useLocalDpi xmlns:a14="http://schemas.microsoft.com/office/drawing/2010/main" val="0"/>
@@ -2406,7 +2306,7 @@
                     <pic:cNvPicPr/>
                   </pic:nvPicPr>
                   <pic:blipFill>
-                    <a:blip r:embed="rId28" cstate="print">
+                    <a:blip r:embed="rId26" cstate="print">
                       <a:extLst>
                         <a:ext uri="{28A0092B-C50C-407E-A947-70E740481C1C}">
                           <a14:useLocalDpi xmlns:a14="http://schemas.microsoft.com/office/drawing/2010/main" val="0"/>
@@ -2488,7 +2388,7 @@
                     <pic:cNvPicPr/>
                   </pic:nvPicPr>
                   <pic:blipFill>
-                    <a:blip r:embed="rId24" cstate="print">
+                    <a:blip r:embed="rId22" cstate="print">
                       <a:extLst>
                         <a:ext uri="{28A0092B-C50C-407E-A947-70E740481C1C}">
                           <a14:useLocalDpi xmlns:a14="http://schemas.microsoft.com/office/drawing/2010/main" val="0"/>
@@ -2575,7 +2475,7 @@
                     <pic:cNvPicPr/>
                   </pic:nvPicPr>
                   <pic:blipFill>
-                    <a:blip r:embed="rId29">
+                    <a:blip r:embed="rId27">
                       <a:extLst>
                         <a:ext uri="{28A0092B-C50C-407E-A947-70E740481C1C}">
                           <a14:useLocalDpi xmlns:a14="http://schemas.microsoft.com/office/drawing/2010/main" val="0"/>
@@ -2828,7 +2728,7 @@
                     <pic:cNvPicPr/>
                   </pic:nvPicPr>
                   <pic:blipFill>
-                    <a:blip r:embed="rId30">
+                    <a:blip r:embed="rId28">
                       <a:extLst>
                         <a:ext uri="{28A0092B-C50C-407E-A947-70E740481C1C}">
                           <a14:useLocalDpi xmlns:a14="http://schemas.microsoft.com/office/drawing/2010/main" val="0"/>
@@ -2993,7 +2893,7 @@
                     <pic:cNvPicPr/>
                   </pic:nvPicPr>
                   <pic:blipFill>
-                    <a:blip r:embed="rId31">
+                    <a:blip r:embed="rId29">
                       <a:extLst>
                         <a:ext uri="{28A0092B-C50C-407E-A947-70E740481C1C}">
                           <a14:useLocalDpi xmlns:a14="http://schemas.microsoft.com/office/drawing/2010/main" val="0"/>
@@ -3086,7 +2986,7 @@
                     <pic:cNvPicPr/>
                   </pic:nvPicPr>
                   <pic:blipFill>
-                    <a:blip r:embed="rId32">
+                    <a:blip r:embed="rId30">
                       <a:extLst>
                         <a:ext uri="{28A0092B-C50C-407E-A947-70E740481C1C}">
                           <a14:useLocalDpi xmlns:a14="http://schemas.microsoft.com/office/drawing/2010/main" val="0"/>
@@ -3375,7 +3275,7 @@
                     <pic:cNvPicPr/>
                   </pic:nvPicPr>
                   <pic:blipFill>
-                    <a:blip r:embed="rId33" cstate="print">
+                    <a:blip r:embed="rId31" cstate="print">
                       <a:extLst>
                         <a:ext uri="{28A0092B-C50C-407E-A947-70E740481C1C}">
                           <a14:useLocalDpi xmlns:a14="http://schemas.microsoft.com/office/drawing/2010/main" val="0"/>
@@ -3442,7 +3342,7 @@
                     <pic:cNvPicPr/>
                   </pic:nvPicPr>
                   <pic:blipFill>
-                    <a:blip r:embed="rId34">
+                    <a:blip r:embed="rId32">
                       <a:extLst>
                         <a:ext uri="{28A0092B-C50C-407E-A947-70E740481C1C}">
                           <a14:useLocalDpi xmlns:a14="http://schemas.microsoft.com/office/drawing/2010/main" val="0"/>
@@ -3517,7 +3417,7 @@
                     <pic:cNvPicPr/>
                   </pic:nvPicPr>
                   <pic:blipFill>
-                    <a:blip r:embed="rId24" cstate="print">
+                    <a:blip r:embed="rId22" cstate="print">
                       <a:extLst>
                         <a:ext uri="{28A0092B-C50C-407E-A947-70E740481C1C}">
                           <a14:useLocalDpi xmlns:a14="http://schemas.microsoft.com/office/drawing/2010/main" val="0"/>
@@ -3627,7 +3527,7 @@
                     <pic:cNvPicPr/>
                   </pic:nvPicPr>
                   <pic:blipFill>
-                    <a:blip r:embed="rId35">
+                    <a:blip r:embed="rId33">
                       <a:extLst>
                         <a:ext uri="{28A0092B-C50C-407E-A947-70E740481C1C}">
                           <a14:useLocalDpi xmlns:a14="http://schemas.microsoft.com/office/drawing/2010/main" val="0"/>
@@ -3694,7 +3594,7 @@
                     <pic:cNvPicPr/>
                   </pic:nvPicPr>
                   <pic:blipFill>
-                    <a:blip r:embed="rId36">
+                    <a:blip r:embed="rId34">
                       <a:extLst>
                         <a:ext uri="{28A0092B-C50C-407E-A947-70E740481C1C}">
                           <a14:useLocalDpi xmlns:a14="http://schemas.microsoft.com/office/drawing/2010/main" val="0"/>
@@ -3809,7 +3709,7 @@
                     <pic:cNvPicPr/>
                   </pic:nvPicPr>
                   <pic:blipFill>
-                    <a:blip r:embed="rId37">
+                    <a:blip r:embed="rId35">
                       <a:extLst>
                         <a:ext uri="{28A0092B-C50C-407E-A947-70E740481C1C}">
                           <a14:useLocalDpi xmlns:a14="http://schemas.microsoft.com/office/drawing/2010/main" val="0"/>
@@ -3877,7 +3777,7 @@
                     <pic:cNvPicPr/>
                   </pic:nvPicPr>
                   <pic:blipFill>
-                    <a:blip r:embed="rId38">
+                    <a:blip r:embed="rId36">
                       <a:extLst>
                         <a:ext uri="{28A0092B-C50C-407E-A947-70E740481C1C}">
                           <a14:useLocalDpi xmlns:a14="http://schemas.microsoft.com/office/drawing/2010/main" val="0"/>
@@ -4017,9 +3917,9 @@
         </w:rPr>
         <w:lastRenderedPageBreak/>
         <w:drawing>
-          <wp:inline distT="0" distB="0" distL="0" distR="0" wp14:anchorId="28339860" wp14:editId="58D7A981">
-            <wp:extent cx="4966786" cy="5271009"/>
-            <wp:effectExtent l="0" t="0" r="5715" b="6350"/>
+          <wp:inline distT="0" distB="0" distL="0" distR="0" wp14:anchorId="28339860" wp14:editId="6455F546">
+            <wp:extent cx="5554980" cy="6716612"/>
+            <wp:effectExtent l="0" t="0" r="7620" b="8255"/>
             <wp:docPr id="145" name="Picture 145"/>
             <wp:cNvGraphicFramePr>
               <a:graphicFrameLocks xmlns:a="http://schemas.openxmlformats.org/drawingml/2006/main" noChangeAspect="1"/>
@@ -4032,7 +3932,7 @@
                     <pic:cNvPicPr/>
                   </pic:nvPicPr>
                   <pic:blipFill>
-                    <a:blip r:embed="rId39">
+                    <a:blip r:embed="rId37">
                       <a:extLst>
                         <a:ext uri="{28A0092B-C50C-407E-A947-70E740481C1C}">
                           <a14:useLocalDpi xmlns:a14="http://schemas.microsoft.com/office/drawing/2010/main" val="0"/>
@@ -4046,7 +3946,7 @@
                   <pic:spPr>
                     <a:xfrm>
                       <a:off x="0" y="0"/>
-                      <a:ext cx="4966786" cy="5271009"/>
+                      <a:ext cx="5568909" cy="6733454"/>
                     </a:xfrm>
                     <a:prstGeom prst="rect">
                       <a:avLst/>
@@ -4213,7 +4113,7 @@
                     <pic:cNvPicPr/>
                   </pic:nvPicPr>
                   <pic:blipFill>
-                    <a:blip r:embed="rId40">
+                    <a:blip r:embed="rId38">
                       <a:extLst>
                         <a:ext uri="{28A0092B-C50C-407E-A947-70E740481C1C}">
                           <a14:useLocalDpi xmlns:a14="http://schemas.microsoft.com/office/drawing/2010/main" val="0"/>
@@ -4275,7 +4175,7 @@
                     <pic:cNvPicPr/>
                   </pic:nvPicPr>
                   <pic:blipFill>
-                    <a:blip r:embed="rId41">
+                    <a:blip r:embed="rId39">
                       <a:extLst>
                         <a:ext uri="{28A0092B-C50C-407E-A947-70E740481C1C}">
                           <a14:useLocalDpi xmlns:a14="http://schemas.microsoft.com/office/drawing/2010/main" val="0"/>
@@ -4362,8 +4262,8 @@
       </w:pPr>
     </w:p>
     <w:sectPr>
-      <w:footerReference w:type="default" r:id="rId42"/>
-      <w:footerReference w:type="first" r:id="rId43"/>
+      <w:footerReference w:type="default" r:id="rId40"/>
+      <w:footerReference w:type="first" r:id="rId41"/>
       <w:pgSz w:w="11906" w:h="16838"/>
       <w:pgMar w:top="1440" w:right="1440" w:bottom="1134" w:left="1440" w:header="709" w:footer="709" w:gutter="0"/>
       <w:pgNumType w:start="1"/>
@@ -6609,6 +6509,7 @@
     <w:lsdException w:name="HTML Sample" w:semiHidden="1" w:unhideWhenUsed="1"/>
     <w:lsdException w:name="HTML Typewriter" w:semiHidden="1" w:unhideWhenUsed="1"/>
     <w:lsdException w:name="HTML Variable" w:semiHidden="1" w:unhideWhenUsed="1"/>
+    <w:lsdException w:name="Normal Table" w:semiHidden="1" w:unhideWhenUsed="1"/>
     <w:lsdException w:name="annotation subject" w:semiHidden="1" w:unhideWhenUsed="1"/>
     <w:lsdException w:name="No List" w:semiHidden="1" w:unhideWhenUsed="1"/>
     <w:lsdException w:name="Outline List 1" w:semiHidden="1" w:unhideWhenUsed="1"/>
@@ -6655,8 +6556,10 @@
     <w:lsdException w:name="Table Subtle 2" w:semiHidden="1" w:unhideWhenUsed="1"/>
     <w:lsdException w:name="Table Web 1" w:semiHidden="1" w:unhideWhenUsed="1"/>
     <w:lsdException w:name="Table Web 2" w:semiHidden="1" w:unhideWhenUsed="1"/>
+    <w:lsdException w:name="Table Web 3" w:semiHidden="1" w:unhideWhenUsed="1"/>
     <w:lsdException w:name="Balloon Text" w:semiHidden="1" w:unhideWhenUsed="1"/>
     <w:lsdException w:name="Table Grid" w:uiPriority="59"/>
+    <w:lsdException w:name="Table Theme" w:semiHidden="1" w:unhideWhenUsed="1"/>
     <w:lsdException w:name="Placeholder Text" w:semiHidden="1"/>
     <w:lsdException w:name="No Spacing" w:uiPriority="1" w:qFormat="1"/>
     <w:lsdException w:name="Light Shading" w:uiPriority="60"/>

--- a/documentation/microsoft_word_format/setup_guide_HVAC_mode.docx
+++ b/documentation/microsoft_word_format/setup_guide_HVAC_mode.docx
@@ -4261,6 +4261,106 @@
         </w:rPr>
       </w:pPr>
     </w:p>
+    <w:p/>
+    <w:p>
+      <w:pPr>
+        <w:pStyle w:val="NoSpacing"/>
+        <w:rPr>
+          <w:b/>
+          <w:bCs/>
+          <w:color w:val="FF0000"/>
+          <w:sz w:val="32"/>
+          <w:szCs w:val="32"/>
+        </w:rPr>
+      </w:pPr>
+      <w:r>
+        <w:rPr>
+          <w:b/>
+          <w:bCs/>
+          <w:color w:val="FF0000"/>
+          <w:sz w:val="32"/>
+          <w:szCs w:val="32"/>
+        </w:rPr>
+        <w:t>This configuration is available as an example database at:</w:t>
+      </w:r>
+    </w:p>
+    <w:p>
+      <w:pPr>
+        <w:pStyle w:val="NoSpacing"/>
+        <w:rPr>
+          <w:b/>
+          <w:bCs/>
+          <w:color w:val="FF0000"/>
+          <w:sz w:val="32"/>
+          <w:szCs w:val="32"/>
+        </w:rPr>
+      </w:pPr>
+    </w:p>
+    <w:p>
+      <w:pPr>
+        <w:pStyle w:val="NoSpacing"/>
+        <w:rPr>
+          <w:b/>
+          <w:bCs/>
+          <w:color w:val="FF0000"/>
+          <w:sz w:val="32"/>
+          <w:szCs w:val="32"/>
+        </w:rPr>
+      </w:pPr>
+      <w:r>
+        <w:rPr>
+          <w:b/>
+          <w:bCs/>
+          <w:color w:val="FF0000"/>
+          <w:sz w:val="32"/>
+          <w:szCs w:val="32"/>
+        </w:rPr>
+        <w:t>/var/www/</w:t>
+      </w:r>
+      <w:proofErr w:type="spellStart"/>
+      <w:r>
+        <w:rPr>
+          <w:b/>
+          <w:bCs/>
+          <w:color w:val="FF0000"/>
+          <w:sz w:val="32"/>
+          <w:szCs w:val="32"/>
+        </w:rPr>
+        <w:t>MySQL_Database</w:t>
+      </w:r>
+      <w:proofErr w:type="spellEnd"/>
+      <w:r>
+        <w:rPr>
+          <w:b/>
+          <w:bCs/>
+          <w:color w:val="FF0000"/>
+          <w:sz w:val="32"/>
+          <w:szCs w:val="32"/>
+        </w:rPr>
+        <w:t>/</w:t>
+      </w:r>
+      <w:r>
+        <w:rPr>
+          <w:b/>
+          <w:bCs/>
+          <w:color w:val="FF0000"/>
+          <w:sz w:val="32"/>
+          <w:szCs w:val="32"/>
+        </w:rPr>
+        <w:t>hvac</w:t>
+      </w:r>
+      <w:r>
+        <w:rPr>
+          <w:b/>
+          <w:bCs/>
+          <w:color w:val="FF0000"/>
+          <w:sz w:val="32"/>
+          <w:szCs w:val="32"/>
+        </w:rPr>
+        <w:t>_example_231121.sql</w:t>
+      </w:r>
+    </w:p>
+    <w:p/>
     <w:sectPr>
       <w:footerReference w:type="default" r:id="rId40"/>
       <w:footerReference w:type="first" r:id="rId41"/>

--- a/documentation/microsoft_word_format/setup_guide_HVAC_mode.docx
+++ b/documentation/microsoft_word_format/setup_guide_HVAC_mode.docx
@@ -7,13 +7,8 @@
         <w:pStyle w:val="Heading1"/>
       </w:pPr>
       <w:bookmarkStart w:id="0" w:name="_Hlk64485398"/>
-      <w:proofErr w:type="spellStart"/>
-      <w:r>
-        <w:t>MaxAir</w:t>
-      </w:r>
-      <w:proofErr w:type="spellEnd"/>
-      <w:r>
-        <w:t xml:space="preserve"> </w:t>
+      <w:r>
+        <w:t xml:space="preserve">MaxAir </w:t>
       </w:r>
       <w:r>
         <w:t xml:space="preserve">HVAC </w:t>
@@ -92,30 +87,18 @@
           </wp:anchor>
         </w:drawing>
       </w:r>
-      <w:proofErr w:type="spellStart"/>
-      <w:r>
-        <w:t>MaxAir</w:t>
-      </w:r>
-      <w:proofErr w:type="spellEnd"/>
-      <w:r>
-        <w:t xml:space="preserve"> will initially be configured </w:t>
+      <w:r>
+        <w:t xml:space="preserve">MaxAir will initially be configured </w:t>
       </w:r>
       <w:r>
         <w:t xml:space="preserve">as a </w:t>
       </w:r>
-      <w:proofErr w:type="spellStart"/>
-      <w:r>
-        <w:t>WiFi</w:t>
-      </w:r>
-      <w:proofErr w:type="spellEnd"/>
-      <w:r>
-        <w:t xml:space="preserve"> AP (Access Point) named </w:t>
-      </w:r>
-      <w:proofErr w:type="spellStart"/>
+      <w:r>
+        <w:t xml:space="preserve">WiFi AP (Access Point) named </w:t>
+      </w:r>
       <w:r>
         <w:t>MaxAirHotspot</w:t>
       </w:r>
-      <w:proofErr w:type="spellEnd"/>
       <w:r>
         <w:t xml:space="preserve">, connect to the AP using the password </w:t>
       </w:r>
@@ -167,36 +150,12 @@
     </w:p>
     <w:p>
       <w:r>
-        <w:t xml:space="preserve">Select your local </w:t>
-      </w:r>
-      <w:proofErr w:type="spellStart"/>
-      <w:r>
-        <w:t>WiFi</w:t>
-      </w:r>
-      <w:proofErr w:type="spellEnd"/>
-      <w:r>
-        <w:t xml:space="preserve"> SSID from the dropdown list and enter the associated password.</w:t>
-      </w:r>
-    </w:p>
-    <w:p>
-      <w:r>
-        <w:t xml:space="preserve">Alternatively, if you want </w:t>
-      </w:r>
-      <w:proofErr w:type="spellStart"/>
-      <w:r>
-        <w:t>MaxAir</w:t>
-      </w:r>
-      <w:proofErr w:type="spellEnd"/>
-      <w:r>
-        <w:t xml:space="preserve"> to </w:t>
-      </w:r>
-      <w:proofErr w:type="spellStart"/>
-      <w:r>
-        <w:t>operated</w:t>
-      </w:r>
-      <w:proofErr w:type="spellEnd"/>
-      <w:r>
-        <w:t xml:space="preserve"> as a ‘stand-alone’ AP, just click to select AP Mode.</w:t>
+        <w:t>Select your local WiFi SSID from the dropdown list and enter the associated password.</w:t>
+      </w:r>
+    </w:p>
+    <w:p>
+      <w:r>
+        <w:t>Alternatively, if you want MaxAir to operated as a ‘stand-alone’ AP, just click to select AP Mode.</w:t>
       </w:r>
     </w:p>
     <w:p>
@@ -267,23 +226,7 @@
         </w:drawing>
       </w:r>
       <w:r>
-        <w:t xml:space="preserve">If working in AP Mode you will be presented with the </w:t>
-      </w:r>
-      <w:proofErr w:type="spellStart"/>
-      <w:r>
-        <w:t>MaxAir</w:t>
-      </w:r>
-      <w:proofErr w:type="spellEnd"/>
-      <w:r>
-        <w:t xml:space="preserve"> login screen, otherwise reconnect to your local AP and browse to the IP address associated with </w:t>
-      </w:r>
-      <w:proofErr w:type="spellStart"/>
-      <w:r>
-        <w:t>MaxAir</w:t>
-      </w:r>
-      <w:proofErr w:type="spellEnd"/>
-      <w:r>
-        <w:t xml:space="preserve"> (if your AP is using DHCP, then access your router to determine which IP address has been allocated).</w:t>
+        <w:t>If working in AP Mode you will be presented with the MaxAir login screen, otherwise reconnect to your local AP and browse to the IP address associated with MaxAir (if your AP is using DHCP, then access your router to determine which IP address has been allocated).</w:t>
       </w:r>
     </w:p>
     <w:bookmarkEnd w:id="0"/>
@@ -334,7 +277,6 @@
       <w:r>
         <w:t xml:space="preserve"> and password - </w:t>
       </w:r>
-      <w:proofErr w:type="spellStart"/>
       <w:r>
         <w:rPr>
           <w:b/>
@@ -343,71 +285,83 @@
         </w:rPr>
         <w:t>pihome</w:t>
       </w:r>
-      <w:proofErr w:type="spellEnd"/>
-    </w:p>
-    <w:p>
-      <w:r>
-        <w:t xml:space="preserve">The Home screen </w:t>
-      </w:r>
-      <w:r>
-        <w:t xml:space="preserve">layout will be dependent on whether the system is operating in HVAC or Boiler Mode. The example </w:t>
-      </w:r>
-      <w:r>
-        <w:t xml:space="preserve">shows </w:t>
-      </w:r>
-      <w:r>
-        <w:t xml:space="preserve">a system operating in Boiler </w:t>
-      </w:r>
-      <w:r>
-        <w:t>HVAC</w:t>
-      </w:r>
-      <w:r>
-        <w:t xml:space="preserve"> with </w:t>
-      </w:r>
-      <w:r>
-        <w:t>a single</w:t>
-      </w:r>
-      <w:r>
-        <w:t xml:space="preserve"> zone</w:t>
-      </w:r>
-      <w:r>
-        <w:t xml:space="preserve"> providing the temperature</w:t>
-      </w:r>
-      <w:r>
-        <w:t xml:space="preserve"> </w:t>
-      </w:r>
-      <w:r>
-        <w:t>control</w:t>
-      </w:r>
-      <w:r>
-        <w:t>. The example system is configured with a</w:t>
-      </w:r>
-      <w:r>
-        <w:t>n additional</w:t>
-      </w:r>
-      <w:r>
-        <w:t xml:space="preserve"> ‘stand-alone’ temperature sensor located in the Main Bedroom.</w:t>
+    </w:p>
+    <w:p>
+      <w:r>
+        <w:br w:type="page"/>
+      </w:r>
+    </w:p>
+    <w:p>
+      <w:pPr>
+        <w:pStyle w:val="Heading2"/>
+      </w:pPr>
+      <w:r>
+        <w:lastRenderedPageBreak/>
+        <w:t>System Modes</w:t>
+      </w:r>
+    </w:p>
+    <w:p>
+      <w:r>
+        <w:t xml:space="preserve">The MaxAir system has two </w:t>
+      </w:r>
+      <w:r>
+        <w:rPr>
+          <w:b/>
+          <w:bCs/>
+          <w:i/>
+          <w:iCs/>
+        </w:rPr>
+        <w:t>system modes</w:t>
+      </w:r>
+      <w:r>
+        <w:t>:</w:t>
+      </w:r>
+    </w:p>
+    <w:p>
+      <w:pPr>
+        <w:pStyle w:val="ListParagraph"/>
+        <w:numPr>
+          <w:ilvl w:val="0"/>
+          <w:numId w:val="21"/>
+        </w:numPr>
+      </w:pPr>
+      <w:r>
+        <w:t>HVAC – MaxAir is configured to control heating, ventilation and air conditioning installations, where three switching relays are required.</w:t>
+      </w:r>
+      <w:r>
+        <w:t xml:space="preserve"> Multi Zone operation is also supported, through the use of additional zone control relays.</w:t>
+      </w:r>
+    </w:p>
+    <w:p>
+      <w:pPr>
+        <w:pStyle w:val="ListParagraph"/>
+        <w:numPr>
+          <w:ilvl w:val="0"/>
+          <w:numId w:val="21"/>
+        </w:numPr>
+      </w:pPr>
+      <w:r>
+        <w:t>Boiler - MaxAir is configured to control heating systems where a boiler and zone relays are used, typically switching relays will be required for the boiler and each zone.</w:t>
       </w:r>
     </w:p>
     <w:p>
       <w:r>
         <w:rPr>
           <w:noProof/>
-          <w:lang w:eastAsia="en-GB"/>
         </w:rPr>
         <w:drawing>
-          <wp:anchor distT="0" distB="0" distL="114300" distR="114300" simplePos="0" relativeHeight="251680768" behindDoc="0" locked="0" layoutInCell="1" allowOverlap="1" wp14:anchorId="69E4EC29" wp14:editId="5EE8F9D6">
+          <wp:anchor distT="0" distB="0" distL="114300" distR="114300" simplePos="0" relativeHeight="251776000" behindDoc="0" locked="0" layoutInCell="1" allowOverlap="1" wp14:anchorId="3DFA1FB8" wp14:editId="45525965">
             <wp:simplePos x="0" y="0"/>
             <wp:positionH relativeFrom="margin">
-              <wp:align>left</wp:align>
+              <wp:posOffset>0</wp:posOffset>
             </wp:positionH>
             <wp:positionV relativeFrom="paragraph">
-              <wp:posOffset>8255</wp:posOffset>
+              <wp:posOffset>284480</wp:posOffset>
             </wp:positionV>
-            <wp:extent cx="3289935" cy="1699260"/>
-            <wp:effectExtent l="0" t="0" r="5715" b="0"/>
-            <wp:wrapSquare wrapText="right"/>
-            <wp:docPr id="23" name="Picture 22"/>
+            <wp:extent cx="4335780" cy="3642360"/>
+            <wp:effectExtent l="0" t="0" r="7620" b="0"/>
+            <wp:wrapSquare wrapText="bothSides"/>
+            <wp:docPr id="4" name="Picture 4"/>
             <wp:cNvGraphicFramePr>
               <a:graphicFrameLocks xmlns:a="http://schemas.openxmlformats.org/drawingml/2006/main" noChangeAspect="1"/>
             </wp:cNvGraphicFramePr>
@@ -415,7 +369,7 @@
               <a:graphicData uri="http://schemas.openxmlformats.org/drawingml/2006/picture">
                 <pic:pic xmlns:pic="http://schemas.openxmlformats.org/drawingml/2006/picture">
                   <pic:nvPicPr>
-                    <pic:cNvPr id="23" name="Picture 22"/>
+                    <pic:cNvPr id="4" name="Picture 4"/>
                     <pic:cNvPicPr/>
                   </pic:nvPicPr>
                   <pic:blipFill>
@@ -433,7 +387,457 @@
                   <pic:spPr>
                     <a:xfrm>
                       <a:off x="0" y="0"/>
-                      <a:ext cx="3297861" cy="1703221"/>
+                      <a:ext cx="4335780" cy="3642360"/>
+                    </a:xfrm>
+                    <a:prstGeom prst="rect">
+                      <a:avLst/>
+                    </a:prstGeom>
+                  </pic:spPr>
+                </pic:pic>
+              </a:graphicData>
+            </a:graphic>
+            <wp14:sizeRelH relativeFrom="page">
+              <wp14:pctWidth>0</wp14:pctWidth>
+            </wp14:sizeRelH>
+            <wp14:sizeRelV relativeFrom="page">
+              <wp14:pctHeight>0</wp14:pctHeight>
+            </wp14:sizeRelV>
+          </wp:anchor>
+        </w:drawing>
+      </w:r>
+    </w:p>
+    <w:p>
+      <w:r>
+        <w:t>The system mode is set from Mode menu item in the Settings/System Configuration menu.</w:t>
+      </w:r>
+    </w:p>
+    <w:p/>
+    <w:p/>
+    <w:p/>
+    <w:p/>
+    <w:p/>
+    <w:p/>
+    <w:p/>
+    <w:p/>
+    <w:p/>
+    <w:p>
+      <w:r>
+        <w:t>The Mode button on the Home page can operate either as a cyclic button, scrolling through each mode of operation or can be used to open a pop-up menu, which allows selection of the desired operating mode.</w:t>
+      </w:r>
+    </w:p>
+    <w:p>
+      <w:r>
+        <w:rPr>
+          <w:noProof/>
+        </w:rPr>
+        <w:drawing>
+          <wp:anchor distT="0" distB="0" distL="114300" distR="114300" simplePos="0" relativeHeight="251774976" behindDoc="0" locked="0" layoutInCell="1" allowOverlap="1" wp14:anchorId="6C575BEA" wp14:editId="6E6E224E">
+            <wp:simplePos x="0" y="0"/>
+            <wp:positionH relativeFrom="margin">
+              <wp:align>left</wp:align>
+            </wp:positionH>
+            <wp:positionV relativeFrom="paragraph">
+              <wp:posOffset>10160</wp:posOffset>
+            </wp:positionV>
+            <wp:extent cx="4179570" cy="1404620"/>
+            <wp:effectExtent l="0" t="0" r="0" b="5080"/>
+            <wp:wrapSquare wrapText="bothSides"/>
+            <wp:docPr id="11" name="Picture 11"/>
+            <wp:cNvGraphicFramePr>
+              <a:graphicFrameLocks xmlns:a="http://schemas.openxmlformats.org/drawingml/2006/main" noChangeAspect="1"/>
+            </wp:cNvGraphicFramePr>
+            <a:graphic xmlns:a="http://schemas.openxmlformats.org/drawingml/2006/main">
+              <a:graphicData uri="http://schemas.openxmlformats.org/drawingml/2006/picture">
+                <pic:pic xmlns:pic="http://schemas.openxmlformats.org/drawingml/2006/picture">
+                  <pic:nvPicPr>
+                    <pic:cNvPr id="5" name="Picture 5"/>
+                    <pic:cNvPicPr/>
+                  </pic:nvPicPr>
+                  <pic:blipFill>
+                    <a:blip r:embed="rId12">
+                      <a:extLst>
+                        <a:ext uri="{28A0092B-C50C-407E-A947-70E740481C1C}">
+                          <a14:useLocalDpi xmlns:a14="http://schemas.microsoft.com/office/drawing/2010/main" val="0"/>
+                        </a:ext>
+                      </a:extLst>
+                    </a:blip>
+                    <a:stretch>
+                      <a:fillRect/>
+                    </a:stretch>
+                  </pic:blipFill>
+                  <pic:spPr>
+                    <a:xfrm>
+                      <a:off x="0" y="0"/>
+                      <a:ext cx="4179570" cy="1404620"/>
+                    </a:xfrm>
+                    <a:prstGeom prst="rect">
+                      <a:avLst/>
+                    </a:prstGeom>
+                  </pic:spPr>
+                </pic:pic>
+              </a:graphicData>
+            </a:graphic>
+            <wp14:sizeRelH relativeFrom="page">
+              <wp14:pctWidth>0</wp14:pctWidth>
+            </wp14:sizeRelH>
+            <wp14:sizeRelV relativeFrom="page">
+              <wp14:pctHeight>0</wp14:pctHeight>
+            </wp14:sizeRelV>
+          </wp:anchor>
+        </w:drawing>
+      </w:r>
+      <w:r>
+        <w:t>Click on the ‘Mode’ button then select the system mode from the dropdown list and click on the ‘Save’ button to update the system.</w:t>
+      </w:r>
+    </w:p>
+    <w:p/>
+    <w:p>
+      <w:r>
+        <w:br w:type="page"/>
+      </w:r>
+    </w:p>
+    <w:p>
+      <w:pPr>
+        <w:pStyle w:val="Heading2"/>
+      </w:pPr>
+      <w:r>
+        <w:lastRenderedPageBreak/>
+        <w:t>Operating Modes – HVAC Configuration, Cyclic Operation</w:t>
+      </w:r>
+    </w:p>
+    <w:p>
+      <w:r>
+        <w:t xml:space="preserve">When configured to operate in ‘HVAC Mode’, the MaxAir system has </w:t>
+      </w:r>
+      <w:r>
+        <w:t>eight</w:t>
+      </w:r>
+      <w:r>
+        <w:t xml:space="preserve"> operating modes:</w:t>
+      </w:r>
+    </w:p>
+    <w:p>
+      <w:r>
+        <w:rPr>
+          <w:noProof/>
+        </w:rPr>
+        <w:drawing>
+          <wp:anchor distT="0" distB="0" distL="114300" distR="114300" simplePos="0" relativeHeight="251773952" behindDoc="0" locked="0" layoutInCell="1" allowOverlap="1" wp14:anchorId="66A21C17" wp14:editId="4BD5E99D">
+            <wp:simplePos x="0" y="0"/>
+            <wp:positionH relativeFrom="margin">
+              <wp:posOffset>144780</wp:posOffset>
+            </wp:positionH>
+            <wp:positionV relativeFrom="paragraph">
+              <wp:posOffset>109855</wp:posOffset>
+            </wp:positionV>
+            <wp:extent cx="838200" cy="7917180"/>
+            <wp:effectExtent l="0" t="0" r="0" b="7620"/>
+            <wp:wrapSquare wrapText="bothSides"/>
+            <wp:docPr id="3" name="Picture 3"/>
+            <wp:cNvGraphicFramePr>
+              <a:graphicFrameLocks xmlns:a="http://schemas.openxmlformats.org/drawingml/2006/main" noChangeAspect="1"/>
+            </wp:cNvGraphicFramePr>
+            <a:graphic xmlns:a="http://schemas.openxmlformats.org/drawingml/2006/main">
+              <a:graphicData uri="http://schemas.openxmlformats.org/drawingml/2006/picture">
+                <pic:pic xmlns:pic="http://schemas.openxmlformats.org/drawingml/2006/picture">
+                  <pic:nvPicPr>
+                    <pic:cNvPr id="3" name="Picture 3"/>
+                    <pic:cNvPicPr/>
+                  </pic:nvPicPr>
+                  <pic:blipFill>
+                    <a:blip r:embed="rId13">
+                      <a:extLst>
+                        <a:ext uri="{28A0092B-C50C-407E-A947-70E740481C1C}">
+                          <a14:useLocalDpi xmlns:a14="http://schemas.microsoft.com/office/drawing/2010/main" val="0"/>
+                        </a:ext>
+                      </a:extLst>
+                    </a:blip>
+                    <a:stretch>
+                      <a:fillRect/>
+                    </a:stretch>
+                  </pic:blipFill>
+                  <pic:spPr>
+                    <a:xfrm>
+                      <a:off x="0" y="0"/>
+                      <a:ext cx="838200" cy="7917180"/>
+                    </a:xfrm>
+                    <a:prstGeom prst="rect">
+                      <a:avLst/>
+                    </a:prstGeom>
+                  </pic:spPr>
+                </pic:pic>
+              </a:graphicData>
+            </a:graphic>
+            <wp14:sizeRelH relativeFrom="page">
+              <wp14:pctWidth>0</wp14:pctWidth>
+            </wp14:sizeRelH>
+            <wp14:sizeRelV relativeFrom="page">
+              <wp14:pctHeight>0</wp14:pctHeight>
+            </wp14:sizeRelV>
+          </wp:anchor>
+        </w:drawing>
+      </w:r>
+    </w:p>
+    <w:p>
+      <w:r>
+        <w:t>The system is disable.</w:t>
+      </w:r>
+    </w:p>
+    <w:p/>
+    <w:p/>
+    <w:p>
+      <w:r>
+        <w:t xml:space="preserve">The system is operating in </w:t>
+      </w:r>
+      <w:r>
+        <w:t xml:space="preserve">Heating </w:t>
+      </w:r>
+      <w:r>
+        <w:t>Timer Mode, with on/off timings and temperatures controlled by schedules</w:t>
+      </w:r>
+      <w:r>
+        <w:t>,</w:t>
+      </w:r>
+      <w:r>
+        <w:t xml:space="preserve"> </w:t>
+      </w:r>
+      <w:r>
+        <w:t>but with no cooling capability</w:t>
+      </w:r>
+      <w:r>
+        <w:t>.</w:t>
+      </w:r>
+    </w:p>
+    <w:p>
+      <w:pPr>
+        <w:rPr>
+          <w:sz w:val="40"/>
+          <w:szCs w:val="40"/>
+        </w:rPr>
+      </w:pPr>
+    </w:p>
+    <w:p>
+      <w:r>
+        <w:t xml:space="preserve">The system is operating in </w:t>
+      </w:r>
+      <w:r>
+        <w:t>Cooling</w:t>
+      </w:r>
+      <w:r>
+        <w:t xml:space="preserve"> Timer Mode, with on/off timings and temperatures controlled by schedules</w:t>
+      </w:r>
+      <w:r>
+        <w:t xml:space="preserve">, </w:t>
+      </w:r>
+      <w:r>
+        <w:t xml:space="preserve">but with no </w:t>
+      </w:r>
+      <w:r>
+        <w:t>heating</w:t>
+      </w:r>
+      <w:r>
+        <w:t xml:space="preserve"> capability</w:t>
+      </w:r>
+      <w:r>
+        <w:t>.</w:t>
+      </w:r>
+    </w:p>
+    <w:p/>
+    <w:p>
+      <w:r>
+        <w:t xml:space="preserve">The system is operating in </w:t>
+      </w:r>
+      <w:r>
+        <w:t>Auto</w:t>
+      </w:r>
+      <w:r>
+        <w:t xml:space="preserve"> Timer Mode, with on/off timings controlled by schedules</w:t>
+      </w:r>
+      <w:r>
+        <w:t xml:space="preserve"> and </w:t>
+      </w:r>
+      <w:r>
+        <w:t>with the temperature controlled by the Zone Default Temperature, switching between heating and cooling as required.</w:t>
+      </w:r>
+    </w:p>
+    <w:p>
+      <w:pPr>
+        <w:rPr>
+          <w:sz w:val="32"/>
+          <w:szCs w:val="32"/>
+        </w:rPr>
+      </w:pPr>
+    </w:p>
+    <w:p>
+      <w:r>
+        <w:t>The HVAC zone operates continually with the temperature controlled by the Zone Default Temperature, switching between heating and cooling as required.</w:t>
+      </w:r>
+    </w:p>
+    <w:p/>
+    <w:p/>
+    <w:p>
+      <w:r>
+        <w:t>The fan operates continually.</w:t>
+      </w:r>
+    </w:p>
+    <w:p/>
+    <w:p/>
+    <w:p>
+      <w:r>
+        <w:t>The HVAC zone operates continually with the temperature controlled by the Zone Default Temperature but with no cooling capability.</w:t>
+      </w:r>
+    </w:p>
+    <w:p>
+      <w:pPr>
+        <w:rPr>
+          <w:sz w:val="16"/>
+          <w:szCs w:val="16"/>
+        </w:rPr>
+      </w:pPr>
+    </w:p>
+    <w:p>
+      <w:pPr>
+        <w:rPr>
+          <w:sz w:val="16"/>
+          <w:szCs w:val="16"/>
+        </w:rPr>
+      </w:pPr>
+    </w:p>
+    <w:p>
+      <w:r>
+        <w:t>The HVAC zone operates continually with the temperature controlled by the Zone Default Temperature but with no heating capability.</w:t>
+      </w:r>
+    </w:p>
+    <w:p>
+      <w:r>
+        <w:br w:type="page"/>
+      </w:r>
+    </w:p>
+    <w:p>
+      <w:pPr>
+        <w:pStyle w:val="Heading2"/>
+      </w:pPr>
+      <w:r>
+        <w:lastRenderedPageBreak/>
+        <w:t>Operating Modes – Button Operation</w:t>
+      </w:r>
+    </w:p>
+    <w:p>
+      <w:r>
+        <w:t>The operating modes are the same as above. The Home screen button is of a slightly different format:</w:t>
+      </w:r>
+    </w:p>
+    <w:p>
+      <w:r>
+        <w:rPr>
+          <w:noProof/>
+        </w:rPr>
+        <w:drawing>
+          <wp:anchor distT="0" distB="0" distL="114300" distR="114300" simplePos="0" relativeHeight="251777024" behindDoc="0" locked="0" layoutInCell="1" allowOverlap="1" wp14:anchorId="08CDA7B2" wp14:editId="54A7000D">
+            <wp:simplePos x="0" y="0"/>
+            <wp:positionH relativeFrom="column">
+              <wp:posOffset>0</wp:posOffset>
+            </wp:positionH>
+            <wp:positionV relativeFrom="paragraph">
+              <wp:posOffset>-2540</wp:posOffset>
+            </wp:positionV>
+            <wp:extent cx="1699260" cy="1287780"/>
+            <wp:effectExtent l="0" t="0" r="0" b="7620"/>
+            <wp:wrapSquare wrapText="bothSides"/>
+            <wp:docPr id="2" name="Picture 2"/>
+            <wp:cNvGraphicFramePr>
+              <a:graphicFrameLocks xmlns:a="http://schemas.openxmlformats.org/drawingml/2006/main" noChangeAspect="1"/>
+            </wp:cNvGraphicFramePr>
+            <a:graphic xmlns:a="http://schemas.openxmlformats.org/drawingml/2006/main">
+              <a:graphicData uri="http://schemas.openxmlformats.org/drawingml/2006/picture">
+                <pic:pic xmlns:pic="http://schemas.openxmlformats.org/drawingml/2006/picture">
+                  <pic:nvPicPr>
+                    <pic:cNvPr id="2" name="Picture 2"/>
+                    <pic:cNvPicPr/>
+                  </pic:nvPicPr>
+                  <pic:blipFill>
+                    <a:blip r:embed="rId14">
+                      <a:extLst>
+                        <a:ext uri="{28A0092B-C50C-407E-A947-70E740481C1C}">
+                          <a14:useLocalDpi xmlns:a14="http://schemas.microsoft.com/office/drawing/2010/main" val="0"/>
+                        </a:ext>
+                      </a:extLst>
+                    </a:blip>
+                    <a:stretch>
+                      <a:fillRect/>
+                    </a:stretch>
+                  </pic:blipFill>
+                  <pic:spPr>
+                    <a:xfrm>
+                      <a:off x="0" y="0"/>
+                      <a:ext cx="1699260" cy="1287780"/>
+                    </a:xfrm>
+                    <a:prstGeom prst="rect">
+                      <a:avLst/>
+                    </a:prstGeom>
+                  </pic:spPr>
+                </pic:pic>
+              </a:graphicData>
+            </a:graphic>
+            <wp14:sizeRelH relativeFrom="page">
+              <wp14:pctWidth>0</wp14:pctWidth>
+            </wp14:sizeRelH>
+            <wp14:sizeRelV relativeFrom="page">
+              <wp14:pctHeight>0</wp14:pctHeight>
+            </wp14:sizeRelV>
+          </wp:anchor>
+        </w:drawing>
+      </w:r>
+      <w:r>
+        <w:t xml:space="preserve">The Mode button shows the currently selected operating mode in the legend at the top of the button, clicking on the button will open a popup menu showing the available options. </w:t>
+      </w:r>
+    </w:p>
+    <w:p/>
+    <w:p/>
+    <w:p>
+      <w:r>
+        <w:rPr>
+          <w:noProof/>
+        </w:rPr>
+        <w:drawing>
+          <wp:anchor distT="0" distB="0" distL="114300" distR="114300" simplePos="0" relativeHeight="251779072" behindDoc="0" locked="0" layoutInCell="1" allowOverlap="1" wp14:anchorId="74B2354A" wp14:editId="37B92154">
+            <wp:simplePos x="0" y="0"/>
+            <wp:positionH relativeFrom="margin">
+              <wp:align>left</wp:align>
+            </wp:positionH>
+            <wp:positionV relativeFrom="paragraph">
+              <wp:posOffset>533400</wp:posOffset>
+            </wp:positionV>
+            <wp:extent cx="5530215" cy="1409700"/>
+            <wp:effectExtent l="0" t="0" r="0" b="0"/>
+            <wp:wrapSquare wrapText="bothSides"/>
+            <wp:docPr id="12" name="Picture 12"/>
+            <wp:cNvGraphicFramePr>
+              <a:graphicFrameLocks xmlns:a="http://schemas.openxmlformats.org/drawingml/2006/main" noChangeAspect="1"/>
+            </wp:cNvGraphicFramePr>
+            <a:graphic xmlns:a="http://schemas.openxmlformats.org/drawingml/2006/main">
+              <a:graphicData uri="http://schemas.openxmlformats.org/drawingml/2006/picture">
+                <pic:pic xmlns:pic="http://schemas.openxmlformats.org/drawingml/2006/picture">
+                  <pic:nvPicPr>
+                    <pic:cNvPr id="12" name="Picture 12"/>
+                    <pic:cNvPicPr/>
+                  </pic:nvPicPr>
+                  <pic:blipFill>
+                    <a:blip r:embed="rId15">
+                      <a:extLst>
+                        <a:ext uri="{28A0092B-C50C-407E-A947-70E740481C1C}">
+                          <a14:useLocalDpi xmlns:a14="http://schemas.microsoft.com/office/drawing/2010/main" val="0"/>
+                        </a:ext>
+                      </a:extLst>
+                    </a:blip>
+                    <a:stretch>
+                      <a:fillRect/>
+                    </a:stretch>
+                  </pic:blipFill>
+                  <pic:spPr>
+                    <a:xfrm>
+                      <a:off x="0" y="0"/>
+                      <a:ext cx="5530215" cy="1409700"/>
                     </a:xfrm>
                     <a:prstGeom prst="rect">
                       <a:avLst/>
@@ -451,6 +855,123 @@
           </wp:anchor>
         </w:drawing>
       </w:r>
+      <w:r>
+        <w:t>When the system is configured to work in HVAC mode, the selection screen reflects the available HVAC operating modes.</w:t>
+      </w:r>
+    </w:p>
+    <w:p/>
+    <w:p/>
+    <w:p>
+      <w:r>
+        <w:br w:type="page"/>
+      </w:r>
+    </w:p>
+    <w:p>
+      <w:pPr>
+        <w:pStyle w:val="Heading2"/>
+      </w:pPr>
+      <w:r>
+        <w:lastRenderedPageBreak/>
+        <w:t>Example Configuration – Single Zone Mode</w:t>
+      </w:r>
+    </w:p>
+    <w:p>
+      <w:r>
+        <w:t xml:space="preserve">The example </w:t>
+      </w:r>
+      <w:r>
+        <w:t xml:space="preserve">will configure the system to operate in </w:t>
+      </w:r>
+      <w:r>
+        <w:t>HVAC</w:t>
+      </w:r>
+      <w:r>
+        <w:t xml:space="preserve"> </w:t>
+      </w:r>
+      <w:r>
+        <w:t xml:space="preserve">mode </w:t>
+      </w:r>
+      <w:r>
+        <w:t xml:space="preserve">with </w:t>
+      </w:r>
+      <w:r>
+        <w:t>a single</w:t>
+      </w:r>
+      <w:r>
+        <w:t xml:space="preserve"> zone</w:t>
+      </w:r>
+      <w:r>
+        <w:t xml:space="preserve"> providing the temperature</w:t>
+      </w:r>
+      <w:r>
+        <w:t xml:space="preserve"> </w:t>
+      </w:r>
+      <w:r>
+        <w:t>control</w:t>
+      </w:r>
+      <w:r>
+        <w:t xml:space="preserve">. </w:t>
+      </w:r>
+      <w:r>
+        <w:t xml:space="preserve">An </w:t>
+      </w:r>
+      <w:r>
+        <w:t>additional</w:t>
+      </w:r>
+      <w:r>
+        <w:t xml:space="preserve"> ‘stand-alone’ temperature sensor located in the Main Bedroom</w:t>
+      </w:r>
+      <w:r>
+        <w:t xml:space="preserve"> is also configured</w:t>
+      </w:r>
+    </w:p>
+    <w:p>
+      <w:r>
+        <w:rPr>
+          <w:noProof/>
+        </w:rPr>
+        <w:drawing>
+          <wp:inline distT="0" distB="0" distL="0" distR="0" wp14:anchorId="07F56267" wp14:editId="41D2735F">
+            <wp:extent cx="5731510" cy="2527300"/>
+            <wp:effectExtent l="0" t="0" r="2540" b="6350"/>
+            <wp:docPr id="15" name="Picture 15"/>
+            <wp:cNvGraphicFramePr>
+              <a:graphicFrameLocks xmlns:a="http://schemas.openxmlformats.org/drawingml/2006/main" noChangeAspect="1"/>
+            </wp:cNvGraphicFramePr>
+            <a:graphic xmlns:a="http://schemas.openxmlformats.org/drawingml/2006/main">
+              <a:graphicData uri="http://schemas.openxmlformats.org/drawingml/2006/picture">
+                <pic:pic xmlns:pic="http://schemas.openxmlformats.org/drawingml/2006/picture">
+                  <pic:nvPicPr>
+                    <pic:cNvPr id="15" name="Picture 15"/>
+                    <pic:cNvPicPr/>
+                  </pic:nvPicPr>
+                  <pic:blipFill>
+                    <a:blip r:embed="rId16">
+                      <a:extLst>
+                        <a:ext uri="{28A0092B-C50C-407E-A947-70E740481C1C}">
+                          <a14:useLocalDpi xmlns:a14="http://schemas.microsoft.com/office/drawing/2010/main" val="0"/>
+                        </a:ext>
+                      </a:extLst>
+                    </a:blip>
+                    <a:stretch>
+                      <a:fillRect/>
+                    </a:stretch>
+                  </pic:blipFill>
+                  <pic:spPr>
+                    <a:xfrm>
+                      <a:off x="0" y="0"/>
+                      <a:ext cx="5731510" cy="2527300"/>
+                    </a:xfrm>
+                    <a:prstGeom prst="rect">
+                      <a:avLst/>
+                    </a:prstGeom>
+                  </pic:spPr>
+                </pic:pic>
+              </a:graphicData>
+            </a:graphic>
+          </wp:inline>
+        </w:drawing>
+      </w:r>
     </w:p>
     <w:p>
       <w:r>
@@ -460,15 +981,11 @@
         <w:t>.</w:t>
       </w:r>
     </w:p>
-    <w:p/>
-    <w:p/>
-    <w:p/>
     <w:p>
       <w:pPr>
         <w:pStyle w:val="Heading2"/>
       </w:pPr>
       <w:r>
-        <w:lastRenderedPageBreak/>
         <w:t>Configuration</w:t>
       </w:r>
     </w:p>
@@ -649,23 +1166,10 @@
         <w:t xml:space="preserve">nodes </w:t>
       </w:r>
       <w:r>
-        <w:t xml:space="preserve">are </w:t>
-      </w:r>
-      <w:proofErr w:type="spellStart"/>
-      <w:r>
-        <w:t>MySensors</w:t>
-      </w:r>
-      <w:proofErr w:type="spellEnd"/>
-      <w:r>
-        <w:t xml:space="preserve"> temperature sensors and </w:t>
-      </w:r>
-      <w:proofErr w:type="spellStart"/>
-      <w:r>
-        <w:t>MySensors</w:t>
-      </w:r>
-      <w:proofErr w:type="spellEnd"/>
-      <w:r>
-        <w:t xml:space="preserve"> </w:t>
+        <w:t xml:space="preserve">are MySensors temperature sensors and </w:t>
+      </w:r>
+      <w:r>
+        <w:t xml:space="preserve">MySensors </w:t>
       </w:r>
       <w:r>
         <w:t xml:space="preserve">relay modules, while </w:t>
@@ -679,22 +1183,12 @@
       <w:r>
         <w:t xml:space="preserve">, </w:t>
       </w:r>
-      <w:proofErr w:type="spellStart"/>
-      <w:r>
-        <w:t>Tasmota</w:t>
-      </w:r>
-      <w:proofErr w:type="spellEnd"/>
-      <w:r>
-        <w:t xml:space="preserve"> type switches</w:t>
-      </w:r>
-      <w:r>
-        <w:t xml:space="preserve"> and MQTT sensors/</w:t>
-      </w:r>
-      <w:proofErr w:type="spellStart"/>
-      <w:r>
-        <w:t>controlleers</w:t>
-      </w:r>
-      <w:proofErr w:type="spellEnd"/>
+      <w:r>
+        <w:t>Tasmota type switches</w:t>
+      </w:r>
+      <w:r>
+        <w:t xml:space="preserve"> and MQTT sensors/controlleers</w:t>
+      </w:r>
       <w:r>
         <w:t>.</w:t>
       </w:r>
@@ -732,6 +1226,7 @@
         <w:pStyle w:val="Heading3"/>
       </w:pPr>
       <w:r>
+        <w:lastRenderedPageBreak/>
         <w:t>Zones</w:t>
       </w:r>
     </w:p>
@@ -757,13 +1252,8 @@
       <w:r>
         <w:t xml:space="preserve">zones can be added for example to control </w:t>
       </w:r>
-      <w:proofErr w:type="spellStart"/>
-      <w:r>
-        <w:t>Tasmota</w:t>
-      </w:r>
-      <w:proofErr w:type="spellEnd"/>
-      <w:r>
-        <w:t xml:space="preserve"> switch</w:t>
+      <w:r>
+        <w:t>Tasmota switch</w:t>
       </w:r>
       <w:r>
         <w:t>/s.</w:t>
@@ -792,14 +1282,6 @@
       </w:r>
       <w:r>
         <w:t>C.</w:t>
-      </w:r>
-    </w:p>
-    <w:p>
-      <w:pPr>
-        <w:pStyle w:val="Heading2"/>
-      </w:pPr>
-      <w:r>
-        <w:t>Example Configuration</w:t>
       </w:r>
     </w:p>
     <w:p>
@@ -831,15 +1313,7 @@
         </w:numPr>
       </w:pPr>
       <w:r>
-        <w:t xml:space="preserve">A </w:t>
-      </w:r>
-      <w:proofErr w:type="spellStart"/>
-      <w:r>
-        <w:t>MySensors</w:t>
-      </w:r>
-      <w:proofErr w:type="spellEnd"/>
-      <w:r>
-        <w:t xml:space="preserve"> Temperature to control the </w:t>
+        <w:t xml:space="preserve">A MySensors Temperature to control the </w:t>
       </w:r>
       <w:r>
         <w:t>HVAC system.</w:t>
@@ -854,34 +1328,12 @@
         </w:numPr>
       </w:pPr>
       <w:r>
-        <w:t xml:space="preserve">A </w:t>
-      </w:r>
-      <w:proofErr w:type="spellStart"/>
-      <w:r>
-        <w:t>MySensors</w:t>
-      </w:r>
-      <w:proofErr w:type="spellEnd"/>
-      <w:r>
-        <w:t xml:space="preserve"> Temperature to measure a bedroom temperature</w:t>
-      </w:r>
-    </w:p>
-    <w:p>
-      <w:r>
-        <w:br w:type="page"/>
-      </w:r>
-    </w:p>
-    <w:p>
-      <w:r>
-        <w:lastRenderedPageBreak/>
-        <w:t xml:space="preserve">The above will determine the </w:t>
-      </w:r>
-      <w:proofErr w:type="spellStart"/>
-      <w:r>
-        <w:t>MaxAir</w:t>
-      </w:r>
-      <w:proofErr w:type="spellEnd"/>
-      <w:r>
-        <w:t xml:space="preserve"> nodes </w:t>
+        <w:t>A MySensors Temperature to measure a bedroom temperature</w:t>
+      </w:r>
+    </w:p>
+    <w:p>
+      <w:r>
+        <w:t xml:space="preserve">The above will determine the MaxAir nodes </w:t>
       </w:r>
       <w:r>
         <w:t>requirements as follows:</w:t>
@@ -902,15 +1354,7 @@
         <w:t>wo</w:t>
       </w:r>
       <w:r>
-        <w:t xml:space="preserve"> </w:t>
-      </w:r>
-      <w:proofErr w:type="spellStart"/>
-      <w:r>
-        <w:t>MySensors</w:t>
-      </w:r>
-      <w:proofErr w:type="spellEnd"/>
-      <w:r>
-        <w:t xml:space="preserve"> Temperature Sensors</w:t>
+        <w:t xml:space="preserve"> MySensors Temperature Sensors</w:t>
       </w:r>
     </w:p>
     <w:p>
@@ -940,15 +1384,7 @@
         <w:t xml:space="preserve">serial </w:t>
       </w:r>
       <w:r>
-        <w:t xml:space="preserve">or </w:t>
-      </w:r>
-      <w:proofErr w:type="spellStart"/>
-      <w:r>
-        <w:t>WiFi</w:t>
-      </w:r>
-      <w:proofErr w:type="spellEnd"/>
-      <w:r>
-        <w:t xml:space="preserve"> </w:t>
+        <w:t xml:space="preserve">or WiFi </w:t>
       </w:r>
       <w:r>
         <w:t>gateway device to send/receive messages to/from 1 and 2</w:t>
@@ -991,7 +1427,7 @@
                     <pic:cNvPicPr/>
                   </pic:nvPicPr>
                   <pic:blipFill>
-                    <a:blip r:embed="rId12">
+                    <a:blip r:embed="rId17">
                       <a:extLst>
                         <a:ext uri="{28A0092B-C50C-407E-A947-70E740481C1C}">
                           <a14:useLocalDpi xmlns:a14="http://schemas.microsoft.com/office/drawing/2010/main" val="0"/>
@@ -1042,6 +1478,7 @@
         <w:rPr>
           <w:noProof/>
         </w:rPr>
+        <w:lastRenderedPageBreak/>
         <w:drawing>
           <wp:anchor distT="0" distB="0" distL="114300" distR="114300" simplePos="0" relativeHeight="251767808" behindDoc="0" locked="0" layoutInCell="1" allowOverlap="1" wp14:anchorId="289B9F7D" wp14:editId="75423661">
             <wp:simplePos x="0" y="0"/>
@@ -1066,7 +1503,7 @@
                     <pic:cNvPicPr/>
                   </pic:nvPicPr>
                   <pic:blipFill>
-                    <a:blip r:embed="rId13" cstate="print">
+                    <a:blip r:embed="rId18" cstate="print">
                       <a:extLst>
                         <a:ext uri="{28A0092B-C50C-407E-A947-70E740481C1C}">
                           <a14:useLocalDpi xmlns:a14="http://schemas.microsoft.com/office/drawing/2010/main" val="0"/>
@@ -1126,7 +1563,7 @@
                     <pic:cNvPicPr/>
                   </pic:nvPicPr>
                   <pic:blipFill>
-                    <a:blip r:embed="rId14" cstate="print">
+                    <a:blip r:embed="rId19" cstate="print">
                       <a:extLst>
                         <a:ext uri="{28A0092B-C50C-407E-A947-70E740481C1C}">
                           <a14:useLocalDpi xmlns:a14="http://schemas.microsoft.com/office/drawing/2010/main" val="0"/>
@@ -1159,52 +1596,13 @@
         </w:drawing>
       </w:r>
       <w:r>
-        <w:t xml:space="preserve">For this example, a </w:t>
-      </w:r>
-      <w:proofErr w:type="spellStart"/>
-      <w:r>
-        <w:t>MySensor</w:t>
-      </w:r>
-      <w:proofErr w:type="spellEnd"/>
-      <w:r>
-        <w:t xml:space="preserve"> gateway is required and should be configured as either Serial or </w:t>
-      </w:r>
-      <w:proofErr w:type="spellStart"/>
-      <w:r>
-        <w:t>WiFi</w:t>
-      </w:r>
-      <w:proofErr w:type="spellEnd"/>
-      <w:r>
-        <w:t>.</w:t>
-      </w:r>
-    </w:p>
-    <w:p>
-      <w:r>
-        <w:br w:type="page"/>
-      </w:r>
-    </w:p>
-    <w:p>
-      <w:r>
-        <w:lastRenderedPageBreak/>
-        <w:t xml:space="preserve">If no </w:t>
-      </w:r>
-      <w:proofErr w:type="spellStart"/>
-      <w:r>
-        <w:t>MySensors</w:t>
-      </w:r>
-      <w:proofErr w:type="spellEnd"/>
-      <w:r>
-        <w:t xml:space="preserve"> gateway is required </w:t>
-      </w:r>
-      <w:proofErr w:type="spellStart"/>
-      <w:proofErr w:type="gramStart"/>
-      <w:r>
-        <w:t>eg</w:t>
-      </w:r>
-      <w:proofErr w:type="spellEnd"/>
-      <w:proofErr w:type="gramEnd"/>
-      <w:r>
-        <w:t xml:space="preserve"> where both sensors and relays are connected to the GPIO port or when MQTT devices are used, then configure as a Virtual gateway (this is the initial default configuration).</w:t>
+        <w:t>For this example, a MySensor gateway is required and should be configured as either Serial or WiFi.</w:t>
+      </w:r>
+    </w:p>
+    <w:p/>
+    <w:p>
+      <w:r>
+        <w:t>If no MySensors gateway is required eg where both sensors and relays are connected to the GPIO port or when MQTT devices are used, then configure as a Virtual gateway (this is the initial default configuration).</w:t>
       </w:r>
     </w:p>
     <w:p>
@@ -1236,7 +1634,7 @@
                     <pic:cNvPicPr/>
                   </pic:nvPicPr>
                   <pic:blipFill>
-                    <a:blip r:embed="rId15">
+                    <a:blip r:embed="rId20">
                       <a:extLst>
                         <a:ext uri="{28A0092B-C50C-407E-A947-70E740481C1C}">
                           <a14:useLocalDpi xmlns:a14="http://schemas.microsoft.com/office/drawing/2010/main" val="0"/>
@@ -1282,6 +1680,7 @@
     <w:p/>
     <w:p>
       <w:r>
+        <w:lastRenderedPageBreak/>
         <w:t>Once the gateway has been configured, the script file which executes the task on a regular time interval will be executed by the ‘Job Scheduler’, which is configured by default. It can be accessed from Settings/System Configuration and selecting the ‘Jobs’ menu option.</w:t>
       </w:r>
     </w:p>
@@ -1291,18 +1690,18 @@
           <w:noProof/>
         </w:rPr>
         <w:drawing>
-          <wp:anchor distT="0" distB="0" distL="114300" distR="114300" simplePos="0" relativeHeight="251763712" behindDoc="0" locked="0" layoutInCell="1" allowOverlap="1" wp14:anchorId="122126F4" wp14:editId="1CE00F6C">
+          <wp:anchor distT="0" distB="0" distL="114300" distR="114300" simplePos="0" relativeHeight="251762688" behindDoc="0" locked="0" layoutInCell="1" allowOverlap="1" wp14:anchorId="5ABC5F3A" wp14:editId="38CE3542">
             <wp:simplePos x="0" y="0"/>
             <wp:positionH relativeFrom="margin">
-              <wp:align>right</wp:align>
+              <wp:align>left</wp:align>
             </wp:positionH>
             <wp:positionV relativeFrom="paragraph">
-              <wp:posOffset>653415</wp:posOffset>
+              <wp:posOffset>26035</wp:posOffset>
             </wp:positionV>
-            <wp:extent cx="2835910" cy="2865120"/>
-            <wp:effectExtent l="0" t="0" r="2540" b="0"/>
+            <wp:extent cx="3131820" cy="2906395"/>
+            <wp:effectExtent l="0" t="0" r="0" b="8255"/>
             <wp:wrapSquare wrapText="bothSides"/>
-            <wp:docPr id="119" name="Picture 119"/>
+            <wp:docPr id="118" name="Picture 118"/>
             <wp:cNvGraphicFramePr>
               <a:graphicFrameLocks xmlns:a="http://schemas.openxmlformats.org/drawingml/2006/main" noChangeAspect="1"/>
             </wp:cNvGraphicFramePr>
@@ -1310,11 +1709,11 @@
               <a:graphicData uri="http://schemas.openxmlformats.org/drawingml/2006/picture">
                 <pic:pic xmlns:pic="http://schemas.openxmlformats.org/drawingml/2006/picture">
                   <pic:nvPicPr>
-                    <pic:cNvPr id="119" name="Picture 119"/>
+                    <pic:cNvPr id="118" name="Picture 118"/>
                     <pic:cNvPicPr/>
                   </pic:nvPicPr>
                   <pic:blipFill>
-                    <a:blip r:embed="rId16">
+                    <a:blip r:embed="rId21" cstate="print">
                       <a:extLst>
                         <a:ext uri="{28A0092B-C50C-407E-A947-70E740481C1C}">
                           <a14:useLocalDpi xmlns:a14="http://schemas.microsoft.com/office/drawing/2010/main" val="0"/>
@@ -1328,7 +1727,7 @@
                   <pic:spPr>
                     <a:xfrm>
                       <a:off x="0" y="0"/>
-                      <a:ext cx="2835910" cy="2865120"/>
+                      <a:ext cx="3135170" cy="2909888"/>
                     </a:xfrm>
                     <a:prstGeom prst="rect">
                       <a:avLst/>
@@ -1346,23 +1745,34 @@
           </wp:anchor>
         </w:drawing>
       </w:r>
+    </w:p>
+    <w:p/>
+    <w:p/>
+    <w:p/>
+    <w:p/>
+    <w:p/>
+    <w:p/>
+    <w:p/>
+    <w:p/>
+    <w:p/>
+    <w:p>
       <w:r>
         <w:rPr>
           <w:noProof/>
         </w:rPr>
         <w:drawing>
-          <wp:anchor distT="0" distB="0" distL="114300" distR="114300" simplePos="0" relativeHeight="251762688" behindDoc="0" locked="0" layoutInCell="1" allowOverlap="1" wp14:anchorId="5ABC5F3A" wp14:editId="079E085E">
+          <wp:anchor distT="0" distB="0" distL="114300" distR="114300" simplePos="0" relativeHeight="251763712" behindDoc="0" locked="0" layoutInCell="1" allowOverlap="1" wp14:anchorId="122126F4" wp14:editId="2CB62B4D">
             <wp:simplePos x="0" y="0"/>
             <wp:positionH relativeFrom="margin">
-              <wp:posOffset>-45720</wp:posOffset>
+              <wp:posOffset>2005330</wp:posOffset>
             </wp:positionH>
             <wp:positionV relativeFrom="paragraph">
-              <wp:posOffset>9525</wp:posOffset>
+              <wp:posOffset>8255</wp:posOffset>
             </wp:positionV>
-            <wp:extent cx="2757170" cy="2559050"/>
-            <wp:effectExtent l="0" t="0" r="5080" b="0"/>
+            <wp:extent cx="3725545" cy="3764280"/>
+            <wp:effectExtent l="0" t="0" r="8255" b="7620"/>
             <wp:wrapSquare wrapText="bothSides"/>
-            <wp:docPr id="118" name="Picture 118"/>
+            <wp:docPr id="119" name="Picture 119"/>
             <wp:cNvGraphicFramePr>
               <a:graphicFrameLocks xmlns:a="http://schemas.openxmlformats.org/drawingml/2006/main" noChangeAspect="1"/>
             </wp:cNvGraphicFramePr>
@@ -1370,11 +1780,11 @@
               <a:graphicData uri="http://schemas.openxmlformats.org/drawingml/2006/picture">
                 <pic:pic xmlns:pic="http://schemas.openxmlformats.org/drawingml/2006/picture">
                   <pic:nvPicPr>
-                    <pic:cNvPr id="118" name="Picture 118"/>
+                    <pic:cNvPr id="119" name="Picture 119"/>
                     <pic:cNvPicPr/>
                   </pic:nvPicPr>
                   <pic:blipFill>
-                    <a:blip r:embed="rId17" cstate="print">
+                    <a:blip r:embed="rId22">
                       <a:extLst>
                         <a:ext uri="{28A0092B-C50C-407E-A947-70E740481C1C}">
                           <a14:useLocalDpi xmlns:a14="http://schemas.microsoft.com/office/drawing/2010/main" val="0"/>
@@ -1388,7 +1798,7 @@
                   <pic:spPr>
                     <a:xfrm>
                       <a:off x="0" y="0"/>
-                      <a:ext cx="2757170" cy="2559050"/>
+                      <a:ext cx="3725545" cy="3764280"/>
                     </a:xfrm>
                     <a:prstGeom prst="rect">
                       <a:avLst/>
@@ -1406,6 +1816,8 @@
           </wp:anchor>
         </w:drawing>
       </w:r>
+    </w:p>
+    <w:p>
       <w:r>
         <w:t>A listing of the scheduled jobs will be displayed. New Jobs can be added or the settings for existing Jobs modified or deleted.</w:t>
       </w:r>
@@ -1433,15 +1845,7 @@
     </w:p>
     <w:p>
       <w:r>
-        <w:t xml:space="preserve">Once the gateway is running, connect the </w:t>
-      </w:r>
-      <w:proofErr w:type="spellStart"/>
-      <w:r>
-        <w:t>MySensors</w:t>
-      </w:r>
-      <w:proofErr w:type="spellEnd"/>
-      <w:r>
-        <w:t xml:space="preserve"> Temperature Sensor devices, so that they can be detected.</w:t>
+        <w:t>Once the gateway is running, connect the MySensors Temperature Sensor devices, so that they can be detected.</w:t>
       </w:r>
     </w:p>
     <w:p>
@@ -1473,7 +1877,7 @@
                     <pic:cNvPicPr/>
                   </pic:nvPicPr>
                   <pic:blipFill>
-                    <a:blip r:embed="rId18" cstate="print">
+                    <a:blip r:embed="rId23" cstate="print">
                       <a:extLst>
                         <a:ext uri="{28A0092B-C50C-407E-A947-70E740481C1C}">
                           <a14:useLocalDpi xmlns:a14="http://schemas.microsoft.com/office/drawing/2010/main" val="0"/>
@@ -1555,15 +1959,7 @@
         <w:t xml:space="preserve">GPIO node </w:t>
       </w:r>
       <w:r>
-        <w:t xml:space="preserve">plus the 2 autodetected </w:t>
-      </w:r>
-      <w:proofErr w:type="spellStart"/>
-      <w:r>
-        <w:t>MySensor</w:t>
-      </w:r>
-      <w:proofErr w:type="spellEnd"/>
-      <w:r>
-        <w:t xml:space="preserve"> nodes</w:t>
+        <w:t>plus the 2 autodetected MySensor nodes</w:t>
       </w:r>
       <w:r>
         <w:t>.</w:t>
@@ -1598,7 +1994,7 @@
                     <pic:cNvPicPr/>
                   </pic:nvPicPr>
                   <pic:blipFill>
-                    <a:blip r:embed="rId19">
+                    <a:blip r:embed="rId24">
                       <a:extLst>
                         <a:ext uri="{28A0092B-C50C-407E-A947-70E740481C1C}">
                           <a14:useLocalDpi xmlns:a14="http://schemas.microsoft.com/office/drawing/2010/main" val="0"/>
@@ -1759,470 +2155,6 @@
                 <pic:pic xmlns:pic="http://schemas.openxmlformats.org/drawingml/2006/picture">
                   <pic:nvPicPr>
                     <pic:cNvPr id="127" name="Picture 127"/>
-                    <pic:cNvPicPr/>
-                  </pic:nvPicPr>
-                  <pic:blipFill>
-                    <a:blip r:embed="rId20" cstate="print">
-                      <a:extLst>
-                        <a:ext uri="{28A0092B-C50C-407E-A947-70E740481C1C}">
-                          <a14:useLocalDpi xmlns:a14="http://schemas.microsoft.com/office/drawing/2010/main" val="0"/>
-                        </a:ext>
-                      </a:extLst>
-                    </a:blip>
-                    <a:stretch>
-                      <a:fillRect/>
-                    </a:stretch>
-                  </pic:blipFill>
-                  <pic:spPr>
-                    <a:xfrm>
-                      <a:off x="0" y="0"/>
-                      <a:ext cx="2780665" cy="2576830"/>
-                    </a:xfrm>
-                    <a:prstGeom prst="rect">
-                      <a:avLst/>
-                    </a:prstGeom>
-                  </pic:spPr>
-                </pic:pic>
-              </a:graphicData>
-            </a:graphic>
-            <wp14:sizeRelH relativeFrom="margin">
-              <wp14:pctWidth>0</wp14:pctWidth>
-            </wp14:sizeRelH>
-            <wp14:sizeRelV relativeFrom="margin">
-              <wp14:pctHeight>0</wp14:pctHeight>
-            </wp14:sizeRelV>
-          </wp:anchor>
-        </w:drawing>
-      </w:r>
-    </w:p>
-    <w:p>
-      <w:r>
-        <w:t>Select the Relays menu item from the Settings/Node and Zone Configuration menu to display a list of any currently configured relays.</w:t>
-      </w:r>
-    </w:p>
-    <w:p>
-      <w:r>
-        <w:rPr>
-          <w:noProof/>
-        </w:rPr>
-        <w:drawing>
-          <wp:anchor distT="0" distB="0" distL="114300" distR="114300" simplePos="0" relativeHeight="251770880" behindDoc="0" locked="0" layoutInCell="1" allowOverlap="1" wp14:anchorId="34EBF179" wp14:editId="5A9B7DA1">
-            <wp:simplePos x="0" y="0"/>
-            <wp:positionH relativeFrom="margin">
-              <wp:posOffset>2987040</wp:posOffset>
-            </wp:positionH>
-            <wp:positionV relativeFrom="paragraph">
-              <wp:posOffset>683895</wp:posOffset>
-            </wp:positionV>
-            <wp:extent cx="2735580" cy="1164590"/>
-            <wp:effectExtent l="0" t="0" r="7620" b="0"/>
-            <wp:wrapSquare wrapText="bothSides"/>
-            <wp:docPr id="128" name="Picture 128"/>
-            <wp:cNvGraphicFramePr>
-              <a:graphicFrameLocks xmlns:a="http://schemas.openxmlformats.org/drawingml/2006/main" noChangeAspect="1"/>
-            </wp:cNvGraphicFramePr>
-            <a:graphic xmlns:a="http://schemas.openxmlformats.org/drawingml/2006/main">
-              <a:graphicData uri="http://schemas.openxmlformats.org/drawingml/2006/picture">
-                <pic:pic xmlns:pic="http://schemas.openxmlformats.org/drawingml/2006/picture">
-                  <pic:nvPicPr>
-                    <pic:cNvPr id="128" name="Picture 128"/>
-                    <pic:cNvPicPr/>
-                  </pic:nvPicPr>
-                  <pic:blipFill>
-                    <a:blip r:embed="rId21" cstate="print">
-                      <a:extLst>
-                        <a:ext uri="{28A0092B-C50C-407E-A947-70E740481C1C}">
-                          <a14:useLocalDpi xmlns:a14="http://schemas.microsoft.com/office/drawing/2010/main" val="0"/>
-                        </a:ext>
-                      </a:extLst>
-                    </a:blip>
-                    <a:stretch>
-                      <a:fillRect/>
-                    </a:stretch>
-                  </pic:blipFill>
-                  <pic:spPr>
-                    <a:xfrm>
-                      <a:off x="0" y="0"/>
-                      <a:ext cx="2735580" cy="1164590"/>
-                    </a:xfrm>
-                    <a:prstGeom prst="rect">
-                      <a:avLst/>
-                    </a:prstGeom>
-                  </pic:spPr>
-                </pic:pic>
-              </a:graphicData>
-            </a:graphic>
-            <wp14:sizeRelH relativeFrom="margin">
-              <wp14:pctWidth>0</wp14:pctWidth>
-            </wp14:sizeRelH>
-            <wp14:sizeRelV relativeFrom="margin">
-              <wp14:pctHeight>0</wp14:pctHeight>
-            </wp14:sizeRelV>
-          </wp:anchor>
-        </w:drawing>
-      </w:r>
-      <w:r>
-        <w:t>Click on the ‘Add Relay’ button to configure the first relay</w:t>
-      </w:r>
-    </w:p>
-    <w:p/>
-    <w:p>
-      <w:r>
-        <w:rPr>
-          <w:noProof/>
-        </w:rPr>
-        <w:drawing>
-          <wp:anchor distT="0" distB="0" distL="114300" distR="114300" simplePos="0" relativeHeight="251736064" behindDoc="0" locked="0" layoutInCell="1" allowOverlap="1" wp14:anchorId="6362B466" wp14:editId="1E247285">
-            <wp:simplePos x="0" y="0"/>
-            <wp:positionH relativeFrom="margin">
-              <wp:posOffset>0</wp:posOffset>
-            </wp:positionH>
-            <wp:positionV relativeFrom="paragraph">
-              <wp:posOffset>200025</wp:posOffset>
-            </wp:positionV>
-            <wp:extent cx="2849880" cy="1878965"/>
-            <wp:effectExtent l="0" t="0" r="7620" b="6985"/>
-            <wp:wrapSquare wrapText="bothSides"/>
-            <wp:docPr id="126" name="Picture 126"/>
-            <wp:cNvGraphicFramePr>
-              <a:graphicFrameLocks xmlns:a="http://schemas.openxmlformats.org/drawingml/2006/main" noChangeAspect="1"/>
-            </wp:cNvGraphicFramePr>
-            <a:graphic xmlns:a="http://schemas.openxmlformats.org/drawingml/2006/main">
-              <a:graphicData uri="http://schemas.openxmlformats.org/drawingml/2006/picture">
-                <pic:pic xmlns:pic="http://schemas.openxmlformats.org/drawingml/2006/picture">
-                  <pic:nvPicPr>
-                    <pic:cNvPr id="126" name="Picture 126"/>
-                    <pic:cNvPicPr/>
-                  </pic:nvPicPr>
-                  <pic:blipFill>
-                    <a:blip r:embed="rId22" cstate="print">
-                      <a:extLst>
-                        <a:ext uri="{28A0092B-C50C-407E-A947-70E740481C1C}">
-                          <a14:useLocalDpi xmlns:a14="http://schemas.microsoft.com/office/drawing/2010/main" val="0"/>
-                        </a:ext>
-                      </a:extLst>
-                    </a:blip>
-                    <a:stretch>
-                      <a:fillRect/>
-                    </a:stretch>
-                  </pic:blipFill>
-                  <pic:spPr>
-                    <a:xfrm>
-                      <a:off x="0" y="0"/>
-                      <a:ext cx="2849880" cy="1878965"/>
-                    </a:xfrm>
-                    <a:prstGeom prst="rect">
-                      <a:avLst/>
-                    </a:prstGeom>
-                  </pic:spPr>
-                </pic:pic>
-              </a:graphicData>
-            </a:graphic>
-            <wp14:sizeRelH relativeFrom="margin">
-              <wp14:pctWidth>0</wp14:pctWidth>
-            </wp14:sizeRelH>
-            <wp14:sizeRelV relativeFrom="margin">
-              <wp14:pctHeight>0</wp14:pctHeight>
-            </wp14:sizeRelV>
-          </wp:anchor>
-        </w:drawing>
-      </w:r>
-    </w:p>
-    <w:p>
-      <w:r>
-        <w:t>An alternative method to go directly to the Add Relay dialogue, is from the Home screen click on the ‘One Touch’ button then select the ‘Add Relay’ menu item.</w:t>
-      </w:r>
-    </w:p>
-    <w:p/>
-    <w:p/>
-    <w:p/>
-    <w:p>
-      <w:r>
-        <w:rPr>
-          <w:noProof/>
-        </w:rPr>
-        <w:drawing>
-          <wp:anchor distT="0" distB="0" distL="114300" distR="114300" simplePos="0" relativeHeight="251739136" behindDoc="0" locked="0" layoutInCell="1" allowOverlap="1" wp14:anchorId="7BED34B5" wp14:editId="50F65E5B">
-            <wp:simplePos x="0" y="0"/>
-            <wp:positionH relativeFrom="margin">
-              <wp:posOffset>2811780</wp:posOffset>
-            </wp:positionH>
-            <wp:positionV relativeFrom="paragraph">
-              <wp:posOffset>30480</wp:posOffset>
-            </wp:positionV>
-            <wp:extent cx="2670810" cy="2073275"/>
-            <wp:effectExtent l="0" t="0" r="0" b="3175"/>
-            <wp:wrapSquare wrapText="bothSides"/>
-            <wp:docPr id="129" name="Picture 129"/>
-            <wp:cNvGraphicFramePr>
-              <a:graphicFrameLocks xmlns:a="http://schemas.openxmlformats.org/drawingml/2006/main" noChangeAspect="1"/>
-            </wp:cNvGraphicFramePr>
-            <a:graphic xmlns:a="http://schemas.openxmlformats.org/drawingml/2006/main">
-              <a:graphicData uri="http://schemas.openxmlformats.org/drawingml/2006/picture">
-                <pic:pic xmlns:pic="http://schemas.openxmlformats.org/drawingml/2006/picture">
-                  <pic:nvPicPr>
-                    <pic:cNvPr id="129" name="Picture 129"/>
-                    <pic:cNvPicPr/>
-                  </pic:nvPicPr>
-                  <pic:blipFill>
-                    <a:blip r:embed="rId23">
-                      <a:extLst>
-                        <a:ext uri="{28A0092B-C50C-407E-A947-70E740481C1C}">
-                          <a14:useLocalDpi xmlns:a14="http://schemas.microsoft.com/office/drawing/2010/main" val="0"/>
-                        </a:ext>
-                      </a:extLst>
-                    </a:blip>
-                    <a:stretch>
-                      <a:fillRect/>
-                    </a:stretch>
-                  </pic:blipFill>
-                  <pic:spPr>
-                    <a:xfrm>
-                      <a:off x="0" y="0"/>
-                      <a:ext cx="2670810" cy="2073275"/>
-                    </a:xfrm>
-                    <a:prstGeom prst="rect">
-                      <a:avLst/>
-                    </a:prstGeom>
-                  </pic:spPr>
-                </pic:pic>
-              </a:graphicData>
-            </a:graphic>
-            <wp14:sizeRelH relativeFrom="margin">
-              <wp14:pctWidth>0</wp14:pctWidth>
-            </wp14:sizeRelH>
-            <wp14:sizeRelV relativeFrom="margin">
-              <wp14:pctHeight>0</wp14:pctHeight>
-            </wp14:sizeRelV>
-          </wp:anchor>
-        </w:drawing>
-      </w:r>
-    </w:p>
-    <w:p>
-      <w:pPr>
-        <w:rPr>
-          <w:sz w:val="18"/>
-          <w:szCs w:val="18"/>
-        </w:rPr>
-      </w:pPr>
-      <w:r>
-        <w:rPr>
-          <w:sz w:val="18"/>
-          <w:szCs w:val="18"/>
-        </w:rPr>
-        <w:t xml:space="preserve">Select the Controller Type e.g. </w:t>
-      </w:r>
-      <w:r>
-        <w:rPr>
-          <w:sz w:val="18"/>
-          <w:szCs w:val="18"/>
-        </w:rPr>
-        <w:t>HVAC - Heat</w:t>
-      </w:r>
-    </w:p>
-    <w:p>
-      <w:pPr>
-        <w:rPr>
-          <w:sz w:val="18"/>
-          <w:szCs w:val="18"/>
-        </w:rPr>
-      </w:pPr>
-      <w:r>
-        <w:rPr>
-          <w:sz w:val="18"/>
-          <w:szCs w:val="18"/>
-        </w:rPr>
-        <w:t>Provide a name for this relay device</w:t>
-      </w:r>
-    </w:p>
-    <w:p>
-      <w:pPr>
-        <w:rPr>
-          <w:sz w:val="18"/>
-          <w:szCs w:val="18"/>
-        </w:rPr>
-      </w:pPr>
-      <w:r>
-        <w:rPr>
-          <w:sz w:val="18"/>
-          <w:szCs w:val="18"/>
-        </w:rPr>
-        <w:t>Select the Relay ID from the dropdown list of available Nodes</w:t>
-      </w:r>
-    </w:p>
-    <w:p>
-      <w:pPr>
-        <w:rPr>
-          <w:sz w:val="18"/>
-          <w:szCs w:val="18"/>
-        </w:rPr>
-      </w:pPr>
-      <w:r>
-        <w:rPr>
-          <w:sz w:val="18"/>
-          <w:szCs w:val="18"/>
-        </w:rPr>
-        <w:t>Choose the Child ID from the dropdown list, in the case of a GPIO controller, this will be a GPIO pin.</w:t>
-      </w:r>
-    </w:p>
-    <w:p>
-      <w:pPr>
-        <w:rPr>
-          <w:sz w:val="18"/>
-          <w:szCs w:val="18"/>
-        </w:rPr>
-      </w:pPr>
-      <w:r>
-        <w:rPr>
-          <w:sz w:val="18"/>
-          <w:szCs w:val="18"/>
-        </w:rPr>
-        <w:t>Select the level to trigger the relay ON.</w:t>
-      </w:r>
-    </w:p>
-    <w:p>
-      <w:pPr>
-        <w:rPr>
-          <w:sz w:val="18"/>
-          <w:szCs w:val="18"/>
-        </w:rPr>
-      </w:pPr>
-      <w:r>
-        <w:rPr>
-          <w:sz w:val="18"/>
-          <w:szCs w:val="18"/>
-        </w:rPr>
-        <w:t>Click on ‘Submit’ to add the device.</w:t>
-      </w:r>
-    </w:p>
-    <w:p/>
-    <w:p>
-      <w:r>
-        <w:rPr>
-          <w:noProof/>
-        </w:rPr>
-        <w:lastRenderedPageBreak/>
-        <w:drawing>
-          <wp:anchor distT="0" distB="0" distL="114300" distR="114300" simplePos="0" relativeHeight="251740160" behindDoc="0" locked="0" layoutInCell="1" allowOverlap="1" wp14:anchorId="4841D099" wp14:editId="5A4CA9B0">
-            <wp:simplePos x="0" y="0"/>
-            <wp:positionH relativeFrom="margin">
-              <wp:posOffset>2712720</wp:posOffset>
-            </wp:positionH>
-            <wp:positionV relativeFrom="paragraph">
-              <wp:posOffset>7620</wp:posOffset>
-            </wp:positionV>
-            <wp:extent cx="2825750" cy="2202815"/>
-            <wp:effectExtent l="0" t="0" r="0" b="6985"/>
-            <wp:wrapSquare wrapText="bothSides"/>
-            <wp:docPr id="130" name="Picture 130"/>
-            <wp:cNvGraphicFramePr>
-              <a:graphicFrameLocks xmlns:a="http://schemas.openxmlformats.org/drawingml/2006/main" noChangeAspect="1"/>
-            </wp:cNvGraphicFramePr>
-            <a:graphic xmlns:a="http://schemas.openxmlformats.org/drawingml/2006/main">
-              <a:graphicData uri="http://schemas.openxmlformats.org/drawingml/2006/picture">
-                <pic:pic xmlns:pic="http://schemas.openxmlformats.org/drawingml/2006/picture">
-                  <pic:nvPicPr>
-                    <pic:cNvPr id="130" name="Picture 130"/>
-                    <pic:cNvPicPr/>
-                  </pic:nvPicPr>
-                  <pic:blipFill>
-                    <a:blip r:embed="rId24">
-                      <a:extLst>
-                        <a:ext uri="{28A0092B-C50C-407E-A947-70E740481C1C}">
-                          <a14:useLocalDpi xmlns:a14="http://schemas.microsoft.com/office/drawing/2010/main" val="0"/>
-                        </a:ext>
-                      </a:extLst>
-                    </a:blip>
-                    <a:stretch>
-                      <a:fillRect/>
-                    </a:stretch>
-                  </pic:blipFill>
-                  <pic:spPr>
-                    <a:xfrm>
-                      <a:off x="0" y="0"/>
-                      <a:ext cx="2825750" cy="2202815"/>
-                    </a:xfrm>
-                    <a:prstGeom prst="rect">
-                      <a:avLst/>
-                    </a:prstGeom>
-                  </pic:spPr>
-                </pic:pic>
-              </a:graphicData>
-            </a:graphic>
-            <wp14:sizeRelH relativeFrom="margin">
-              <wp14:pctWidth>0</wp14:pctWidth>
-            </wp14:sizeRelH>
-            <wp14:sizeRelV relativeFrom="margin">
-              <wp14:pctHeight>0</wp14:pctHeight>
-            </wp14:sizeRelV>
-          </wp:anchor>
-        </w:drawing>
-      </w:r>
-      <w:r>
-        <w:t xml:space="preserve">Repeat the process to add the two </w:t>
-      </w:r>
-      <w:r>
-        <w:t>further</w:t>
-      </w:r>
-      <w:r>
-        <w:t xml:space="preserve"> Controller relays.</w:t>
-      </w:r>
-    </w:p>
-    <w:p>
-      <w:r>
-        <w:t>Re-selecting the Relays menu item from the Settings/Node and Zone Configuration menu will display the updated list of currently configured relays.</w:t>
-      </w:r>
-    </w:p>
-    <w:p>
-      <w:r>
-        <w:t>This dialogue can be used to Add/Delete/Edit the relay configurations.</w:t>
-      </w:r>
-    </w:p>
-    <w:p/>
-    <w:p/>
-    <w:p>
-      <w:pPr>
-        <w:pStyle w:val="Heading3"/>
-        <w:rPr>
-          <w:i/>
-          <w:iCs/>
-        </w:rPr>
-      </w:pPr>
-      <w:r>
-        <w:t>Temperature Sensors</w:t>
-      </w:r>
-    </w:p>
-    <w:p>
-      <w:r>
-        <w:t>The example system will use 3 temperature sensors, one for the Central Heating, one for the Hot Water and a third to monitor a bedroom temperature. The configuration process is very similar to that used to configure the relay devices.</w:t>
-      </w:r>
-    </w:p>
-    <w:p>
-      <w:r>
-        <w:rPr>
-          <w:noProof/>
-        </w:rPr>
-        <w:drawing>
-          <wp:anchor distT="0" distB="0" distL="114300" distR="114300" simplePos="0" relativeHeight="251743232" behindDoc="0" locked="0" layoutInCell="1" allowOverlap="1" wp14:anchorId="51836273" wp14:editId="163DC9EA">
-            <wp:simplePos x="0" y="0"/>
-            <wp:positionH relativeFrom="margin">
-              <wp:posOffset>0</wp:posOffset>
-            </wp:positionH>
-            <wp:positionV relativeFrom="paragraph">
-              <wp:posOffset>198755</wp:posOffset>
-            </wp:positionV>
-            <wp:extent cx="2780665" cy="2576830"/>
-            <wp:effectExtent l="0" t="0" r="635" b="0"/>
-            <wp:wrapSquare wrapText="bothSides"/>
-            <wp:docPr id="131" name="Picture 131"/>
-            <wp:cNvGraphicFramePr>
-              <a:graphicFrameLocks xmlns:a="http://schemas.openxmlformats.org/drawingml/2006/main" noChangeAspect="1"/>
-            </wp:cNvGraphicFramePr>
-            <a:graphic xmlns:a="http://schemas.openxmlformats.org/drawingml/2006/main">
-              <a:graphicData uri="http://schemas.openxmlformats.org/drawingml/2006/picture">
-                <pic:pic xmlns:pic="http://schemas.openxmlformats.org/drawingml/2006/picture">
-                  <pic:nvPicPr>
-                    <pic:cNvPr id="131" name="Picture 131"/>
                     <pic:cNvPicPr/>
                   </pic:nvPicPr>
                   <pic:blipFill>
@@ -2261,6 +2193,470 @@
     </w:p>
     <w:p>
       <w:r>
+        <w:t>Select the Relays menu item from the Settings/Node and Zone Configuration menu to display a list of any currently configured relays.</w:t>
+      </w:r>
+    </w:p>
+    <w:p>
+      <w:r>
+        <w:rPr>
+          <w:noProof/>
+        </w:rPr>
+        <w:drawing>
+          <wp:anchor distT="0" distB="0" distL="114300" distR="114300" simplePos="0" relativeHeight="251770880" behindDoc="0" locked="0" layoutInCell="1" allowOverlap="1" wp14:anchorId="34EBF179" wp14:editId="5A9B7DA1">
+            <wp:simplePos x="0" y="0"/>
+            <wp:positionH relativeFrom="margin">
+              <wp:posOffset>2987040</wp:posOffset>
+            </wp:positionH>
+            <wp:positionV relativeFrom="paragraph">
+              <wp:posOffset>683895</wp:posOffset>
+            </wp:positionV>
+            <wp:extent cx="2735580" cy="1164590"/>
+            <wp:effectExtent l="0" t="0" r="7620" b="0"/>
+            <wp:wrapSquare wrapText="bothSides"/>
+            <wp:docPr id="128" name="Picture 128"/>
+            <wp:cNvGraphicFramePr>
+              <a:graphicFrameLocks xmlns:a="http://schemas.openxmlformats.org/drawingml/2006/main" noChangeAspect="1"/>
+            </wp:cNvGraphicFramePr>
+            <a:graphic xmlns:a="http://schemas.openxmlformats.org/drawingml/2006/main">
+              <a:graphicData uri="http://schemas.openxmlformats.org/drawingml/2006/picture">
+                <pic:pic xmlns:pic="http://schemas.openxmlformats.org/drawingml/2006/picture">
+                  <pic:nvPicPr>
+                    <pic:cNvPr id="128" name="Picture 128"/>
+                    <pic:cNvPicPr/>
+                  </pic:nvPicPr>
+                  <pic:blipFill>
+                    <a:blip r:embed="rId26" cstate="print">
+                      <a:extLst>
+                        <a:ext uri="{28A0092B-C50C-407E-A947-70E740481C1C}">
+                          <a14:useLocalDpi xmlns:a14="http://schemas.microsoft.com/office/drawing/2010/main" val="0"/>
+                        </a:ext>
+                      </a:extLst>
+                    </a:blip>
+                    <a:stretch>
+                      <a:fillRect/>
+                    </a:stretch>
+                  </pic:blipFill>
+                  <pic:spPr>
+                    <a:xfrm>
+                      <a:off x="0" y="0"/>
+                      <a:ext cx="2735580" cy="1164590"/>
+                    </a:xfrm>
+                    <a:prstGeom prst="rect">
+                      <a:avLst/>
+                    </a:prstGeom>
+                  </pic:spPr>
+                </pic:pic>
+              </a:graphicData>
+            </a:graphic>
+            <wp14:sizeRelH relativeFrom="margin">
+              <wp14:pctWidth>0</wp14:pctWidth>
+            </wp14:sizeRelH>
+            <wp14:sizeRelV relativeFrom="margin">
+              <wp14:pctHeight>0</wp14:pctHeight>
+            </wp14:sizeRelV>
+          </wp:anchor>
+        </w:drawing>
+      </w:r>
+      <w:r>
+        <w:t>Click on the ‘Add Relay’ button to configure the first relay</w:t>
+      </w:r>
+    </w:p>
+    <w:p/>
+    <w:p>
+      <w:r>
+        <w:rPr>
+          <w:noProof/>
+        </w:rPr>
+        <w:drawing>
+          <wp:anchor distT="0" distB="0" distL="114300" distR="114300" simplePos="0" relativeHeight="251736064" behindDoc="0" locked="0" layoutInCell="1" allowOverlap="1" wp14:anchorId="6362B466" wp14:editId="1E247285">
+            <wp:simplePos x="0" y="0"/>
+            <wp:positionH relativeFrom="margin">
+              <wp:posOffset>0</wp:posOffset>
+            </wp:positionH>
+            <wp:positionV relativeFrom="paragraph">
+              <wp:posOffset>200025</wp:posOffset>
+            </wp:positionV>
+            <wp:extent cx="2849880" cy="1878965"/>
+            <wp:effectExtent l="0" t="0" r="7620" b="6985"/>
+            <wp:wrapSquare wrapText="bothSides"/>
+            <wp:docPr id="126" name="Picture 126"/>
+            <wp:cNvGraphicFramePr>
+              <a:graphicFrameLocks xmlns:a="http://schemas.openxmlformats.org/drawingml/2006/main" noChangeAspect="1"/>
+            </wp:cNvGraphicFramePr>
+            <a:graphic xmlns:a="http://schemas.openxmlformats.org/drawingml/2006/main">
+              <a:graphicData uri="http://schemas.openxmlformats.org/drawingml/2006/picture">
+                <pic:pic xmlns:pic="http://schemas.openxmlformats.org/drawingml/2006/picture">
+                  <pic:nvPicPr>
+                    <pic:cNvPr id="126" name="Picture 126"/>
+                    <pic:cNvPicPr/>
+                  </pic:nvPicPr>
+                  <pic:blipFill>
+                    <a:blip r:embed="rId27" cstate="print">
+                      <a:extLst>
+                        <a:ext uri="{28A0092B-C50C-407E-A947-70E740481C1C}">
+                          <a14:useLocalDpi xmlns:a14="http://schemas.microsoft.com/office/drawing/2010/main" val="0"/>
+                        </a:ext>
+                      </a:extLst>
+                    </a:blip>
+                    <a:stretch>
+                      <a:fillRect/>
+                    </a:stretch>
+                  </pic:blipFill>
+                  <pic:spPr>
+                    <a:xfrm>
+                      <a:off x="0" y="0"/>
+                      <a:ext cx="2849880" cy="1878965"/>
+                    </a:xfrm>
+                    <a:prstGeom prst="rect">
+                      <a:avLst/>
+                    </a:prstGeom>
+                  </pic:spPr>
+                </pic:pic>
+              </a:graphicData>
+            </a:graphic>
+            <wp14:sizeRelH relativeFrom="margin">
+              <wp14:pctWidth>0</wp14:pctWidth>
+            </wp14:sizeRelH>
+            <wp14:sizeRelV relativeFrom="margin">
+              <wp14:pctHeight>0</wp14:pctHeight>
+            </wp14:sizeRelV>
+          </wp:anchor>
+        </w:drawing>
+      </w:r>
+    </w:p>
+    <w:p>
+      <w:r>
+        <w:t>An alternative method to go directly to the Add Relay dialogue, is from the Home screen click on the ‘One Touch’ button then select the ‘Add Relay’ menu item.</w:t>
+      </w:r>
+    </w:p>
+    <w:p/>
+    <w:p/>
+    <w:p/>
+    <w:p>
+      <w:r>
+        <w:rPr>
+          <w:noProof/>
+        </w:rPr>
+        <w:drawing>
+          <wp:anchor distT="0" distB="0" distL="114300" distR="114300" simplePos="0" relativeHeight="251739136" behindDoc="0" locked="0" layoutInCell="1" allowOverlap="1" wp14:anchorId="7BED34B5" wp14:editId="50F65E5B">
+            <wp:simplePos x="0" y="0"/>
+            <wp:positionH relativeFrom="margin">
+              <wp:posOffset>2811780</wp:posOffset>
+            </wp:positionH>
+            <wp:positionV relativeFrom="paragraph">
+              <wp:posOffset>30480</wp:posOffset>
+            </wp:positionV>
+            <wp:extent cx="2670810" cy="2073275"/>
+            <wp:effectExtent l="0" t="0" r="0" b="3175"/>
+            <wp:wrapSquare wrapText="bothSides"/>
+            <wp:docPr id="129" name="Picture 129"/>
+            <wp:cNvGraphicFramePr>
+              <a:graphicFrameLocks xmlns:a="http://schemas.openxmlformats.org/drawingml/2006/main" noChangeAspect="1"/>
+            </wp:cNvGraphicFramePr>
+            <a:graphic xmlns:a="http://schemas.openxmlformats.org/drawingml/2006/main">
+              <a:graphicData uri="http://schemas.openxmlformats.org/drawingml/2006/picture">
+                <pic:pic xmlns:pic="http://schemas.openxmlformats.org/drawingml/2006/picture">
+                  <pic:nvPicPr>
+                    <pic:cNvPr id="129" name="Picture 129"/>
+                    <pic:cNvPicPr/>
+                  </pic:nvPicPr>
+                  <pic:blipFill>
+                    <a:blip r:embed="rId28">
+                      <a:extLst>
+                        <a:ext uri="{28A0092B-C50C-407E-A947-70E740481C1C}">
+                          <a14:useLocalDpi xmlns:a14="http://schemas.microsoft.com/office/drawing/2010/main" val="0"/>
+                        </a:ext>
+                      </a:extLst>
+                    </a:blip>
+                    <a:stretch>
+                      <a:fillRect/>
+                    </a:stretch>
+                  </pic:blipFill>
+                  <pic:spPr>
+                    <a:xfrm>
+                      <a:off x="0" y="0"/>
+                      <a:ext cx="2670810" cy="2073275"/>
+                    </a:xfrm>
+                    <a:prstGeom prst="rect">
+                      <a:avLst/>
+                    </a:prstGeom>
+                  </pic:spPr>
+                </pic:pic>
+              </a:graphicData>
+            </a:graphic>
+            <wp14:sizeRelH relativeFrom="margin">
+              <wp14:pctWidth>0</wp14:pctWidth>
+            </wp14:sizeRelH>
+            <wp14:sizeRelV relativeFrom="margin">
+              <wp14:pctHeight>0</wp14:pctHeight>
+            </wp14:sizeRelV>
+          </wp:anchor>
+        </w:drawing>
+      </w:r>
+    </w:p>
+    <w:p>
+      <w:pPr>
+        <w:rPr>
+          <w:sz w:val="18"/>
+          <w:szCs w:val="18"/>
+        </w:rPr>
+      </w:pPr>
+      <w:r>
+        <w:rPr>
+          <w:sz w:val="18"/>
+          <w:szCs w:val="18"/>
+        </w:rPr>
+        <w:t xml:space="preserve">Select the Controller Type e.g. </w:t>
+      </w:r>
+      <w:r>
+        <w:rPr>
+          <w:sz w:val="18"/>
+          <w:szCs w:val="18"/>
+        </w:rPr>
+        <w:t>HVAC - Heat</w:t>
+      </w:r>
+    </w:p>
+    <w:p>
+      <w:pPr>
+        <w:rPr>
+          <w:sz w:val="18"/>
+          <w:szCs w:val="18"/>
+        </w:rPr>
+      </w:pPr>
+      <w:r>
+        <w:rPr>
+          <w:sz w:val="18"/>
+          <w:szCs w:val="18"/>
+        </w:rPr>
+        <w:t>Provide a name for this relay device</w:t>
+      </w:r>
+    </w:p>
+    <w:p>
+      <w:pPr>
+        <w:rPr>
+          <w:sz w:val="18"/>
+          <w:szCs w:val="18"/>
+        </w:rPr>
+      </w:pPr>
+      <w:r>
+        <w:rPr>
+          <w:sz w:val="18"/>
+          <w:szCs w:val="18"/>
+        </w:rPr>
+        <w:t>Select the Relay ID from the dropdown list of available Nodes</w:t>
+      </w:r>
+    </w:p>
+    <w:p>
+      <w:pPr>
+        <w:rPr>
+          <w:sz w:val="18"/>
+          <w:szCs w:val="18"/>
+        </w:rPr>
+      </w:pPr>
+      <w:r>
+        <w:rPr>
+          <w:sz w:val="18"/>
+          <w:szCs w:val="18"/>
+        </w:rPr>
+        <w:t>Choose the Child ID from the dropdown list, in the case of a GPIO controller, this will be a GPIO pin.</w:t>
+      </w:r>
+    </w:p>
+    <w:p>
+      <w:pPr>
+        <w:rPr>
+          <w:sz w:val="18"/>
+          <w:szCs w:val="18"/>
+        </w:rPr>
+      </w:pPr>
+      <w:r>
+        <w:rPr>
+          <w:sz w:val="18"/>
+          <w:szCs w:val="18"/>
+        </w:rPr>
+        <w:t>Select the level to trigger the relay ON.</w:t>
+      </w:r>
+    </w:p>
+    <w:p>
+      <w:pPr>
+        <w:rPr>
+          <w:sz w:val="18"/>
+          <w:szCs w:val="18"/>
+        </w:rPr>
+      </w:pPr>
+      <w:r>
+        <w:rPr>
+          <w:sz w:val="18"/>
+          <w:szCs w:val="18"/>
+        </w:rPr>
+        <w:t>Click on ‘Submit’ to add the device.</w:t>
+      </w:r>
+    </w:p>
+    <w:p/>
+    <w:p>
+      <w:r>
+        <w:rPr>
+          <w:noProof/>
+        </w:rPr>
+        <w:lastRenderedPageBreak/>
+        <w:drawing>
+          <wp:anchor distT="0" distB="0" distL="114300" distR="114300" simplePos="0" relativeHeight="251740160" behindDoc="0" locked="0" layoutInCell="1" allowOverlap="1" wp14:anchorId="4841D099" wp14:editId="5A4CA9B0">
+            <wp:simplePos x="0" y="0"/>
+            <wp:positionH relativeFrom="margin">
+              <wp:posOffset>2712720</wp:posOffset>
+            </wp:positionH>
+            <wp:positionV relativeFrom="paragraph">
+              <wp:posOffset>7620</wp:posOffset>
+            </wp:positionV>
+            <wp:extent cx="2825750" cy="2202815"/>
+            <wp:effectExtent l="0" t="0" r="0" b="6985"/>
+            <wp:wrapSquare wrapText="bothSides"/>
+            <wp:docPr id="130" name="Picture 130"/>
+            <wp:cNvGraphicFramePr>
+              <a:graphicFrameLocks xmlns:a="http://schemas.openxmlformats.org/drawingml/2006/main" noChangeAspect="1"/>
+            </wp:cNvGraphicFramePr>
+            <a:graphic xmlns:a="http://schemas.openxmlformats.org/drawingml/2006/main">
+              <a:graphicData uri="http://schemas.openxmlformats.org/drawingml/2006/picture">
+                <pic:pic xmlns:pic="http://schemas.openxmlformats.org/drawingml/2006/picture">
+                  <pic:nvPicPr>
+                    <pic:cNvPr id="130" name="Picture 130"/>
+                    <pic:cNvPicPr/>
+                  </pic:nvPicPr>
+                  <pic:blipFill>
+                    <a:blip r:embed="rId29">
+                      <a:extLst>
+                        <a:ext uri="{28A0092B-C50C-407E-A947-70E740481C1C}">
+                          <a14:useLocalDpi xmlns:a14="http://schemas.microsoft.com/office/drawing/2010/main" val="0"/>
+                        </a:ext>
+                      </a:extLst>
+                    </a:blip>
+                    <a:stretch>
+                      <a:fillRect/>
+                    </a:stretch>
+                  </pic:blipFill>
+                  <pic:spPr>
+                    <a:xfrm>
+                      <a:off x="0" y="0"/>
+                      <a:ext cx="2825750" cy="2202815"/>
+                    </a:xfrm>
+                    <a:prstGeom prst="rect">
+                      <a:avLst/>
+                    </a:prstGeom>
+                  </pic:spPr>
+                </pic:pic>
+              </a:graphicData>
+            </a:graphic>
+            <wp14:sizeRelH relativeFrom="margin">
+              <wp14:pctWidth>0</wp14:pctWidth>
+            </wp14:sizeRelH>
+            <wp14:sizeRelV relativeFrom="margin">
+              <wp14:pctHeight>0</wp14:pctHeight>
+            </wp14:sizeRelV>
+          </wp:anchor>
+        </w:drawing>
+      </w:r>
+      <w:r>
+        <w:t xml:space="preserve">Repeat the process to add the two </w:t>
+      </w:r>
+      <w:r>
+        <w:t>further</w:t>
+      </w:r>
+      <w:r>
+        <w:t xml:space="preserve"> Controller relays.</w:t>
+      </w:r>
+    </w:p>
+    <w:p>
+      <w:r>
+        <w:t>Re-selecting the Relays menu item from the Settings/Node and Zone Configuration menu will display the updated list of currently configured relays.</w:t>
+      </w:r>
+    </w:p>
+    <w:p>
+      <w:r>
+        <w:t>This dialogue can be used to Add/Delete/Edit the relay configurations.</w:t>
+      </w:r>
+    </w:p>
+    <w:p/>
+    <w:p/>
+    <w:p>
+      <w:pPr>
+        <w:pStyle w:val="Heading3"/>
+        <w:rPr>
+          <w:i/>
+          <w:iCs/>
+        </w:rPr>
+      </w:pPr>
+      <w:r>
+        <w:t>Temperature Sensors</w:t>
+      </w:r>
+    </w:p>
+    <w:p>
+      <w:r>
+        <w:t>The example system will use 3 temperature sensors, one for the Central Heating, one for the Hot Water and a third to monitor a bedroom temperature. The configuration process is very similar to that used to configure the relay devices.</w:t>
+      </w:r>
+    </w:p>
+    <w:p>
+      <w:r>
+        <w:rPr>
+          <w:noProof/>
+        </w:rPr>
+        <w:drawing>
+          <wp:anchor distT="0" distB="0" distL="114300" distR="114300" simplePos="0" relativeHeight="251743232" behindDoc="0" locked="0" layoutInCell="1" allowOverlap="1" wp14:anchorId="51836273" wp14:editId="163DC9EA">
+            <wp:simplePos x="0" y="0"/>
+            <wp:positionH relativeFrom="margin">
+              <wp:posOffset>0</wp:posOffset>
+            </wp:positionH>
+            <wp:positionV relativeFrom="paragraph">
+              <wp:posOffset>198755</wp:posOffset>
+            </wp:positionV>
+            <wp:extent cx="2780665" cy="2576830"/>
+            <wp:effectExtent l="0" t="0" r="635" b="0"/>
+            <wp:wrapSquare wrapText="bothSides"/>
+            <wp:docPr id="131" name="Picture 131"/>
+            <wp:cNvGraphicFramePr>
+              <a:graphicFrameLocks xmlns:a="http://schemas.openxmlformats.org/drawingml/2006/main" noChangeAspect="1"/>
+            </wp:cNvGraphicFramePr>
+            <a:graphic xmlns:a="http://schemas.openxmlformats.org/drawingml/2006/main">
+              <a:graphicData uri="http://schemas.openxmlformats.org/drawingml/2006/picture">
+                <pic:pic xmlns:pic="http://schemas.openxmlformats.org/drawingml/2006/picture">
+                  <pic:nvPicPr>
+                    <pic:cNvPr id="131" name="Picture 131"/>
+                    <pic:cNvPicPr/>
+                  </pic:nvPicPr>
+                  <pic:blipFill>
+                    <a:blip r:embed="rId30" cstate="print">
+                      <a:extLst>
+                        <a:ext uri="{28A0092B-C50C-407E-A947-70E740481C1C}">
+                          <a14:useLocalDpi xmlns:a14="http://schemas.microsoft.com/office/drawing/2010/main" val="0"/>
+                        </a:ext>
+                      </a:extLst>
+                    </a:blip>
+                    <a:stretch>
+                      <a:fillRect/>
+                    </a:stretch>
+                  </pic:blipFill>
+                  <pic:spPr>
+                    <a:xfrm>
+                      <a:off x="0" y="0"/>
+                      <a:ext cx="2780665" cy="2576830"/>
+                    </a:xfrm>
+                    <a:prstGeom prst="rect">
+                      <a:avLst/>
+                    </a:prstGeom>
+                  </pic:spPr>
+                </pic:pic>
+              </a:graphicData>
+            </a:graphic>
+            <wp14:sizeRelH relativeFrom="margin">
+              <wp14:pctWidth>0</wp14:pctWidth>
+            </wp14:sizeRelH>
+            <wp14:sizeRelV relativeFrom="margin">
+              <wp14:pctHeight>0</wp14:pctHeight>
+            </wp14:sizeRelV>
+          </wp:anchor>
+        </w:drawing>
+      </w:r>
+    </w:p>
+    <w:p>
+      <w:r>
         <w:t xml:space="preserve">Select the </w:t>
       </w:r>
       <w:r>
@@ -2306,7 +2702,7 @@
                     <pic:cNvPicPr/>
                   </pic:nvPicPr>
                   <pic:blipFill>
-                    <a:blip r:embed="rId26" cstate="print">
+                    <a:blip r:embed="rId31" cstate="print">
                       <a:extLst>
                         <a:ext uri="{28A0092B-C50C-407E-A947-70E740481C1C}">
                           <a14:useLocalDpi xmlns:a14="http://schemas.microsoft.com/office/drawing/2010/main" val="0"/>
@@ -2388,7 +2784,7 @@
                     <pic:cNvPicPr/>
                   </pic:nvPicPr>
                   <pic:blipFill>
-                    <a:blip r:embed="rId22" cstate="print">
+                    <a:blip r:embed="rId27" cstate="print">
                       <a:extLst>
                         <a:ext uri="{28A0092B-C50C-407E-A947-70E740481C1C}">
                           <a14:useLocalDpi xmlns:a14="http://schemas.microsoft.com/office/drawing/2010/main" val="0"/>
@@ -2475,7 +2871,7 @@
                     <pic:cNvPicPr/>
                   </pic:nvPicPr>
                   <pic:blipFill>
-                    <a:blip r:embed="rId27">
+                    <a:blip r:embed="rId32">
                       <a:extLst>
                         <a:ext uri="{28A0092B-C50C-407E-A947-70E740481C1C}">
                           <a14:useLocalDpi xmlns:a14="http://schemas.microsoft.com/office/drawing/2010/main" val="0"/>
@@ -2728,7 +3124,7 @@
                     <pic:cNvPicPr/>
                   </pic:nvPicPr>
                   <pic:blipFill>
-                    <a:blip r:embed="rId28">
+                    <a:blip r:embed="rId33">
                       <a:extLst>
                         <a:ext uri="{28A0092B-C50C-407E-A947-70E740481C1C}">
                           <a14:useLocalDpi xmlns:a14="http://schemas.microsoft.com/office/drawing/2010/main" val="0"/>
@@ -2771,15 +3167,7 @@
     </w:p>
     <w:p>
       <w:r>
-        <w:t xml:space="preserve">The ‘Show’ </w:t>
-      </w:r>
-      <w:proofErr w:type="spellStart"/>
-      <w:r>
-        <w:t>tickbox</w:t>
-      </w:r>
-      <w:proofErr w:type="spellEnd"/>
-      <w:r>
-        <w:t xml:space="preserve"> can be used suppress displaying a sensor on the Home screen.</w:t>
+        <w:t>The ‘Show’ tickbox can be used suppress displaying a sensor on the Home screen.</w:t>
       </w:r>
     </w:p>
     <w:p>
@@ -2893,7 +3281,7 @@
                     <pic:cNvPicPr/>
                   </pic:nvPicPr>
                   <pic:blipFill>
-                    <a:blip r:embed="rId29">
+                    <a:blip r:embed="rId34">
                       <a:extLst>
                         <a:ext uri="{28A0092B-C50C-407E-A947-70E740481C1C}">
                           <a14:useLocalDpi xmlns:a14="http://schemas.microsoft.com/office/drawing/2010/main" val="0"/>
@@ -2986,7 +3374,7 @@
                     <pic:cNvPicPr/>
                   </pic:nvPicPr>
                   <pic:blipFill>
-                    <a:blip r:embed="rId30">
+                    <a:blip r:embed="rId35">
                       <a:extLst>
                         <a:ext uri="{28A0092B-C50C-407E-A947-70E740481C1C}">
                           <a14:useLocalDpi xmlns:a14="http://schemas.microsoft.com/office/drawing/2010/main" val="0"/>
@@ -3235,16 +3623,8 @@
         <w:t xml:space="preserve">The example configuration </w:t>
       </w:r>
       <w:r>
-        <w:t xml:space="preserve">has a single zone to control the HVAC </w:t>
-      </w:r>
-      <w:proofErr w:type="gramStart"/>
-      <w:r>
-        <w:t>system.</w:t>
-      </w:r>
-      <w:r>
-        <w:t>.</w:t>
-      </w:r>
-      <w:proofErr w:type="gramEnd"/>
+        <w:t>has a single zone to control the HVAC system.</w:t>
+      </w:r>
     </w:p>
     <w:p>
       <w:r>
@@ -3275,7 +3655,7 @@
                     <pic:cNvPicPr/>
                   </pic:nvPicPr>
                   <pic:blipFill>
-                    <a:blip r:embed="rId31" cstate="print">
+                    <a:blip r:embed="rId36" cstate="print">
                       <a:extLst>
                         <a:ext uri="{28A0092B-C50C-407E-A947-70E740481C1C}">
                           <a14:useLocalDpi xmlns:a14="http://schemas.microsoft.com/office/drawing/2010/main" val="0"/>
@@ -3342,7 +3722,7 @@
                     <pic:cNvPicPr/>
                   </pic:nvPicPr>
                   <pic:blipFill>
-                    <a:blip r:embed="rId32">
+                    <a:blip r:embed="rId37">
                       <a:extLst>
                         <a:ext uri="{28A0092B-C50C-407E-A947-70E740481C1C}">
                           <a14:useLocalDpi xmlns:a14="http://schemas.microsoft.com/office/drawing/2010/main" val="0"/>
@@ -3417,7 +3797,7 @@
                     <pic:cNvPicPr/>
                   </pic:nvPicPr>
                   <pic:blipFill>
-                    <a:blip r:embed="rId22" cstate="print">
+                    <a:blip r:embed="rId27" cstate="print">
                       <a:extLst>
                         <a:ext uri="{28A0092B-C50C-407E-A947-70E740481C1C}">
                           <a14:useLocalDpi xmlns:a14="http://schemas.microsoft.com/office/drawing/2010/main" val="0"/>
@@ -3480,15 +3860,19 @@
     <w:p/>
     <w:p>
       <w:r>
-        <w:t xml:space="preserve">There are currently seven types of </w:t>
-      </w:r>
-      <w:proofErr w:type="gramStart"/>
-      <w:r>
-        <w:t>zone</w:t>
-      </w:r>
-      <w:proofErr w:type="gramEnd"/>
-      <w:r>
-        <w:t>, Heating, Water, Immersion, Switch, HVAC, Humidity and Binary. The format of the Add Zone dialogue will depend on the type of zone selected, for example Immersion type zones will disable ‘System Controller’ selection, while Switch type zones will disable all temperature sensor related selections, together with the ‘System Controller’ selection, as these parameters do not apply to these zone types.</w:t>
+        <w:t xml:space="preserve">There are currently </w:t>
+      </w:r>
+      <w:r>
+        <w:t>eight</w:t>
+      </w:r>
+      <w:r>
+        <w:t xml:space="preserve"> types of zone, Heating, Water, Immersion, Switch, HVAC, </w:t>
+      </w:r>
+      <w:r>
+        <w:t xml:space="preserve">HVAC-M, </w:t>
+      </w:r>
+      <w:r>
+        <w:t>Humidity and Binary. The format of the Add Zone dialogue will depend on the type of zone selected, for example Immersion type zones will disable ‘System Controller’ selection, while Switch type zones will disable all temperature sensor related selections, together with the ‘System Controller’ selection, as these parameters do not apply to these zone types.</w:t>
       </w:r>
     </w:p>
     <w:p>
@@ -3527,7 +3911,7 @@
                     <pic:cNvPicPr/>
                   </pic:nvPicPr>
                   <pic:blipFill>
-                    <a:blip r:embed="rId33">
+                    <a:blip r:embed="rId38">
                       <a:extLst>
                         <a:ext uri="{28A0092B-C50C-407E-A947-70E740481C1C}">
                           <a14:useLocalDpi xmlns:a14="http://schemas.microsoft.com/office/drawing/2010/main" val="0"/>
@@ -3561,15 +3945,10 @@
     </w:p>
     <w:p>
       <w:r>
+        <w:rPr>
+          <w:noProof/>
+        </w:rPr>
         <w:lastRenderedPageBreak/>
-        <w:t>Repeat the process to add any other zones.</w:t>
-      </w:r>
-    </w:p>
-    <w:p>
-      <w:r>
-        <w:rPr>
-          <w:noProof/>
-        </w:rPr>
         <w:drawing>
           <wp:anchor distT="0" distB="0" distL="114300" distR="114300" simplePos="0" relativeHeight="251754496" behindDoc="0" locked="0" layoutInCell="1" allowOverlap="1" wp14:anchorId="7BCD32B8" wp14:editId="3CE1ED19">
             <wp:simplePos x="0" y="0"/>
@@ -3594,7 +3973,7 @@
                     <pic:cNvPicPr/>
                   </pic:nvPicPr>
                   <pic:blipFill>
-                    <a:blip r:embed="rId34">
+                    <a:blip r:embed="rId39">
                       <a:extLst>
                         <a:ext uri="{28A0092B-C50C-407E-A947-70E740481C1C}">
                           <a14:useLocalDpi xmlns:a14="http://schemas.microsoft.com/office/drawing/2010/main" val="0"/>
@@ -3709,7 +4088,7 @@
                     <pic:cNvPicPr/>
                   </pic:nvPicPr>
                   <pic:blipFill>
-                    <a:blip r:embed="rId35">
+                    <a:blip r:embed="rId40">
                       <a:extLst>
                         <a:ext uri="{28A0092B-C50C-407E-A947-70E740481C1C}">
                           <a14:useLocalDpi xmlns:a14="http://schemas.microsoft.com/office/drawing/2010/main" val="0"/>
@@ -3777,7 +4156,7 @@
                     <pic:cNvPicPr/>
                   </pic:nvPicPr>
                   <pic:blipFill>
-                    <a:blip r:embed="rId36">
+                    <a:blip r:embed="rId41">
                       <a:extLst>
                         <a:ext uri="{28A0092B-C50C-407E-A947-70E740481C1C}">
                           <a14:useLocalDpi xmlns:a14="http://schemas.microsoft.com/office/drawing/2010/main" val="0"/>
@@ -3932,7 +4311,7 @@
                     <pic:cNvPicPr/>
                   </pic:nvPicPr>
                   <pic:blipFill>
-                    <a:blip r:embed="rId37">
+                    <a:blip r:embed="rId42">
                       <a:extLst>
                         <a:ext uri="{28A0092B-C50C-407E-A947-70E740481C1C}">
                           <a14:useLocalDpi xmlns:a14="http://schemas.microsoft.com/office/drawing/2010/main" val="0"/>
@@ -4052,7 +4431,7 @@
                     <pic:cNvPicPr/>
                   </pic:nvPicPr>
                   <pic:blipFill>
-                    <a:blip r:embed="rId17" cstate="print">
+                    <a:blip r:embed="rId21" cstate="print">
                       <a:extLst>
                         <a:ext uri="{28A0092B-C50C-407E-A947-70E740481C1C}">
                           <a14:useLocalDpi xmlns:a14="http://schemas.microsoft.com/office/drawing/2010/main" val="0"/>
@@ -4113,7 +4492,7 @@
                     <pic:cNvPicPr/>
                   </pic:nvPicPr>
                   <pic:blipFill>
-                    <a:blip r:embed="rId38">
+                    <a:blip r:embed="rId43">
                       <a:extLst>
                         <a:ext uri="{28A0092B-C50C-407E-A947-70E740481C1C}">
                           <a14:useLocalDpi xmlns:a14="http://schemas.microsoft.com/office/drawing/2010/main" val="0"/>
@@ -4175,7 +4554,7 @@
                     <pic:cNvPicPr/>
                   </pic:nvPicPr>
                   <pic:blipFill>
-                    <a:blip r:embed="rId39">
+                    <a:blip r:embed="rId44">
                       <a:extLst>
                         <a:ext uri="{28A0092B-C50C-407E-A947-70E740481C1C}">
                           <a14:useLocalDpi xmlns:a14="http://schemas.microsoft.com/office/drawing/2010/main" val="0"/>
@@ -4281,12 +4660,9 @@
           <w:sz w:val="32"/>
           <w:szCs w:val="32"/>
         </w:rPr>
-        <w:t>This configuration is available as an example database at:</w:t>
-      </w:r>
-    </w:p>
-    <w:p>
-      <w:pPr>
-        <w:pStyle w:val="NoSpacing"/>
+        <w:t>Th</w:t>
+      </w:r>
+      <w:r>
         <w:rPr>
           <w:b/>
           <w:bCs/>
@@ -4294,11 +4670,9 @@
           <w:sz w:val="32"/>
           <w:szCs w:val="32"/>
         </w:rPr>
-      </w:pPr>
-    </w:p>
-    <w:p>
-      <w:pPr>
-        <w:pStyle w:val="NoSpacing"/>
+        <w:t>e Single Zone</w:t>
+      </w:r>
+      <w:r>
         <w:rPr>
           <w:b/>
           <w:bCs/>
@@ -4306,8 +4680,12 @@
           <w:sz w:val="32"/>
           <w:szCs w:val="32"/>
         </w:rPr>
-      </w:pPr>
-      <w:r>
+        <w:t xml:space="preserve"> configuration is available as an example database at:</w:t>
+      </w:r>
+    </w:p>
+    <w:p>
+      <w:pPr>
+        <w:pStyle w:val="NoSpacing"/>
         <w:rPr>
           <w:b/>
           <w:bCs/>
@@ -4315,10 +4693,11 @@
           <w:sz w:val="32"/>
           <w:szCs w:val="32"/>
         </w:rPr>
-        <w:t>/var/www/</w:t>
-      </w:r>
-      <w:proofErr w:type="spellStart"/>
-      <w:r>
+      </w:pPr>
+    </w:p>
+    <w:p>
+      <w:pPr>
+        <w:pStyle w:val="NoSpacing"/>
         <w:rPr>
           <w:b/>
           <w:bCs/>
@@ -4326,9 +4705,7 @@
           <w:sz w:val="32"/>
           <w:szCs w:val="32"/>
         </w:rPr>
-        <w:t>MySQL_Database</w:t>
-      </w:r>
-      <w:proofErr w:type="spellEnd"/>
+      </w:pPr>
       <w:r>
         <w:rPr>
           <w:b/>
@@ -4337,33 +4714,224 @@
           <w:sz w:val="32"/>
           <w:szCs w:val="32"/>
         </w:rPr>
-        <w:t>/</w:t>
-      </w:r>
-      <w:r>
-        <w:rPr>
-          <w:b/>
-          <w:bCs/>
-          <w:color w:val="FF0000"/>
-          <w:sz w:val="32"/>
-          <w:szCs w:val="32"/>
-        </w:rPr>
-        <w:t>hvac</w:t>
-      </w:r>
-      <w:r>
-        <w:rPr>
-          <w:b/>
-          <w:bCs/>
-          <w:color w:val="FF0000"/>
-          <w:sz w:val="32"/>
-          <w:szCs w:val="32"/>
-        </w:rPr>
-        <w:t>_example_231121.sql</w:t>
+        <w:t>/var/www/MySQL_Database/hvac_example_231121.sql</w:t>
+      </w:r>
+    </w:p>
+    <w:p>
+      <w:r>
+        <w:br w:type="page"/>
+      </w:r>
+    </w:p>
+    <w:p>
+      <w:pPr>
+        <w:pStyle w:val="Heading2"/>
+      </w:pPr>
+      <w:r>
+        <w:lastRenderedPageBreak/>
+        <w:t xml:space="preserve">Example Configuration – </w:t>
+      </w:r>
+      <w:r>
+        <w:t>Multi</w:t>
+      </w:r>
+      <w:r>
+        <w:t xml:space="preserve"> Zone Mode</w:t>
+      </w:r>
+    </w:p>
+    <w:p>
+      <w:r>
+        <w:t xml:space="preserve">The difference between Single Zone and Multi Zone modes is that ‘Zone Controller’ relays are required to control the operation of individual zones, for example by activating and deactivating ‘Dampers’ on a zone-by-zone basis. Control for the individual zones will </w:t>
+      </w:r>
+      <w:r>
+        <w:t xml:space="preserve">be through the use of temperature sensors allocated to </w:t>
+      </w:r>
+      <w:r>
+        <w:t>each</w:t>
+      </w:r>
+      <w:r>
+        <w:t xml:space="preserve"> zones.</w:t>
+      </w:r>
+    </w:p>
+    <w:p>
+      <w:r>
+        <w:rPr>
+          <w:noProof/>
+        </w:rPr>
+        <w:drawing>
+          <wp:inline distT="0" distB="0" distL="0" distR="0" wp14:anchorId="01743D10" wp14:editId="63B5A00D">
+            <wp:extent cx="5731510" cy="2516505"/>
+            <wp:effectExtent l="0" t="0" r="2540" b="0"/>
+            <wp:docPr id="14" name="Picture 14"/>
+            <wp:cNvGraphicFramePr>
+              <a:graphicFrameLocks xmlns:a="http://schemas.openxmlformats.org/drawingml/2006/main" noChangeAspect="1"/>
+            </wp:cNvGraphicFramePr>
+            <a:graphic xmlns:a="http://schemas.openxmlformats.org/drawingml/2006/main">
+              <a:graphicData uri="http://schemas.openxmlformats.org/drawingml/2006/picture">
+                <pic:pic xmlns:pic="http://schemas.openxmlformats.org/drawingml/2006/picture">
+                  <pic:nvPicPr>
+                    <pic:cNvPr id="14" name="Picture 14"/>
+                    <pic:cNvPicPr/>
+                  </pic:nvPicPr>
+                  <pic:blipFill>
+                    <a:blip r:embed="rId45">
+                      <a:extLst>
+                        <a:ext uri="{28A0092B-C50C-407E-A947-70E740481C1C}">
+                          <a14:useLocalDpi xmlns:a14="http://schemas.microsoft.com/office/drawing/2010/main" val="0"/>
+                        </a:ext>
+                      </a:extLst>
+                    </a:blip>
+                    <a:stretch>
+                      <a:fillRect/>
+                    </a:stretch>
+                  </pic:blipFill>
+                  <pic:spPr>
+                    <a:xfrm>
+                      <a:off x="0" y="0"/>
+                      <a:ext cx="5731510" cy="2516505"/>
+                    </a:xfrm>
+                    <a:prstGeom prst="rect">
+                      <a:avLst/>
+                    </a:prstGeom>
+                  </pic:spPr>
+                </pic:pic>
+              </a:graphicData>
+            </a:graphic>
+          </wp:inline>
+        </w:drawing>
+      </w:r>
+    </w:p>
+    <w:p>
+      <w:r>
+        <w:t>The changes to the previous Single Zone example will be:</w:t>
+      </w:r>
+    </w:p>
+    <w:p>
+      <w:pPr>
+        <w:pStyle w:val="Heading3"/>
+      </w:pPr>
+      <w:r>
+        <w:t>Layer 1 Configuration</w:t>
+      </w:r>
+    </w:p>
+    <w:p>
+      <w:r>
+        <w:t>Add additional sensor and controller nodes as required to support each zone.</w:t>
+      </w:r>
+    </w:p>
+    <w:p>
+      <w:pPr>
+        <w:pStyle w:val="Heading3"/>
+      </w:pPr>
+      <w:r>
+        <w:t>Layer 2 Configuration</w:t>
+      </w:r>
+    </w:p>
+    <w:p>
+      <w:r>
+        <w:t xml:space="preserve">Create Sensor and Relay devices </w:t>
+      </w:r>
+      <w:r>
+        <w:t>as required to support each zone.</w:t>
+      </w:r>
+    </w:p>
+    <w:p>
+      <w:pPr>
+        <w:pStyle w:val="Heading3"/>
+      </w:pPr>
+      <w:r>
+        <w:t>Layer 3 Configuration</w:t>
+      </w:r>
+    </w:p>
+    <w:p>
+      <w:r>
+        <w:t>Multiple Zones will be created depending on the configuration of the HVAC system. The difference in the case of Multi Zone is that the ‘Zone Controller’ selection box will be available, so that one or more zone controller relay can be associated with the zone.</w:t>
+      </w:r>
+    </w:p>
+    <w:p>
+      <w:r>
+        <w:t>The example below shows the configuration for ‘HVAC Zone1’, with its associated Sensor and Controller.</w:t>
+      </w:r>
+    </w:p>
+    <w:p>
+      <w:r>
+        <w:t xml:space="preserve">This process would be repeated for any additional zones, using the relevant </w:t>
+      </w:r>
+      <w:r>
+        <w:t>Sensor and Controller.</w:t>
+      </w:r>
+    </w:p>
+    <w:p/>
+    <w:p>
+      <w:r>
+        <w:rPr>
+          <w:noProof/>
+        </w:rPr>
+        <w:lastRenderedPageBreak/>
+        <w:drawing>
+          <wp:inline distT="0" distB="0" distL="0" distR="0" wp14:anchorId="5BE889F8" wp14:editId="7DC8EC06">
+            <wp:extent cx="5731510" cy="5963920"/>
+            <wp:effectExtent l="0" t="0" r="2540" b="0"/>
+            <wp:docPr id="13" name="Picture 13"/>
+            <wp:cNvGraphicFramePr>
+              <a:graphicFrameLocks xmlns:a="http://schemas.openxmlformats.org/drawingml/2006/main" noChangeAspect="1"/>
+            </wp:cNvGraphicFramePr>
+            <a:graphic xmlns:a="http://schemas.openxmlformats.org/drawingml/2006/main">
+              <a:graphicData uri="http://schemas.openxmlformats.org/drawingml/2006/picture">
+                <pic:pic xmlns:pic="http://schemas.openxmlformats.org/drawingml/2006/picture">
+                  <pic:nvPicPr>
+                    <pic:cNvPr id="13" name="Picture 13"/>
+                    <pic:cNvPicPr/>
+                  </pic:nvPicPr>
+                  <pic:blipFill>
+                    <a:blip r:embed="rId46">
+                      <a:extLst>
+                        <a:ext uri="{28A0092B-C50C-407E-A947-70E740481C1C}">
+                          <a14:useLocalDpi xmlns:a14="http://schemas.microsoft.com/office/drawing/2010/main" val="0"/>
+                        </a:ext>
+                      </a:extLst>
+                    </a:blip>
+                    <a:stretch>
+                      <a:fillRect/>
+                    </a:stretch>
+                  </pic:blipFill>
+                  <pic:spPr>
+                    <a:xfrm>
+                      <a:off x="0" y="0"/>
+                      <a:ext cx="5731510" cy="5963920"/>
+                    </a:xfrm>
+                    <a:prstGeom prst="rect">
+                      <a:avLst/>
+                    </a:prstGeom>
+                  </pic:spPr>
+                </pic:pic>
+              </a:graphicData>
+            </a:graphic>
+          </wp:inline>
+        </w:drawing>
+      </w:r>
+    </w:p>
+    <w:p>
+      <w:pPr>
+        <w:pStyle w:val="Heading3"/>
+      </w:pPr>
+      <w:r>
+        <w:t xml:space="preserve">Layer </w:t>
+      </w:r>
+      <w:r>
+        <w:t>4</w:t>
+      </w:r>
+      <w:r>
+        <w:t xml:space="preserve"> Configuration</w:t>
+      </w:r>
+    </w:p>
+    <w:p>
+      <w:r>
+        <w:t>Schedules would be created for the individual zones as required.</w:t>
       </w:r>
     </w:p>
     <w:p/>
     <w:sectPr>
-      <w:footerReference w:type="default" r:id="rId40"/>
-      <w:footerReference w:type="first" r:id="rId41"/>
+      <w:footerReference w:type="default" r:id="rId47"/>
+      <w:footerReference w:type="first" r:id="rId48"/>
       <w:pgSz w:w="11906" w:h="16838"/>
       <w:pgMar w:top="1440" w:right="1440" w:bottom="1134" w:left="1440" w:header="709" w:footer="709" w:gutter="0"/>
       <w:pgNumType w:start="1"/>
@@ -5940,6 +6508,92 @@
     </w:lvl>
   </w:abstractNum>
   <w:abstractNum w:abstractNumId="15" w15:restartNumberingAfterBreak="0">
+    <w:nsid w:val="5D931FCA"/>
+    <w:multiLevelType w:val="hybridMultilevel"/>
+    <w:tmpl w:val="91B0AFEE"/>
+    <w:lvl w:ilvl="0" w:tplc="0809000F">
+      <w:start w:val="1"/>
+      <w:numFmt w:val="decimal"/>
+      <w:lvlText w:val="%1."/>
+      <w:lvlJc w:val="left"/>
+      <w:pPr>
+        <w:ind w:left="720" w:hanging="360"/>
+      </w:pPr>
+    </w:lvl>
+    <w:lvl w:ilvl="1" w:tplc="08090019" w:tentative="1">
+      <w:start w:val="1"/>
+      <w:numFmt w:val="lowerLetter"/>
+      <w:lvlText w:val="%2."/>
+      <w:lvlJc w:val="left"/>
+      <w:pPr>
+        <w:ind w:left="1440" w:hanging="360"/>
+      </w:pPr>
+    </w:lvl>
+    <w:lvl w:ilvl="2" w:tplc="0809001B" w:tentative="1">
+      <w:start w:val="1"/>
+      <w:numFmt w:val="lowerRoman"/>
+      <w:lvlText w:val="%3."/>
+      <w:lvlJc w:val="right"/>
+      <w:pPr>
+        <w:ind w:left="2160" w:hanging="180"/>
+      </w:pPr>
+    </w:lvl>
+    <w:lvl w:ilvl="3" w:tplc="0809000F" w:tentative="1">
+      <w:start w:val="1"/>
+      <w:numFmt w:val="decimal"/>
+      <w:lvlText w:val="%4."/>
+      <w:lvlJc w:val="left"/>
+      <w:pPr>
+        <w:ind w:left="2880" w:hanging="360"/>
+      </w:pPr>
+    </w:lvl>
+    <w:lvl w:ilvl="4" w:tplc="08090019" w:tentative="1">
+      <w:start w:val="1"/>
+      <w:numFmt w:val="lowerLetter"/>
+      <w:lvlText w:val="%5."/>
+      <w:lvlJc w:val="left"/>
+      <w:pPr>
+        <w:ind w:left="3600" w:hanging="360"/>
+      </w:pPr>
+    </w:lvl>
+    <w:lvl w:ilvl="5" w:tplc="0809001B" w:tentative="1">
+      <w:start w:val="1"/>
+      <w:numFmt w:val="lowerRoman"/>
+      <w:lvlText w:val="%6."/>
+      <w:lvlJc w:val="right"/>
+      <w:pPr>
+        <w:ind w:left="4320" w:hanging="180"/>
+      </w:pPr>
+    </w:lvl>
+    <w:lvl w:ilvl="6" w:tplc="0809000F" w:tentative="1">
+      <w:start w:val="1"/>
+      <w:numFmt w:val="decimal"/>
+      <w:lvlText w:val="%7."/>
+      <w:lvlJc w:val="left"/>
+      <w:pPr>
+        <w:ind w:left="5040" w:hanging="360"/>
+      </w:pPr>
+    </w:lvl>
+    <w:lvl w:ilvl="7" w:tplc="08090019" w:tentative="1">
+      <w:start w:val="1"/>
+      <w:numFmt w:val="lowerLetter"/>
+      <w:lvlText w:val="%8."/>
+      <w:lvlJc w:val="left"/>
+      <w:pPr>
+        <w:ind w:left="5760" w:hanging="360"/>
+      </w:pPr>
+    </w:lvl>
+    <w:lvl w:ilvl="8" w:tplc="0809001B" w:tentative="1">
+      <w:start w:val="1"/>
+      <w:numFmt w:val="lowerRoman"/>
+      <w:lvlText w:val="%9."/>
+      <w:lvlJc w:val="right"/>
+      <w:pPr>
+        <w:ind w:left="6480" w:hanging="180"/>
+      </w:pPr>
+    </w:lvl>
+  </w:abstractNum>
+  <w:abstractNum w:abstractNumId="16" w15:restartNumberingAfterBreak="0">
     <w:nsid w:val="6B932ACC"/>
     <w:multiLevelType w:val="hybridMultilevel"/>
     <w:tmpl w:val="FB7EC546"/>
@@ -6025,7 +6679,7 @@
       </w:pPr>
     </w:lvl>
   </w:abstractNum>
-  <w:abstractNum w:abstractNumId="16" w15:restartNumberingAfterBreak="0">
+  <w:abstractNum w:abstractNumId="17" w15:restartNumberingAfterBreak="0">
     <w:nsid w:val="6E045AF2"/>
     <w:multiLevelType w:val="hybridMultilevel"/>
     <w:tmpl w:val="89F6182A"/>
@@ -6111,7 +6765,7 @@
       </w:pPr>
     </w:lvl>
   </w:abstractNum>
-  <w:abstractNum w:abstractNumId="17" w15:restartNumberingAfterBreak="0">
+  <w:abstractNum w:abstractNumId="18" w15:restartNumberingAfterBreak="0">
     <w:nsid w:val="6EA20E10"/>
     <w:multiLevelType w:val="hybridMultilevel"/>
     <w:tmpl w:val="53F679FC"/>
@@ -6197,7 +6851,7 @@
       </w:pPr>
     </w:lvl>
   </w:abstractNum>
-  <w:abstractNum w:abstractNumId="18" w15:restartNumberingAfterBreak="0">
+  <w:abstractNum w:abstractNumId="19" w15:restartNumberingAfterBreak="0">
     <w:nsid w:val="70663B0E"/>
     <w:multiLevelType w:val="hybridMultilevel"/>
     <w:tmpl w:val="8E025A0A"/>
@@ -6310,7 +6964,7 @@
       </w:rPr>
     </w:lvl>
   </w:abstractNum>
-  <w:abstractNum w:abstractNumId="19" w15:restartNumberingAfterBreak="0">
+  <w:abstractNum w:abstractNumId="20" w15:restartNumberingAfterBreak="0">
     <w:nsid w:val="78191D61"/>
     <w:multiLevelType w:val="hybridMultilevel"/>
     <w:tmpl w:val="A4A8702C"/>
@@ -6451,7 +7105,7 @@
     <w:abstractNumId w:val="10"/>
   </w:num>
   <w:num w:numId="10">
-    <w:abstractNumId w:val="15"/>
+    <w:abstractNumId w:val="16"/>
   </w:num>
   <w:num w:numId="11">
     <w:abstractNumId w:val="12"/>
@@ -6460,7 +7114,7 @@
     <w:abstractNumId w:val="1"/>
   </w:num>
   <w:num w:numId="13">
-    <w:abstractNumId w:val="16"/>
+    <w:abstractNumId w:val="17"/>
   </w:num>
   <w:num w:numId="14">
     <w:abstractNumId w:val="8"/>
@@ -6472,16 +7126,19 @@
     <w:abstractNumId w:val="14"/>
   </w:num>
   <w:num w:numId="17">
-    <w:abstractNumId w:val="17"/>
+    <w:abstractNumId w:val="18"/>
   </w:num>
   <w:num w:numId="18">
     <w:abstractNumId w:val="7"/>
   </w:num>
   <w:num w:numId="19">
+    <w:abstractNumId w:val="20"/>
+  </w:num>
+  <w:num w:numId="20">
     <w:abstractNumId w:val="19"/>
   </w:num>
-  <w:num w:numId="20">
-    <w:abstractNumId w:val="18"/>
+  <w:num w:numId="21">
+    <w:abstractNumId w:val="15"/>
   </w:num>
 </w:numbering>
 </file>

--- a/documentation/microsoft_word_format/setup_guide_HVAC_mode.docx
+++ b/documentation/microsoft_word_format/setup_guide_HVAC_mode.docx
@@ -7,8 +7,13 @@
         <w:pStyle w:val="Heading1"/>
       </w:pPr>
       <w:bookmarkStart w:id="0" w:name="_Hlk64485398"/>
-      <w:r>
-        <w:t xml:space="preserve">MaxAir </w:t>
+      <w:proofErr w:type="spellStart"/>
+      <w:r>
+        <w:t>MaxAir</w:t>
+      </w:r>
+      <w:proofErr w:type="spellEnd"/>
+      <w:r>
+        <w:t xml:space="preserve"> </w:t>
       </w:r>
       <w:r>
         <w:t xml:space="preserve">HVAC </w:t>
@@ -87,18 +92,30 @@
           </wp:anchor>
         </w:drawing>
       </w:r>
-      <w:r>
-        <w:t xml:space="preserve">MaxAir will initially be configured </w:t>
+      <w:proofErr w:type="spellStart"/>
+      <w:r>
+        <w:t>MaxAir</w:t>
+      </w:r>
+      <w:proofErr w:type="spellEnd"/>
+      <w:r>
+        <w:t xml:space="preserve"> will initially be configured </w:t>
       </w:r>
       <w:r>
         <w:t xml:space="preserve">as a </w:t>
       </w:r>
-      <w:r>
-        <w:t xml:space="preserve">WiFi AP (Access Point) named </w:t>
-      </w:r>
+      <w:proofErr w:type="spellStart"/>
+      <w:r>
+        <w:t>WiFi</w:t>
+      </w:r>
+      <w:proofErr w:type="spellEnd"/>
+      <w:r>
+        <w:t xml:space="preserve"> AP (Access Point) named </w:t>
+      </w:r>
+      <w:proofErr w:type="spellStart"/>
       <w:r>
         <w:t>MaxAirHotspot</w:t>
       </w:r>
+      <w:proofErr w:type="spellEnd"/>
       <w:r>
         <w:t xml:space="preserve">, connect to the AP using the password </w:t>
       </w:r>
@@ -150,12 +167,36 @@
     </w:p>
     <w:p>
       <w:r>
-        <w:t>Select your local WiFi SSID from the dropdown list and enter the associated password.</w:t>
-      </w:r>
-    </w:p>
-    <w:p>
-      <w:r>
-        <w:t>Alternatively, if you want MaxAir to operated as a ‘stand-alone’ AP, just click to select AP Mode.</w:t>
+        <w:t xml:space="preserve">Select your local </w:t>
+      </w:r>
+      <w:proofErr w:type="spellStart"/>
+      <w:r>
+        <w:t>WiFi</w:t>
+      </w:r>
+      <w:proofErr w:type="spellEnd"/>
+      <w:r>
+        <w:t xml:space="preserve"> SSID from the dropdown list and enter the associated password.</w:t>
+      </w:r>
+    </w:p>
+    <w:p>
+      <w:r>
+        <w:t xml:space="preserve">Alternatively, if you want </w:t>
+      </w:r>
+      <w:proofErr w:type="spellStart"/>
+      <w:r>
+        <w:t>MaxAir</w:t>
+      </w:r>
+      <w:proofErr w:type="spellEnd"/>
+      <w:r>
+        <w:t xml:space="preserve"> to </w:t>
+      </w:r>
+      <w:proofErr w:type="spellStart"/>
+      <w:r>
+        <w:t>operated</w:t>
+      </w:r>
+      <w:proofErr w:type="spellEnd"/>
+      <w:r>
+        <w:t xml:space="preserve"> as a ‘stand-alone’ AP, just click to select AP Mode.</w:t>
       </w:r>
     </w:p>
     <w:p>
@@ -226,7 +267,23 @@
         </w:drawing>
       </w:r>
       <w:r>
-        <w:t>If working in AP Mode you will be presented with the MaxAir login screen, otherwise reconnect to your local AP and browse to the IP address associated with MaxAir (if your AP is using DHCP, then access your router to determine which IP address has been allocated).</w:t>
+        <w:t xml:space="preserve">If working in AP Mode you will be presented with the </w:t>
+      </w:r>
+      <w:proofErr w:type="spellStart"/>
+      <w:r>
+        <w:t>MaxAir</w:t>
+      </w:r>
+      <w:proofErr w:type="spellEnd"/>
+      <w:r>
+        <w:t xml:space="preserve"> login screen, otherwise reconnect to your local AP and browse to the IP address associated with </w:t>
+      </w:r>
+      <w:proofErr w:type="spellStart"/>
+      <w:r>
+        <w:t>MaxAir</w:t>
+      </w:r>
+      <w:proofErr w:type="spellEnd"/>
+      <w:r>
+        <w:t xml:space="preserve"> (if your AP is using DHCP, then access your router to determine which IP address has been allocated).</w:t>
       </w:r>
     </w:p>
     <w:bookmarkEnd w:id="0"/>
@@ -277,6 +334,7 @@
       <w:r>
         <w:t xml:space="preserve"> and password - </w:t>
       </w:r>
+      <w:proofErr w:type="spellStart"/>
       <w:r>
         <w:rPr>
           <w:b/>
@@ -285,6 +343,7 @@
         </w:rPr>
         <w:t>pihome</w:t>
       </w:r>
+      <w:proofErr w:type="spellEnd"/>
     </w:p>
     <w:p>
       <w:r>
@@ -302,7 +361,15 @@
     </w:p>
     <w:p>
       <w:r>
-        <w:t xml:space="preserve">The MaxAir system has two </w:t>
+        <w:t xml:space="preserve">The </w:t>
+      </w:r>
+      <w:proofErr w:type="spellStart"/>
+      <w:r>
+        <w:t>MaxAir</w:t>
+      </w:r>
+      <w:proofErr w:type="spellEnd"/>
+      <w:r>
+        <w:t xml:space="preserve"> system has two </w:t>
       </w:r>
       <w:r>
         <w:rPr>
@@ -326,10 +393,15 @@
         </w:numPr>
       </w:pPr>
       <w:r>
-        <w:t>HVAC – MaxAir is configured to control heating, ventilation and air conditioning installations, where three switching relays are required.</w:t>
-      </w:r>
-      <w:r>
-        <w:t xml:space="preserve"> Multi Zone operation is also supported, through the use of additional zone control relays.</w:t>
+        <w:t xml:space="preserve">HVAC – </w:t>
+      </w:r>
+      <w:proofErr w:type="spellStart"/>
+      <w:r>
+        <w:t>MaxAir</w:t>
+      </w:r>
+      <w:proofErr w:type="spellEnd"/>
+      <w:r>
+        <w:t xml:space="preserve"> is configured to control heating, ventilation and air conditioning installations, where three switching relays are required. Multi Zone operation is also supported, through the use of additional zone control relays.</w:t>
       </w:r>
     </w:p>
     <w:p>
@@ -341,7 +413,15 @@
         </w:numPr>
       </w:pPr>
       <w:r>
-        <w:t>Boiler - MaxAir is configured to control heating systems where a boiler and zone relays are used, typically switching relays will be required for the boiler and each zone.</w:t>
+        <w:t xml:space="preserve">Boiler - </w:t>
+      </w:r>
+      <w:proofErr w:type="spellStart"/>
+      <w:r>
+        <w:t>MaxAir</w:t>
+      </w:r>
+      <w:proofErr w:type="spellEnd"/>
+      <w:r>
+        <w:t xml:space="preserve"> is configured to control heating systems where a boiler and zone relays are used, typically switching relays will be required for the boiler and each zone.</w:t>
       </w:r>
     </w:p>
     <w:p>
@@ -422,7 +502,15 @@
     <w:p/>
     <w:p>
       <w:r>
-        <w:t>The Mode button on the Home page can operate either as a cyclic button, scrolling through each mode of operation or can be used to open a pop-up menu, which allows selection of the desired operating mode.</w:t>
+        <w:t xml:space="preserve">The Mode button on the </w:t>
+      </w:r>
+      <w:proofErr w:type="gramStart"/>
+      <w:r>
+        <w:t>Home</w:t>
+      </w:r>
+      <w:proofErr w:type="gramEnd"/>
+      <w:r>
+        <w:t xml:space="preserve"> page can operate either as a cyclic button, scrolling through each mode of operation or can be used to open a pop-up menu, which allows selection of the desired operating mode.</w:t>
       </w:r>
     </w:p>
     <w:p>
@@ -507,7 +595,15 @@
     </w:p>
     <w:p>
       <w:r>
-        <w:t xml:space="preserve">When configured to operate in ‘HVAC Mode’, the MaxAir system has </w:t>
+        <w:t xml:space="preserve">When configured to operate in ‘HVAC Mode’, the </w:t>
+      </w:r>
+      <w:proofErr w:type="spellStart"/>
+      <w:r>
+        <w:t>MaxAir</w:t>
+      </w:r>
+      <w:proofErr w:type="spellEnd"/>
+      <w:r>
+        <w:t xml:space="preserve"> system has </w:t>
       </w:r>
       <w:r>
         <w:t>eight</w:t>
@@ -618,25 +714,10 @@
     </w:p>
     <w:p>
       <w:r>
-        <w:t xml:space="preserve">The system is operating in </w:t>
-      </w:r>
-      <w:r>
-        <w:t>Cooling</w:t>
-      </w:r>
-      <w:r>
-        <w:t xml:space="preserve"> Timer Mode, with on/off timings and temperatures controlled by schedules</w:t>
-      </w:r>
-      <w:r>
-        <w:t xml:space="preserve">, </w:t>
-      </w:r>
-      <w:r>
-        <w:t xml:space="preserve">but with no </w:t>
-      </w:r>
-      <w:r>
-        <w:t>heating</w:t>
-      </w:r>
-      <w:r>
-        <w:t xml:space="preserve"> capability</w:t>
+        <w:t>The system is operating in Cooling Timer Mode, with on/off timings and temperatures controlled by schedules</w:t>
+      </w:r>
+      <w:r>
+        <w:t>, but with no heating capability</w:t>
       </w:r>
       <w:r>
         <w:t>.</w:t>
@@ -645,19 +726,10 @@
     <w:p/>
     <w:p>
       <w:r>
-        <w:t xml:space="preserve">The system is operating in </w:t>
-      </w:r>
-      <w:r>
-        <w:t>Auto</w:t>
-      </w:r>
-      <w:r>
-        <w:t xml:space="preserve"> Timer Mode, with on/off timings controlled by schedules</w:t>
-      </w:r>
-      <w:r>
-        <w:t xml:space="preserve"> and </w:t>
-      </w:r>
-      <w:r>
-        <w:t>with the temperature controlled by the Zone Default Temperature, switching between heating and cooling as required.</w:t>
+        <w:t>The system is operating in Auto Timer Mode, with on/off timings controlled by schedules</w:t>
+      </w:r>
+      <w:r>
+        <w:t xml:space="preserve"> and with the temperature controlled by the Zone Default Temperature, switching between heating and cooling as required.</w:t>
       </w:r>
     </w:p>
     <w:p>
@@ -800,16 +872,16 @@
           <w:noProof/>
         </w:rPr>
         <w:drawing>
-          <wp:anchor distT="0" distB="0" distL="114300" distR="114300" simplePos="0" relativeHeight="251779072" behindDoc="0" locked="0" layoutInCell="1" allowOverlap="1" wp14:anchorId="74B2354A" wp14:editId="37B92154">
+          <wp:anchor distT="0" distB="0" distL="114300" distR="114300" simplePos="0" relativeHeight="251779072" behindDoc="0" locked="0" layoutInCell="1" allowOverlap="1" wp14:anchorId="74B2354A" wp14:editId="54467CED">
             <wp:simplePos x="0" y="0"/>
             <wp:positionH relativeFrom="margin">
-              <wp:align>left</wp:align>
+              <wp:posOffset>0</wp:posOffset>
             </wp:positionH>
             <wp:positionV relativeFrom="paragraph">
-              <wp:posOffset>533400</wp:posOffset>
+              <wp:posOffset>554355</wp:posOffset>
             </wp:positionV>
-            <wp:extent cx="5530215" cy="1409700"/>
-            <wp:effectExtent l="0" t="0" r="0" b="0"/>
+            <wp:extent cx="5530215" cy="1366520"/>
+            <wp:effectExtent l="0" t="0" r="0" b="5080"/>
             <wp:wrapSquare wrapText="bothSides"/>
             <wp:docPr id="12" name="Picture 12"/>
             <wp:cNvGraphicFramePr>
@@ -837,7 +909,7 @@
                   <pic:spPr>
                     <a:xfrm>
                       <a:off x="0" y="0"/>
-                      <a:ext cx="5530215" cy="1409700"/>
+                      <a:ext cx="5530215" cy="1366520"/>
                     </a:xfrm>
                     <a:prstGeom prst="rect">
                       <a:avLst/>
@@ -1128,7 +1200,15 @@
     <w:p/>
     <w:p>
       <w:r>
-        <w:t>Each layer is built from the previous layer e.g. Devices are built using Nodes and Schedules are built using Zones.</w:t>
+        <w:t xml:space="preserve">Each layer is built from the previous layer </w:t>
+      </w:r>
+      <w:proofErr w:type="gramStart"/>
+      <w:r>
+        <w:t>e.g.</w:t>
+      </w:r>
+      <w:proofErr w:type="gramEnd"/>
+      <w:r>
+        <w:t xml:space="preserve"> Devices are built using Nodes and Schedules are built using Zones.</w:t>
       </w:r>
     </w:p>
     <w:p>
@@ -1166,10 +1246,23 @@
         <w:t xml:space="preserve">nodes </w:t>
       </w:r>
       <w:r>
-        <w:t xml:space="preserve">are MySensors temperature sensors and </w:t>
-      </w:r>
-      <w:r>
-        <w:t xml:space="preserve">MySensors </w:t>
+        <w:t xml:space="preserve">are </w:t>
+      </w:r>
+      <w:proofErr w:type="spellStart"/>
+      <w:r>
+        <w:t>MySensors</w:t>
+      </w:r>
+      <w:proofErr w:type="spellEnd"/>
+      <w:r>
+        <w:t xml:space="preserve"> temperature sensors and </w:t>
+      </w:r>
+      <w:proofErr w:type="spellStart"/>
+      <w:r>
+        <w:t>MySensors</w:t>
+      </w:r>
+      <w:proofErr w:type="spellEnd"/>
+      <w:r>
+        <w:t xml:space="preserve"> </w:t>
       </w:r>
       <w:r>
         <w:t xml:space="preserve">relay modules, while </w:t>
@@ -1183,12 +1276,22 @@
       <w:r>
         <w:t xml:space="preserve">, </w:t>
       </w:r>
-      <w:r>
-        <w:t>Tasmota type switches</w:t>
-      </w:r>
-      <w:r>
-        <w:t xml:space="preserve"> and MQTT sensors/controlleers</w:t>
-      </w:r>
+      <w:proofErr w:type="spellStart"/>
+      <w:r>
+        <w:t>Tasmota</w:t>
+      </w:r>
+      <w:proofErr w:type="spellEnd"/>
+      <w:r>
+        <w:t xml:space="preserve"> type switches</w:t>
+      </w:r>
+      <w:r>
+        <w:t xml:space="preserve"> and MQTT sensors/</w:t>
+      </w:r>
+      <w:proofErr w:type="spellStart"/>
+      <w:r>
+        <w:t>controlleers</w:t>
+      </w:r>
+      <w:proofErr w:type="spellEnd"/>
       <w:r>
         <w:t>.</w:t>
       </w:r>
@@ -1252,8 +1355,13 @@
       <w:r>
         <w:t xml:space="preserve">zones can be added for example to control </w:t>
       </w:r>
-      <w:r>
-        <w:t>Tasmota switch</w:t>
+      <w:proofErr w:type="spellStart"/>
+      <w:r>
+        <w:t>Tasmota</w:t>
+      </w:r>
+      <w:proofErr w:type="spellEnd"/>
+      <w:r>
+        <w:t xml:space="preserve"> switch</w:t>
       </w:r>
       <w:r>
         <w:t>/s.</w:t>
@@ -1313,7 +1421,15 @@
         </w:numPr>
       </w:pPr>
       <w:r>
-        <w:t xml:space="preserve">A MySensors Temperature to control the </w:t>
+        <w:t xml:space="preserve">A </w:t>
+      </w:r>
+      <w:proofErr w:type="spellStart"/>
+      <w:r>
+        <w:t>MySensors</w:t>
+      </w:r>
+      <w:proofErr w:type="spellEnd"/>
+      <w:r>
+        <w:t xml:space="preserve"> Temperature to control the </w:t>
       </w:r>
       <w:r>
         <w:t>HVAC system.</w:t>
@@ -1328,12 +1444,28 @@
         </w:numPr>
       </w:pPr>
       <w:r>
-        <w:t>A MySensors Temperature to measure a bedroom temperature</w:t>
-      </w:r>
-    </w:p>
-    <w:p>
-      <w:r>
-        <w:t xml:space="preserve">The above will determine the MaxAir nodes </w:t>
+        <w:t xml:space="preserve">A </w:t>
+      </w:r>
+      <w:proofErr w:type="spellStart"/>
+      <w:r>
+        <w:t>MySensors</w:t>
+      </w:r>
+      <w:proofErr w:type="spellEnd"/>
+      <w:r>
+        <w:t xml:space="preserve"> Temperature to measure a bedroom temperature</w:t>
+      </w:r>
+    </w:p>
+    <w:p>
+      <w:r>
+        <w:t xml:space="preserve">The above will determine the </w:t>
+      </w:r>
+      <w:proofErr w:type="spellStart"/>
+      <w:r>
+        <w:t>MaxAir</w:t>
+      </w:r>
+      <w:proofErr w:type="spellEnd"/>
+      <w:r>
+        <w:t xml:space="preserve"> nodes </w:t>
       </w:r>
       <w:r>
         <w:t>requirements as follows:</w:t>
@@ -1354,7 +1486,15 @@
         <w:t>wo</w:t>
       </w:r>
       <w:r>
-        <w:t xml:space="preserve"> MySensors Temperature Sensors</w:t>
+        <w:t xml:space="preserve"> </w:t>
+      </w:r>
+      <w:proofErr w:type="spellStart"/>
+      <w:r>
+        <w:t>MySensors</w:t>
+      </w:r>
+      <w:proofErr w:type="spellEnd"/>
+      <w:r>
+        <w:t xml:space="preserve"> Temperature Sensors</w:t>
       </w:r>
     </w:p>
     <w:p>
@@ -1384,7 +1524,15 @@
         <w:t xml:space="preserve">serial </w:t>
       </w:r>
       <w:r>
-        <w:t xml:space="preserve">or WiFi </w:t>
+        <w:t xml:space="preserve">or </w:t>
+      </w:r>
+      <w:proofErr w:type="spellStart"/>
+      <w:r>
+        <w:t>WiFi</w:t>
+      </w:r>
+      <w:proofErr w:type="spellEnd"/>
+      <w:r>
+        <w:t xml:space="preserve"> </w:t>
       </w:r>
       <w:r>
         <w:t>gateway device to send/receive messages to/from 1 and 2</w:t>
@@ -1596,13 +1744,47 @@
         </w:drawing>
       </w:r>
       <w:r>
-        <w:t>For this example, a MySensor gateway is required and should be configured as either Serial or WiFi.</w:t>
-      </w:r>
-    </w:p>
-    <w:p/>
-    <w:p>
-      <w:r>
-        <w:t>If no MySensors gateway is required eg where both sensors and relays are connected to the GPIO port or when MQTT devices are used, then configure as a Virtual gateway (this is the initial default configuration).</w:t>
+        <w:t xml:space="preserve">For this example, a </w:t>
+      </w:r>
+      <w:proofErr w:type="spellStart"/>
+      <w:r>
+        <w:t>MySensor</w:t>
+      </w:r>
+      <w:proofErr w:type="spellEnd"/>
+      <w:r>
+        <w:t xml:space="preserve"> gateway is required and should be configured as either Serial or </w:t>
+      </w:r>
+      <w:proofErr w:type="spellStart"/>
+      <w:r>
+        <w:t>WiFi</w:t>
+      </w:r>
+      <w:proofErr w:type="spellEnd"/>
+      <w:r>
+        <w:t>.</w:t>
+      </w:r>
+    </w:p>
+    <w:p/>
+    <w:p>
+      <w:r>
+        <w:t xml:space="preserve">If no </w:t>
+      </w:r>
+      <w:proofErr w:type="spellStart"/>
+      <w:r>
+        <w:t>MySensors</w:t>
+      </w:r>
+      <w:proofErr w:type="spellEnd"/>
+      <w:r>
+        <w:t xml:space="preserve"> gateway is required </w:t>
+      </w:r>
+      <w:proofErr w:type="spellStart"/>
+      <w:proofErr w:type="gramStart"/>
+      <w:r>
+        <w:t>eg</w:t>
+      </w:r>
+      <w:proofErr w:type="spellEnd"/>
+      <w:proofErr w:type="gramEnd"/>
+      <w:r>
+        <w:t xml:space="preserve"> where both sensors and relays are connected to the GPIO port or when MQTT devices are used, then configure as a Virtual gateway (this is the initial default configuration).</w:t>
       </w:r>
     </w:p>
     <w:p>
@@ -1845,7 +2027,15 @@
     </w:p>
     <w:p>
       <w:r>
-        <w:t>Once the gateway is running, connect the MySensors Temperature Sensor devices, so that they can be detected.</w:t>
+        <w:t xml:space="preserve">Once the gateway is running, connect the </w:t>
+      </w:r>
+      <w:proofErr w:type="spellStart"/>
+      <w:r>
+        <w:t>MySensors</w:t>
+      </w:r>
+      <w:proofErr w:type="spellEnd"/>
+      <w:r>
+        <w:t xml:space="preserve"> Temperature Sensor devices, so that they can be detected.</w:t>
       </w:r>
     </w:p>
     <w:p>
@@ -1959,7 +2149,15 @@
         <w:t xml:space="preserve">GPIO node </w:t>
       </w:r>
       <w:r>
-        <w:t>plus the 2 autodetected MySensor nodes</w:t>
+        <w:t xml:space="preserve">plus the 2 autodetected </w:t>
+      </w:r>
+      <w:proofErr w:type="spellStart"/>
+      <w:r>
+        <w:t>MySensor</w:t>
+      </w:r>
+      <w:proofErr w:type="spellEnd"/>
+      <w:r>
+        <w:t xml:space="preserve"> nodes</w:t>
       </w:r>
       <w:r>
         <w:t>.</w:t>
@@ -2326,7 +2524,15 @@
     </w:p>
     <w:p>
       <w:r>
-        <w:t>An alternative method to go directly to the Add Relay dialogue, is from the Home screen click on the ‘One Touch’ button then select the ‘Add Relay’ menu item.</w:t>
+        <w:t xml:space="preserve">An alternative method to go directly to the Add Relay dialogue, is from the </w:t>
+      </w:r>
+      <w:proofErr w:type="gramStart"/>
+      <w:r>
+        <w:t>Home</w:t>
+      </w:r>
+      <w:proofErr w:type="gramEnd"/>
+      <w:r>
+        <w:t xml:space="preserve"> screen click on the ‘One Touch’ button then select the ‘Add Relay’ menu item.</w:t>
       </w:r>
     </w:p>
     <w:p/>
@@ -2406,7 +2612,23 @@
           <w:sz w:val="18"/>
           <w:szCs w:val="18"/>
         </w:rPr>
-        <w:t xml:space="preserve">Select the Controller Type e.g. </w:t>
+        <w:t xml:space="preserve">Select the Controller Type </w:t>
+      </w:r>
+      <w:proofErr w:type="gramStart"/>
+      <w:r>
+        <w:rPr>
+          <w:sz w:val="18"/>
+          <w:szCs w:val="18"/>
+        </w:rPr>
+        <w:t>e.g.</w:t>
+      </w:r>
+      <w:proofErr w:type="gramEnd"/>
+      <w:r>
+        <w:rPr>
+          <w:sz w:val="18"/>
+          <w:szCs w:val="18"/>
+        </w:rPr>
+        <w:t xml:space="preserve"> </w:t>
       </w:r>
       <w:r>
         <w:rPr>
@@ -2825,7 +3047,15 @@
         <w:t>Sensor</w:t>
       </w:r>
       <w:r>
-        <w:t xml:space="preserve"> dialogue, is from the Home screen click on the ‘One Touch’ button then select the ‘Add </w:t>
+        <w:t xml:space="preserve"> dialogue, is from the </w:t>
+      </w:r>
+      <w:proofErr w:type="gramStart"/>
+      <w:r>
+        <w:t>Home</w:t>
+      </w:r>
+      <w:proofErr w:type="gramEnd"/>
+      <w:r>
+        <w:t xml:space="preserve"> screen click on the ‘One Touch’ button then select the ‘Add </w:t>
       </w:r>
       <w:r>
         <w:t>Sensor</w:t>
@@ -2916,22 +3146,54 @@
           <w:sz w:val="18"/>
           <w:szCs w:val="18"/>
         </w:rPr>
-        <w:t>Show either before or after the system controller on the Home screen</w:t>
-      </w:r>
-    </w:p>
-    <w:p>
-      <w:pPr>
+        <w:t xml:space="preserve">Show either before or after the system controller on the </w:t>
+      </w:r>
+      <w:proofErr w:type="gramStart"/>
+      <w:r>
         <w:rPr>
           <w:sz w:val="18"/>
           <w:szCs w:val="18"/>
         </w:rPr>
-      </w:pPr>
+        <w:t>Home</w:t>
+      </w:r>
+      <w:proofErr w:type="gramEnd"/>
       <w:r>
         <w:rPr>
           <w:sz w:val="18"/>
           <w:szCs w:val="18"/>
         </w:rPr>
-        <w:t>Used to order where on the Home screen the sensor is displayed</w:t>
+        <w:t xml:space="preserve"> screen</w:t>
+      </w:r>
+    </w:p>
+    <w:p>
+      <w:pPr>
+        <w:rPr>
+          <w:sz w:val="18"/>
+          <w:szCs w:val="18"/>
+        </w:rPr>
+      </w:pPr>
+      <w:r>
+        <w:rPr>
+          <w:sz w:val="18"/>
+          <w:szCs w:val="18"/>
+        </w:rPr>
+        <w:t xml:space="preserve">Used to order where on the </w:t>
+      </w:r>
+      <w:proofErr w:type="gramStart"/>
+      <w:r>
+        <w:rPr>
+          <w:sz w:val="18"/>
+          <w:szCs w:val="18"/>
+        </w:rPr>
+        <w:t>Home</w:t>
+      </w:r>
+      <w:proofErr w:type="gramEnd"/>
+      <w:r>
+        <w:rPr>
+          <w:sz w:val="18"/>
+          <w:szCs w:val="18"/>
+        </w:rPr>
+        <w:t xml:space="preserve"> screen the sensor is displayed</w:t>
       </w:r>
     </w:p>
     <w:p>
@@ -3167,7 +3429,23 @@
     </w:p>
     <w:p>
       <w:r>
-        <w:t>The ‘Show’ tickbox can be used suppress displaying a sensor on the Home screen.</w:t>
+        <w:t xml:space="preserve">The ‘Show’ </w:t>
+      </w:r>
+      <w:proofErr w:type="spellStart"/>
+      <w:r>
+        <w:t>tickbox</w:t>
+      </w:r>
+      <w:proofErr w:type="spellEnd"/>
+      <w:r>
+        <w:t xml:space="preserve"> can be used suppress displaying a sensor on the </w:t>
+      </w:r>
+      <w:proofErr w:type="gramStart"/>
+      <w:r>
+        <w:t>Home</w:t>
+      </w:r>
+      <w:proofErr w:type="gramEnd"/>
+      <w:r>
+        <w:t xml:space="preserve"> screen.</w:t>
       </w:r>
     </w:p>
     <w:p>
@@ -3839,7 +4117,15 @@
         <w:t>Zone</w:t>
       </w:r>
       <w:r>
-        <w:t xml:space="preserve"> dialogue, is from the Home screen click on the ‘One Touch’ button then select the ‘Add </w:t>
+        <w:t xml:space="preserve"> dialogue, is from the </w:t>
+      </w:r>
+      <w:proofErr w:type="gramStart"/>
+      <w:r>
+        <w:t>Home</w:t>
+      </w:r>
+      <w:proofErr w:type="gramEnd"/>
+      <w:r>
+        <w:t xml:space="preserve"> screen click on the ‘One Touch’ button then select the ‘Add </w:t>
       </w:r>
       <w:r>
         <w:t>Zone</w:t>
@@ -3866,7 +4152,15 @@
         <w:t>eight</w:t>
       </w:r>
       <w:r>
-        <w:t xml:space="preserve"> types of zone, Heating, Water, Immersion, Switch, HVAC, </w:t>
+        <w:t xml:space="preserve"> types of </w:t>
+      </w:r>
+      <w:proofErr w:type="gramStart"/>
+      <w:r>
+        <w:t>zone</w:t>
+      </w:r>
+      <w:proofErr w:type="gramEnd"/>
+      <w:r>
+        <w:t xml:space="preserve">, Heating, Water, Immersion, Switch, HVAC, </w:t>
       </w:r>
       <w:r>
         <w:t xml:space="preserve">HVAC-M, </w:t>
@@ -4714,7 +5008,29 @@
           <w:sz w:val="32"/>
           <w:szCs w:val="32"/>
         </w:rPr>
-        <w:t>/var/www/MySQL_Database/hvac_example_231121.sql</w:t>
+        <w:t>/var/www/</w:t>
+      </w:r>
+      <w:proofErr w:type="spellStart"/>
+      <w:r>
+        <w:rPr>
+          <w:b/>
+          <w:bCs/>
+          <w:color w:val="FF0000"/>
+          <w:sz w:val="32"/>
+          <w:szCs w:val="32"/>
+        </w:rPr>
+        <w:t>MySQL_Database</w:t>
+      </w:r>
+      <w:proofErr w:type="spellEnd"/>
+      <w:r>
+        <w:rPr>
+          <w:b/>
+          <w:bCs/>
+          <w:color w:val="FF0000"/>
+          <w:sz w:val="32"/>
+          <w:szCs w:val="32"/>
+        </w:rPr>
+        <w:t>/hvac_example_231121.sql</w:t>
       </w:r>
     </w:p>
     <w:p>
@@ -4728,13 +5044,7 @@
       </w:pPr>
       <w:r>
         <w:lastRenderedPageBreak/>
-        <w:t xml:space="preserve">Example Configuration – </w:t>
-      </w:r>
-      <w:r>
-        <w:t>Multi</w:t>
-      </w:r>
-      <w:r>
-        <w:t xml:space="preserve"> Zone Mode</w:t>
+        <w:t>Example Configuration – Multi Zone Mode</w:t>
       </w:r>
     </w:p>
     <w:p>
@@ -4748,7 +5058,15 @@
         <w:t>each</w:t>
       </w:r>
       <w:r>
-        <w:t xml:space="preserve"> zones.</w:t>
+        <w:t xml:space="preserve"> </w:t>
+      </w:r>
+      <w:proofErr w:type="gramStart"/>
+      <w:r>
+        <w:t>zones</w:t>
+      </w:r>
+      <w:proofErr w:type="gramEnd"/>
+      <w:r>
+        <w:t>.</w:t>
       </w:r>
     </w:p>
     <w:p>
@@ -4827,10 +5145,7 @@
     </w:p>
     <w:p>
       <w:r>
-        <w:t xml:space="preserve">Create Sensor and Relay devices </w:t>
-      </w:r>
-      <w:r>
-        <w:t>as required to support each zone.</w:t>
+        <w:t>Create Sensor and Relay devices as required to support each zone.</w:t>
       </w:r>
     </w:p>
     <w:p>
@@ -4914,13 +5229,7 @@
         <w:pStyle w:val="Heading3"/>
       </w:pPr>
       <w:r>
-        <w:t xml:space="preserve">Layer </w:t>
-      </w:r>
-      <w:r>
-        <w:t>4</w:t>
-      </w:r>
-      <w:r>
-        <w:t xml:space="preserve"> Configuration</w:t>
+        <w:t>Layer 4 Configuration</w:t>
       </w:r>
     </w:p>
     <w:p>

--- a/documentation/microsoft_word_format/setup_guide_HVAC_mode.docx
+++ b/documentation/microsoft_word_format/setup_guide_HVAC_mode.docx
@@ -4190,9 +4190,17 @@
         </w:rPr>
         <w:lastRenderedPageBreak/>
         <w:drawing>
-          <wp:inline distT="0" distB="0" distL="0" distR="0" wp14:anchorId="02E15A61" wp14:editId="107A07CA">
-            <wp:extent cx="4684222" cy="8587740"/>
-            <wp:effectExtent l="0" t="0" r="2540" b="3810"/>
+          <wp:anchor distT="0" distB="0" distL="114300" distR="114300" simplePos="0" relativeHeight="251780096" behindDoc="0" locked="0" layoutInCell="1" allowOverlap="1" wp14:anchorId="02E15A61" wp14:editId="0658E919">
+            <wp:simplePos x="0" y="0"/>
+            <wp:positionH relativeFrom="margin">
+              <wp:align>center</wp:align>
+            </wp:positionH>
+            <wp:positionV relativeFrom="paragraph">
+              <wp:posOffset>358775</wp:posOffset>
+            </wp:positionV>
+            <wp:extent cx="5090795" cy="8054340"/>
+            <wp:effectExtent l="0" t="0" r="0" b="3810"/>
+            <wp:wrapSquare wrapText="bothSides"/>
             <wp:docPr id="141" name="Picture 141"/>
             <wp:cNvGraphicFramePr>
               <a:graphicFrameLocks xmlns:a="http://schemas.openxmlformats.org/drawingml/2006/main" noChangeAspect="1"/>
@@ -4219,7 +4227,7 @@
                   <pic:spPr>
                     <a:xfrm>
                       <a:off x="0" y="0"/>
-                      <a:ext cx="4702224" cy="8620743"/>
+                      <a:ext cx="5090795" cy="8054340"/>
                     </a:xfrm>
                     <a:prstGeom prst="rect">
                       <a:avLst/>
@@ -4228,7 +4236,7 @@
                 </pic:pic>
               </a:graphicData>
             </a:graphic>
-          </wp:inline>
+          </wp:anchor>
         </w:drawing>
       </w:r>
     </w:p>

--- a/documentation/microsoft_word_format/setup_guide_HVAC_mode.docx
+++ b/documentation/microsoft_word_format/setup_guide_HVAC_mode.docx
@@ -430,18 +430,18 @@
           <w:noProof/>
         </w:rPr>
         <w:drawing>
-          <wp:anchor distT="0" distB="0" distL="114300" distR="114300" simplePos="0" relativeHeight="251776000" behindDoc="0" locked="0" layoutInCell="1" allowOverlap="1" wp14:anchorId="3DFA1FB8" wp14:editId="45525965">
+          <wp:anchor distT="0" distB="0" distL="114300" distR="114300" simplePos="0" relativeHeight="251807744" behindDoc="0" locked="0" layoutInCell="1" allowOverlap="1" wp14:anchorId="1216F679" wp14:editId="670A54CB">
             <wp:simplePos x="0" y="0"/>
             <wp:positionH relativeFrom="margin">
-              <wp:posOffset>0</wp:posOffset>
+              <wp:align>left</wp:align>
             </wp:positionH>
             <wp:positionV relativeFrom="paragraph">
-              <wp:posOffset>284480</wp:posOffset>
+              <wp:posOffset>182880</wp:posOffset>
             </wp:positionV>
-            <wp:extent cx="4335780" cy="3642360"/>
-            <wp:effectExtent l="0" t="0" r="7620" b="0"/>
+            <wp:extent cx="2217420" cy="2249170"/>
+            <wp:effectExtent l="0" t="0" r="0" b="0"/>
             <wp:wrapSquare wrapText="bothSides"/>
-            <wp:docPr id="4" name="Picture 4"/>
+            <wp:docPr id="29" name="Picture 29"/>
             <wp:cNvGraphicFramePr>
               <a:graphicFrameLocks xmlns:a="http://schemas.openxmlformats.org/drawingml/2006/main" noChangeAspect="1"/>
             </wp:cNvGraphicFramePr>
@@ -449,7 +449,7 @@
               <a:graphicData uri="http://schemas.openxmlformats.org/drawingml/2006/picture">
                 <pic:pic xmlns:pic="http://schemas.openxmlformats.org/drawingml/2006/picture">
                   <pic:nvPicPr>
-                    <pic:cNvPr id="4" name="Picture 4"/>
+                    <pic:cNvPr id="29" name="Picture 29"/>
                     <pic:cNvPicPr/>
                   </pic:nvPicPr>
                   <pic:blipFill>
@@ -467,7 +467,95 @@
                   <pic:spPr>
                     <a:xfrm>
                       <a:off x="0" y="0"/>
-                      <a:ext cx="4335780" cy="3642360"/>
+                      <a:ext cx="2217420" cy="2249170"/>
+                    </a:xfrm>
+                    <a:prstGeom prst="rect">
+                      <a:avLst/>
+                    </a:prstGeom>
+                  </pic:spPr>
+                </pic:pic>
+              </a:graphicData>
+            </a:graphic>
+            <wp14:sizeRelH relativeFrom="margin">
+              <wp14:pctWidth>0</wp14:pctWidth>
+            </wp14:sizeRelH>
+            <wp14:sizeRelV relativeFrom="margin">
+              <wp14:pctHeight>0</wp14:pctHeight>
+            </wp14:sizeRelV>
+          </wp:anchor>
+        </w:drawing>
+      </w:r>
+    </w:p>
+    <w:p>
+      <w:r>
+        <w:t xml:space="preserve">The system mode </w:t>
+      </w:r>
+      <w:r>
+        <w:t>by</w:t>
+      </w:r>
+      <w:r>
+        <w:t xml:space="preserve"> selecting ‘</w:t>
+      </w:r>
+      <w:r>
+        <w:t xml:space="preserve">System </w:t>
+      </w:r>
+      <w:r>
+        <w:t>Configuration’ from the Settings dropdown list, then clicking the ‘</w:t>
+      </w:r>
+      <w:r>
+        <w:t>Mode</w:t>
+      </w:r>
+      <w:r>
+        <w:t>’ button</w:t>
+      </w:r>
+      <w:r>
+        <w:t>.</w:t>
+      </w:r>
+    </w:p>
+    <w:p>
+      <w:r>
+        <w:rPr>
+          <w:noProof/>
+        </w:rPr>
+        <w:drawing>
+          <wp:anchor distT="0" distB="0" distL="114300" distR="114300" simplePos="0" relativeHeight="251776000" behindDoc="0" locked="0" layoutInCell="1" allowOverlap="1" wp14:anchorId="3DFA1FB8" wp14:editId="25610AAE">
+            <wp:simplePos x="0" y="0"/>
+            <wp:positionH relativeFrom="margin">
+              <wp:align>right</wp:align>
+            </wp:positionH>
+            <wp:positionV relativeFrom="paragraph">
+              <wp:posOffset>346710</wp:posOffset>
+            </wp:positionV>
+            <wp:extent cx="3360420" cy="1912620"/>
+            <wp:effectExtent l="0" t="0" r="0" b="0"/>
+            <wp:wrapSquare wrapText="bothSides"/>
+            <wp:docPr id="4" name="Picture 4"/>
+            <wp:cNvGraphicFramePr>
+              <a:graphicFrameLocks xmlns:a="http://schemas.openxmlformats.org/drawingml/2006/main" noChangeAspect="1"/>
+            </wp:cNvGraphicFramePr>
+            <a:graphic xmlns:a="http://schemas.openxmlformats.org/drawingml/2006/main">
+              <a:graphicData uri="http://schemas.openxmlformats.org/drawingml/2006/picture">
+                <pic:pic xmlns:pic="http://schemas.openxmlformats.org/drawingml/2006/picture">
+                  <pic:nvPicPr>
+                    <pic:cNvPr id="4" name="Picture 4"/>
+                    <pic:cNvPicPr/>
+                  </pic:nvPicPr>
+                  <pic:blipFill>
+                    <a:blip r:embed="rId12">
+                      <a:extLst>
+                        <a:ext uri="{28A0092B-C50C-407E-A947-70E740481C1C}">
+                          <a14:useLocalDpi xmlns:a14="http://schemas.microsoft.com/office/drawing/2010/main" val="0"/>
+                        </a:ext>
+                      </a:extLst>
+                    </a:blip>
+                    <a:stretch>
+                      <a:fillRect/>
+                    </a:stretch>
+                  </pic:blipFill>
+                  <pic:spPr>
+                    <a:xfrm>
+                      <a:off x="0" y="0"/>
+                      <a:ext cx="3360420" cy="1912620"/>
                     </a:xfrm>
                     <a:prstGeom prst="rect">
                       <a:avLst/>
@@ -486,17 +574,6 @@
         </w:drawing>
       </w:r>
     </w:p>
-    <w:p>
-      <w:r>
-        <w:t>The system mode is set from Mode menu item in the Settings/System Configuration menu.</w:t>
-      </w:r>
-    </w:p>
-    <w:p/>
-    <w:p/>
-    <w:p/>
-    <w:p/>
-    <w:p/>
-    <w:p/>
     <w:p/>
     <w:p/>
     <w:p/>
@@ -542,7 +619,7 @@
                     <pic:cNvPicPr/>
                   </pic:nvPicPr>
                   <pic:blipFill>
-                    <a:blip r:embed="rId12">
+                    <a:blip r:embed="rId13">
                       <a:extLst>
                         <a:ext uri="{28A0092B-C50C-407E-A947-70E740481C1C}">
                           <a14:useLocalDpi xmlns:a14="http://schemas.microsoft.com/office/drawing/2010/main" val="0"/>
@@ -641,7 +718,7 @@
                     <pic:cNvPicPr/>
                   </pic:nvPicPr>
                   <pic:blipFill>
-                    <a:blip r:embed="rId13">
+                    <a:blip r:embed="rId14">
                       <a:extLst>
                         <a:ext uri="{28A0092B-C50C-407E-A947-70E740481C1C}">
                           <a14:useLocalDpi xmlns:a14="http://schemas.microsoft.com/office/drawing/2010/main" val="0"/>
@@ -828,7 +905,7 @@
                     <pic:cNvPicPr/>
                   </pic:nvPicPr>
                   <pic:blipFill>
-                    <a:blip r:embed="rId14">
+                    <a:blip r:embed="rId15">
                       <a:extLst>
                         <a:ext uri="{28A0092B-C50C-407E-A947-70E740481C1C}">
                           <a14:useLocalDpi xmlns:a14="http://schemas.microsoft.com/office/drawing/2010/main" val="0"/>
@@ -895,7 +972,7 @@
                     <pic:cNvPicPr/>
                   </pic:nvPicPr>
                   <pic:blipFill>
-                    <a:blip r:embed="rId15">
+                    <a:blip r:embed="rId16">
                       <a:extLst>
                         <a:ext uri="{28A0092B-C50C-407E-A947-70E740481C1C}">
                           <a14:useLocalDpi xmlns:a14="http://schemas.microsoft.com/office/drawing/2010/main" val="0"/>
@@ -1018,7 +1095,7 @@
                     <pic:cNvPicPr/>
                   </pic:nvPicPr>
                   <pic:blipFill>
-                    <a:blip r:embed="rId16">
+                    <a:blip r:embed="rId17">
                       <a:extLst>
                         <a:ext uri="{28A0092B-C50C-407E-A947-70E740481C1C}">
                           <a14:useLocalDpi xmlns:a14="http://schemas.microsoft.com/office/drawing/2010/main" val="0"/>
@@ -1552,18 +1629,18 @@
           <w:noProof/>
         </w:rPr>
         <w:drawing>
-          <wp:anchor distT="0" distB="0" distL="114300" distR="114300" simplePos="0" relativeHeight="251764736" behindDoc="0" locked="0" layoutInCell="1" allowOverlap="1" wp14:anchorId="48B36A09" wp14:editId="25F7A5AD">
+          <wp:anchor distT="0" distB="0" distL="114300" distR="114300" simplePos="0" relativeHeight="251783168" behindDoc="0" locked="0" layoutInCell="1" allowOverlap="1" wp14:anchorId="32F5DC8A" wp14:editId="1D1A5F12">
             <wp:simplePos x="0" y="0"/>
             <wp:positionH relativeFrom="margin">
               <wp:align>left</wp:align>
             </wp:positionH>
             <wp:positionV relativeFrom="paragraph">
-              <wp:posOffset>151130</wp:posOffset>
+              <wp:posOffset>142875</wp:posOffset>
             </wp:positionV>
-            <wp:extent cx="2987040" cy="3053715"/>
-            <wp:effectExtent l="0" t="0" r="3810" b="0"/>
+            <wp:extent cx="2118360" cy="2212975"/>
+            <wp:effectExtent l="0" t="0" r="0" b="0"/>
             <wp:wrapSquare wrapText="bothSides"/>
-            <wp:docPr id="5" name="Picture 5"/>
+            <wp:docPr id="26" name="Picture 26"/>
             <wp:cNvGraphicFramePr>
               <a:graphicFrameLocks xmlns:a="http://schemas.openxmlformats.org/drawingml/2006/main" noChangeAspect="1"/>
             </wp:cNvGraphicFramePr>
@@ -1571,11 +1648,11 @@
               <a:graphicData uri="http://schemas.openxmlformats.org/drawingml/2006/picture">
                 <pic:pic xmlns:pic="http://schemas.openxmlformats.org/drawingml/2006/picture">
                   <pic:nvPicPr>
-                    <pic:cNvPr id="144" name="Picture 144"/>
+                    <pic:cNvPr id="26" name="Picture 26"/>
                     <pic:cNvPicPr/>
                   </pic:nvPicPr>
                   <pic:blipFill>
-                    <a:blip r:embed="rId17">
+                    <a:blip r:embed="rId18">
                       <a:extLst>
                         <a:ext uri="{28A0092B-C50C-407E-A947-70E740481C1C}">
                           <a14:useLocalDpi xmlns:a14="http://schemas.microsoft.com/office/drawing/2010/main" val="0"/>
@@ -1589,7 +1666,7 @@
                   <pic:spPr>
                     <a:xfrm>
                       <a:off x="0" y="0"/>
-                      <a:ext cx="2987040" cy="3053715"/>
+                      <a:ext cx="2118360" cy="2212975"/>
                     </a:xfrm>
                     <a:prstGeom prst="rect">
                       <a:avLst/>
@@ -1610,10 +1687,69 @@
     </w:p>
     <w:p>
       <w:r>
-        <w:t>The gateway is configured using the Gateway option from the Settings/Node and Zone Configuration menu.</w:t>
-      </w:r>
-    </w:p>
-    <w:p/>
+        <w:rPr>
+          <w:noProof/>
+        </w:rPr>
+        <w:drawing>
+          <wp:anchor distT="0" distB="0" distL="114300" distR="114300" simplePos="0" relativeHeight="251782144" behindDoc="0" locked="0" layoutInCell="1" allowOverlap="1" wp14:anchorId="17BDED37" wp14:editId="6C4208E1">
+            <wp:simplePos x="0" y="0"/>
+            <wp:positionH relativeFrom="margin">
+              <wp:align>right</wp:align>
+            </wp:positionH>
+            <wp:positionV relativeFrom="paragraph">
+              <wp:posOffset>650875</wp:posOffset>
+            </wp:positionV>
+            <wp:extent cx="3465830" cy="1493520"/>
+            <wp:effectExtent l="0" t="0" r="1270" b="0"/>
+            <wp:wrapSquare wrapText="bothSides"/>
+            <wp:docPr id="1" name="Picture 1"/>
+            <wp:cNvGraphicFramePr>
+              <a:graphicFrameLocks xmlns:a="http://schemas.openxmlformats.org/drawingml/2006/main" noChangeAspect="1"/>
+            </wp:cNvGraphicFramePr>
+            <a:graphic xmlns:a="http://schemas.openxmlformats.org/drawingml/2006/main">
+              <a:graphicData uri="http://schemas.openxmlformats.org/drawingml/2006/picture">
+                <pic:pic xmlns:pic="http://schemas.openxmlformats.org/drawingml/2006/picture">
+                  <pic:nvPicPr>
+                    <pic:cNvPr id="144" name="Picture 144"/>
+                    <pic:cNvPicPr/>
+                  </pic:nvPicPr>
+                  <pic:blipFill>
+                    <a:blip r:embed="rId19">
+                      <a:extLst>
+                        <a:ext uri="{28A0092B-C50C-407E-A947-70E740481C1C}">
+                          <a14:useLocalDpi xmlns:a14="http://schemas.microsoft.com/office/drawing/2010/main" val="0"/>
+                        </a:ext>
+                      </a:extLst>
+                    </a:blip>
+                    <a:stretch>
+                      <a:fillRect/>
+                    </a:stretch>
+                  </pic:blipFill>
+                  <pic:spPr>
+                    <a:xfrm>
+                      <a:off x="0" y="0"/>
+                      <a:ext cx="3465830" cy="1493520"/>
+                    </a:xfrm>
+                    <a:prstGeom prst="rect">
+                      <a:avLst/>
+                    </a:prstGeom>
+                  </pic:spPr>
+                </pic:pic>
+              </a:graphicData>
+            </a:graphic>
+            <wp14:sizeRelH relativeFrom="margin">
+              <wp14:pctWidth>0</wp14:pctWidth>
+            </wp14:sizeRelH>
+            <wp14:sizeRelV relativeFrom="margin">
+              <wp14:pctHeight>0</wp14:pctHeight>
+            </wp14:sizeRelV>
+          </wp:anchor>
+        </w:drawing>
+      </w:r>
+      <w:r>
+        <w:t>The gateway is configured by selecting ‘Node and Zone Configuration’ from the Settings dropdown list, then clicking the ‘Gateway’ button.</w:t>
+      </w:r>
+    </w:p>
     <w:p/>
     <w:p/>
     <w:p/>
@@ -1651,7 +1787,7 @@
                     <pic:cNvPicPr/>
                   </pic:nvPicPr>
                   <pic:blipFill>
-                    <a:blip r:embed="rId18" cstate="print">
+                    <a:blip r:embed="rId20" cstate="print">
                       <a:extLst>
                         <a:ext uri="{28A0092B-C50C-407E-A947-70E740481C1C}">
                           <a14:useLocalDpi xmlns:a14="http://schemas.microsoft.com/office/drawing/2010/main" val="0"/>
@@ -1711,7 +1847,7 @@
                     <pic:cNvPicPr/>
                   </pic:nvPicPr>
                   <pic:blipFill>
-                    <a:blip r:embed="rId19" cstate="print">
+                    <a:blip r:embed="rId21" cstate="print">
                       <a:extLst>
                         <a:ext uri="{28A0092B-C50C-407E-A947-70E740481C1C}">
                           <a14:useLocalDpi xmlns:a14="http://schemas.microsoft.com/office/drawing/2010/main" val="0"/>
@@ -1816,7 +1952,7 @@
                     <pic:cNvPicPr/>
                   </pic:nvPicPr>
                   <pic:blipFill>
-                    <a:blip r:embed="rId20">
+                    <a:blip r:embed="rId22">
                       <a:extLst>
                         <a:ext uri="{28A0092B-C50C-407E-A947-70E740481C1C}">
                           <a14:useLocalDpi xmlns:a14="http://schemas.microsoft.com/office/drawing/2010/main" val="0"/>
@@ -1863,7 +1999,7 @@
     <w:p>
       <w:r>
         <w:lastRenderedPageBreak/>
-        <w:t>Once the gateway has been configured, the script file which executes the task on a regular time interval will be executed by the ‘Job Scheduler’, which is configured by default. It can be accessed from Settings/System Configuration and selecting the ‘Jobs’ menu option.</w:t>
+        <w:t>Once the gateway has been configured, the script file which executes the task on a regular time interval will be executed by the ‘Job Scheduler’, which is configured by default. It can be accessed by selecting ‘System Configuration’ from the Settings dropdown list, then clicking the ‘Jobs’ button.</w:t>
       </w:r>
     </w:p>
     <w:p>
@@ -1872,18 +2008,18 @@
           <w:noProof/>
         </w:rPr>
         <w:drawing>
-          <wp:anchor distT="0" distB="0" distL="114300" distR="114300" simplePos="0" relativeHeight="251762688" behindDoc="0" locked="0" layoutInCell="1" allowOverlap="1" wp14:anchorId="5ABC5F3A" wp14:editId="38CE3542">
+          <wp:anchor distT="0" distB="0" distL="114300" distR="114300" simplePos="0" relativeHeight="251785216" behindDoc="0" locked="0" layoutInCell="1" allowOverlap="1" wp14:anchorId="1931B3BF" wp14:editId="22C9675A">
             <wp:simplePos x="0" y="0"/>
             <wp:positionH relativeFrom="margin">
-              <wp:align>left</wp:align>
+              <wp:align>right</wp:align>
             </wp:positionH>
             <wp:positionV relativeFrom="paragraph">
-              <wp:posOffset>26035</wp:posOffset>
+              <wp:posOffset>330200</wp:posOffset>
             </wp:positionV>
-            <wp:extent cx="3131820" cy="2906395"/>
-            <wp:effectExtent l="0" t="0" r="0" b="8255"/>
+            <wp:extent cx="3077210" cy="2735580"/>
+            <wp:effectExtent l="0" t="0" r="8890" b="7620"/>
             <wp:wrapSquare wrapText="bothSides"/>
-            <wp:docPr id="118" name="Picture 118"/>
+            <wp:docPr id="6" name="Picture 6"/>
             <wp:cNvGraphicFramePr>
               <a:graphicFrameLocks xmlns:a="http://schemas.openxmlformats.org/drawingml/2006/main" noChangeAspect="1"/>
             </wp:cNvGraphicFramePr>
@@ -1891,11 +2027,11 @@
               <a:graphicData uri="http://schemas.openxmlformats.org/drawingml/2006/picture">
                 <pic:pic xmlns:pic="http://schemas.openxmlformats.org/drawingml/2006/picture">
                   <pic:nvPicPr>
-                    <pic:cNvPr id="118" name="Picture 118"/>
+                    <pic:cNvPr id="7" name="Picture 7"/>
                     <pic:cNvPicPr/>
                   </pic:nvPicPr>
                   <pic:blipFill>
-                    <a:blip r:embed="rId21" cstate="print">
+                    <a:blip r:embed="rId23">
                       <a:extLst>
                         <a:ext uri="{28A0092B-C50C-407E-A947-70E740481C1C}">
                           <a14:useLocalDpi xmlns:a14="http://schemas.microsoft.com/office/drawing/2010/main" val="0"/>
@@ -1909,7 +2045,7 @@
                   <pic:spPr>
                     <a:xfrm>
                       <a:off x="0" y="0"/>
-                      <a:ext cx="3135170" cy="2909888"/>
+                      <a:ext cx="3077210" cy="2735580"/>
                     </a:xfrm>
                     <a:prstGeom prst="rect">
                       <a:avLst/>
@@ -1927,13 +2063,67 @@
           </wp:anchor>
         </w:drawing>
       </w:r>
-    </w:p>
-    <w:p/>
-    <w:p/>
-    <w:p/>
-    <w:p/>
-    <w:p/>
-    <w:p/>
+      <w:r>
+        <w:rPr>
+          <w:noProof/>
+        </w:rPr>
+        <w:drawing>
+          <wp:anchor distT="0" distB="0" distL="114300" distR="114300" simplePos="0" relativeHeight="251786240" behindDoc="0" locked="0" layoutInCell="1" allowOverlap="1" wp14:anchorId="238EADAE" wp14:editId="33A9B8B7">
+            <wp:simplePos x="0" y="0"/>
+            <wp:positionH relativeFrom="margin">
+              <wp:align>left</wp:align>
+            </wp:positionH>
+            <wp:positionV relativeFrom="paragraph">
+              <wp:posOffset>17780</wp:posOffset>
+            </wp:positionV>
+            <wp:extent cx="2515870" cy="2552700"/>
+            <wp:effectExtent l="0" t="0" r="0" b="0"/>
+            <wp:wrapSquare wrapText="bothSides"/>
+            <wp:docPr id="16" name="Picture 16"/>
+            <wp:cNvGraphicFramePr>
+              <a:graphicFrameLocks xmlns:a="http://schemas.openxmlformats.org/drawingml/2006/main" noChangeAspect="1"/>
+            </wp:cNvGraphicFramePr>
+            <a:graphic xmlns:a="http://schemas.openxmlformats.org/drawingml/2006/main">
+              <a:graphicData uri="http://schemas.openxmlformats.org/drawingml/2006/picture">
+                <pic:pic xmlns:pic="http://schemas.openxmlformats.org/drawingml/2006/picture">
+                  <pic:nvPicPr>
+                    <pic:cNvPr id="3" name="Picture 3"/>
+                    <pic:cNvPicPr/>
+                  </pic:nvPicPr>
+                  <pic:blipFill>
+                    <a:blip r:embed="rId11">
+                      <a:extLst>
+                        <a:ext uri="{28A0092B-C50C-407E-A947-70E740481C1C}">
+                          <a14:useLocalDpi xmlns:a14="http://schemas.microsoft.com/office/drawing/2010/main" val="0"/>
+                        </a:ext>
+                      </a:extLst>
+                    </a:blip>
+                    <a:stretch>
+                      <a:fillRect/>
+                    </a:stretch>
+                  </pic:blipFill>
+                  <pic:spPr>
+                    <a:xfrm>
+                      <a:off x="0" y="0"/>
+                      <a:ext cx="2515870" cy="2552700"/>
+                    </a:xfrm>
+                    <a:prstGeom prst="rect">
+                      <a:avLst/>
+                    </a:prstGeom>
+                  </pic:spPr>
+                </pic:pic>
+              </a:graphicData>
+            </a:graphic>
+            <wp14:sizeRelH relativeFrom="margin">
+              <wp14:pctWidth>0</wp14:pctWidth>
+            </wp14:sizeRelH>
+            <wp14:sizeRelV relativeFrom="margin">
+              <wp14:pctHeight>0</wp14:pctHeight>
+            </wp14:sizeRelV>
+          </wp:anchor>
+        </w:drawing>
+      </w:r>
+    </w:p>
     <w:p/>
     <w:p/>
     <w:p/>
@@ -1966,7 +2156,7 @@
                     <pic:cNvPicPr/>
                   </pic:nvPicPr>
                   <pic:blipFill>
-                    <a:blip r:embed="rId22">
+                    <a:blip r:embed="rId24">
                       <a:extLst>
                         <a:ext uri="{28A0092B-C50C-407E-A947-70E740481C1C}">
                           <a14:useLocalDpi xmlns:a14="http://schemas.microsoft.com/office/drawing/2010/main" val="0"/>
@@ -2026,6 +2216,14 @@
       </w:r>
     </w:p>
     <w:p>
+      <w:pPr>
+        <w:pStyle w:val="Heading3"/>
+      </w:pPr>
+      <w:r>
+        <w:t>Step 2 – Layer 1 Configuration - Connect the Nodes</w:t>
+      </w:r>
+    </w:p>
+    <w:p>
       <w:r>
         <w:t xml:space="preserve">Once the gateway is running, connect the </w:t>
       </w:r>
@@ -2044,7 +2242,7 @@
           <w:noProof/>
         </w:rPr>
         <w:drawing>
-          <wp:anchor distT="0" distB="0" distL="114300" distR="114300" simplePos="0" relativeHeight="251729920" behindDoc="0" locked="0" layoutInCell="1" allowOverlap="1" wp14:anchorId="2B8A1CD1" wp14:editId="38040BA2">
+          <wp:anchor distT="0" distB="0" distL="114300" distR="114300" simplePos="0" relativeHeight="251789312" behindDoc="0" locked="0" layoutInCell="1" allowOverlap="1" wp14:anchorId="66E69C75" wp14:editId="380D1FA7">
             <wp:simplePos x="0" y="0"/>
             <wp:positionH relativeFrom="margin">
               <wp:align>left</wp:align>
@@ -2052,10 +2250,10 @@
             <wp:positionV relativeFrom="paragraph">
               <wp:posOffset>5080</wp:posOffset>
             </wp:positionV>
-            <wp:extent cx="2719914" cy="2524236"/>
-            <wp:effectExtent l="0" t="0" r="4445" b="0"/>
+            <wp:extent cx="2232660" cy="2221230"/>
+            <wp:effectExtent l="0" t="0" r="0" b="7620"/>
             <wp:wrapSquare wrapText="bothSides"/>
-            <wp:docPr id="107" name="Picture 107"/>
+            <wp:docPr id="17" name="Picture 17"/>
             <wp:cNvGraphicFramePr>
               <a:graphicFrameLocks xmlns:a="http://schemas.openxmlformats.org/drawingml/2006/main" noChangeAspect="1"/>
             </wp:cNvGraphicFramePr>
@@ -2063,11 +2261,11 @@
               <a:graphicData uri="http://schemas.openxmlformats.org/drawingml/2006/picture">
                 <pic:pic xmlns:pic="http://schemas.openxmlformats.org/drawingml/2006/picture">
                   <pic:nvPicPr>
-                    <pic:cNvPr id="107" name="Picture 107"/>
+                    <pic:cNvPr id="6" name="Picture 6"/>
                     <pic:cNvPicPr/>
                   </pic:nvPicPr>
                   <pic:blipFill>
-                    <a:blip r:embed="rId23" cstate="print">
+                    <a:blip r:embed="rId25">
                       <a:extLst>
                         <a:ext uri="{28A0092B-C50C-407E-A947-70E740481C1C}">
                           <a14:useLocalDpi xmlns:a14="http://schemas.microsoft.com/office/drawing/2010/main" val="0"/>
@@ -2081,7 +2279,7 @@
                   <pic:spPr>
                     <a:xfrm>
                       <a:off x="0" y="0"/>
-                      <a:ext cx="2719914" cy="2524236"/>
+                      <a:ext cx="2232660" cy="2221230"/>
                     </a:xfrm>
                     <a:prstGeom prst="rect">
                       <a:avLst/>
@@ -2099,22 +2297,72 @@
           </wp:anchor>
         </w:drawing>
       </w:r>
-      <w:r>
-        <w:t>To show the nodes currently available select the Nodes menu item from the Settings/</w:t>
-      </w:r>
-      <w:r>
-        <w:t>Node and Zone Configuration</w:t>
-      </w:r>
-      <w:r>
-        <w:t xml:space="preserve"> menu</w:t>
-      </w:r>
-      <w:r>
-        <w:t>.</w:t>
-      </w:r>
-    </w:p>
-    <w:p/>
-    <w:p/>
-    <w:p/>
+    </w:p>
+    <w:p>
+      <w:r>
+        <w:rPr>
+          <w:noProof/>
+        </w:rPr>
+        <w:drawing>
+          <wp:anchor distT="0" distB="0" distL="114300" distR="114300" simplePos="0" relativeHeight="251788288" behindDoc="0" locked="0" layoutInCell="1" allowOverlap="1" wp14:anchorId="6A8419C4" wp14:editId="2D3D03A4">
+            <wp:simplePos x="0" y="0"/>
+            <wp:positionH relativeFrom="margin">
+              <wp:posOffset>2321560</wp:posOffset>
+            </wp:positionH>
+            <wp:positionV relativeFrom="paragraph">
+              <wp:posOffset>639445</wp:posOffset>
+            </wp:positionV>
+            <wp:extent cx="3408045" cy="1826260"/>
+            <wp:effectExtent l="0" t="0" r="1905" b="2540"/>
+            <wp:wrapSquare wrapText="bothSides"/>
+            <wp:docPr id="122" name="Picture 122"/>
+            <wp:cNvGraphicFramePr>
+              <a:graphicFrameLocks xmlns:a="http://schemas.openxmlformats.org/drawingml/2006/main" noChangeAspect="1"/>
+            </wp:cNvGraphicFramePr>
+            <a:graphic xmlns:a="http://schemas.openxmlformats.org/drawingml/2006/main">
+              <a:graphicData uri="http://schemas.openxmlformats.org/drawingml/2006/picture">
+                <pic:pic xmlns:pic="http://schemas.openxmlformats.org/drawingml/2006/picture">
+                  <pic:nvPicPr>
+                    <pic:cNvPr id="122" name="Picture 122"/>
+                    <pic:cNvPicPr/>
+                  </pic:nvPicPr>
+                  <pic:blipFill>
+                    <a:blip r:embed="rId26">
+                      <a:extLst>
+                        <a:ext uri="{28A0092B-C50C-407E-A947-70E740481C1C}">
+                          <a14:useLocalDpi xmlns:a14="http://schemas.microsoft.com/office/drawing/2010/main" val="0"/>
+                        </a:ext>
+                      </a:extLst>
+                    </a:blip>
+                    <a:stretch>
+                      <a:fillRect/>
+                    </a:stretch>
+                  </pic:blipFill>
+                  <pic:spPr>
+                    <a:xfrm>
+                      <a:off x="0" y="0"/>
+                      <a:ext cx="3408045" cy="1826260"/>
+                    </a:xfrm>
+                    <a:prstGeom prst="rect">
+                      <a:avLst/>
+                    </a:prstGeom>
+                  </pic:spPr>
+                </pic:pic>
+              </a:graphicData>
+            </a:graphic>
+            <wp14:sizeRelH relativeFrom="margin">
+              <wp14:pctWidth>0</wp14:pctWidth>
+            </wp14:sizeRelH>
+            <wp14:sizeRelV relativeFrom="margin">
+              <wp14:pctHeight>0</wp14:pctHeight>
+            </wp14:sizeRelV>
+          </wp:anchor>
+        </w:drawing>
+      </w:r>
+      <w:r>
+        <w:t>To show the nodes currently available, select ‘Node and Zone Configuration’ from the Settings dropdown list, then</w:t>
+      </w:r>
+    </w:p>
     <w:p/>
     <w:p/>
     <w:p/>
@@ -2192,7 +2440,7 @@
                     <pic:cNvPicPr/>
                   </pic:nvPicPr>
                   <pic:blipFill>
-                    <a:blip r:embed="rId24">
+                    <a:blip r:embed="rId27">
                       <a:extLst>
                         <a:ext uri="{28A0092B-C50C-407E-A947-70E740481C1C}">
                           <a14:useLocalDpi xmlns:a14="http://schemas.microsoft.com/office/drawing/2010/main" val="0"/>
@@ -2290,11 +2538,6 @@
     </w:p>
     <w:p/>
     <w:p>
-      <w:r>
-        <w:br w:type="page"/>
-      </w:r>
-    </w:p>
-    <w:p>
       <w:pPr>
         <w:pStyle w:val="Heading3"/>
       </w:pPr>
@@ -2324,7 +2567,19 @@
     </w:p>
     <w:p>
       <w:r>
-        <w:t>The example system will require 3 HVAC control relays.</w:t>
+        <w:t xml:space="preserve">The example system will require </w:t>
+      </w:r>
+      <w:r>
+        <w:t>3 HVAC control</w:t>
+      </w:r>
+      <w:r>
+        <w:t xml:space="preserve"> rela</w:t>
+      </w:r>
+      <w:r>
+        <w:t>ys</w:t>
+      </w:r>
+      <w:r>
+        <w:t>.</w:t>
       </w:r>
     </w:p>
     <w:p>
@@ -2333,18 +2588,18 @@
           <w:noProof/>
         </w:rPr>
         <w:drawing>
-          <wp:anchor distT="0" distB="0" distL="114300" distR="114300" simplePos="0" relativeHeight="251769856" behindDoc="0" locked="0" layoutInCell="1" allowOverlap="1" wp14:anchorId="3BAAE916" wp14:editId="26BCD2B3">
+          <wp:anchor distT="0" distB="0" distL="114300" distR="114300" simplePos="0" relativeHeight="251793408" behindDoc="0" locked="0" layoutInCell="1" allowOverlap="1" wp14:anchorId="4118D948" wp14:editId="715463CA">
             <wp:simplePos x="0" y="0"/>
             <wp:positionH relativeFrom="margin">
-              <wp:posOffset>0</wp:posOffset>
+              <wp:align>left</wp:align>
             </wp:positionH>
             <wp:positionV relativeFrom="paragraph">
-              <wp:posOffset>202565</wp:posOffset>
+              <wp:posOffset>65405</wp:posOffset>
             </wp:positionV>
-            <wp:extent cx="2780665" cy="2576830"/>
-            <wp:effectExtent l="0" t="0" r="635" b="0"/>
+            <wp:extent cx="2179320" cy="2292985"/>
+            <wp:effectExtent l="0" t="0" r="0" b="0"/>
             <wp:wrapSquare wrapText="bothSides"/>
-            <wp:docPr id="127" name="Picture 127"/>
+            <wp:docPr id="19" name="Picture 19"/>
             <wp:cNvGraphicFramePr>
               <a:graphicFrameLocks xmlns:a="http://schemas.openxmlformats.org/drawingml/2006/main" noChangeAspect="1"/>
             </wp:cNvGraphicFramePr>
@@ -2352,11 +2607,11 @@
               <a:graphicData uri="http://schemas.openxmlformats.org/drawingml/2006/picture">
                 <pic:pic xmlns:pic="http://schemas.openxmlformats.org/drawingml/2006/picture">
                   <pic:nvPicPr>
-                    <pic:cNvPr id="127" name="Picture 127"/>
+                    <pic:cNvPr id="6" name="Picture 6"/>
                     <pic:cNvPicPr/>
                   </pic:nvPicPr>
                   <pic:blipFill>
-                    <a:blip r:embed="rId25" cstate="print">
+                    <a:blip r:embed="rId28">
                       <a:extLst>
                         <a:ext uri="{28A0092B-C50C-407E-A947-70E740481C1C}">
                           <a14:useLocalDpi xmlns:a14="http://schemas.microsoft.com/office/drawing/2010/main" val="0"/>
@@ -2370,7 +2625,7 @@
                   <pic:spPr>
                     <a:xfrm>
                       <a:off x="0" y="0"/>
-                      <a:ext cx="2780665" cy="2576830"/>
+                      <a:ext cx="2181928" cy="2295827"/>
                     </a:xfrm>
                     <a:prstGeom prst="rect">
                       <a:avLst/>
@@ -2391,22 +2646,87 @@
     </w:p>
     <w:p>
       <w:r>
-        <w:t>Select the Relays menu item from the Settings/Node and Zone Configuration menu to display a list of any currently configured relays.</w:t>
-      </w:r>
-    </w:p>
-    <w:p>
-      <w:r>
         <w:rPr>
           <w:noProof/>
         </w:rPr>
         <w:drawing>
-          <wp:anchor distT="0" distB="0" distL="114300" distR="114300" simplePos="0" relativeHeight="251770880" behindDoc="0" locked="0" layoutInCell="1" allowOverlap="1" wp14:anchorId="34EBF179" wp14:editId="5A9B7DA1">
+          <wp:anchor distT="0" distB="0" distL="114300" distR="114300" simplePos="0" relativeHeight="251792384" behindDoc="0" locked="0" layoutInCell="1" allowOverlap="1" wp14:anchorId="4D8524E8" wp14:editId="07E5C11C">
             <wp:simplePos x="0" y="0"/>
             <wp:positionH relativeFrom="margin">
-              <wp:posOffset>2987040</wp:posOffset>
+              <wp:posOffset>2346960</wp:posOffset>
             </wp:positionH>
             <wp:positionV relativeFrom="paragraph">
-              <wp:posOffset>683895</wp:posOffset>
+              <wp:posOffset>657225</wp:posOffset>
+            </wp:positionV>
+            <wp:extent cx="3262630" cy="1764665"/>
+            <wp:effectExtent l="0" t="0" r="0" b="6985"/>
+            <wp:wrapSquare wrapText="bothSides"/>
+            <wp:docPr id="127" name="Picture 127"/>
+            <wp:cNvGraphicFramePr>
+              <a:graphicFrameLocks xmlns:a="http://schemas.openxmlformats.org/drawingml/2006/main" noChangeAspect="1"/>
+            </wp:cNvGraphicFramePr>
+            <a:graphic xmlns:a="http://schemas.openxmlformats.org/drawingml/2006/main">
+              <a:graphicData uri="http://schemas.openxmlformats.org/drawingml/2006/picture">
+                <pic:pic xmlns:pic="http://schemas.openxmlformats.org/drawingml/2006/picture">
+                  <pic:nvPicPr>
+                    <pic:cNvPr id="127" name="Picture 127"/>
+                    <pic:cNvPicPr/>
+                  </pic:nvPicPr>
+                  <pic:blipFill>
+                    <a:blip r:embed="rId29">
+                      <a:extLst>
+                        <a:ext uri="{28A0092B-C50C-407E-A947-70E740481C1C}">
+                          <a14:useLocalDpi xmlns:a14="http://schemas.microsoft.com/office/drawing/2010/main" val="0"/>
+                        </a:ext>
+                      </a:extLst>
+                    </a:blip>
+                    <a:stretch>
+                      <a:fillRect/>
+                    </a:stretch>
+                  </pic:blipFill>
+                  <pic:spPr>
+                    <a:xfrm>
+                      <a:off x="0" y="0"/>
+                      <a:ext cx="3262630" cy="1764665"/>
+                    </a:xfrm>
+                    <a:prstGeom prst="rect">
+                      <a:avLst/>
+                    </a:prstGeom>
+                  </pic:spPr>
+                </pic:pic>
+              </a:graphicData>
+            </a:graphic>
+            <wp14:sizeRelH relativeFrom="margin">
+              <wp14:pctWidth>0</wp14:pctWidth>
+            </wp14:sizeRelH>
+            <wp14:sizeRelV relativeFrom="margin">
+              <wp14:pctHeight>0</wp14:pctHeight>
+            </wp14:sizeRelV>
+          </wp:anchor>
+        </w:drawing>
+      </w:r>
+      <w:r>
+        <w:t xml:space="preserve"> </w:t>
+      </w:r>
+      <w:r>
+        <w:t>Select Device Configuration from the Settings dropdown list, then click the ‘Relay’ button.to display a list of any currently configured relays.</w:t>
+      </w:r>
+    </w:p>
+    <w:p/>
+    <w:p/>
+    <w:p>
+      <w:r>
+        <w:rPr>
+          <w:noProof/>
+        </w:rPr>
+        <w:drawing>
+          <wp:anchor distT="0" distB="0" distL="114300" distR="114300" simplePos="0" relativeHeight="251791360" behindDoc="0" locked="0" layoutInCell="1" allowOverlap="1" wp14:anchorId="142E0712" wp14:editId="44D20459">
+            <wp:simplePos x="0" y="0"/>
+            <wp:positionH relativeFrom="margin">
+              <wp:posOffset>45720</wp:posOffset>
+            </wp:positionH>
+            <wp:positionV relativeFrom="paragraph">
+              <wp:posOffset>45085</wp:posOffset>
             </wp:positionV>
             <wp:extent cx="2735580" cy="1164590"/>
             <wp:effectExtent l="0" t="0" r="7620" b="0"/>
@@ -2423,7 +2743,7 @@
                     <pic:cNvPicPr/>
                   </pic:nvPicPr>
                   <pic:blipFill>
-                    <a:blip r:embed="rId26" cstate="print">
+                    <a:blip r:embed="rId30" cstate="print">
                       <a:extLst>
                         <a:ext uri="{28A0092B-C50C-407E-A947-70E740481C1C}">
                           <a14:useLocalDpi xmlns:a14="http://schemas.microsoft.com/office/drawing/2010/main" val="0"/>
@@ -2455,6 +2775,10 @@
           </wp:anchor>
         </w:drawing>
       </w:r>
+    </w:p>
+    <w:p/>
+    <w:p/>
+    <w:p>
       <w:r>
         <w:t>Click on the ‘Add Relay’ button to configure the first relay</w:t>
       </w:r>
@@ -2489,7 +2813,7 @@
                     <pic:cNvPicPr/>
                   </pic:nvPicPr>
                   <pic:blipFill>
-                    <a:blip r:embed="rId27" cstate="print">
+                    <a:blip r:embed="rId31" cstate="print">
                       <a:extLst>
                         <a:ext uri="{28A0092B-C50C-407E-A947-70E740481C1C}">
                           <a14:useLocalDpi xmlns:a14="http://schemas.microsoft.com/office/drawing/2010/main" val="0"/>
@@ -2543,6 +2867,7 @@
         <w:rPr>
           <w:noProof/>
         </w:rPr>
+        <w:lastRenderedPageBreak/>
         <w:drawing>
           <wp:anchor distT="0" distB="0" distL="114300" distR="114300" simplePos="0" relativeHeight="251739136" behindDoc="0" locked="0" layoutInCell="1" allowOverlap="1" wp14:anchorId="7BED34B5" wp14:editId="50F65E5B">
             <wp:simplePos x="0" y="0"/>
@@ -2567,7 +2892,7 @@
                     <pic:cNvPicPr/>
                   </pic:nvPicPr>
                   <pic:blipFill>
-                    <a:blip r:embed="rId28">
+                    <a:blip r:embed="rId32">
                       <a:extLst>
                         <a:ext uri="{28A0092B-C50C-407E-A947-70E740481C1C}">
                           <a14:useLocalDpi xmlns:a14="http://schemas.microsoft.com/office/drawing/2010/main" val="0"/>
@@ -2599,117 +2924,109 @@
           </wp:anchor>
         </w:drawing>
       </w:r>
-    </w:p>
-    <w:p>
-      <w:pPr>
+      <w:r>
         <w:rPr>
           <w:sz w:val="18"/>
           <w:szCs w:val="18"/>
         </w:rPr>
-      </w:pPr>
+        <w:t xml:space="preserve">Select the Controller Type </w:t>
+      </w:r>
+      <w:proofErr w:type="gramStart"/>
       <w:r>
         <w:rPr>
           <w:sz w:val="18"/>
           <w:szCs w:val="18"/>
         </w:rPr>
-        <w:t xml:space="preserve">Select the Controller Type </w:t>
-      </w:r>
-      <w:proofErr w:type="gramStart"/>
+        <w:t>e.g.</w:t>
+      </w:r>
+      <w:proofErr w:type="gramEnd"/>
       <w:r>
         <w:rPr>
           <w:sz w:val="18"/>
           <w:szCs w:val="18"/>
         </w:rPr>
-        <w:t>e.g.</w:t>
-      </w:r>
-      <w:proofErr w:type="gramEnd"/>
+        <w:t xml:space="preserve"> </w:t>
+      </w:r>
       <w:r>
         <w:rPr>
           <w:sz w:val="18"/>
           <w:szCs w:val="18"/>
         </w:rPr>
-        <w:t xml:space="preserve"> </w:t>
-      </w:r>
-      <w:r>
+        <w:t>HVAC - Heat</w:t>
+      </w:r>
+    </w:p>
+    <w:p>
+      <w:pPr>
         <w:rPr>
           <w:sz w:val="18"/>
           <w:szCs w:val="18"/>
         </w:rPr>
-        <w:t>HVAC - Heat</w:t>
-      </w:r>
-    </w:p>
-    <w:p>
-      <w:pPr>
+      </w:pPr>
+      <w:r>
         <w:rPr>
           <w:sz w:val="18"/>
           <w:szCs w:val="18"/>
         </w:rPr>
-      </w:pPr>
-      <w:r>
+        <w:t>Provide a name for this relay device</w:t>
+      </w:r>
+    </w:p>
+    <w:p>
+      <w:pPr>
         <w:rPr>
           <w:sz w:val="18"/>
           <w:szCs w:val="18"/>
         </w:rPr>
-        <w:t>Provide a name for this relay device</w:t>
-      </w:r>
-    </w:p>
-    <w:p>
-      <w:pPr>
+      </w:pPr>
+      <w:r>
         <w:rPr>
           <w:sz w:val="18"/>
           <w:szCs w:val="18"/>
         </w:rPr>
-      </w:pPr>
-      <w:r>
+        <w:t>Select the Relay ID from the dropdown list of available Nodes</w:t>
+      </w:r>
+    </w:p>
+    <w:p>
+      <w:pPr>
         <w:rPr>
           <w:sz w:val="18"/>
           <w:szCs w:val="18"/>
         </w:rPr>
-        <w:t>Select the Relay ID from the dropdown list of available Nodes</w:t>
-      </w:r>
-    </w:p>
-    <w:p>
-      <w:pPr>
+      </w:pPr>
+      <w:r>
         <w:rPr>
           <w:sz w:val="18"/>
           <w:szCs w:val="18"/>
         </w:rPr>
-      </w:pPr>
-      <w:r>
+        <w:t>Choose the Child ID from the dropdown list, in the case of a GPIO controller, this will be a GPIO pin.</w:t>
+      </w:r>
+    </w:p>
+    <w:p>
+      <w:pPr>
         <w:rPr>
           <w:sz w:val="18"/>
           <w:szCs w:val="18"/>
         </w:rPr>
-        <w:t>Choose the Child ID from the dropdown list, in the case of a GPIO controller, this will be a GPIO pin.</w:t>
-      </w:r>
-    </w:p>
-    <w:p>
-      <w:pPr>
+      </w:pPr>
+      <w:r>
         <w:rPr>
           <w:sz w:val="18"/>
           <w:szCs w:val="18"/>
         </w:rPr>
-      </w:pPr>
-      <w:r>
+        <w:t>Select the level to trigger the relay ON.</w:t>
+      </w:r>
+    </w:p>
+    <w:p>
+      <w:pPr>
         <w:rPr>
           <w:sz w:val="18"/>
           <w:szCs w:val="18"/>
         </w:rPr>
-        <w:t>Select the level to trigger the relay ON.</w:t>
-      </w:r>
-    </w:p>
-    <w:p>
-      <w:pPr>
+      </w:pPr>
+      <w:r>
         <w:rPr>
           <w:sz w:val="18"/>
           <w:szCs w:val="18"/>
         </w:rPr>
-      </w:pPr>
-      <w:r>
-        <w:rPr>
-          <w:sz w:val="18"/>
-          <w:szCs w:val="18"/>
-        </w:rPr>
         <w:t>Click on ‘Submit’ to add the device.</w:t>
       </w:r>
     </w:p>
@@ -2719,7 +3036,6 @@
         <w:rPr>
           <w:noProof/>
         </w:rPr>
-        <w:lastRenderedPageBreak/>
         <w:drawing>
           <wp:anchor distT="0" distB="0" distL="114300" distR="114300" simplePos="0" relativeHeight="251740160" behindDoc="0" locked="0" layoutInCell="1" allowOverlap="1" wp14:anchorId="4841D099" wp14:editId="5A4CA9B0">
             <wp:simplePos x="0" y="0"/>
@@ -2744,7 +3060,7 @@
                     <pic:cNvPicPr/>
                   </pic:nvPicPr>
                   <pic:blipFill>
-                    <a:blip r:embed="rId29">
+                    <a:blip r:embed="rId33">
                       <a:extLst>
                         <a:ext uri="{28A0092B-C50C-407E-A947-70E740481C1C}">
                           <a14:useLocalDpi xmlns:a14="http://schemas.microsoft.com/office/drawing/2010/main" val="0"/>
@@ -2821,18 +3137,18 @@
           <w:noProof/>
         </w:rPr>
         <w:drawing>
-          <wp:anchor distT="0" distB="0" distL="114300" distR="114300" simplePos="0" relativeHeight="251743232" behindDoc="0" locked="0" layoutInCell="1" allowOverlap="1" wp14:anchorId="51836273" wp14:editId="163DC9EA">
+          <wp:anchor distT="0" distB="0" distL="114300" distR="114300" simplePos="0" relativeHeight="251796480" behindDoc="0" locked="0" layoutInCell="1" allowOverlap="1" wp14:anchorId="10D3925A" wp14:editId="1FA2330E">
             <wp:simplePos x="0" y="0"/>
             <wp:positionH relativeFrom="margin">
-              <wp:posOffset>0</wp:posOffset>
+              <wp:align>left</wp:align>
             </wp:positionH>
             <wp:positionV relativeFrom="paragraph">
-              <wp:posOffset>198755</wp:posOffset>
+              <wp:posOffset>32385</wp:posOffset>
             </wp:positionV>
-            <wp:extent cx="2780665" cy="2576830"/>
-            <wp:effectExtent l="0" t="0" r="635" b="0"/>
+            <wp:extent cx="2042160" cy="2149475"/>
+            <wp:effectExtent l="0" t="0" r="0" b="3175"/>
             <wp:wrapSquare wrapText="bothSides"/>
-            <wp:docPr id="131" name="Picture 131"/>
+            <wp:docPr id="20" name="Picture 20"/>
             <wp:cNvGraphicFramePr>
               <a:graphicFrameLocks xmlns:a="http://schemas.openxmlformats.org/drawingml/2006/main" noChangeAspect="1"/>
             </wp:cNvGraphicFramePr>
@@ -2840,11 +3156,11 @@
               <a:graphicData uri="http://schemas.openxmlformats.org/drawingml/2006/picture">
                 <pic:pic xmlns:pic="http://schemas.openxmlformats.org/drawingml/2006/picture">
                   <pic:nvPicPr>
-                    <pic:cNvPr id="131" name="Picture 131"/>
+                    <pic:cNvPr id="8" name="Picture 8"/>
                     <pic:cNvPicPr/>
                   </pic:nvPicPr>
                   <pic:blipFill>
-                    <a:blip r:embed="rId30" cstate="print">
+                    <a:blip r:embed="rId28">
                       <a:extLst>
                         <a:ext uri="{28A0092B-C50C-407E-A947-70E740481C1C}">
                           <a14:useLocalDpi xmlns:a14="http://schemas.microsoft.com/office/drawing/2010/main" val="0"/>
@@ -2858,7 +3174,7 @@
                   <pic:spPr>
                     <a:xfrm>
                       <a:off x="0" y="0"/>
-                      <a:ext cx="2780665" cy="2576830"/>
+                      <a:ext cx="2042160" cy="2149475"/>
                     </a:xfrm>
                     <a:prstGeom prst="rect">
                       <a:avLst/>
@@ -2878,39 +3194,107 @@
       </w:r>
     </w:p>
     <w:p>
-      <w:r>
-        <w:t xml:space="preserve">Select the </w:t>
-      </w:r>
-      <w:r>
-        <w:t>Sensors</w:t>
-      </w:r>
-      <w:r>
-        <w:t xml:space="preserve"> menu item from the Settings/Node and Zone Configuration menu to display a list of any currently configured </w:t>
-      </w:r>
-      <w:r>
-        <w:t>sensors</w:t>
-      </w:r>
-      <w:r>
-        <w:t>.</w:t>
-      </w:r>
-    </w:p>
-    <w:p>
-      <w:bookmarkStart w:id="1" w:name="_Hlk88495401"/>
-      <w:r>
+      <w:pPr>
         <w:rPr>
           <w:noProof/>
         </w:rPr>
+      </w:pPr>
+      <w:r>
+        <w:rPr>
+          <w:noProof/>
+        </w:rPr>
         <w:drawing>
-          <wp:anchor distT="0" distB="0" distL="114300" distR="114300" simplePos="0" relativeHeight="251744256" behindDoc="0" locked="0" layoutInCell="1" allowOverlap="1" wp14:anchorId="0B727DE6" wp14:editId="6CA81C94">
+          <wp:anchor distT="0" distB="0" distL="114300" distR="114300" simplePos="0" relativeHeight="251795456" behindDoc="0" locked="0" layoutInCell="1" allowOverlap="1" wp14:anchorId="2C8D7372" wp14:editId="4992A5F5">
             <wp:simplePos x="0" y="0"/>
             <wp:positionH relativeFrom="margin">
-              <wp:posOffset>2987040</wp:posOffset>
+              <wp:posOffset>2247900</wp:posOffset>
             </wp:positionH>
             <wp:positionV relativeFrom="paragraph">
-              <wp:posOffset>588645</wp:posOffset>
+              <wp:posOffset>693420</wp:posOffset>
             </wp:positionV>
-            <wp:extent cx="2735580" cy="1346200"/>
-            <wp:effectExtent l="0" t="0" r="7620" b="6350"/>
+            <wp:extent cx="3482975" cy="1454150"/>
+            <wp:effectExtent l="0" t="0" r="3175" b="0"/>
+            <wp:wrapSquare wrapText="bothSides"/>
+            <wp:docPr id="21" name="Picture 21"/>
+            <wp:cNvGraphicFramePr>
+              <a:graphicFrameLocks xmlns:a="http://schemas.openxmlformats.org/drawingml/2006/main" noChangeAspect="1"/>
+            </wp:cNvGraphicFramePr>
+            <a:graphic xmlns:a="http://schemas.openxmlformats.org/drawingml/2006/main">
+              <a:graphicData uri="http://schemas.openxmlformats.org/drawingml/2006/picture">
+                <pic:pic xmlns:pic="http://schemas.openxmlformats.org/drawingml/2006/picture">
+                  <pic:nvPicPr>
+                    <pic:cNvPr id="9" name="Picture 9"/>
+                    <pic:cNvPicPr/>
+                  </pic:nvPicPr>
+                  <pic:blipFill>
+                    <a:blip r:embed="rId34">
+                      <a:extLst>
+                        <a:ext uri="{28A0092B-C50C-407E-A947-70E740481C1C}">
+                          <a14:useLocalDpi xmlns:a14="http://schemas.microsoft.com/office/drawing/2010/main" val="0"/>
+                        </a:ext>
+                      </a:extLst>
+                    </a:blip>
+                    <a:stretch>
+                      <a:fillRect/>
+                    </a:stretch>
+                  </pic:blipFill>
+                  <pic:spPr>
+                    <a:xfrm>
+                      <a:off x="0" y="0"/>
+                      <a:ext cx="3482975" cy="1454150"/>
+                    </a:xfrm>
+                    <a:prstGeom prst="rect">
+                      <a:avLst/>
+                    </a:prstGeom>
+                  </pic:spPr>
+                </pic:pic>
+              </a:graphicData>
+            </a:graphic>
+            <wp14:sizeRelH relativeFrom="margin">
+              <wp14:pctWidth>0</wp14:pctWidth>
+            </wp14:sizeRelH>
+            <wp14:sizeRelV relativeFrom="margin">
+              <wp14:pctHeight>0</wp14:pctHeight>
+            </wp14:sizeRelV>
+          </wp:anchor>
+        </w:drawing>
+      </w:r>
+      <w:r>
+        <w:t xml:space="preserve"> </w:t>
+      </w:r>
+      <w:r>
+        <w:t>To display a list of any currently configured sensors, select ‘Device Configuration’ from the Settings dropdown list, then click the ‘Sensors’ button</w:t>
+      </w:r>
+      <w:r>
+        <w:rPr>
+          <w:noProof/>
+        </w:rPr>
+        <w:t>.</w:t>
+      </w:r>
+    </w:p>
+    <w:p>
+      <w:bookmarkStart w:id="1" w:name="_Hlk88495401"/>
+      <w:r>
+        <w:br w:type="page"/>
+      </w:r>
+    </w:p>
+    <w:p>
+      <w:r>
+        <w:rPr>
+          <w:noProof/>
+        </w:rPr>
+        <w:lastRenderedPageBreak/>
+        <w:drawing>
+          <wp:anchor distT="0" distB="0" distL="114300" distR="114300" simplePos="0" relativeHeight="251744256" behindDoc="0" locked="0" layoutInCell="1" allowOverlap="1" wp14:anchorId="0B727DE6" wp14:editId="7183EEDC">
+            <wp:simplePos x="0" y="0"/>
+            <wp:positionH relativeFrom="margin">
+              <wp:align>left</wp:align>
+            </wp:positionH>
+            <wp:positionV relativeFrom="paragraph">
+              <wp:posOffset>6350</wp:posOffset>
+            </wp:positionV>
+            <wp:extent cx="3139440" cy="1544320"/>
+            <wp:effectExtent l="0" t="0" r="3810" b="0"/>
             <wp:wrapSquare wrapText="bothSides"/>
             <wp:docPr id="132" name="Picture 132"/>
             <wp:cNvGraphicFramePr>
@@ -2921,6 +3305,93 @@
                 <pic:pic xmlns:pic="http://schemas.openxmlformats.org/drawingml/2006/picture">
                   <pic:nvPicPr>
                     <pic:cNvPr id="132" name="Picture 132"/>
+                    <pic:cNvPicPr/>
+                  </pic:nvPicPr>
+                  <pic:blipFill>
+                    <a:blip r:embed="rId35" cstate="print">
+                      <a:extLst>
+                        <a:ext uri="{28A0092B-C50C-407E-A947-70E740481C1C}">
+                          <a14:useLocalDpi xmlns:a14="http://schemas.microsoft.com/office/drawing/2010/main" val="0"/>
+                        </a:ext>
+                      </a:extLst>
+                    </a:blip>
+                    <a:stretch>
+                      <a:fillRect/>
+                    </a:stretch>
+                  </pic:blipFill>
+                  <pic:spPr>
+                    <a:xfrm>
+                      <a:off x="0" y="0"/>
+                      <a:ext cx="3139440" cy="1544320"/>
+                    </a:xfrm>
+                    <a:prstGeom prst="rect">
+                      <a:avLst/>
+                    </a:prstGeom>
+                  </pic:spPr>
+                </pic:pic>
+              </a:graphicData>
+            </a:graphic>
+            <wp14:sizeRelH relativeFrom="margin">
+              <wp14:pctWidth>0</wp14:pctWidth>
+            </wp14:sizeRelH>
+            <wp14:sizeRelV relativeFrom="margin">
+              <wp14:pctHeight>0</wp14:pctHeight>
+            </wp14:sizeRelV>
+          </wp:anchor>
+        </w:drawing>
+      </w:r>
+    </w:p>
+    <w:p/>
+    <w:p/>
+    <w:p/>
+    <w:p>
+      <w:r>
+        <w:t xml:space="preserve">Click on the ‘Add </w:t>
+      </w:r>
+      <w:r>
+        <w:t>Sensor</w:t>
+      </w:r>
+      <w:r>
+        <w:t xml:space="preserve">’ </w:t>
+      </w:r>
+      <w:r>
+        <w:t xml:space="preserve">button </w:t>
+      </w:r>
+      <w:r>
+        <w:t xml:space="preserve">to configure the first </w:t>
+      </w:r>
+      <w:r>
+        <w:t>sensor</w:t>
+      </w:r>
+    </w:p>
+    <w:bookmarkEnd w:id="1"/>
+    <w:p/>
+    <w:p>
+      <w:r>
+        <w:rPr>
+          <w:noProof/>
+        </w:rPr>
+        <w:drawing>
+          <wp:anchor distT="0" distB="0" distL="114300" distR="114300" simplePos="0" relativeHeight="251742208" behindDoc="0" locked="0" layoutInCell="1" allowOverlap="1" wp14:anchorId="4312F951" wp14:editId="24ED0E01">
+            <wp:simplePos x="0" y="0"/>
+            <wp:positionH relativeFrom="margin">
+              <wp:posOffset>2000885</wp:posOffset>
+            </wp:positionH>
+            <wp:positionV relativeFrom="paragraph">
+              <wp:posOffset>6350</wp:posOffset>
+            </wp:positionV>
+            <wp:extent cx="3721100" cy="2453640"/>
+            <wp:effectExtent l="0" t="0" r="0" b="3810"/>
+            <wp:wrapSquare wrapText="bothSides"/>
+            <wp:docPr id="133" name="Picture 133"/>
+            <wp:cNvGraphicFramePr>
+              <a:graphicFrameLocks xmlns:a="http://schemas.openxmlformats.org/drawingml/2006/main" noChangeAspect="1"/>
+            </wp:cNvGraphicFramePr>
+            <a:graphic xmlns:a="http://schemas.openxmlformats.org/drawingml/2006/main">
+              <a:graphicData uri="http://schemas.openxmlformats.org/drawingml/2006/picture">
+                <pic:pic xmlns:pic="http://schemas.openxmlformats.org/drawingml/2006/picture">
+                  <pic:nvPicPr>
+                    <pic:cNvPr id="133" name="Picture 133"/>
                     <pic:cNvPicPr/>
                   </pic:nvPicPr>
                   <pic:blipFill>
@@ -2938,7 +3409,7 @@
                   <pic:spPr>
                     <a:xfrm>
                       <a:off x="0" y="0"/>
-                      <a:ext cx="2735580" cy="1346200"/>
+                      <a:ext cx="3721100" cy="2453640"/>
                     </a:xfrm>
                     <a:prstGeom prst="rect">
                       <a:avLst/>
@@ -2956,26 +3427,39 @@
           </wp:anchor>
         </w:drawing>
       </w:r>
-      <w:r>
-        <w:t xml:space="preserve">Click on the ‘Add </w:t>
+    </w:p>
+    <w:p>
+      <w:r>
+        <w:t xml:space="preserve">An alternative method to go directly to the Add </w:t>
       </w:r>
       <w:r>
         <w:t>Sensor</w:t>
       </w:r>
       <w:r>
-        <w:t xml:space="preserve">’ </w:t>
-      </w:r>
-      <w:r>
-        <w:t xml:space="preserve">button </w:t>
-      </w:r>
-      <w:r>
-        <w:t xml:space="preserve">to configure the first </w:t>
-      </w:r>
-      <w:r>
-        <w:t>sensor</w:t>
-      </w:r>
-    </w:p>
-    <w:bookmarkEnd w:id="1"/>
+        <w:t xml:space="preserve"> dialogue, is from the </w:t>
+      </w:r>
+      <w:proofErr w:type="gramStart"/>
+      <w:r>
+        <w:t>Home</w:t>
+      </w:r>
+      <w:proofErr w:type="gramEnd"/>
+      <w:r>
+        <w:t xml:space="preserve"> screen click on the ‘One Touch’ button then select the ‘Add </w:t>
+      </w:r>
+      <w:r>
+        <w:t>Sensor</w:t>
+      </w:r>
+      <w:r>
+        <w:t>’ menu item.</w:t>
+      </w:r>
+    </w:p>
+    <w:p/>
+    <w:p/>
+    <w:p>
+      <w:r>
+        <w:br w:type="page"/>
+      </w:r>
+    </w:p>
     <w:p/>
     <w:p>
       <w:r>
@@ -2983,18 +3467,18 @@
           <w:noProof/>
         </w:rPr>
         <w:drawing>
-          <wp:anchor distT="0" distB="0" distL="114300" distR="114300" simplePos="0" relativeHeight="251742208" behindDoc="0" locked="0" layoutInCell="1" allowOverlap="1" wp14:anchorId="4312F951" wp14:editId="25FCCB35">
+          <wp:anchor distT="0" distB="0" distL="114300" distR="114300" simplePos="0" relativeHeight="251745280" behindDoc="0" locked="0" layoutInCell="1" allowOverlap="1" wp14:anchorId="1D3F57AF" wp14:editId="45BC0732">
             <wp:simplePos x="0" y="0"/>
             <wp:positionH relativeFrom="margin">
-              <wp:posOffset>0</wp:posOffset>
+              <wp:align>left</wp:align>
             </wp:positionH>
             <wp:positionV relativeFrom="paragraph">
-              <wp:posOffset>198755</wp:posOffset>
+              <wp:posOffset>144145</wp:posOffset>
             </wp:positionV>
-            <wp:extent cx="2849880" cy="1878965"/>
-            <wp:effectExtent l="0" t="0" r="7620" b="6985"/>
+            <wp:extent cx="3589020" cy="4406900"/>
+            <wp:effectExtent l="0" t="0" r="0" b="0"/>
             <wp:wrapSquare wrapText="bothSides"/>
-            <wp:docPr id="133" name="Picture 133"/>
+            <wp:docPr id="134" name="Picture 134"/>
             <wp:cNvGraphicFramePr>
               <a:graphicFrameLocks xmlns:a="http://schemas.openxmlformats.org/drawingml/2006/main" noChangeAspect="1"/>
             </wp:cNvGraphicFramePr>
@@ -3002,11 +3486,1057 @@
               <a:graphicData uri="http://schemas.openxmlformats.org/drawingml/2006/picture">
                 <pic:pic xmlns:pic="http://schemas.openxmlformats.org/drawingml/2006/picture">
                   <pic:nvPicPr>
-                    <pic:cNvPr id="133" name="Picture 133"/>
+                    <pic:cNvPr id="134" name="Picture 134"/>
                     <pic:cNvPicPr/>
                   </pic:nvPicPr>
                   <pic:blipFill>
-                    <a:blip r:embed="rId27" cstate="print">
+                    <a:blip r:embed="rId36">
+                      <a:extLst>
+                        <a:ext uri="{28A0092B-C50C-407E-A947-70E740481C1C}">
+                          <a14:useLocalDpi xmlns:a14="http://schemas.microsoft.com/office/drawing/2010/main" val="0"/>
+                        </a:ext>
+                      </a:extLst>
+                    </a:blip>
+                    <a:stretch>
+                      <a:fillRect/>
+                    </a:stretch>
+                  </pic:blipFill>
+                  <pic:spPr>
+                    <a:xfrm>
+                      <a:off x="0" y="0"/>
+                      <a:ext cx="3589020" cy="4406900"/>
+                    </a:xfrm>
+                    <a:prstGeom prst="rect">
+                      <a:avLst/>
+                    </a:prstGeom>
+                  </pic:spPr>
+                </pic:pic>
+              </a:graphicData>
+            </a:graphic>
+            <wp14:sizeRelH relativeFrom="margin">
+              <wp14:pctWidth>0</wp14:pctWidth>
+            </wp14:sizeRelH>
+            <wp14:sizeRelV relativeFrom="margin">
+              <wp14:pctHeight>0</wp14:pctHeight>
+            </wp14:sizeRelV>
+          </wp:anchor>
+        </w:drawing>
+      </w:r>
+    </w:p>
+    <w:p>
+      <w:pPr>
+        <w:rPr>
+          <w:sz w:val="18"/>
+          <w:szCs w:val="18"/>
+        </w:rPr>
+      </w:pPr>
+      <w:r>
+        <w:rPr>
+          <w:sz w:val="18"/>
+          <w:szCs w:val="18"/>
+        </w:rPr>
+        <w:t xml:space="preserve">Show either before or after the system controller on the </w:t>
+      </w:r>
+      <w:proofErr w:type="gramStart"/>
+      <w:r>
+        <w:rPr>
+          <w:sz w:val="18"/>
+          <w:szCs w:val="18"/>
+        </w:rPr>
+        <w:t>Home</w:t>
+      </w:r>
+      <w:proofErr w:type="gramEnd"/>
+      <w:r>
+        <w:rPr>
+          <w:sz w:val="18"/>
+          <w:szCs w:val="18"/>
+        </w:rPr>
+        <w:t xml:space="preserve"> screen</w:t>
+      </w:r>
+    </w:p>
+    <w:p>
+      <w:pPr>
+        <w:rPr>
+          <w:sz w:val="18"/>
+          <w:szCs w:val="18"/>
+        </w:rPr>
+      </w:pPr>
+      <w:r>
+        <w:rPr>
+          <w:sz w:val="18"/>
+          <w:szCs w:val="18"/>
+        </w:rPr>
+        <w:t xml:space="preserve">Used to order where on the </w:t>
+      </w:r>
+      <w:proofErr w:type="gramStart"/>
+      <w:r>
+        <w:rPr>
+          <w:sz w:val="18"/>
+          <w:szCs w:val="18"/>
+        </w:rPr>
+        <w:t>Home</w:t>
+      </w:r>
+      <w:proofErr w:type="gramEnd"/>
+      <w:r>
+        <w:rPr>
+          <w:sz w:val="18"/>
+          <w:szCs w:val="18"/>
+        </w:rPr>
+        <w:t xml:space="preserve"> screen the sensor is displayed</w:t>
+      </w:r>
+    </w:p>
+    <w:p>
+      <w:pPr>
+        <w:rPr>
+          <w:sz w:val="18"/>
+          <w:szCs w:val="18"/>
+        </w:rPr>
+      </w:pPr>
+      <w:r>
+        <w:rPr>
+          <w:sz w:val="18"/>
+          <w:szCs w:val="18"/>
+        </w:rPr>
+        <w:t>Select the sensor type, either Temperature or Humidity.</w:t>
+      </w:r>
+    </w:p>
+    <w:p>
+      <w:pPr>
+        <w:rPr>
+          <w:sz w:val="18"/>
+          <w:szCs w:val="18"/>
+        </w:rPr>
+      </w:pPr>
+      <w:r>
+        <w:rPr>
+          <w:sz w:val="18"/>
+          <w:szCs w:val="18"/>
+        </w:rPr>
+        <w:t xml:space="preserve">Provide a name for this </w:t>
+      </w:r>
+      <w:r>
+        <w:rPr>
+          <w:sz w:val="18"/>
+          <w:szCs w:val="18"/>
+        </w:rPr>
+        <w:t>sensor</w:t>
+      </w:r>
+      <w:r>
+        <w:rPr>
+          <w:sz w:val="18"/>
+          <w:szCs w:val="18"/>
+        </w:rPr>
+        <w:t xml:space="preserve"> device</w:t>
+      </w:r>
+    </w:p>
+    <w:p>
+      <w:pPr>
+        <w:rPr>
+          <w:sz w:val="18"/>
+          <w:szCs w:val="18"/>
+        </w:rPr>
+      </w:pPr>
+      <w:r>
+        <w:rPr>
+          <w:sz w:val="18"/>
+          <w:szCs w:val="18"/>
+        </w:rPr>
+        <w:t xml:space="preserve">Select the </w:t>
+      </w:r>
+      <w:r>
+        <w:rPr>
+          <w:sz w:val="18"/>
+          <w:szCs w:val="18"/>
+        </w:rPr>
+        <w:t>Sensor</w:t>
+      </w:r>
+      <w:r>
+        <w:rPr>
+          <w:sz w:val="18"/>
+          <w:szCs w:val="18"/>
+        </w:rPr>
+        <w:t xml:space="preserve"> ID from the dropdown list of available Nodes</w:t>
+      </w:r>
+    </w:p>
+    <w:p>
+      <w:pPr>
+        <w:rPr>
+          <w:sz w:val="18"/>
+          <w:szCs w:val="18"/>
+        </w:rPr>
+      </w:pPr>
+      <w:r>
+        <w:rPr>
+          <w:sz w:val="18"/>
+          <w:szCs w:val="18"/>
+        </w:rPr>
+        <w:t xml:space="preserve">Choose the Child ID from the dropdown list, </w:t>
+      </w:r>
+      <w:r>
+        <w:rPr>
+          <w:sz w:val="18"/>
+          <w:szCs w:val="18"/>
+        </w:rPr>
+        <w:t>for nodes with only 1 sensor, this will be 0</w:t>
+      </w:r>
+    </w:p>
+    <w:p>
+      <w:pPr>
+        <w:rPr>
+          <w:sz w:val="18"/>
+          <w:szCs w:val="18"/>
+        </w:rPr>
+      </w:pPr>
+      <w:r>
+        <w:rPr>
+          <w:sz w:val="18"/>
+          <w:szCs w:val="18"/>
+        </w:rPr>
+        <w:t>Enter a positive or negative correction factor to be applied to the sensor reading.</w:t>
+      </w:r>
+    </w:p>
+    <w:p>
+      <w:pPr>
+        <w:rPr>
+          <w:sz w:val="18"/>
+          <w:szCs w:val="18"/>
+        </w:rPr>
+      </w:pPr>
+      <w:r>
+        <w:rPr>
+          <w:sz w:val="18"/>
+          <w:szCs w:val="18"/>
+        </w:rPr>
+        <w:t>Select the frost protection temperature or 0 to disable this feature</w:t>
+      </w:r>
+    </w:p>
+    <w:p>
+      <w:pPr>
+        <w:rPr>
+          <w:sz w:val="18"/>
+          <w:szCs w:val="18"/>
+        </w:rPr>
+      </w:pPr>
+      <w:r>
+        <w:rPr>
+          <w:sz w:val="18"/>
+          <w:szCs w:val="18"/>
+        </w:rPr>
+        <w:t>If frost protection is enabled, then select the zone to be activated on protection</w:t>
+      </w:r>
+    </w:p>
+    <w:p>
+      <w:pPr>
+        <w:rPr>
+          <w:sz w:val="18"/>
+          <w:szCs w:val="18"/>
+        </w:rPr>
+      </w:pPr>
+      <w:r>
+        <w:rPr>
+          <w:sz w:val="18"/>
+          <w:szCs w:val="18"/>
+        </w:rPr>
+        <w:t>Click on ‘Submit’ to add the device.</w:t>
+      </w:r>
+    </w:p>
+    <w:p/>
+    <w:p>
+      <w:r>
+        <w:t>Repeat the process to add any other temperature sensors.</w:t>
+      </w:r>
+    </w:p>
+    <w:p>
+      <w:r>
+        <w:rPr>
+          <w:noProof/>
+        </w:rPr>
+        <w:drawing>
+          <wp:anchor distT="0" distB="0" distL="114300" distR="114300" simplePos="0" relativeHeight="251746304" behindDoc="0" locked="0" layoutInCell="1" allowOverlap="1" wp14:anchorId="782D8BF8" wp14:editId="020E4EFF">
+            <wp:simplePos x="0" y="0"/>
+            <wp:positionH relativeFrom="margin">
+              <wp:posOffset>2849880</wp:posOffset>
+            </wp:positionH>
+            <wp:positionV relativeFrom="paragraph">
+              <wp:posOffset>485140</wp:posOffset>
+            </wp:positionV>
+            <wp:extent cx="2483485" cy="1965325"/>
+            <wp:effectExtent l="0" t="0" r="0" b="0"/>
+            <wp:wrapSquare wrapText="bothSides"/>
+            <wp:docPr id="135" name="Picture 135"/>
+            <wp:cNvGraphicFramePr>
+              <a:graphicFrameLocks xmlns:a="http://schemas.openxmlformats.org/drawingml/2006/main" noChangeAspect="1"/>
+            </wp:cNvGraphicFramePr>
+            <a:graphic xmlns:a="http://schemas.openxmlformats.org/drawingml/2006/main">
+              <a:graphicData uri="http://schemas.openxmlformats.org/drawingml/2006/picture">
+                <pic:pic xmlns:pic="http://schemas.openxmlformats.org/drawingml/2006/picture">
+                  <pic:nvPicPr>
+                    <pic:cNvPr id="135" name="Picture 135"/>
+                    <pic:cNvPicPr/>
+                  </pic:nvPicPr>
+                  <pic:blipFill>
+                    <a:blip r:embed="rId37">
+                      <a:extLst>
+                        <a:ext uri="{28A0092B-C50C-407E-A947-70E740481C1C}">
+                          <a14:useLocalDpi xmlns:a14="http://schemas.microsoft.com/office/drawing/2010/main" val="0"/>
+                        </a:ext>
+                      </a:extLst>
+                    </a:blip>
+                    <a:stretch>
+                      <a:fillRect/>
+                    </a:stretch>
+                  </pic:blipFill>
+                  <pic:spPr>
+                    <a:xfrm>
+                      <a:off x="0" y="0"/>
+                      <a:ext cx="2483485" cy="1965325"/>
+                    </a:xfrm>
+                    <a:prstGeom prst="rect">
+                      <a:avLst/>
+                    </a:prstGeom>
+                  </pic:spPr>
+                </pic:pic>
+              </a:graphicData>
+            </a:graphic>
+            <wp14:sizeRelH relativeFrom="margin">
+              <wp14:pctWidth>0</wp14:pctWidth>
+            </wp14:sizeRelH>
+            <wp14:sizeRelV relativeFrom="margin">
+              <wp14:pctHeight>0</wp14:pctHeight>
+            </wp14:sizeRelV>
+          </wp:anchor>
+        </w:drawing>
+      </w:r>
+      <w:r>
+        <w:t>Re-selecting the Sensors menu item from the Settings/Node and Zone Configuration menu will display the updated list of currently configured temperature sensors.</w:t>
+      </w:r>
+    </w:p>
+    <w:p>
+      <w:r>
+        <w:t>This dialogue can be used to Add/Delete/Edit the sensor configurations.</w:t>
+      </w:r>
+    </w:p>
+    <w:p>
+      <w:r>
+        <w:t xml:space="preserve">The ‘Show’ </w:t>
+      </w:r>
+      <w:proofErr w:type="spellStart"/>
+      <w:r>
+        <w:t>tickbox</w:t>
+      </w:r>
+      <w:proofErr w:type="spellEnd"/>
+      <w:r>
+        <w:t xml:space="preserve"> can be used suppress displaying a sensor on the </w:t>
+      </w:r>
+      <w:proofErr w:type="gramStart"/>
+      <w:r>
+        <w:t>Home</w:t>
+      </w:r>
+      <w:proofErr w:type="gramEnd"/>
+      <w:r>
+        <w:t xml:space="preserve"> screen.</w:t>
+      </w:r>
+    </w:p>
+    <w:p>
+      <w:r>
+        <w:t>All the sensors are shown as ‘Not Allocated’ until the later zone configuration step has been completed.</w:t>
+      </w:r>
+    </w:p>
+    <w:p/>
+    <w:p>
+      <w:r>
+        <w:br w:type="page"/>
+      </w:r>
+    </w:p>
+    <w:p>
+      <w:pPr>
+        <w:pStyle w:val="Heading4"/>
+      </w:pPr>
+      <w:r>
+        <w:lastRenderedPageBreak/>
+        <w:t>System Controller Configuration</w:t>
+      </w:r>
+    </w:p>
+    <w:p>
+      <w:r>
+        <w:t>Three relays are used to activate the heating</w:t>
+      </w:r>
+      <w:r>
+        <w:t>,</w:t>
+      </w:r>
+      <w:r>
+        <w:t xml:space="preserve"> cooling and fan functions of the HVAC system,</w:t>
+      </w:r>
+      <w:r>
+        <w:t xml:space="preserve"> th</w:t>
+      </w:r>
+      <w:r>
+        <w:t>ese</w:t>
+      </w:r>
+      <w:r>
+        <w:t xml:space="preserve"> relay</w:t>
+      </w:r>
+      <w:r>
+        <w:t>s</w:t>
+      </w:r>
+      <w:r>
+        <w:t xml:space="preserve"> w</w:t>
+      </w:r>
+      <w:r>
+        <w:t>ere</w:t>
+      </w:r>
+      <w:r>
+        <w:t xml:space="preserve"> added as a </w:t>
+      </w:r>
+      <w:proofErr w:type="gramStart"/>
+      <w:r>
+        <w:t>relay device</w:t>
+      </w:r>
+      <w:r>
+        <w:t>s</w:t>
+      </w:r>
+      <w:proofErr w:type="gramEnd"/>
+      <w:r>
+        <w:t xml:space="preserve"> above and now need to be associated with the ‘system Controller’.</w:t>
+      </w:r>
+    </w:p>
+    <w:p>
+      <w:r>
+        <w:rPr>
+          <w:noProof/>
+        </w:rPr>
+        <w:drawing>
+          <wp:anchor distT="0" distB="0" distL="114300" distR="114300" simplePos="0" relativeHeight="251799552" behindDoc="0" locked="0" layoutInCell="1" allowOverlap="1" wp14:anchorId="7D3FB668" wp14:editId="1045AFF1">
+            <wp:simplePos x="0" y="0"/>
+            <wp:positionH relativeFrom="margin">
+              <wp:align>left</wp:align>
+            </wp:positionH>
+            <wp:positionV relativeFrom="paragraph">
+              <wp:posOffset>11430</wp:posOffset>
+            </wp:positionV>
+            <wp:extent cx="2156460" cy="2252980"/>
+            <wp:effectExtent l="0" t="0" r="0" b="0"/>
+            <wp:wrapSquare wrapText="bothSides"/>
+            <wp:docPr id="23" name="Picture 23"/>
+            <wp:cNvGraphicFramePr>
+              <a:graphicFrameLocks xmlns:a="http://schemas.openxmlformats.org/drawingml/2006/main" noChangeAspect="1"/>
+            </wp:cNvGraphicFramePr>
+            <a:graphic xmlns:a="http://schemas.openxmlformats.org/drawingml/2006/main">
+              <a:graphicData uri="http://schemas.openxmlformats.org/drawingml/2006/picture">
+                <pic:pic xmlns:pic="http://schemas.openxmlformats.org/drawingml/2006/picture">
+                  <pic:nvPicPr>
+                    <pic:cNvPr id="3" name="Picture 3"/>
+                    <pic:cNvPicPr/>
+                  </pic:nvPicPr>
+                  <pic:blipFill>
+                    <a:blip r:embed="rId18">
+                      <a:extLst>
+                        <a:ext uri="{28A0092B-C50C-407E-A947-70E740481C1C}">
+                          <a14:useLocalDpi xmlns:a14="http://schemas.microsoft.com/office/drawing/2010/main" val="0"/>
+                        </a:ext>
+                      </a:extLst>
+                    </a:blip>
+                    <a:stretch>
+                      <a:fillRect/>
+                    </a:stretch>
+                  </pic:blipFill>
+                  <pic:spPr>
+                    <a:xfrm>
+                      <a:off x="0" y="0"/>
+                      <a:ext cx="2156460" cy="2252980"/>
+                    </a:xfrm>
+                    <a:prstGeom prst="rect">
+                      <a:avLst/>
+                    </a:prstGeom>
+                  </pic:spPr>
+                </pic:pic>
+              </a:graphicData>
+            </a:graphic>
+            <wp14:sizeRelH relativeFrom="margin">
+              <wp14:pctWidth>0</wp14:pctWidth>
+            </wp14:sizeRelH>
+            <wp14:sizeRelV relativeFrom="margin">
+              <wp14:pctHeight>0</wp14:pctHeight>
+            </wp14:sizeRelV>
+          </wp:anchor>
+        </w:drawing>
+      </w:r>
+      <w:r>
+        <w:t xml:space="preserve"> </w:t>
+      </w:r>
+    </w:p>
+    <w:p>
+      <w:r>
+        <w:rPr>
+          <w:noProof/>
+        </w:rPr>
+        <w:drawing>
+          <wp:anchor distT="0" distB="0" distL="114300" distR="114300" simplePos="0" relativeHeight="251798528" behindDoc="0" locked="0" layoutInCell="1" allowOverlap="1" wp14:anchorId="5C7B6347" wp14:editId="049C7383">
+            <wp:simplePos x="0" y="0"/>
+            <wp:positionH relativeFrom="margin">
+              <wp:align>right</wp:align>
+            </wp:positionH>
+            <wp:positionV relativeFrom="paragraph">
+              <wp:posOffset>503555</wp:posOffset>
+            </wp:positionV>
+            <wp:extent cx="3454400" cy="1508760"/>
+            <wp:effectExtent l="0" t="0" r="0" b="0"/>
+            <wp:wrapSquare wrapText="bothSides"/>
+            <wp:docPr id="136" name="Picture 136"/>
+            <wp:cNvGraphicFramePr>
+              <a:graphicFrameLocks xmlns:a="http://schemas.openxmlformats.org/drawingml/2006/main" noChangeAspect="1"/>
+            </wp:cNvGraphicFramePr>
+            <a:graphic xmlns:a="http://schemas.openxmlformats.org/drawingml/2006/main">
+              <a:graphicData uri="http://schemas.openxmlformats.org/drawingml/2006/picture">
+                <pic:pic xmlns:pic="http://schemas.openxmlformats.org/drawingml/2006/picture">
+                  <pic:nvPicPr>
+                    <pic:cNvPr id="136" name="Picture 136"/>
+                    <pic:cNvPicPr/>
+                  </pic:nvPicPr>
+                  <pic:blipFill>
+                    <a:blip r:embed="rId38">
+                      <a:extLst>
+                        <a:ext uri="{28A0092B-C50C-407E-A947-70E740481C1C}">
+                          <a14:useLocalDpi xmlns:a14="http://schemas.microsoft.com/office/drawing/2010/main" val="0"/>
+                        </a:ext>
+                      </a:extLst>
+                    </a:blip>
+                    <a:stretch>
+                      <a:fillRect/>
+                    </a:stretch>
+                  </pic:blipFill>
+                  <pic:spPr>
+                    <a:xfrm>
+                      <a:off x="0" y="0"/>
+                      <a:ext cx="3454400" cy="1508760"/>
+                    </a:xfrm>
+                    <a:prstGeom prst="rect">
+                      <a:avLst/>
+                    </a:prstGeom>
+                  </pic:spPr>
+                </pic:pic>
+              </a:graphicData>
+            </a:graphic>
+            <wp14:sizeRelH relativeFrom="margin">
+              <wp14:pctWidth>0</wp14:pctWidth>
+            </wp14:sizeRelH>
+            <wp14:sizeRelV relativeFrom="margin">
+              <wp14:pctHeight>0</wp14:pctHeight>
+            </wp14:sizeRelV>
+          </wp:anchor>
+        </w:drawing>
+      </w:r>
+      <w:r>
+        <w:t>Select ‘System Controller Configuration’ from the Settings dropdown list, then click the ‘SC’ button.</w:t>
+      </w:r>
+    </w:p>
+    <w:p/>
+    <w:p>
+      <w:r>
+        <w:rPr>
+          <w:noProof/>
+        </w:rPr>
+        <w:drawing>
+          <wp:anchor distT="0" distB="0" distL="114300" distR="114300" simplePos="0" relativeHeight="251748352" behindDoc="0" locked="0" layoutInCell="1" allowOverlap="1" wp14:anchorId="7153AD0D" wp14:editId="6D344CAA">
+            <wp:simplePos x="0" y="0"/>
+            <wp:positionH relativeFrom="margin">
+              <wp:align>left</wp:align>
+            </wp:positionH>
+            <wp:positionV relativeFrom="paragraph">
+              <wp:posOffset>6350</wp:posOffset>
+            </wp:positionV>
+            <wp:extent cx="3794760" cy="3970020"/>
+            <wp:effectExtent l="0" t="0" r="0" b="0"/>
+            <wp:wrapSquare wrapText="bothSides"/>
+            <wp:docPr id="137" name="Picture 137"/>
+            <wp:cNvGraphicFramePr>
+              <a:graphicFrameLocks xmlns:a="http://schemas.openxmlformats.org/drawingml/2006/main" noChangeAspect="1"/>
+            </wp:cNvGraphicFramePr>
+            <a:graphic xmlns:a="http://schemas.openxmlformats.org/drawingml/2006/main">
+              <a:graphicData uri="http://schemas.openxmlformats.org/drawingml/2006/picture">
+                <pic:pic xmlns:pic="http://schemas.openxmlformats.org/drawingml/2006/picture">
+                  <pic:nvPicPr>
+                    <pic:cNvPr id="137" name="Picture 137"/>
+                    <pic:cNvPicPr/>
+                  </pic:nvPicPr>
+                  <pic:blipFill>
+                    <a:blip r:embed="rId39">
+                      <a:extLst>
+                        <a:ext uri="{28A0092B-C50C-407E-A947-70E740481C1C}">
+                          <a14:useLocalDpi xmlns:a14="http://schemas.microsoft.com/office/drawing/2010/main" val="0"/>
+                        </a:ext>
+                      </a:extLst>
+                    </a:blip>
+                    <a:stretch>
+                      <a:fillRect/>
+                    </a:stretch>
+                  </pic:blipFill>
+                  <pic:spPr>
+                    <a:xfrm>
+                      <a:off x="0" y="0"/>
+                      <a:ext cx="3794760" cy="3970020"/>
+                    </a:xfrm>
+                    <a:prstGeom prst="rect">
+                      <a:avLst/>
+                    </a:prstGeom>
+                  </pic:spPr>
+                </pic:pic>
+              </a:graphicData>
+            </a:graphic>
+            <wp14:sizeRelH relativeFrom="margin">
+              <wp14:pctWidth>0</wp14:pctWidth>
+            </wp14:sizeRelH>
+            <wp14:sizeRelV relativeFrom="margin">
+              <wp14:pctHeight>0</wp14:pctHeight>
+            </wp14:sizeRelV>
+          </wp:anchor>
+        </w:drawing>
+      </w:r>
+    </w:p>
+    <w:p/>
+    <w:p>
+      <w:pPr>
+        <w:pStyle w:val="NoSpacing"/>
+      </w:pPr>
+    </w:p>
+    <w:p>
+      <w:pPr>
+        <w:pStyle w:val="NoSpacing"/>
+      </w:pPr>
+    </w:p>
+    <w:p>
+      <w:pPr>
+        <w:pStyle w:val="NoSpacing"/>
+      </w:pPr>
+      <w:r>
+        <w:t>Enter a name for this controller</w:t>
+      </w:r>
+    </w:p>
+    <w:p>
+      <w:pPr>
+        <w:pStyle w:val="NoSpacing"/>
+        <w:rPr>
+          <w:sz w:val="12"/>
+          <w:szCs w:val="12"/>
+        </w:rPr>
+      </w:pPr>
+    </w:p>
+    <w:p>
+      <w:pPr>
+        <w:pStyle w:val="NoSpacing"/>
+        <w:rPr>
+          <w:sz w:val="16"/>
+          <w:szCs w:val="16"/>
+        </w:rPr>
+      </w:pPr>
+    </w:p>
+    <w:p>
+      <w:pPr>
+        <w:pStyle w:val="NoSpacing"/>
+      </w:pPr>
+      <w:r>
+        <w:t xml:space="preserve">Select the </w:t>
+      </w:r>
+      <w:r>
+        <w:t xml:space="preserve">HEATING relay </w:t>
+      </w:r>
+      <w:r>
+        <w:t>from the dropdown list</w:t>
+      </w:r>
+    </w:p>
+    <w:p>
+      <w:pPr>
+        <w:pStyle w:val="NoSpacing"/>
+        <w:rPr>
+          <w:sz w:val="12"/>
+          <w:szCs w:val="12"/>
+        </w:rPr>
+      </w:pPr>
+    </w:p>
+    <w:p>
+      <w:pPr>
+        <w:pStyle w:val="NoSpacing"/>
+      </w:pPr>
+      <w:r>
+        <w:t>Select the COOLING relay from the dropdown list</w:t>
+      </w:r>
+    </w:p>
+    <w:p>
+      <w:pPr>
+        <w:pStyle w:val="NoSpacing"/>
+        <w:rPr>
+          <w:sz w:val="12"/>
+          <w:szCs w:val="12"/>
+        </w:rPr>
+      </w:pPr>
+    </w:p>
+    <w:p>
+      <w:pPr>
+        <w:pStyle w:val="NoSpacing"/>
+      </w:pPr>
+      <w:r>
+        <w:t>Select the FAN relay from the dropdown list</w:t>
+      </w:r>
+    </w:p>
+    <w:p>
+      <w:pPr>
+        <w:pStyle w:val="NoSpacing"/>
+        <w:rPr>
+          <w:sz w:val="12"/>
+          <w:szCs w:val="12"/>
+        </w:rPr>
+      </w:pPr>
+    </w:p>
+    <w:p>
+      <w:pPr>
+        <w:pStyle w:val="NoSpacing"/>
+      </w:pPr>
+      <w:r>
+        <w:t>Enter a hysteresis value in minutes</w:t>
+      </w:r>
+    </w:p>
+    <w:p>
+      <w:pPr>
+        <w:pStyle w:val="NoSpacing"/>
+        <w:rPr>
+          <w:sz w:val="12"/>
+          <w:szCs w:val="12"/>
+        </w:rPr>
+      </w:pPr>
+    </w:p>
+    <w:p>
+      <w:pPr>
+        <w:pStyle w:val="NoSpacing"/>
+      </w:pPr>
+      <w:r>
+        <w:t>Enter a maximum running time in minutes</w:t>
+      </w:r>
+    </w:p>
+    <w:p>
+      <w:pPr>
+        <w:pStyle w:val="NoSpacing"/>
+      </w:pPr>
+    </w:p>
+    <w:p>
+      <w:pPr>
+        <w:pStyle w:val="NoSpacing"/>
+      </w:pPr>
+      <w:r>
+        <w:t>Click on ‘Save’ to update</w:t>
+      </w:r>
+    </w:p>
+    <w:p/>
+    <w:p>
+      <w:pPr>
+        <w:rPr>
+          <w:b/>
+          <w:bCs/>
+        </w:rPr>
+      </w:pPr>
+    </w:p>
+    <w:p>
+      <w:pPr>
+        <w:jc w:val="center"/>
+        <w:rPr>
+          <w:b/>
+          <w:bCs/>
+        </w:rPr>
+      </w:pPr>
+      <w:r>
+        <w:rPr>
+          <w:b/>
+          <w:bCs/>
+        </w:rPr>
+        <w:t xml:space="preserve">This completes the Layer </w:t>
+      </w:r>
+      <w:r>
+        <w:rPr>
+          <w:b/>
+          <w:bCs/>
+        </w:rPr>
+        <w:t>2</w:t>
+      </w:r>
+      <w:r>
+        <w:rPr>
+          <w:b/>
+          <w:bCs/>
+        </w:rPr>
+        <w:t xml:space="preserve"> configuration.</w:t>
+      </w:r>
+    </w:p>
+    <w:p>
+      <w:pPr>
+        <w:jc w:val="center"/>
+        <w:rPr>
+          <w:b/>
+          <w:bCs/>
+        </w:rPr>
+      </w:pPr>
+      <w:r>
+        <w:rPr>
+          <w:b/>
+          <w:bCs/>
+        </w:rPr>
+        <w:t>Layers 1 and 2 define the basic hardware configuration of the system.</w:t>
+      </w:r>
+    </w:p>
+    <w:p>
+      <w:pPr>
+        <w:rPr>
+          <w:b/>
+          <w:bCs/>
+        </w:rPr>
+      </w:pPr>
+      <w:r>
+        <w:rPr>
+          <w:b/>
+          <w:bCs/>
+        </w:rPr>
+        <w:br w:type="page"/>
+      </w:r>
+    </w:p>
+    <w:p>
+      <w:pPr>
+        <w:pStyle w:val="Heading3"/>
+      </w:pPr>
+      <w:r>
+        <w:lastRenderedPageBreak/>
+        <w:t>Step 4 – Layer 3 Configuration - Add Zones</w:t>
+      </w:r>
+    </w:p>
+    <w:p>
+      <w:r>
+        <w:t>The example configuration</w:t>
+      </w:r>
+      <w:r>
+        <w:t xml:space="preserve"> has a single zone to control the HVAC system.</w:t>
+      </w:r>
+    </w:p>
+    <w:p>
+      <w:r>
+        <w:rPr>
+          <w:noProof/>
+        </w:rPr>
+        <w:drawing>
+          <wp:anchor distT="0" distB="0" distL="114300" distR="114300" simplePos="0" relativeHeight="251802624" behindDoc="0" locked="0" layoutInCell="1" allowOverlap="1" wp14:anchorId="083CDB8C" wp14:editId="4B5EDD0B">
+            <wp:simplePos x="0" y="0"/>
+            <wp:positionH relativeFrom="margin">
+              <wp:posOffset>2264410</wp:posOffset>
+            </wp:positionH>
+            <wp:positionV relativeFrom="paragraph">
+              <wp:posOffset>701040</wp:posOffset>
+            </wp:positionV>
+            <wp:extent cx="3458845" cy="1493520"/>
+            <wp:effectExtent l="0" t="0" r="8255" b="0"/>
+            <wp:wrapSquare wrapText="bothSides"/>
+            <wp:docPr id="138" name="Picture 138"/>
+            <wp:cNvGraphicFramePr>
+              <a:graphicFrameLocks xmlns:a="http://schemas.openxmlformats.org/drawingml/2006/main" noChangeAspect="1"/>
+            </wp:cNvGraphicFramePr>
+            <a:graphic xmlns:a="http://schemas.openxmlformats.org/drawingml/2006/main">
+              <a:graphicData uri="http://schemas.openxmlformats.org/drawingml/2006/picture">
+                <pic:pic xmlns:pic="http://schemas.openxmlformats.org/drawingml/2006/picture">
+                  <pic:nvPicPr>
+                    <pic:cNvPr id="138" name="Picture 138"/>
+                    <pic:cNvPicPr/>
+                  </pic:nvPicPr>
+                  <pic:blipFill>
+                    <a:blip r:embed="rId40">
+                      <a:extLst>
+                        <a:ext uri="{28A0092B-C50C-407E-A947-70E740481C1C}">
+                          <a14:useLocalDpi xmlns:a14="http://schemas.microsoft.com/office/drawing/2010/main" val="0"/>
+                        </a:ext>
+                      </a:extLst>
+                    </a:blip>
+                    <a:stretch>
+                      <a:fillRect/>
+                    </a:stretch>
+                  </pic:blipFill>
+                  <pic:spPr>
+                    <a:xfrm>
+                      <a:off x="0" y="0"/>
+                      <a:ext cx="3458845" cy="1493520"/>
+                    </a:xfrm>
+                    <a:prstGeom prst="rect">
+                      <a:avLst/>
+                    </a:prstGeom>
+                  </pic:spPr>
+                </pic:pic>
+              </a:graphicData>
+            </a:graphic>
+            <wp14:sizeRelH relativeFrom="margin">
+              <wp14:pctWidth>0</wp14:pctWidth>
+            </wp14:sizeRelH>
+            <wp14:sizeRelV relativeFrom="margin">
+              <wp14:pctHeight>0</wp14:pctHeight>
+            </wp14:sizeRelV>
+          </wp:anchor>
+        </w:drawing>
+      </w:r>
+      <w:r>
+        <w:rPr>
+          <w:noProof/>
+        </w:rPr>
+        <w:drawing>
+          <wp:anchor distT="0" distB="0" distL="114300" distR="114300" simplePos="0" relativeHeight="251803648" behindDoc="0" locked="0" layoutInCell="1" allowOverlap="1" wp14:anchorId="402DE316" wp14:editId="3B6DA7C5">
+            <wp:simplePos x="0" y="0"/>
+            <wp:positionH relativeFrom="margin">
+              <wp:align>left</wp:align>
+            </wp:positionH>
+            <wp:positionV relativeFrom="paragraph">
+              <wp:posOffset>10795</wp:posOffset>
+            </wp:positionV>
+            <wp:extent cx="2179320" cy="2168525"/>
+            <wp:effectExtent l="0" t="0" r="0" b="3175"/>
+            <wp:wrapSquare wrapText="bothSides"/>
+            <wp:docPr id="25" name="Picture 25"/>
+            <wp:cNvGraphicFramePr>
+              <a:graphicFrameLocks xmlns:a="http://schemas.openxmlformats.org/drawingml/2006/main" noChangeAspect="1"/>
+            </wp:cNvGraphicFramePr>
+            <a:graphic xmlns:a="http://schemas.openxmlformats.org/drawingml/2006/main">
+              <a:graphicData uri="http://schemas.openxmlformats.org/drawingml/2006/picture">
+                <pic:pic xmlns:pic="http://schemas.openxmlformats.org/drawingml/2006/picture">
+                  <pic:nvPicPr>
+                    <pic:cNvPr id="1" name="Picture 1"/>
+                    <pic:cNvPicPr/>
+                  </pic:nvPicPr>
+                  <pic:blipFill>
+                    <a:blip r:embed="rId25">
+                      <a:extLst>
+                        <a:ext uri="{28A0092B-C50C-407E-A947-70E740481C1C}">
+                          <a14:useLocalDpi xmlns:a14="http://schemas.microsoft.com/office/drawing/2010/main" val="0"/>
+                        </a:ext>
+                      </a:extLst>
+                    </a:blip>
+                    <a:stretch>
+                      <a:fillRect/>
+                    </a:stretch>
+                  </pic:blipFill>
+                  <pic:spPr>
+                    <a:xfrm>
+                      <a:off x="0" y="0"/>
+                      <a:ext cx="2179320" cy="2168525"/>
+                    </a:xfrm>
+                    <a:prstGeom prst="rect">
+                      <a:avLst/>
+                    </a:prstGeom>
+                  </pic:spPr>
+                </pic:pic>
+              </a:graphicData>
+            </a:graphic>
+            <wp14:sizeRelH relativeFrom="margin">
+              <wp14:pctWidth>0</wp14:pctWidth>
+            </wp14:sizeRelH>
+            <wp14:sizeRelV relativeFrom="margin">
+              <wp14:pctHeight>0</wp14:pctHeight>
+            </wp14:sizeRelV>
+          </wp:anchor>
+        </w:drawing>
+      </w:r>
+      <w:r>
+        <w:t>To display a list of any currently configured sensors, select ‘Node and Zone Configuration’ from the Settings dropdown list, then click the ‘Zones’ button.</w:t>
+      </w:r>
+    </w:p>
+    <w:p/>
+    <w:p>
+      <w:r>
+        <w:rPr>
+          <w:noProof/>
+        </w:rPr>
+        <w:drawing>
+          <wp:anchor distT="0" distB="0" distL="114300" distR="114300" simplePos="0" relativeHeight="251801600" behindDoc="0" locked="0" layoutInCell="1" allowOverlap="1" wp14:anchorId="78CA162B" wp14:editId="7BC15525">
+            <wp:simplePos x="0" y="0"/>
+            <wp:positionH relativeFrom="margin">
+              <wp:align>left</wp:align>
+            </wp:positionH>
+            <wp:positionV relativeFrom="paragraph">
+              <wp:posOffset>6985</wp:posOffset>
+            </wp:positionV>
+            <wp:extent cx="2735580" cy="1094105"/>
+            <wp:effectExtent l="0" t="0" r="7620" b="0"/>
+            <wp:wrapSquare wrapText="bothSides"/>
+            <wp:docPr id="139" name="Picture 139"/>
+            <wp:cNvGraphicFramePr>
+              <a:graphicFrameLocks xmlns:a="http://schemas.openxmlformats.org/drawingml/2006/main" noChangeAspect="1"/>
+            </wp:cNvGraphicFramePr>
+            <a:graphic xmlns:a="http://schemas.openxmlformats.org/drawingml/2006/main">
+              <a:graphicData uri="http://schemas.openxmlformats.org/drawingml/2006/picture">
+                <pic:pic xmlns:pic="http://schemas.openxmlformats.org/drawingml/2006/picture">
+                  <pic:nvPicPr>
+                    <pic:cNvPr id="139" name="Picture 139"/>
+                    <pic:cNvPicPr/>
+                  </pic:nvPicPr>
+                  <pic:blipFill>
+                    <a:blip r:embed="rId41">
+                      <a:extLst>
+                        <a:ext uri="{28A0092B-C50C-407E-A947-70E740481C1C}">
+                          <a14:useLocalDpi xmlns:a14="http://schemas.microsoft.com/office/drawing/2010/main" val="0"/>
+                        </a:ext>
+                      </a:extLst>
+                    </a:blip>
+                    <a:stretch>
+                      <a:fillRect/>
+                    </a:stretch>
+                  </pic:blipFill>
+                  <pic:spPr>
+                    <a:xfrm>
+                      <a:off x="0" y="0"/>
+                      <a:ext cx="2735580" cy="1094105"/>
+                    </a:xfrm>
+                    <a:prstGeom prst="rect">
+                      <a:avLst/>
+                    </a:prstGeom>
+                  </pic:spPr>
+                </pic:pic>
+              </a:graphicData>
+            </a:graphic>
+            <wp14:sizeRelH relativeFrom="margin">
+              <wp14:pctWidth>0</wp14:pctWidth>
+            </wp14:sizeRelH>
+            <wp14:sizeRelV relativeFrom="margin">
+              <wp14:pctHeight>0</wp14:pctHeight>
+            </wp14:sizeRelV>
+          </wp:anchor>
+        </w:drawing>
+      </w:r>
+    </w:p>
+    <w:p/>
+    <w:p>
+      <w:r>
+        <w:t>Click on the ‘Add Zone’ button to configure the first zone.</w:t>
+      </w:r>
+    </w:p>
+    <w:p/>
+    <w:p>
+      <w:r>
+        <w:rPr>
+          <w:noProof/>
+        </w:rPr>
+        <w:drawing>
+          <wp:anchor distT="0" distB="0" distL="114300" distR="114300" simplePos="0" relativeHeight="251750400" behindDoc="0" locked="0" layoutInCell="1" allowOverlap="1" wp14:anchorId="53FA7D6A" wp14:editId="3188217E">
+            <wp:simplePos x="0" y="0"/>
+            <wp:positionH relativeFrom="margin">
+              <wp:posOffset>0</wp:posOffset>
+            </wp:positionH>
+            <wp:positionV relativeFrom="paragraph">
+              <wp:posOffset>138430</wp:posOffset>
+            </wp:positionV>
+            <wp:extent cx="2849880" cy="1878965"/>
+            <wp:effectExtent l="0" t="0" r="7620" b="6985"/>
+            <wp:wrapSquare wrapText="bothSides"/>
+            <wp:docPr id="140" name="Picture 140"/>
+            <wp:cNvGraphicFramePr>
+              <a:graphicFrameLocks xmlns:a="http://schemas.openxmlformats.org/drawingml/2006/main" noChangeAspect="1"/>
+            </wp:cNvGraphicFramePr>
+            <a:graphic xmlns:a="http://schemas.openxmlformats.org/drawingml/2006/main">
+              <a:graphicData uri="http://schemas.openxmlformats.org/drawingml/2006/picture">
+                <pic:pic xmlns:pic="http://schemas.openxmlformats.org/drawingml/2006/picture">
+                  <pic:nvPicPr>
+                    <pic:cNvPr id="140" name="Picture 140"/>
+                    <pic:cNvPicPr/>
+                  </pic:nvPicPr>
+                  <pic:blipFill>
+                    <a:blip r:embed="rId31" cstate="print">
                       <a:extLst>
                         <a:ext uri="{28A0092B-C50C-407E-A947-70E740481C1C}">
                           <a14:useLocalDpi xmlns:a14="http://schemas.microsoft.com/office/drawing/2010/main" val="0"/>
@@ -3039,1075 +4569,6 @@
         </w:drawing>
       </w:r>
     </w:p>
-    <w:p>
-      <w:r>
-        <w:t xml:space="preserve">An alternative method to go directly to the Add </w:t>
-      </w:r>
-      <w:r>
-        <w:t>Sensor</w:t>
-      </w:r>
-      <w:r>
-        <w:t xml:space="preserve"> dialogue, is from the </w:t>
-      </w:r>
-      <w:proofErr w:type="gramStart"/>
-      <w:r>
-        <w:t>Home</w:t>
-      </w:r>
-      <w:proofErr w:type="gramEnd"/>
-      <w:r>
-        <w:t xml:space="preserve"> screen click on the ‘One Touch’ button then select the ‘Add </w:t>
-      </w:r>
-      <w:r>
-        <w:t>Sensor</w:t>
-      </w:r>
-      <w:r>
-        <w:t>’ menu item.</w:t>
-      </w:r>
-    </w:p>
-    <w:p/>
-    <w:p/>
-    <w:p>
-      <w:r>
-        <w:br w:type="page"/>
-      </w:r>
-    </w:p>
-    <w:p/>
-    <w:p>
-      <w:r>
-        <w:rPr>
-          <w:noProof/>
-        </w:rPr>
-        <w:drawing>
-          <wp:anchor distT="0" distB="0" distL="114300" distR="114300" simplePos="0" relativeHeight="251745280" behindDoc="0" locked="0" layoutInCell="1" allowOverlap="1" wp14:anchorId="1D3F57AF" wp14:editId="45BC0732">
-            <wp:simplePos x="0" y="0"/>
-            <wp:positionH relativeFrom="margin">
-              <wp:align>left</wp:align>
-            </wp:positionH>
-            <wp:positionV relativeFrom="paragraph">
-              <wp:posOffset>144145</wp:posOffset>
-            </wp:positionV>
-            <wp:extent cx="3589020" cy="4406900"/>
-            <wp:effectExtent l="0" t="0" r="0" b="0"/>
-            <wp:wrapSquare wrapText="bothSides"/>
-            <wp:docPr id="134" name="Picture 134"/>
-            <wp:cNvGraphicFramePr>
-              <a:graphicFrameLocks xmlns:a="http://schemas.openxmlformats.org/drawingml/2006/main" noChangeAspect="1"/>
-            </wp:cNvGraphicFramePr>
-            <a:graphic xmlns:a="http://schemas.openxmlformats.org/drawingml/2006/main">
-              <a:graphicData uri="http://schemas.openxmlformats.org/drawingml/2006/picture">
-                <pic:pic xmlns:pic="http://schemas.openxmlformats.org/drawingml/2006/picture">
-                  <pic:nvPicPr>
-                    <pic:cNvPr id="134" name="Picture 134"/>
-                    <pic:cNvPicPr/>
-                  </pic:nvPicPr>
-                  <pic:blipFill>
-                    <a:blip r:embed="rId32">
-                      <a:extLst>
-                        <a:ext uri="{28A0092B-C50C-407E-A947-70E740481C1C}">
-                          <a14:useLocalDpi xmlns:a14="http://schemas.microsoft.com/office/drawing/2010/main" val="0"/>
-                        </a:ext>
-                      </a:extLst>
-                    </a:blip>
-                    <a:stretch>
-                      <a:fillRect/>
-                    </a:stretch>
-                  </pic:blipFill>
-                  <pic:spPr>
-                    <a:xfrm>
-                      <a:off x="0" y="0"/>
-                      <a:ext cx="3589020" cy="4406900"/>
-                    </a:xfrm>
-                    <a:prstGeom prst="rect">
-                      <a:avLst/>
-                    </a:prstGeom>
-                  </pic:spPr>
-                </pic:pic>
-              </a:graphicData>
-            </a:graphic>
-            <wp14:sizeRelH relativeFrom="margin">
-              <wp14:pctWidth>0</wp14:pctWidth>
-            </wp14:sizeRelH>
-            <wp14:sizeRelV relativeFrom="margin">
-              <wp14:pctHeight>0</wp14:pctHeight>
-            </wp14:sizeRelV>
-          </wp:anchor>
-        </w:drawing>
-      </w:r>
-    </w:p>
-    <w:p>
-      <w:pPr>
-        <w:rPr>
-          <w:sz w:val="18"/>
-          <w:szCs w:val="18"/>
-        </w:rPr>
-      </w:pPr>
-      <w:r>
-        <w:rPr>
-          <w:sz w:val="18"/>
-          <w:szCs w:val="18"/>
-        </w:rPr>
-        <w:t xml:space="preserve">Show either before or after the system controller on the </w:t>
-      </w:r>
-      <w:proofErr w:type="gramStart"/>
-      <w:r>
-        <w:rPr>
-          <w:sz w:val="18"/>
-          <w:szCs w:val="18"/>
-        </w:rPr>
-        <w:t>Home</w:t>
-      </w:r>
-      <w:proofErr w:type="gramEnd"/>
-      <w:r>
-        <w:rPr>
-          <w:sz w:val="18"/>
-          <w:szCs w:val="18"/>
-        </w:rPr>
-        <w:t xml:space="preserve"> screen</w:t>
-      </w:r>
-    </w:p>
-    <w:p>
-      <w:pPr>
-        <w:rPr>
-          <w:sz w:val="18"/>
-          <w:szCs w:val="18"/>
-        </w:rPr>
-      </w:pPr>
-      <w:r>
-        <w:rPr>
-          <w:sz w:val="18"/>
-          <w:szCs w:val="18"/>
-        </w:rPr>
-        <w:t xml:space="preserve">Used to order where on the </w:t>
-      </w:r>
-      <w:proofErr w:type="gramStart"/>
-      <w:r>
-        <w:rPr>
-          <w:sz w:val="18"/>
-          <w:szCs w:val="18"/>
-        </w:rPr>
-        <w:t>Home</w:t>
-      </w:r>
-      <w:proofErr w:type="gramEnd"/>
-      <w:r>
-        <w:rPr>
-          <w:sz w:val="18"/>
-          <w:szCs w:val="18"/>
-        </w:rPr>
-        <w:t xml:space="preserve"> screen the sensor is displayed</w:t>
-      </w:r>
-    </w:p>
-    <w:p>
-      <w:pPr>
-        <w:rPr>
-          <w:sz w:val="18"/>
-          <w:szCs w:val="18"/>
-        </w:rPr>
-      </w:pPr>
-      <w:r>
-        <w:rPr>
-          <w:sz w:val="18"/>
-          <w:szCs w:val="18"/>
-        </w:rPr>
-        <w:t>Select the sensor type, either Temperature or Humidity.</w:t>
-      </w:r>
-    </w:p>
-    <w:p>
-      <w:pPr>
-        <w:rPr>
-          <w:sz w:val="18"/>
-          <w:szCs w:val="18"/>
-        </w:rPr>
-      </w:pPr>
-      <w:r>
-        <w:rPr>
-          <w:sz w:val="18"/>
-          <w:szCs w:val="18"/>
-        </w:rPr>
-        <w:t xml:space="preserve">Provide a name for this </w:t>
-      </w:r>
-      <w:r>
-        <w:rPr>
-          <w:sz w:val="18"/>
-          <w:szCs w:val="18"/>
-        </w:rPr>
-        <w:t>sensor</w:t>
-      </w:r>
-      <w:r>
-        <w:rPr>
-          <w:sz w:val="18"/>
-          <w:szCs w:val="18"/>
-        </w:rPr>
-        <w:t xml:space="preserve"> device</w:t>
-      </w:r>
-    </w:p>
-    <w:p>
-      <w:pPr>
-        <w:rPr>
-          <w:sz w:val="18"/>
-          <w:szCs w:val="18"/>
-        </w:rPr>
-      </w:pPr>
-      <w:r>
-        <w:rPr>
-          <w:sz w:val="18"/>
-          <w:szCs w:val="18"/>
-        </w:rPr>
-        <w:t xml:space="preserve">Select the </w:t>
-      </w:r>
-      <w:r>
-        <w:rPr>
-          <w:sz w:val="18"/>
-          <w:szCs w:val="18"/>
-        </w:rPr>
-        <w:t>Sensor</w:t>
-      </w:r>
-      <w:r>
-        <w:rPr>
-          <w:sz w:val="18"/>
-          <w:szCs w:val="18"/>
-        </w:rPr>
-        <w:t xml:space="preserve"> ID from the dropdown list of available Nodes</w:t>
-      </w:r>
-    </w:p>
-    <w:p>
-      <w:pPr>
-        <w:rPr>
-          <w:sz w:val="18"/>
-          <w:szCs w:val="18"/>
-        </w:rPr>
-      </w:pPr>
-      <w:r>
-        <w:rPr>
-          <w:sz w:val="18"/>
-          <w:szCs w:val="18"/>
-        </w:rPr>
-        <w:t xml:space="preserve">Choose the Child ID from the dropdown list, </w:t>
-      </w:r>
-      <w:r>
-        <w:rPr>
-          <w:sz w:val="18"/>
-          <w:szCs w:val="18"/>
-        </w:rPr>
-        <w:t>for nodes with only 1 sensor, this will be 0</w:t>
-      </w:r>
-    </w:p>
-    <w:p>
-      <w:pPr>
-        <w:rPr>
-          <w:sz w:val="18"/>
-          <w:szCs w:val="18"/>
-        </w:rPr>
-      </w:pPr>
-      <w:r>
-        <w:rPr>
-          <w:sz w:val="18"/>
-          <w:szCs w:val="18"/>
-        </w:rPr>
-        <w:t>Enter a positive or negative correction factor to be applied to the sensor reading.</w:t>
-      </w:r>
-    </w:p>
-    <w:p>
-      <w:pPr>
-        <w:rPr>
-          <w:sz w:val="18"/>
-          <w:szCs w:val="18"/>
-        </w:rPr>
-      </w:pPr>
-      <w:r>
-        <w:rPr>
-          <w:sz w:val="18"/>
-          <w:szCs w:val="18"/>
-        </w:rPr>
-        <w:t>Select the frost protection temperature or 0 to disable this feature</w:t>
-      </w:r>
-    </w:p>
-    <w:p>
-      <w:pPr>
-        <w:rPr>
-          <w:sz w:val="18"/>
-          <w:szCs w:val="18"/>
-        </w:rPr>
-      </w:pPr>
-      <w:r>
-        <w:rPr>
-          <w:sz w:val="18"/>
-          <w:szCs w:val="18"/>
-        </w:rPr>
-        <w:t>If frost protection is enabled, then select the zone to be activated on protection</w:t>
-      </w:r>
-    </w:p>
-    <w:p>
-      <w:pPr>
-        <w:rPr>
-          <w:sz w:val="18"/>
-          <w:szCs w:val="18"/>
-        </w:rPr>
-      </w:pPr>
-      <w:r>
-        <w:rPr>
-          <w:sz w:val="18"/>
-          <w:szCs w:val="18"/>
-        </w:rPr>
-        <w:t>Click on ‘Submit’ to add the device.</w:t>
-      </w:r>
-    </w:p>
-    <w:p/>
-    <w:p>
-      <w:r>
-        <w:t>Repeat the process to add any other temperature sensors.</w:t>
-      </w:r>
-    </w:p>
-    <w:p>
-      <w:r>
-        <w:rPr>
-          <w:noProof/>
-        </w:rPr>
-        <w:drawing>
-          <wp:anchor distT="0" distB="0" distL="114300" distR="114300" simplePos="0" relativeHeight="251746304" behindDoc="0" locked="0" layoutInCell="1" allowOverlap="1" wp14:anchorId="782D8BF8" wp14:editId="020E4EFF">
-            <wp:simplePos x="0" y="0"/>
-            <wp:positionH relativeFrom="margin">
-              <wp:posOffset>2849880</wp:posOffset>
-            </wp:positionH>
-            <wp:positionV relativeFrom="paragraph">
-              <wp:posOffset>485140</wp:posOffset>
-            </wp:positionV>
-            <wp:extent cx="2483485" cy="1965325"/>
-            <wp:effectExtent l="0" t="0" r="0" b="0"/>
-            <wp:wrapSquare wrapText="bothSides"/>
-            <wp:docPr id="135" name="Picture 135"/>
-            <wp:cNvGraphicFramePr>
-              <a:graphicFrameLocks xmlns:a="http://schemas.openxmlformats.org/drawingml/2006/main" noChangeAspect="1"/>
-            </wp:cNvGraphicFramePr>
-            <a:graphic xmlns:a="http://schemas.openxmlformats.org/drawingml/2006/main">
-              <a:graphicData uri="http://schemas.openxmlformats.org/drawingml/2006/picture">
-                <pic:pic xmlns:pic="http://schemas.openxmlformats.org/drawingml/2006/picture">
-                  <pic:nvPicPr>
-                    <pic:cNvPr id="135" name="Picture 135"/>
-                    <pic:cNvPicPr/>
-                  </pic:nvPicPr>
-                  <pic:blipFill>
-                    <a:blip r:embed="rId33">
-                      <a:extLst>
-                        <a:ext uri="{28A0092B-C50C-407E-A947-70E740481C1C}">
-                          <a14:useLocalDpi xmlns:a14="http://schemas.microsoft.com/office/drawing/2010/main" val="0"/>
-                        </a:ext>
-                      </a:extLst>
-                    </a:blip>
-                    <a:stretch>
-                      <a:fillRect/>
-                    </a:stretch>
-                  </pic:blipFill>
-                  <pic:spPr>
-                    <a:xfrm>
-                      <a:off x="0" y="0"/>
-                      <a:ext cx="2483485" cy="1965325"/>
-                    </a:xfrm>
-                    <a:prstGeom prst="rect">
-                      <a:avLst/>
-                    </a:prstGeom>
-                  </pic:spPr>
-                </pic:pic>
-              </a:graphicData>
-            </a:graphic>
-            <wp14:sizeRelH relativeFrom="margin">
-              <wp14:pctWidth>0</wp14:pctWidth>
-            </wp14:sizeRelH>
-            <wp14:sizeRelV relativeFrom="margin">
-              <wp14:pctHeight>0</wp14:pctHeight>
-            </wp14:sizeRelV>
-          </wp:anchor>
-        </w:drawing>
-      </w:r>
-      <w:r>
-        <w:t>Re-selecting the Sensors menu item from the Settings/Node and Zone Configuration menu will display the updated list of currently configured temperature sensors.</w:t>
-      </w:r>
-    </w:p>
-    <w:p>
-      <w:r>
-        <w:t>This dialogue can be used to Add/Delete/Edit the sensor configurations.</w:t>
-      </w:r>
-    </w:p>
-    <w:p>
-      <w:r>
-        <w:t xml:space="preserve">The ‘Show’ </w:t>
-      </w:r>
-      <w:proofErr w:type="spellStart"/>
-      <w:r>
-        <w:t>tickbox</w:t>
-      </w:r>
-      <w:proofErr w:type="spellEnd"/>
-      <w:r>
-        <w:t xml:space="preserve"> can be used suppress displaying a sensor on the </w:t>
-      </w:r>
-      <w:proofErr w:type="gramStart"/>
-      <w:r>
-        <w:t>Home</w:t>
-      </w:r>
-      <w:proofErr w:type="gramEnd"/>
-      <w:r>
-        <w:t xml:space="preserve"> screen.</w:t>
-      </w:r>
-    </w:p>
-    <w:p>
-      <w:r>
-        <w:t>All the sensors are shown as ‘Not Allocated’ until the later zone configuration step has been completed.</w:t>
-      </w:r>
-    </w:p>
-    <w:p/>
-    <w:p>
-      <w:r>
-        <w:br w:type="page"/>
-      </w:r>
-    </w:p>
-    <w:p>
-      <w:pPr>
-        <w:pStyle w:val="Heading4"/>
-      </w:pPr>
-      <w:r>
-        <w:lastRenderedPageBreak/>
-        <w:t>System Controller Configuration</w:t>
-      </w:r>
-    </w:p>
-    <w:p>
-      <w:r>
-        <w:t xml:space="preserve">Three </w:t>
-      </w:r>
-      <w:r>
-        <w:t>relay</w:t>
-      </w:r>
-      <w:r>
-        <w:t>s</w:t>
-      </w:r>
-      <w:r>
-        <w:t xml:space="preserve"> </w:t>
-      </w:r>
-      <w:r>
-        <w:t>are</w:t>
-      </w:r>
-      <w:r>
-        <w:t xml:space="preserve"> used </w:t>
-      </w:r>
-      <w:r>
-        <w:t xml:space="preserve">to </w:t>
-      </w:r>
-      <w:r>
-        <w:t xml:space="preserve">activating </w:t>
-      </w:r>
-      <w:r>
-        <w:t>the heating, cooling and fan functions of the HVAC system</w:t>
-      </w:r>
-      <w:r>
-        <w:t>, th</w:t>
-      </w:r>
-      <w:r>
-        <w:t>ese</w:t>
-      </w:r>
-      <w:r>
-        <w:t xml:space="preserve"> relay</w:t>
-      </w:r>
-      <w:r>
-        <w:t>s</w:t>
-      </w:r>
-      <w:r>
-        <w:t xml:space="preserve"> w</w:t>
-      </w:r>
-      <w:r>
-        <w:t>ere</w:t>
-      </w:r>
-      <w:r>
-        <w:t xml:space="preserve"> added as relay device</w:t>
-      </w:r>
-      <w:r>
-        <w:t>s</w:t>
-      </w:r>
-      <w:r>
-        <w:t xml:space="preserve"> above and now need to be associated with the ‘</w:t>
-      </w:r>
-      <w:r>
-        <w:t>S</w:t>
-      </w:r>
-      <w:r>
-        <w:t>ystem Controller’.</w:t>
-      </w:r>
-    </w:p>
-    <w:p>
-      <w:r>
-        <w:rPr>
-          <w:noProof/>
-        </w:rPr>
-        <w:drawing>
-          <wp:anchor distT="0" distB="0" distL="114300" distR="114300" simplePos="0" relativeHeight="251747328" behindDoc="0" locked="0" layoutInCell="1" allowOverlap="1" wp14:anchorId="231E6147" wp14:editId="67285804">
-            <wp:simplePos x="0" y="0"/>
-            <wp:positionH relativeFrom="column">
-              <wp:posOffset>30480</wp:posOffset>
-            </wp:positionH>
-            <wp:positionV relativeFrom="paragraph">
-              <wp:posOffset>1270</wp:posOffset>
-            </wp:positionV>
-            <wp:extent cx="2807970" cy="2316480"/>
-            <wp:effectExtent l="0" t="0" r="0" b="7620"/>
-            <wp:wrapSquare wrapText="bothSides"/>
-            <wp:docPr id="136" name="Picture 136"/>
-            <wp:cNvGraphicFramePr>
-              <a:graphicFrameLocks xmlns:a="http://schemas.openxmlformats.org/drawingml/2006/main" noChangeAspect="1"/>
-            </wp:cNvGraphicFramePr>
-            <a:graphic xmlns:a="http://schemas.openxmlformats.org/drawingml/2006/main">
-              <a:graphicData uri="http://schemas.openxmlformats.org/drawingml/2006/picture">
-                <pic:pic xmlns:pic="http://schemas.openxmlformats.org/drawingml/2006/picture">
-                  <pic:nvPicPr>
-                    <pic:cNvPr id="136" name="Picture 136"/>
-                    <pic:cNvPicPr/>
-                  </pic:nvPicPr>
-                  <pic:blipFill>
-                    <a:blip r:embed="rId34">
-                      <a:extLst>
-                        <a:ext uri="{28A0092B-C50C-407E-A947-70E740481C1C}">
-                          <a14:useLocalDpi xmlns:a14="http://schemas.microsoft.com/office/drawing/2010/main" val="0"/>
-                        </a:ext>
-                      </a:extLst>
-                    </a:blip>
-                    <a:stretch>
-                      <a:fillRect/>
-                    </a:stretch>
-                  </pic:blipFill>
-                  <pic:spPr>
-                    <a:xfrm>
-                      <a:off x="0" y="0"/>
-                      <a:ext cx="2807970" cy="2316480"/>
-                    </a:xfrm>
-                    <a:prstGeom prst="rect">
-                      <a:avLst/>
-                    </a:prstGeom>
-                  </pic:spPr>
-                </pic:pic>
-              </a:graphicData>
-            </a:graphic>
-            <wp14:sizeRelH relativeFrom="margin">
-              <wp14:pctWidth>0</wp14:pctWidth>
-            </wp14:sizeRelH>
-            <wp14:sizeRelV relativeFrom="margin">
-              <wp14:pctHeight>0</wp14:pctHeight>
-            </wp14:sizeRelV>
-          </wp:anchor>
-        </w:drawing>
-      </w:r>
-      <w:r>
-        <w:t xml:space="preserve"> </w:t>
-      </w:r>
-    </w:p>
-    <w:p>
-      <w:r>
-        <w:t>Select the S</w:t>
-      </w:r>
-      <w:r>
-        <w:t>C</w:t>
-      </w:r>
-      <w:r>
-        <w:t xml:space="preserve"> menu item from the Settings/</w:t>
-      </w:r>
-      <w:r>
-        <w:t>System Controller</w:t>
-      </w:r>
-      <w:r>
-        <w:t xml:space="preserve"> Configuration menu to display </w:t>
-      </w:r>
-      <w:r>
-        <w:t>the configuration screen</w:t>
-      </w:r>
-      <w:r>
-        <w:t>.</w:t>
-      </w:r>
-    </w:p>
-    <w:p/>
-    <w:p/>
-    <w:p/>
-    <w:p/>
-    <w:p/>
-    <w:p>
-      <w:r>
-        <w:rPr>
-          <w:noProof/>
-        </w:rPr>
-        <w:drawing>
-          <wp:anchor distT="0" distB="0" distL="114300" distR="114300" simplePos="0" relativeHeight="251748352" behindDoc="0" locked="0" layoutInCell="1" allowOverlap="1" wp14:anchorId="7153AD0D" wp14:editId="6D344CAA">
-            <wp:simplePos x="0" y="0"/>
-            <wp:positionH relativeFrom="margin">
-              <wp:align>left</wp:align>
-            </wp:positionH>
-            <wp:positionV relativeFrom="paragraph">
-              <wp:posOffset>6350</wp:posOffset>
-            </wp:positionV>
-            <wp:extent cx="3794760" cy="3970020"/>
-            <wp:effectExtent l="0" t="0" r="0" b="0"/>
-            <wp:wrapSquare wrapText="bothSides"/>
-            <wp:docPr id="137" name="Picture 137"/>
-            <wp:cNvGraphicFramePr>
-              <a:graphicFrameLocks xmlns:a="http://schemas.openxmlformats.org/drawingml/2006/main" noChangeAspect="1"/>
-            </wp:cNvGraphicFramePr>
-            <a:graphic xmlns:a="http://schemas.openxmlformats.org/drawingml/2006/main">
-              <a:graphicData uri="http://schemas.openxmlformats.org/drawingml/2006/picture">
-                <pic:pic xmlns:pic="http://schemas.openxmlformats.org/drawingml/2006/picture">
-                  <pic:nvPicPr>
-                    <pic:cNvPr id="137" name="Picture 137"/>
-                    <pic:cNvPicPr/>
-                  </pic:nvPicPr>
-                  <pic:blipFill>
-                    <a:blip r:embed="rId35">
-                      <a:extLst>
-                        <a:ext uri="{28A0092B-C50C-407E-A947-70E740481C1C}">
-                          <a14:useLocalDpi xmlns:a14="http://schemas.microsoft.com/office/drawing/2010/main" val="0"/>
-                        </a:ext>
-                      </a:extLst>
-                    </a:blip>
-                    <a:stretch>
-                      <a:fillRect/>
-                    </a:stretch>
-                  </pic:blipFill>
-                  <pic:spPr>
-                    <a:xfrm>
-                      <a:off x="0" y="0"/>
-                      <a:ext cx="3794760" cy="3970020"/>
-                    </a:xfrm>
-                    <a:prstGeom prst="rect">
-                      <a:avLst/>
-                    </a:prstGeom>
-                  </pic:spPr>
-                </pic:pic>
-              </a:graphicData>
-            </a:graphic>
-            <wp14:sizeRelH relativeFrom="margin">
-              <wp14:pctWidth>0</wp14:pctWidth>
-            </wp14:sizeRelH>
-            <wp14:sizeRelV relativeFrom="margin">
-              <wp14:pctHeight>0</wp14:pctHeight>
-            </wp14:sizeRelV>
-          </wp:anchor>
-        </w:drawing>
-      </w:r>
-    </w:p>
-    <w:p/>
-    <w:p>
-      <w:pPr>
-        <w:pStyle w:val="NoSpacing"/>
-      </w:pPr>
-    </w:p>
-    <w:p>
-      <w:pPr>
-        <w:pStyle w:val="NoSpacing"/>
-      </w:pPr>
-    </w:p>
-    <w:p>
-      <w:pPr>
-        <w:pStyle w:val="NoSpacing"/>
-      </w:pPr>
-      <w:r>
-        <w:t>Enter a name for this controller</w:t>
-      </w:r>
-    </w:p>
-    <w:p>
-      <w:pPr>
-        <w:pStyle w:val="NoSpacing"/>
-        <w:rPr>
-          <w:sz w:val="12"/>
-          <w:szCs w:val="12"/>
-        </w:rPr>
-      </w:pPr>
-    </w:p>
-    <w:p>
-      <w:pPr>
-        <w:pStyle w:val="NoSpacing"/>
-        <w:rPr>
-          <w:sz w:val="16"/>
-          <w:szCs w:val="16"/>
-        </w:rPr>
-      </w:pPr>
-    </w:p>
-    <w:p>
-      <w:pPr>
-        <w:pStyle w:val="NoSpacing"/>
-      </w:pPr>
-      <w:r>
-        <w:t xml:space="preserve">Select the </w:t>
-      </w:r>
-      <w:r>
-        <w:t xml:space="preserve">HEATING relay </w:t>
-      </w:r>
-      <w:r>
-        <w:t>from the dropdown list</w:t>
-      </w:r>
-    </w:p>
-    <w:p>
-      <w:pPr>
-        <w:pStyle w:val="NoSpacing"/>
-        <w:rPr>
-          <w:sz w:val="12"/>
-          <w:szCs w:val="12"/>
-        </w:rPr>
-      </w:pPr>
-    </w:p>
-    <w:p>
-      <w:pPr>
-        <w:pStyle w:val="NoSpacing"/>
-      </w:pPr>
-      <w:r>
-        <w:t>Select the COOLING relay from the dropdown list</w:t>
-      </w:r>
-    </w:p>
-    <w:p>
-      <w:pPr>
-        <w:pStyle w:val="NoSpacing"/>
-        <w:rPr>
-          <w:sz w:val="12"/>
-          <w:szCs w:val="12"/>
-        </w:rPr>
-      </w:pPr>
-    </w:p>
-    <w:p>
-      <w:pPr>
-        <w:pStyle w:val="NoSpacing"/>
-      </w:pPr>
-      <w:r>
-        <w:t>Select the FAN relay from the dropdown list</w:t>
-      </w:r>
-    </w:p>
-    <w:p>
-      <w:pPr>
-        <w:pStyle w:val="NoSpacing"/>
-        <w:rPr>
-          <w:sz w:val="12"/>
-          <w:szCs w:val="12"/>
-        </w:rPr>
-      </w:pPr>
-    </w:p>
-    <w:p>
-      <w:pPr>
-        <w:pStyle w:val="NoSpacing"/>
-      </w:pPr>
-      <w:r>
-        <w:t>Enter a hysteresis value in minutes</w:t>
-      </w:r>
-    </w:p>
-    <w:p>
-      <w:pPr>
-        <w:pStyle w:val="NoSpacing"/>
-        <w:rPr>
-          <w:sz w:val="12"/>
-          <w:szCs w:val="12"/>
-        </w:rPr>
-      </w:pPr>
-    </w:p>
-    <w:p>
-      <w:pPr>
-        <w:pStyle w:val="NoSpacing"/>
-      </w:pPr>
-      <w:r>
-        <w:t>Enter a maximum running time in minutes</w:t>
-      </w:r>
-    </w:p>
-    <w:p>
-      <w:pPr>
-        <w:pStyle w:val="NoSpacing"/>
-      </w:pPr>
-    </w:p>
-    <w:p>
-      <w:pPr>
-        <w:pStyle w:val="NoSpacing"/>
-      </w:pPr>
-      <w:r>
-        <w:t>Click on ‘Save’ to update</w:t>
-      </w:r>
-    </w:p>
-    <w:p/>
-    <w:p>
-      <w:pPr>
-        <w:rPr>
-          <w:b/>
-          <w:bCs/>
-        </w:rPr>
-      </w:pPr>
-    </w:p>
-    <w:p>
-      <w:pPr>
-        <w:jc w:val="center"/>
-        <w:rPr>
-          <w:b/>
-          <w:bCs/>
-        </w:rPr>
-      </w:pPr>
-      <w:r>
-        <w:rPr>
-          <w:b/>
-          <w:bCs/>
-        </w:rPr>
-        <w:t xml:space="preserve">This completes the Layer </w:t>
-      </w:r>
-      <w:r>
-        <w:rPr>
-          <w:b/>
-          <w:bCs/>
-        </w:rPr>
-        <w:t>2</w:t>
-      </w:r>
-      <w:r>
-        <w:rPr>
-          <w:b/>
-          <w:bCs/>
-        </w:rPr>
-        <w:t xml:space="preserve"> configuration.</w:t>
-      </w:r>
-    </w:p>
-    <w:p>
-      <w:pPr>
-        <w:jc w:val="center"/>
-        <w:rPr>
-          <w:b/>
-          <w:bCs/>
-        </w:rPr>
-      </w:pPr>
-      <w:r>
-        <w:rPr>
-          <w:b/>
-          <w:bCs/>
-        </w:rPr>
-        <w:t>Layers 1 and 2 define the basic hardware configuration of the system.</w:t>
-      </w:r>
-    </w:p>
-    <w:p>
-      <w:pPr>
-        <w:rPr>
-          <w:b/>
-          <w:bCs/>
-        </w:rPr>
-      </w:pPr>
-      <w:r>
-        <w:rPr>
-          <w:b/>
-          <w:bCs/>
-        </w:rPr>
-        <w:br w:type="page"/>
-      </w:r>
-    </w:p>
-    <w:p>
-      <w:pPr>
-        <w:pStyle w:val="Heading3"/>
-      </w:pPr>
-      <w:r>
-        <w:lastRenderedPageBreak/>
-        <w:t>Step 4 – Layer 3 Configuration - Add Zones</w:t>
-      </w:r>
-    </w:p>
-    <w:p>
-      <w:r>
-        <w:t xml:space="preserve">The example configuration </w:t>
-      </w:r>
-      <w:r>
-        <w:t>has a single zone to control the HVAC system.</w:t>
-      </w:r>
-    </w:p>
-    <w:p>
-      <w:r>
-        <w:rPr>
-          <w:noProof/>
-        </w:rPr>
-        <w:drawing>
-          <wp:anchor distT="0" distB="0" distL="114300" distR="114300" simplePos="0" relativeHeight="251751424" behindDoc="0" locked="0" layoutInCell="1" allowOverlap="1" wp14:anchorId="093B79FE" wp14:editId="5E625DBF">
-            <wp:simplePos x="0" y="0"/>
-            <wp:positionH relativeFrom="margin">
-              <wp:posOffset>7620</wp:posOffset>
-            </wp:positionH>
-            <wp:positionV relativeFrom="paragraph">
-              <wp:posOffset>276225</wp:posOffset>
-            </wp:positionV>
-            <wp:extent cx="2757805" cy="2429510"/>
-            <wp:effectExtent l="0" t="0" r="4445" b="8890"/>
-            <wp:wrapSquare wrapText="bothSides"/>
-            <wp:docPr id="138" name="Picture 138"/>
-            <wp:cNvGraphicFramePr>
-              <a:graphicFrameLocks xmlns:a="http://schemas.openxmlformats.org/drawingml/2006/main" noChangeAspect="1"/>
-            </wp:cNvGraphicFramePr>
-            <a:graphic xmlns:a="http://schemas.openxmlformats.org/drawingml/2006/main">
-              <a:graphicData uri="http://schemas.openxmlformats.org/drawingml/2006/picture">
-                <pic:pic xmlns:pic="http://schemas.openxmlformats.org/drawingml/2006/picture">
-                  <pic:nvPicPr>
-                    <pic:cNvPr id="138" name="Picture 138"/>
-                    <pic:cNvPicPr/>
-                  </pic:nvPicPr>
-                  <pic:blipFill>
-                    <a:blip r:embed="rId36" cstate="print">
-                      <a:extLst>
-                        <a:ext uri="{28A0092B-C50C-407E-A947-70E740481C1C}">
-                          <a14:useLocalDpi xmlns:a14="http://schemas.microsoft.com/office/drawing/2010/main" val="0"/>
-                        </a:ext>
-                      </a:extLst>
-                    </a:blip>
-                    <a:stretch>
-                      <a:fillRect/>
-                    </a:stretch>
-                  </pic:blipFill>
-                  <pic:spPr>
-                    <a:xfrm>
-                      <a:off x="0" y="0"/>
-                      <a:ext cx="2757805" cy="2429510"/>
-                    </a:xfrm>
-                    <a:prstGeom prst="rect">
-                      <a:avLst/>
-                    </a:prstGeom>
-                  </pic:spPr>
-                </pic:pic>
-              </a:graphicData>
-            </a:graphic>
-            <wp14:sizeRelH relativeFrom="margin">
-              <wp14:pctWidth>0</wp14:pctWidth>
-            </wp14:sizeRelH>
-            <wp14:sizeRelV relativeFrom="margin">
-              <wp14:pctHeight>0</wp14:pctHeight>
-            </wp14:sizeRelV>
-          </wp:anchor>
-        </w:drawing>
-      </w:r>
-    </w:p>
-    <w:p>
-      <w:r>
-        <w:t>Select the Zone menu item from the Settings/Node and Zone Configuration menu to display a list of any currently configured sensors.</w:t>
-      </w:r>
-    </w:p>
-    <w:p>
-      <w:r>
-        <w:rPr>
-          <w:noProof/>
-        </w:rPr>
-        <w:drawing>
-          <wp:anchor distT="0" distB="0" distL="114300" distR="114300" simplePos="0" relativeHeight="251752448" behindDoc="0" locked="0" layoutInCell="1" allowOverlap="1" wp14:anchorId="740695C2" wp14:editId="062690D4">
-            <wp:simplePos x="0" y="0"/>
-            <wp:positionH relativeFrom="margin">
-              <wp:align>right</wp:align>
-            </wp:positionH>
-            <wp:positionV relativeFrom="paragraph">
-              <wp:posOffset>617855</wp:posOffset>
-            </wp:positionV>
-            <wp:extent cx="2735580" cy="1094105"/>
-            <wp:effectExtent l="0" t="0" r="7620" b="0"/>
-            <wp:wrapSquare wrapText="bothSides"/>
-            <wp:docPr id="139" name="Picture 139"/>
-            <wp:cNvGraphicFramePr>
-              <a:graphicFrameLocks xmlns:a="http://schemas.openxmlformats.org/drawingml/2006/main" noChangeAspect="1"/>
-            </wp:cNvGraphicFramePr>
-            <a:graphic xmlns:a="http://schemas.openxmlformats.org/drawingml/2006/main">
-              <a:graphicData uri="http://schemas.openxmlformats.org/drawingml/2006/picture">
-                <pic:pic xmlns:pic="http://schemas.openxmlformats.org/drawingml/2006/picture">
-                  <pic:nvPicPr>
-                    <pic:cNvPr id="139" name="Picture 139"/>
-                    <pic:cNvPicPr/>
-                  </pic:nvPicPr>
-                  <pic:blipFill>
-                    <a:blip r:embed="rId37">
-                      <a:extLst>
-                        <a:ext uri="{28A0092B-C50C-407E-A947-70E740481C1C}">
-                          <a14:useLocalDpi xmlns:a14="http://schemas.microsoft.com/office/drawing/2010/main" val="0"/>
-                        </a:ext>
-                      </a:extLst>
-                    </a:blip>
-                    <a:stretch>
-                      <a:fillRect/>
-                    </a:stretch>
-                  </pic:blipFill>
-                  <pic:spPr>
-                    <a:xfrm>
-                      <a:off x="0" y="0"/>
-                      <a:ext cx="2735580" cy="1094105"/>
-                    </a:xfrm>
-                    <a:prstGeom prst="rect">
-                      <a:avLst/>
-                    </a:prstGeom>
-                  </pic:spPr>
-                </pic:pic>
-              </a:graphicData>
-            </a:graphic>
-            <wp14:sizeRelH relativeFrom="margin">
-              <wp14:pctWidth>0</wp14:pctWidth>
-            </wp14:sizeRelH>
-            <wp14:sizeRelV relativeFrom="margin">
-              <wp14:pctHeight>0</wp14:pctHeight>
-            </wp14:sizeRelV>
-          </wp:anchor>
-        </w:drawing>
-      </w:r>
-      <w:r>
-        <w:t xml:space="preserve">Click on the ‘Add </w:t>
-      </w:r>
-      <w:r>
-        <w:t>Zone</w:t>
-      </w:r>
-      <w:r>
-        <w:t xml:space="preserve">’ button to configure the first </w:t>
-      </w:r>
-      <w:r>
-        <w:t>zone.</w:t>
-      </w:r>
-    </w:p>
-    <w:p/>
-    <w:p>
-      <w:r>
-        <w:rPr>
-          <w:noProof/>
-        </w:rPr>
-        <w:drawing>
-          <wp:anchor distT="0" distB="0" distL="114300" distR="114300" simplePos="0" relativeHeight="251750400" behindDoc="0" locked="0" layoutInCell="1" allowOverlap="1" wp14:anchorId="53FA7D6A" wp14:editId="3188217E">
-            <wp:simplePos x="0" y="0"/>
-            <wp:positionH relativeFrom="margin">
-              <wp:posOffset>0</wp:posOffset>
-            </wp:positionH>
-            <wp:positionV relativeFrom="paragraph">
-              <wp:posOffset>138430</wp:posOffset>
-            </wp:positionV>
-            <wp:extent cx="2849880" cy="1878965"/>
-            <wp:effectExtent l="0" t="0" r="7620" b="6985"/>
-            <wp:wrapSquare wrapText="bothSides"/>
-            <wp:docPr id="140" name="Picture 140"/>
-            <wp:cNvGraphicFramePr>
-              <a:graphicFrameLocks xmlns:a="http://schemas.openxmlformats.org/drawingml/2006/main" noChangeAspect="1"/>
-            </wp:cNvGraphicFramePr>
-            <a:graphic xmlns:a="http://schemas.openxmlformats.org/drawingml/2006/main">
-              <a:graphicData uri="http://schemas.openxmlformats.org/drawingml/2006/picture">
-                <pic:pic xmlns:pic="http://schemas.openxmlformats.org/drawingml/2006/picture">
-                  <pic:nvPicPr>
-                    <pic:cNvPr id="140" name="Picture 140"/>
-                    <pic:cNvPicPr/>
-                  </pic:nvPicPr>
-                  <pic:blipFill>
-                    <a:blip r:embed="rId27" cstate="print">
-                      <a:extLst>
-                        <a:ext uri="{28A0092B-C50C-407E-A947-70E740481C1C}">
-                          <a14:useLocalDpi xmlns:a14="http://schemas.microsoft.com/office/drawing/2010/main" val="0"/>
-                        </a:ext>
-                      </a:extLst>
-                    </a:blip>
-                    <a:stretch>
-                      <a:fillRect/>
-                    </a:stretch>
-                  </pic:blipFill>
-                  <pic:spPr>
-                    <a:xfrm>
-                      <a:off x="0" y="0"/>
-                      <a:ext cx="2849880" cy="1878965"/>
-                    </a:xfrm>
-                    <a:prstGeom prst="rect">
-                      <a:avLst/>
-                    </a:prstGeom>
-                  </pic:spPr>
-                </pic:pic>
-              </a:graphicData>
-            </a:graphic>
-            <wp14:sizeRelH relativeFrom="margin">
-              <wp14:pctWidth>0</wp14:pctWidth>
-            </wp14:sizeRelH>
-            <wp14:sizeRelV relativeFrom="margin">
-              <wp14:pctHeight>0</wp14:pctHeight>
-            </wp14:sizeRelV>
-          </wp:anchor>
-        </w:drawing>
-      </w:r>
-    </w:p>
     <w:p/>
     <w:p>
       <w:r>
@@ -4213,7 +4674,7 @@
                     <pic:cNvPicPr/>
                   </pic:nvPicPr>
                   <pic:blipFill>
-                    <a:blip r:embed="rId38">
+                    <a:blip r:embed="rId42">
                       <a:extLst>
                         <a:ext uri="{28A0092B-C50C-407E-A947-70E740481C1C}">
                           <a14:useLocalDpi xmlns:a14="http://schemas.microsoft.com/office/drawing/2010/main" val="0"/>
@@ -4275,7 +4736,7 @@
                     <pic:cNvPicPr/>
                   </pic:nvPicPr>
                   <pic:blipFill>
-                    <a:blip r:embed="rId39">
+                    <a:blip r:embed="rId43">
                       <a:extLst>
                         <a:ext uri="{28A0092B-C50C-407E-A947-70E740481C1C}">
                           <a14:useLocalDpi xmlns:a14="http://schemas.microsoft.com/office/drawing/2010/main" val="0"/>
@@ -4390,7 +4851,7 @@
                     <pic:cNvPicPr/>
                   </pic:nvPicPr>
                   <pic:blipFill>
-                    <a:blip r:embed="rId40">
+                    <a:blip r:embed="rId44">
                       <a:extLst>
                         <a:ext uri="{28A0092B-C50C-407E-A947-70E740481C1C}">
                           <a14:useLocalDpi xmlns:a14="http://schemas.microsoft.com/office/drawing/2010/main" val="0"/>
@@ -4458,7 +4919,7 @@
                     <pic:cNvPicPr/>
                   </pic:nvPicPr>
                   <pic:blipFill>
-                    <a:blip r:embed="rId41">
+                    <a:blip r:embed="rId45">
                       <a:extLst>
                         <a:ext uri="{28A0092B-C50C-407E-A947-70E740481C1C}">
                           <a14:useLocalDpi xmlns:a14="http://schemas.microsoft.com/office/drawing/2010/main" val="0"/>
@@ -4613,7 +5074,7 @@
                     <pic:cNvPicPr/>
                   </pic:nvPicPr>
                   <pic:blipFill>
-                    <a:blip r:embed="rId42">
+                    <a:blip r:embed="rId46">
                       <a:extLst>
                         <a:ext uri="{28A0092B-C50C-407E-A947-70E740481C1C}">
                           <a14:useLocalDpi xmlns:a14="http://schemas.microsoft.com/office/drawing/2010/main" val="0"/>
@@ -4706,22 +5167,27 @@
     </w:p>
     <w:p>
       <w:r>
+        <w:t>In order for the system to function a number of tasks need to operate at pre-determined time intervals. These tasks are configured as part of the initial setup process.</w:t>
+      </w:r>
+    </w:p>
+    <w:p>
+      <w:r>
         <w:rPr>
           <w:noProof/>
         </w:rPr>
         <w:drawing>
-          <wp:anchor distT="0" distB="0" distL="114300" distR="114300" simplePos="0" relativeHeight="251759616" behindDoc="0" locked="0" layoutInCell="1" allowOverlap="1" wp14:anchorId="01124118" wp14:editId="3457E7B2">
+          <wp:anchor distT="0" distB="0" distL="114300" distR="114300" simplePos="0" relativeHeight="251806720" behindDoc="0" locked="0" layoutInCell="1" allowOverlap="1" wp14:anchorId="0479AF4D" wp14:editId="4B46D83E">
             <wp:simplePos x="0" y="0"/>
             <wp:positionH relativeFrom="margin">
               <wp:align>left</wp:align>
             </wp:positionH>
             <wp:positionV relativeFrom="paragraph">
-              <wp:posOffset>110490</wp:posOffset>
+              <wp:posOffset>23495</wp:posOffset>
             </wp:positionV>
-            <wp:extent cx="2757170" cy="2559050"/>
-            <wp:effectExtent l="0" t="0" r="5080" b="0"/>
+            <wp:extent cx="2515870" cy="2552700"/>
+            <wp:effectExtent l="0" t="0" r="0" b="0"/>
             <wp:wrapSquare wrapText="bothSides"/>
-            <wp:docPr id="146" name="Picture 146"/>
+            <wp:docPr id="27" name="Picture 27"/>
             <wp:cNvGraphicFramePr>
               <a:graphicFrameLocks xmlns:a="http://schemas.openxmlformats.org/drawingml/2006/main" noChangeAspect="1"/>
             </wp:cNvGraphicFramePr>
@@ -4729,11 +5195,11 @@
               <a:graphicData uri="http://schemas.openxmlformats.org/drawingml/2006/picture">
                 <pic:pic xmlns:pic="http://schemas.openxmlformats.org/drawingml/2006/picture">
                   <pic:nvPicPr>
-                    <pic:cNvPr id="146" name="Picture 146"/>
+                    <pic:cNvPr id="3" name="Picture 3"/>
                     <pic:cNvPicPr/>
                   </pic:nvPicPr>
                   <pic:blipFill>
-                    <a:blip r:embed="rId21" cstate="print">
+                    <a:blip r:embed="rId11">
                       <a:extLst>
                         <a:ext uri="{28A0092B-C50C-407E-A947-70E740481C1C}">
                           <a14:useLocalDpi xmlns:a14="http://schemas.microsoft.com/office/drawing/2010/main" val="0"/>
@@ -4747,7 +5213,7 @@
                   <pic:spPr>
                     <a:xfrm>
                       <a:off x="0" y="0"/>
-                      <a:ext cx="2757170" cy="2559050"/>
+                      <a:ext cx="2515870" cy="2552700"/>
                     </a:xfrm>
                     <a:prstGeom prst="rect">
                       <a:avLst/>
@@ -4768,21 +5234,22 @@
     </w:p>
     <w:p>
       <w:r>
-        <w:t>In order for the system to function a number of tasks need to operate at pre-determined time intervals. These tasks are configured as part of the initial setup process and can be displayed form the Settings/System Configuration/Jobs menu option. The default configuration is as shown below and for example, as can be seen the ‘check_ds18b20’ is not enabled, this job is only required if 1-Wire temperature sensors are connected to the GPIO bus.</w:t>
-      </w:r>
-    </w:p>
-    <w:p/>
-    <w:p/>
-    <w:p>
-      <w:r>
         <w:rPr>
           <w:noProof/>
         </w:rPr>
         <w:drawing>
-          <wp:inline distT="0" distB="0" distL="0" distR="0" wp14:anchorId="2B60776D" wp14:editId="2ED254D2">
-            <wp:extent cx="5113020" cy="5128169"/>
-            <wp:effectExtent l="0" t="0" r="0" b="0"/>
-            <wp:docPr id="10" name="Picture 10"/>
+          <wp:anchor distT="0" distB="0" distL="114300" distR="114300" simplePos="0" relativeHeight="251805696" behindDoc="0" locked="0" layoutInCell="1" allowOverlap="1" wp14:anchorId="77E28FFF" wp14:editId="49BB22CC">
+            <wp:simplePos x="0" y="0"/>
+            <wp:positionH relativeFrom="margin">
+              <wp:posOffset>2652395</wp:posOffset>
+            </wp:positionH>
+            <wp:positionV relativeFrom="paragraph">
+              <wp:posOffset>718185</wp:posOffset>
+            </wp:positionV>
+            <wp:extent cx="3077210" cy="2735580"/>
+            <wp:effectExtent l="0" t="0" r="8890" b="7620"/>
+            <wp:wrapSquare wrapText="bothSides"/>
+            <wp:docPr id="28" name="Picture 28"/>
             <wp:cNvGraphicFramePr>
               <a:graphicFrameLocks xmlns:a="http://schemas.openxmlformats.org/drawingml/2006/main" noChangeAspect="1"/>
             </wp:cNvGraphicFramePr>
@@ -4790,11 +5257,11 @@
               <a:graphicData uri="http://schemas.openxmlformats.org/drawingml/2006/picture">
                 <pic:pic xmlns:pic="http://schemas.openxmlformats.org/drawingml/2006/picture">
                   <pic:nvPicPr>
-                    <pic:cNvPr id="10" name="Picture 10"/>
+                    <pic:cNvPr id="7" name="Picture 7"/>
                     <pic:cNvPicPr/>
                   </pic:nvPicPr>
                   <pic:blipFill>
-                    <a:blip r:embed="rId43">
+                    <a:blip r:embed="rId23">
                       <a:extLst>
                         <a:ext uri="{28A0092B-C50C-407E-A947-70E740481C1C}">
                           <a14:useLocalDpi xmlns:a14="http://schemas.microsoft.com/office/drawing/2010/main" val="0"/>
@@ -4808,7 +5275,78 @@
                   <pic:spPr>
                     <a:xfrm>
                       <a:off x="0" y="0"/>
-                      <a:ext cx="5113020" cy="5128169"/>
+                      <a:ext cx="3077210" cy="2735580"/>
+                    </a:xfrm>
+                    <a:prstGeom prst="rect">
+                      <a:avLst/>
+                    </a:prstGeom>
+                  </pic:spPr>
+                </pic:pic>
+              </a:graphicData>
+            </a:graphic>
+            <wp14:sizeRelH relativeFrom="margin">
+              <wp14:pctWidth>0</wp14:pctWidth>
+            </wp14:sizeRelH>
+            <wp14:sizeRelV relativeFrom="margin">
+              <wp14:pctHeight>0</wp14:pctHeight>
+            </wp14:sizeRelV>
+          </wp:anchor>
+        </w:drawing>
+      </w:r>
+      <w:r>
+        <w:t xml:space="preserve"> </w:t>
+      </w:r>
+      <w:r>
+        <w:t>To show the list of active tasks, select ‘System Configuration’ from the Settings dropdown list, then click the ‘Jobs’ button.</w:t>
+      </w:r>
+    </w:p>
+    <w:p>
+      <w:r>
+        <w:t xml:space="preserve"> </w:t>
+      </w:r>
+    </w:p>
+    <w:p>
+      <w:r>
+        <w:t>The default configuration is as shown and for example, as can be seen the ‘check_ds18b20’ is not enabled, this job is only required if 1-Wire temperature sensors are connected to the GPIO bus.</w:t>
+      </w:r>
+    </w:p>
+    <w:p/>
+    <w:p>
+      <w:r>
+        <w:rPr>
+          <w:noProof/>
+        </w:rPr>
+        <w:drawing>
+          <wp:inline distT="0" distB="0" distL="0" distR="0" wp14:anchorId="2B32BB03" wp14:editId="543D1FD4">
+            <wp:extent cx="3528060" cy="3538513"/>
+            <wp:effectExtent l="0" t="0" r="0" b="5080"/>
+            <wp:docPr id="10" name="Picture 10"/>
+            <wp:cNvGraphicFramePr>
+              <a:graphicFrameLocks xmlns:a="http://schemas.openxmlformats.org/drawingml/2006/main" noChangeAspect="1"/>
+            </wp:cNvGraphicFramePr>
+            <a:graphic xmlns:a="http://schemas.openxmlformats.org/drawingml/2006/main">
+              <a:graphicData uri="http://schemas.openxmlformats.org/drawingml/2006/picture">
+                <pic:pic xmlns:pic="http://schemas.openxmlformats.org/drawingml/2006/picture">
+                  <pic:nvPicPr>
+                    <pic:cNvPr id="10" name="Picture 10"/>
+                    <pic:cNvPicPr/>
+                  </pic:nvPicPr>
+                  <pic:blipFill>
+                    <a:blip r:embed="rId47">
+                      <a:extLst>
+                        <a:ext uri="{28A0092B-C50C-407E-A947-70E740481C1C}">
+                          <a14:useLocalDpi xmlns:a14="http://schemas.microsoft.com/office/drawing/2010/main" val="0"/>
+                        </a:ext>
+                      </a:extLst>
+                    </a:blip>
+                    <a:stretch>
+                      <a:fillRect/>
+                    </a:stretch>
+                  </pic:blipFill>
+                  <pic:spPr>
+                    <a:xfrm>
+                      <a:off x="0" y="0"/>
+                      <a:ext cx="3534989" cy="3545463"/>
                     </a:xfrm>
                     <a:prstGeom prst="rect">
                       <a:avLst/>
@@ -4856,7 +5394,7 @@
                     <pic:cNvPicPr/>
                   </pic:nvPicPr>
                   <pic:blipFill>
-                    <a:blip r:embed="rId44">
+                    <a:blip r:embed="rId48">
                       <a:extLst>
                         <a:ext uri="{28A0092B-C50C-407E-A947-70E740481C1C}">
                           <a14:useLocalDpi xmlns:a14="http://schemas.microsoft.com/office/drawing/2010/main" val="0"/>
@@ -5098,7 +5636,7 @@
                     <pic:cNvPicPr/>
                   </pic:nvPicPr>
                   <pic:blipFill>
-                    <a:blip r:embed="rId45">
+                    <a:blip r:embed="rId49">
                       <a:extLst>
                         <a:ext uri="{28A0092B-C50C-407E-A947-70E740481C1C}">
                           <a14:useLocalDpi xmlns:a14="http://schemas.microsoft.com/office/drawing/2010/main" val="0"/>
@@ -5205,7 +5743,7 @@
                     <pic:cNvPicPr/>
                   </pic:nvPicPr>
                   <pic:blipFill>
-                    <a:blip r:embed="rId46">
+                    <a:blip r:embed="rId50">
                       <a:extLst>
                         <a:ext uri="{28A0092B-C50C-407E-A947-70E740481C1C}">
                           <a14:useLocalDpi xmlns:a14="http://schemas.microsoft.com/office/drawing/2010/main" val="0"/>
@@ -5247,8 +5785,8 @@
     </w:p>
     <w:p/>
     <w:sectPr>
-      <w:footerReference w:type="default" r:id="rId47"/>
-      <w:footerReference w:type="first" r:id="rId48"/>
+      <w:footerReference w:type="default" r:id="rId51"/>
+      <w:footerReference w:type="first" r:id="rId52"/>
       <w:pgSz w:w="11906" w:h="16838"/>
       <w:pgMar w:top="1440" w:right="1440" w:bottom="1134" w:left="1440" w:header="709" w:footer="709" w:gutter="0"/>
       <w:pgNumType w:start="1"/>

--- a/documentation/microsoft_word_format/setup_guide_HVAC_mode.docx
+++ b/documentation/microsoft_word_format/setup_guide_HVAC_mode.docx
@@ -491,25 +491,7 @@
         <w:t xml:space="preserve">The system mode </w:t>
       </w:r>
       <w:r>
-        <w:t>by</w:t>
-      </w:r>
-      <w:r>
-        <w:t xml:space="preserve"> selecting ‘</w:t>
-      </w:r>
-      <w:r>
-        <w:t xml:space="preserve">System </w:t>
-      </w:r>
-      <w:r>
-        <w:t>Configuration’ from the Settings dropdown list, then clicking the ‘</w:t>
-      </w:r>
-      <w:r>
-        <w:t>Mode</w:t>
-      </w:r>
-      <w:r>
-        <w:t>’ button</w:t>
-      </w:r>
-      <w:r>
-        <w:t>.</w:t>
+        <w:t>by selecting ‘System Configuration’ from the Settings dropdown list, then clicking the ‘Mode’ button.</w:t>
       </w:r>
     </w:p>
     <w:p>
@@ -2567,19 +2549,7 @@
     </w:p>
     <w:p>
       <w:r>
-        <w:t xml:space="preserve">The example system will require </w:t>
-      </w:r>
-      <w:r>
-        <w:t>3 HVAC control</w:t>
-      </w:r>
-      <w:r>
-        <w:t xml:space="preserve"> rela</w:t>
-      </w:r>
-      <w:r>
-        <w:t>ys</w:t>
-      </w:r>
-      <w:r>
-        <w:t>.</w:t>
+        <w:t>The example system will require 3 HVAC control relays.</w:t>
       </w:r>
     </w:p>
     <w:p>
@@ -3285,16 +3255,16 @@
         </w:rPr>
         <w:lastRenderedPageBreak/>
         <w:drawing>
-          <wp:anchor distT="0" distB="0" distL="114300" distR="114300" simplePos="0" relativeHeight="251744256" behindDoc="0" locked="0" layoutInCell="1" allowOverlap="1" wp14:anchorId="0B727DE6" wp14:editId="7183EEDC">
+          <wp:anchor distT="0" distB="0" distL="114300" distR="114300" simplePos="0" relativeHeight="251744256" behindDoc="0" locked="0" layoutInCell="1" allowOverlap="1" wp14:anchorId="0B727DE6" wp14:editId="45F62A5C">
             <wp:simplePos x="0" y="0"/>
             <wp:positionH relativeFrom="margin">
-              <wp:align>left</wp:align>
+              <wp:posOffset>27940</wp:posOffset>
             </wp:positionH>
             <wp:positionV relativeFrom="paragraph">
               <wp:posOffset>6350</wp:posOffset>
             </wp:positionV>
-            <wp:extent cx="3139440" cy="1544320"/>
-            <wp:effectExtent l="0" t="0" r="3810" b="0"/>
+            <wp:extent cx="3082925" cy="1544320"/>
+            <wp:effectExtent l="0" t="0" r="3175" b="0"/>
             <wp:wrapSquare wrapText="bothSides"/>
             <wp:docPr id="132" name="Picture 132"/>
             <wp:cNvGraphicFramePr>
@@ -3308,7 +3278,7 @@
                     <pic:cNvPicPr/>
                   </pic:nvPicPr>
                   <pic:blipFill>
-                    <a:blip r:embed="rId35" cstate="print">
+                    <a:blip r:embed="rId35">
                       <a:extLst>
                         <a:ext uri="{28A0092B-C50C-407E-A947-70E740481C1C}">
                           <a14:useLocalDpi xmlns:a14="http://schemas.microsoft.com/office/drawing/2010/main" val="0"/>
@@ -3322,7 +3292,7 @@
                   <pic:spPr>
                     <a:xfrm>
                       <a:off x="0" y="0"/>
-                      <a:ext cx="3139440" cy="1544320"/>
+                      <a:ext cx="3082925" cy="1544320"/>
                     </a:xfrm>
                     <a:prstGeom prst="rect">
                       <a:avLst/>
@@ -3460,23 +3430,26 @@
         <w:br w:type="page"/>
       </w:r>
     </w:p>
-    <w:p/>
-    <w:p>
+    <w:p>
+      <w:pPr>
+        <w:pStyle w:val="NoSpacing"/>
+      </w:pPr>
       <w:r>
         <w:rPr>
           <w:noProof/>
         </w:rPr>
+        <w:lastRenderedPageBreak/>
         <w:drawing>
-          <wp:anchor distT="0" distB="0" distL="114300" distR="114300" simplePos="0" relativeHeight="251745280" behindDoc="0" locked="0" layoutInCell="1" allowOverlap="1" wp14:anchorId="1D3F57AF" wp14:editId="45BC0732">
+          <wp:anchor distT="0" distB="0" distL="114300" distR="114300" simplePos="0" relativeHeight="251809792" behindDoc="0" locked="0" layoutInCell="1" allowOverlap="1" wp14:anchorId="4DEFC19B" wp14:editId="544D22D0">
             <wp:simplePos x="0" y="0"/>
             <wp:positionH relativeFrom="margin">
-              <wp:align>left</wp:align>
+              <wp:posOffset>-1155</wp:posOffset>
             </wp:positionH>
             <wp:positionV relativeFrom="paragraph">
-              <wp:posOffset>144145</wp:posOffset>
+              <wp:posOffset>0</wp:posOffset>
             </wp:positionV>
-            <wp:extent cx="3589020" cy="4406900"/>
-            <wp:effectExtent l="0" t="0" r="0" b="0"/>
+            <wp:extent cx="3575685" cy="4685665"/>
+            <wp:effectExtent l="0" t="0" r="5715" b="635"/>
             <wp:wrapSquare wrapText="bothSides"/>
             <wp:docPr id="134" name="Picture 134"/>
             <wp:cNvGraphicFramePr>
@@ -3504,7 +3477,7 @@
                   <pic:spPr>
                     <a:xfrm>
                       <a:off x="0" y="0"/>
-                      <a:ext cx="3589020" cy="4406900"/>
+                      <a:ext cx="3575685" cy="4685665"/>
                     </a:xfrm>
                     <a:prstGeom prst="rect">
                       <a:avLst/>
@@ -3525,6 +3498,7 @@
     </w:p>
     <w:p>
       <w:pPr>
+        <w:pStyle w:val="NoSpacing"/>
         <w:rPr>
           <w:sz w:val="18"/>
           <w:szCs w:val="18"/>
@@ -3556,132 +3530,207 @@
     </w:p>
     <w:p>
       <w:pPr>
+        <w:pStyle w:val="NoSpacing"/>
         <w:rPr>
           <w:sz w:val="18"/>
           <w:szCs w:val="18"/>
         </w:rPr>
       </w:pPr>
-      <w:r>
+    </w:p>
+    <w:p>
+      <w:pPr>
+        <w:pStyle w:val="NoSpacing"/>
         <w:rPr>
           <w:sz w:val="18"/>
           <w:szCs w:val="18"/>
         </w:rPr>
-        <w:t xml:space="preserve">Used to order where on the </w:t>
-      </w:r>
-      <w:proofErr w:type="gramStart"/>
+      </w:pPr>
       <w:r>
         <w:rPr>
           <w:sz w:val="18"/>
           <w:szCs w:val="18"/>
         </w:rPr>
-        <w:t>Home</w:t>
-      </w:r>
-      <w:proofErr w:type="gramEnd"/>
+        <w:t xml:space="preserve">Used to order where on the </w:t>
+      </w:r>
+      <w:proofErr w:type="gramStart"/>
       <w:r>
         <w:rPr>
           <w:sz w:val="18"/>
           <w:szCs w:val="18"/>
         </w:rPr>
-        <w:t xml:space="preserve"> screen the sensor is displayed</w:t>
-      </w:r>
-    </w:p>
-    <w:p>
-      <w:pPr>
+        <w:t>Home</w:t>
+      </w:r>
+      <w:proofErr w:type="gramEnd"/>
+      <w:r>
         <w:rPr>
           <w:sz w:val="18"/>
           <w:szCs w:val="18"/>
         </w:rPr>
-      </w:pPr>
-      <w:r>
+        <w:t xml:space="preserve"> screen the sensor is displayed</w:t>
+      </w:r>
+    </w:p>
+    <w:p>
+      <w:pPr>
+        <w:pStyle w:val="NoSpacing"/>
+        <w:rPr>
+          <w:sz w:val="24"/>
+          <w:szCs w:val="24"/>
+        </w:rPr>
+      </w:pPr>
+    </w:p>
+    <w:p>
+      <w:pPr>
+        <w:pStyle w:val="NoSpacing"/>
         <w:rPr>
           <w:sz w:val="18"/>
           <w:szCs w:val="18"/>
         </w:rPr>
-        <w:t>Select the sensor type, either Temperature or Humidity.</w:t>
-      </w:r>
-    </w:p>
-    <w:p>
-      <w:pPr>
+      </w:pPr>
+      <w:r>
         <w:rPr>
           <w:sz w:val="18"/>
           <w:szCs w:val="18"/>
         </w:rPr>
-      </w:pPr>
-      <w:r>
+        <w:t>Either Temperature or Humidity</w:t>
+      </w:r>
+    </w:p>
+    <w:p>
+      <w:pPr>
+        <w:pStyle w:val="NoSpacing"/>
+        <w:rPr>
+          <w:sz w:val="28"/>
+          <w:szCs w:val="28"/>
+        </w:rPr>
+      </w:pPr>
+    </w:p>
+    <w:p>
+      <w:pPr>
+        <w:pStyle w:val="NoSpacing"/>
         <w:rPr>
           <w:sz w:val="18"/>
           <w:szCs w:val="18"/>
         </w:rPr>
-        <w:t xml:space="preserve">Provide a name for this </w:t>
-      </w:r>
+      </w:pPr>
       <w:r>
         <w:rPr>
           <w:sz w:val="18"/>
           <w:szCs w:val="18"/>
         </w:rPr>
-        <w:t>sensor</w:t>
-      </w:r>
-      <w:r>
+        <w:t>Provide a name for this sensor device</w:t>
+      </w:r>
+    </w:p>
+    <w:p>
+      <w:pPr>
+        <w:pStyle w:val="NoSpacing"/>
+        <w:rPr>
+          <w:sz w:val="24"/>
+          <w:szCs w:val="24"/>
+        </w:rPr>
+      </w:pPr>
+    </w:p>
+    <w:p>
+      <w:pPr>
+        <w:pStyle w:val="NoSpacing"/>
         <w:rPr>
           <w:sz w:val="18"/>
           <w:szCs w:val="18"/>
         </w:rPr>
-        <w:t xml:space="preserve"> device</w:t>
-      </w:r>
-    </w:p>
-    <w:p>
-      <w:pPr>
+      </w:pPr>
+      <w:r>
         <w:rPr>
           <w:sz w:val="18"/>
           <w:szCs w:val="18"/>
         </w:rPr>
-      </w:pPr>
-      <w:r>
+        <w:t>Select the Sensor ID from the dropdown list of available Nodes</w:t>
+      </w:r>
+    </w:p>
+    <w:p>
+      <w:pPr>
+        <w:pStyle w:val="NoSpacing"/>
+        <w:rPr>
+          <w:sz w:val="16"/>
+          <w:szCs w:val="16"/>
+        </w:rPr>
+      </w:pPr>
+    </w:p>
+    <w:p>
+      <w:pPr>
+        <w:pStyle w:val="NoSpacing"/>
         <w:rPr>
           <w:sz w:val="18"/>
           <w:szCs w:val="18"/>
         </w:rPr>
-        <w:t xml:space="preserve">Select the </w:t>
-      </w:r>
+      </w:pPr>
       <w:r>
         <w:rPr>
           <w:sz w:val="18"/>
           <w:szCs w:val="18"/>
         </w:rPr>
-        <w:t>Sensor</w:t>
-      </w:r>
-      <w:r>
+        <w:t>Choose the Child ID from the dropdown list, nodes with only 1 sensor, this will be 0</w:t>
+      </w:r>
+    </w:p>
+    <w:p>
+      <w:pPr>
+        <w:pStyle w:val="NoSpacing"/>
+        <w:rPr>
+          <w:sz w:val="16"/>
+          <w:szCs w:val="16"/>
+        </w:rPr>
+      </w:pPr>
+    </w:p>
+    <w:p>
+      <w:pPr>
+        <w:pStyle w:val="NoSpacing"/>
         <w:rPr>
           <w:sz w:val="18"/>
           <w:szCs w:val="18"/>
         </w:rPr>
-        <w:t xml:space="preserve"> ID from the dropdown list of available Nodes</w:t>
-      </w:r>
-    </w:p>
-    <w:p>
-      <w:pPr>
+      </w:pPr>
+      <w:r>
         <w:rPr>
           <w:sz w:val="18"/>
           <w:szCs w:val="18"/>
         </w:rPr>
-      </w:pPr>
-      <w:r>
+        <w:t>Select either Continuous date reporting or only on-change of data.</w:t>
+      </w:r>
+    </w:p>
+    <w:p>
+      <w:pPr>
+        <w:pStyle w:val="NoSpacing"/>
+        <w:rPr>
+          <w:sz w:val="12"/>
+          <w:szCs w:val="12"/>
+        </w:rPr>
+      </w:pPr>
+    </w:p>
+    <w:p>
+      <w:pPr>
+        <w:pStyle w:val="NoSpacing"/>
         <w:rPr>
           <w:sz w:val="18"/>
           <w:szCs w:val="18"/>
         </w:rPr>
-        <w:t xml:space="preserve">Choose the Child ID from the dropdown list, </w:t>
-      </w:r>
+      </w:pPr>
       <w:r>
         <w:rPr>
           <w:sz w:val="18"/>
           <w:szCs w:val="18"/>
         </w:rPr>
-        <w:t>for nodes with only 1 sensor, this will be 0</w:t>
-      </w:r>
-    </w:p>
-    <w:p>
-      <w:pPr>
+        <w:t>For on-change mode, the maximum time between reporting data, in minutes.</w:t>
+      </w:r>
+    </w:p>
+    <w:p>
+      <w:pPr>
+        <w:pStyle w:val="NoSpacing"/>
+        <w:rPr>
+          <w:sz w:val="12"/>
+          <w:szCs w:val="12"/>
+        </w:rPr>
+      </w:pPr>
+    </w:p>
+    <w:p>
+      <w:pPr>
+        <w:pStyle w:val="NoSpacing"/>
         <w:rPr>
           <w:sz w:val="18"/>
           <w:szCs w:val="18"/>
@@ -3692,26 +3741,35 @@
           <w:sz w:val="18"/>
           <w:szCs w:val="18"/>
         </w:rPr>
-        <w:t>Enter a positive or negative correction factor to be applied to the sensor reading.</w:t>
-      </w:r>
-    </w:p>
-    <w:p>
-      <w:pPr>
+        <w:t>Positive or Negative factor to be applied to the sensor reading as a c</w:t>
+      </w:r>
+      <w:r>
         <w:rPr>
           <w:sz w:val="18"/>
           <w:szCs w:val="18"/>
         </w:rPr>
-      </w:pPr>
+        <w:t>orrection</w:t>
+      </w:r>
       <w:r>
         <w:rPr>
           <w:sz w:val="18"/>
           <w:szCs w:val="18"/>
         </w:rPr>
-        <w:t>Select the frost protection temperature or 0 to disable this feature</w:t>
-      </w:r>
-    </w:p>
-    <w:p>
-      <w:pPr>
+        <w:t>.</w:t>
+      </w:r>
+    </w:p>
+    <w:p>
+      <w:pPr>
+        <w:pStyle w:val="NoSpacing"/>
+        <w:rPr>
+          <w:sz w:val="12"/>
+          <w:szCs w:val="12"/>
+        </w:rPr>
+      </w:pPr>
+    </w:p>
+    <w:p>
+      <w:pPr>
+        <w:pStyle w:val="NoSpacing"/>
         <w:rPr>
           <w:sz w:val="18"/>
           <w:szCs w:val="18"/>
@@ -3722,11 +3780,21 @@
           <w:sz w:val="18"/>
           <w:szCs w:val="18"/>
         </w:rPr>
-        <w:t>If frost protection is enabled, then select the zone to be activated on protection</w:t>
-      </w:r>
-    </w:p>
-    <w:p>
-      <w:pPr>
+        <w:t>Select the frost protection temperature or 0 to disable this feature</w:t>
+      </w:r>
+    </w:p>
+    <w:p>
+      <w:pPr>
+        <w:pStyle w:val="NoSpacing"/>
+        <w:rPr>
+          <w:sz w:val="12"/>
+          <w:szCs w:val="12"/>
+        </w:rPr>
+      </w:pPr>
+    </w:p>
+    <w:p>
+      <w:pPr>
+        <w:pStyle w:val="NoSpacing"/>
         <w:rPr>
           <w:sz w:val="18"/>
           <w:szCs w:val="18"/>
@@ -3737,6 +3805,31 @@
           <w:sz w:val="18"/>
           <w:szCs w:val="18"/>
         </w:rPr>
+        <w:t>If frost protection is enabled, then select the zone to be activated on protection</w:t>
+      </w:r>
+    </w:p>
+    <w:p>
+      <w:pPr>
+        <w:pStyle w:val="NoSpacing"/>
+        <w:rPr>
+          <w:sz w:val="18"/>
+          <w:szCs w:val="18"/>
+        </w:rPr>
+      </w:pPr>
+    </w:p>
+    <w:p>
+      <w:pPr>
+        <w:pStyle w:val="NoSpacing"/>
+        <w:rPr>
+          <w:sz w:val="18"/>
+          <w:szCs w:val="18"/>
+        </w:rPr>
+      </w:pPr>
+      <w:r>
+        <w:rPr>
+          <w:sz w:val="18"/>
+          <w:szCs w:val="18"/>
+        </w:rPr>
         <w:t>Click on ‘Submit’ to add the device.</w:t>
       </w:r>
     </w:p>
@@ -3752,16 +3845,16 @@
           <w:noProof/>
         </w:rPr>
         <w:drawing>
-          <wp:anchor distT="0" distB="0" distL="114300" distR="114300" simplePos="0" relativeHeight="251746304" behindDoc="0" locked="0" layoutInCell="1" allowOverlap="1" wp14:anchorId="782D8BF8" wp14:editId="020E4EFF">
+          <wp:anchor distT="0" distB="0" distL="114300" distR="114300" simplePos="0" relativeHeight="251810816" behindDoc="0" locked="0" layoutInCell="1" allowOverlap="1" wp14:anchorId="06961150" wp14:editId="28A7774D">
             <wp:simplePos x="0" y="0"/>
             <wp:positionH relativeFrom="margin">
-              <wp:posOffset>2849880</wp:posOffset>
+              <wp:align>right</wp:align>
             </wp:positionH>
             <wp:positionV relativeFrom="paragraph">
-              <wp:posOffset>485140</wp:posOffset>
+              <wp:posOffset>511868</wp:posOffset>
             </wp:positionV>
-            <wp:extent cx="2483485" cy="1965325"/>
-            <wp:effectExtent l="0" t="0" r="0" b="0"/>
+            <wp:extent cx="3262630" cy="2627630"/>
+            <wp:effectExtent l="0" t="0" r="0" b="1270"/>
             <wp:wrapSquare wrapText="bothSides"/>
             <wp:docPr id="135" name="Picture 135"/>
             <wp:cNvGraphicFramePr>
@@ -3789,7 +3882,7 @@
                   <pic:spPr>
                     <a:xfrm>
                       <a:off x="0" y="0"/>
-                      <a:ext cx="2483485" cy="1965325"/>
+                      <a:ext cx="3262821" cy="2627630"/>
                     </a:xfrm>
                     <a:prstGeom prst="rect">
                       <a:avLst/>
@@ -3834,12 +3927,12 @@
       </w:r>
       <w:proofErr w:type="gramEnd"/>
       <w:r>
-        <w:t xml:space="preserve"> screen.</w:t>
-      </w:r>
-    </w:p>
-    <w:p>
-      <w:r>
-        <w:t>All the sensors are shown as ‘Not Allocated’ until the later zone configuration step has been completed.</w:t>
+        <w:t xml:space="preserve"> screen, with the exception of any sensors allocated to a zone.</w:t>
+      </w:r>
+    </w:p>
+    <w:p>
+      <w:r>
+        <w:t>This example shows one unallocated and two allocated sensors.</w:t>
       </w:r>
     </w:p>
     <w:p/>
@@ -3859,41 +3952,11 @@
     </w:p>
     <w:p>
       <w:r>
-        <w:t>Three relays are used to activate the heating</w:t>
-      </w:r>
-      <w:r>
-        <w:t>,</w:t>
-      </w:r>
-      <w:r>
-        <w:t xml:space="preserve"> cooling and fan functions of the HVAC system,</w:t>
-      </w:r>
-      <w:r>
-        <w:t xml:space="preserve"> th</w:t>
-      </w:r>
-      <w:r>
-        <w:t>ese</w:t>
-      </w:r>
-      <w:r>
-        <w:t xml:space="preserve"> relay</w:t>
-      </w:r>
-      <w:r>
-        <w:t>s</w:t>
-      </w:r>
-      <w:r>
-        <w:t xml:space="preserve"> w</w:t>
-      </w:r>
-      <w:r>
-        <w:t>ere</w:t>
-      </w:r>
-      <w:r>
-        <w:t xml:space="preserve"> added as a </w:t>
+        <w:t xml:space="preserve">Three relays are used to activate the heating, cooling and fan functions of the HVAC system, these relays were added as a </w:t>
       </w:r>
       <w:proofErr w:type="gramStart"/>
       <w:r>
-        <w:t>relay device</w:t>
-      </w:r>
-      <w:r>
-        <w:t>s</w:t>
+        <w:t>relay devices</w:t>
       </w:r>
       <w:proofErr w:type="gramEnd"/>
       <w:r>
@@ -4306,10 +4369,7 @@
     </w:p>
     <w:p>
       <w:r>
-        <w:t>The example configuration</w:t>
-      </w:r>
-      <w:r>
-        <w:t xml:space="preserve"> has a single zone to control the HVAC system.</w:t>
+        <w:t>The example configuration has a single zone to control the HVAC system.</w:t>
       </w:r>
     </w:p>
     <w:p>
@@ -7932,67 +7992,67 @@
       </w:rPr>
     </w:lvl>
   </w:abstractNum>
-  <w:num w:numId="1">
+  <w:num w:numId="1" w16cid:durableId="1016230075">
     <w:abstractNumId w:val="11"/>
   </w:num>
-  <w:num w:numId="2">
+  <w:num w:numId="2" w16cid:durableId="49156472">
     <w:abstractNumId w:val="3"/>
   </w:num>
-  <w:num w:numId="3">
+  <w:num w:numId="3" w16cid:durableId="1216043672">
     <w:abstractNumId w:val="2"/>
   </w:num>
-  <w:num w:numId="4">
+  <w:num w:numId="4" w16cid:durableId="546067385">
     <w:abstractNumId w:val="5"/>
   </w:num>
-  <w:num w:numId="5">
+  <w:num w:numId="5" w16cid:durableId="1234006025">
     <w:abstractNumId w:val="6"/>
   </w:num>
-  <w:num w:numId="6">
+  <w:num w:numId="6" w16cid:durableId="186330717">
     <w:abstractNumId w:val="13"/>
   </w:num>
-  <w:num w:numId="7">
+  <w:num w:numId="7" w16cid:durableId="1013146780">
     <w:abstractNumId w:val="4"/>
   </w:num>
-  <w:num w:numId="8">
+  <w:num w:numId="8" w16cid:durableId="1795978501">
     <w:abstractNumId w:val="9"/>
   </w:num>
-  <w:num w:numId="9">
+  <w:num w:numId="9" w16cid:durableId="2028481002">
     <w:abstractNumId w:val="10"/>
   </w:num>
-  <w:num w:numId="10">
+  <w:num w:numId="10" w16cid:durableId="788277024">
     <w:abstractNumId w:val="16"/>
   </w:num>
-  <w:num w:numId="11">
+  <w:num w:numId="11" w16cid:durableId="1256130108">
     <w:abstractNumId w:val="12"/>
   </w:num>
-  <w:num w:numId="12">
+  <w:num w:numId="12" w16cid:durableId="2139912639">
     <w:abstractNumId w:val="1"/>
   </w:num>
-  <w:num w:numId="13">
+  <w:num w:numId="13" w16cid:durableId="1912152311">
     <w:abstractNumId w:val="17"/>
   </w:num>
-  <w:num w:numId="14">
+  <w:num w:numId="14" w16cid:durableId="894202547">
     <w:abstractNumId w:val="8"/>
   </w:num>
-  <w:num w:numId="15">
+  <w:num w:numId="15" w16cid:durableId="2129928260">
     <w:abstractNumId w:val="0"/>
   </w:num>
-  <w:num w:numId="16">
+  <w:num w:numId="16" w16cid:durableId="1867136167">
     <w:abstractNumId w:val="14"/>
   </w:num>
-  <w:num w:numId="17">
+  <w:num w:numId="17" w16cid:durableId="2131708070">
     <w:abstractNumId w:val="18"/>
   </w:num>
-  <w:num w:numId="18">
+  <w:num w:numId="18" w16cid:durableId="1279986836">
     <w:abstractNumId w:val="7"/>
   </w:num>
-  <w:num w:numId="19">
+  <w:num w:numId="19" w16cid:durableId="1500389674">
     <w:abstractNumId w:val="20"/>
   </w:num>
-  <w:num w:numId="20">
+  <w:num w:numId="20" w16cid:durableId="1533685510">
     <w:abstractNumId w:val="19"/>
   </w:num>
-  <w:num w:numId="21">
+  <w:num w:numId="21" w16cid:durableId="92213434">
     <w:abstractNumId w:val="15"/>
   </w:num>
 </w:numbering>
